--- a/manuscript/Ranney_stomach_contents_Wr.docx
+++ b/manuscript/Ranney_stomach_contents_Wr.docx
@@ -22,19 +22,21 @@
       <w:r>
         <w:t>Relative Weight (</w:t>
       </w:r>
-      <w:r>
-        <w:rPr>
-          <w:i/>
-        </w:rPr>
-        <w:t>W</w:t>
-      </w:r>
-      <w:r>
-        <w:rPr>
-          <w:i/>
-          <w:vertAlign w:val="subscript"/>
-        </w:rPr>
-        <w:t>r</w:t>
-      </w:r>
+      <w:proofErr w:type="spellStart"/>
+      <w:r>
+        <w:rPr>
+          <w:i/>
+        </w:rPr>
+        <w:t>W</w:t>
+      </w:r>
+      <w:r>
+        <w:rPr>
+          <w:i/>
+          <w:vertAlign w:val="subscript"/>
+        </w:rPr>
+        <w:t>r</w:t>
+      </w:r>
+      <w:proofErr w:type="spellEnd"/>
       <w:r>
         <w:t xml:space="preserve">) of </w:t>
       </w:r>
@@ -361,9 +363,7 @@
           <w:t>Steven.Ranney@gmail.com</w:t>
         </w:r>
       </w:ins>
-      <w:bookmarkStart w:id="37" w:name="_GoBack"/>
-      <w:bookmarkEnd w:id="37"/>
-      <w:del w:id="38" w:author="S. H." w:date="2018-01-23T16:30:00Z">
+      <w:del w:id="37" w:author="S. H." w:date="2018-01-23T16:30:00Z">
         <w:r>
           <w:delText>sranney</w:delText>
         </w:r>
@@ -390,519 +390,608 @@
     <w:p>
       <w:pPr>
         <w:spacing w:line="480" w:lineRule="auto"/>
+      </w:pPr>
+      <w:del w:id="38" w:author="S. H." w:date="2018-01-23T19:05:00Z">
+        <w:r>
+          <w:rPr>
+            <w:b/>
+          </w:rPr>
+          <w:delText>Abstract</w:delText>
+        </w:r>
+      </w:del>
+      <w:ins w:id="39" w:author="S. H." w:date="2018-01-23T19:05:00Z">
+        <w:r>
+          <w:t>&lt;A&gt;Abstract</w:t>
+        </w:r>
+      </w:ins>
+      <w:bookmarkStart w:id="40" w:name="_GoBack"/>
+      <w:bookmarkEnd w:id="40"/>
+    </w:p>
+    <w:p>
+      <w:pPr>
+        <w:spacing w:line="480" w:lineRule="auto"/>
+        <w:ind w:firstLine="720"/>
+      </w:pPr>
+      <w:r>
+        <w:t>Relative weight (</w:t>
+      </w:r>
+      <w:proofErr w:type="spellStart"/>
+      <w:r>
+        <w:rPr>
+          <w:i/>
+        </w:rPr>
+        <w:t>W</w:t>
+      </w:r>
+      <w:r>
+        <w:rPr>
+          <w:i/>
+          <w:vertAlign w:val="subscript"/>
+        </w:rPr>
+        <w:t>r</w:t>
+      </w:r>
+      <w:proofErr w:type="spellEnd"/>
+      <w:r>
+        <w:t xml:space="preserve">) is commonly used to </w:t>
+      </w:r>
+      <w:r>
+        <w:t xml:space="preserve">characterize </w:t>
+      </w:r>
+      <w:r>
+        <w:t xml:space="preserve">fish condition.  As a short-term indicator of fish condition, </w:t>
+      </w:r>
+      <w:proofErr w:type="spellStart"/>
+      <w:r>
+        <w:rPr>
+          <w:i/>
+        </w:rPr>
+        <w:t>W</w:t>
+      </w:r>
+      <w:r>
+        <w:rPr>
+          <w:i/>
+          <w:vertAlign w:val="subscript"/>
+        </w:rPr>
+        <w:t>r</w:t>
+      </w:r>
+      <w:proofErr w:type="spellEnd"/>
+      <w:r>
+        <w:t xml:space="preserve"> could be biased high by the mass of recently ingested prey items.  We estimated the maximum stomach volume of smallmouth bass </w:t>
+      </w:r>
+      <w:proofErr w:type="spellStart"/>
+      <w:r>
+        <w:rPr>
+          <w:i/>
+        </w:rPr>
+        <w:t>Micropterus</w:t>
+      </w:r>
+      <w:proofErr w:type="spellEnd"/>
+      <w:r>
+        <w:rPr>
+          <w:i/>
+        </w:rPr>
+        <w:t xml:space="preserve"> </w:t>
+      </w:r>
+      <w:proofErr w:type="spellStart"/>
+      <w:r>
+        <w:rPr>
+          <w:i/>
+        </w:rPr>
+        <w:t>dolomieu</w:t>
+      </w:r>
+      <w:proofErr w:type="spellEnd"/>
+      <w:r>
+        <w:t xml:space="preserve"> and walleye </w:t>
+      </w:r>
+      <w:r>
+        <w:rPr>
+          <w:i/>
+        </w:rPr>
+        <w:t xml:space="preserve">Sander </w:t>
+      </w:r>
+      <w:proofErr w:type="spellStart"/>
+      <w:r>
+        <w:rPr>
+          <w:i/>
+        </w:rPr>
+        <w:t>vitreus</w:t>
+      </w:r>
+      <w:proofErr w:type="spellEnd"/>
+      <w:r>
+        <w:t xml:space="preserve"> from the Midwestern United States and calculated the </w:t>
+      </w:r>
+      <w:proofErr w:type="spellStart"/>
+      <w:r>
+        <w:rPr>
+          <w:i/>
+        </w:rPr>
+        <w:t>W</w:t>
+      </w:r>
+      <w:r>
+        <w:rPr>
+          <w:i/>
+          <w:vertAlign w:val="subscript"/>
+        </w:rPr>
+        <w:t>r</w:t>
+      </w:r>
+      <w:proofErr w:type="spellEnd"/>
+      <w:r>
+        <w:t xml:space="preserve"> of fish with empty stomachs (</w:t>
+      </w:r>
+      <w:proofErr w:type="spellStart"/>
+      <w:r>
+        <w:rPr>
+          <w:i/>
+        </w:rPr>
+        <w:t>W</w:t>
+      </w:r>
+      <w:r>
+        <w:rPr>
+          <w:i/>
+          <w:vertAlign w:val="subscript"/>
+        </w:rPr>
+        <w:t>r</w:t>
+      </w:r>
+      <w:r>
+        <w:rPr>
+          <w:vertAlign w:val="subscript"/>
+        </w:rPr>
+        <w:t>E</w:t>
+      </w:r>
+      <w:proofErr w:type="spellEnd"/>
+      <w:r>
+        <w:t>), filled stomachs (</w:t>
+      </w:r>
+      <w:proofErr w:type="spellStart"/>
+      <w:r>
+        <w:rPr>
+          <w:i/>
+        </w:rPr>
+        <w:t>W</w:t>
+      </w:r>
+      <w:r>
+        <w:rPr>
+          <w:i/>
+          <w:vertAlign w:val="subscript"/>
+        </w:rPr>
+        <w:t>r</w:t>
+      </w:r>
+      <w:r>
+        <w:rPr>
+          <w:vertAlign w:val="subscript"/>
+        </w:rPr>
+        <w:t>MAX</w:t>
+      </w:r>
+      <w:proofErr w:type="spellEnd"/>
+      <w:r>
+        <w:t>), and with observed stomach contents (</w:t>
+      </w:r>
+      <w:proofErr w:type="spellStart"/>
+      <w:r>
+        <w:rPr>
+          <w:i/>
+        </w:rPr>
+        <w:t>W</w:t>
+      </w:r>
+      <w:r>
+        <w:rPr>
+          <w:i/>
+          <w:vertAlign w:val="subscript"/>
+        </w:rPr>
+        <w:t>r</w:t>
+      </w:r>
+      <w:proofErr w:type="spellEnd"/>
+      <w:r>
+        <w:t xml:space="preserve">).  </w:t>
+      </w:r>
+      <w:r>
+        <w:t xml:space="preserve">No statistically significant difference existed between </w:t>
+      </w:r>
+      <w:proofErr w:type="spellStart"/>
+      <w:r>
+        <w:rPr>
+          <w:i/>
+        </w:rPr>
+        <w:t>W</w:t>
+      </w:r>
+      <w:r>
+        <w:rPr>
+          <w:i/>
+          <w:vertAlign w:val="subscript"/>
+        </w:rPr>
+        <w:t>r</w:t>
+      </w:r>
+      <w:proofErr w:type="spellEnd"/>
+      <w:r>
+        <w:t xml:space="preserve"> </w:t>
+      </w:r>
+      <w:r>
+        <w:t xml:space="preserve">and </w:t>
+      </w:r>
+      <w:proofErr w:type="spellStart"/>
+      <w:r>
+        <w:rPr>
+          <w:i/>
+        </w:rPr>
+        <w:t>W</w:t>
+      </w:r>
+      <w:r>
+        <w:rPr>
+          <w:i/>
+          <w:vertAlign w:val="subscript"/>
+        </w:rPr>
+        <w:t>r</w:t>
+      </w:r>
+      <w:r>
+        <w:rPr>
+          <w:vertAlign w:val="subscript"/>
+        </w:rPr>
+        <w:t>E</w:t>
+      </w:r>
+      <w:proofErr w:type="spellEnd"/>
+      <w:r>
+        <w:t xml:space="preserve"> </w:t>
+      </w:r>
+      <w:r>
+        <w:t xml:space="preserve">of </w:t>
+      </w:r>
+      <w:r>
+        <w:t xml:space="preserve">smallmouth bass or walleye in </w:t>
+      </w:r>
+      <w:proofErr w:type="spellStart"/>
+      <w:r>
+        <w:t>substock</w:t>
+      </w:r>
+      <w:proofErr w:type="spellEnd"/>
+      <w:r>
+        <w:t xml:space="preserve">, stock-quality, quality-preferred, preferred-memorable, or memorable-trophy length categories.  </w:t>
+      </w:r>
+      <w:r>
+        <w:t xml:space="preserve">Significant differences existed between </w:t>
+      </w:r>
+      <w:proofErr w:type="spellStart"/>
+      <w:r>
+        <w:rPr>
+          <w:i/>
+        </w:rPr>
+        <w:t>W</w:t>
+      </w:r>
+      <w:r>
+        <w:rPr>
+          <w:i/>
+          <w:vertAlign w:val="subscript"/>
+        </w:rPr>
+        <w:t>r</w:t>
+      </w:r>
+      <w:r>
+        <w:rPr>
+          <w:vertAlign w:val="subscript"/>
+        </w:rPr>
+        <w:t>E</w:t>
+      </w:r>
+      <w:proofErr w:type="spellEnd"/>
+      <w:r>
+        <w:t xml:space="preserve"> </w:t>
+      </w:r>
+      <w:r>
+        <w:t xml:space="preserve">and </w:t>
+      </w:r>
+      <w:proofErr w:type="spellStart"/>
+      <w:r>
+        <w:rPr>
+          <w:i/>
+        </w:rPr>
+        <w:t>W</w:t>
+      </w:r>
+      <w:r>
+        <w:rPr>
+          <w:i/>
+          <w:vertAlign w:val="subscript"/>
+        </w:rPr>
+        <w:t>r</w:t>
+      </w:r>
+      <w:r>
+        <w:rPr>
+          <w:vertAlign w:val="subscript"/>
+        </w:rPr>
+        <w:t>MAX</w:t>
+      </w:r>
+      <w:proofErr w:type="spellEnd"/>
+      <w:r>
+        <w:t xml:space="preserve"> in all five length categories </w:t>
+      </w:r>
+      <w:r>
+        <w:t xml:space="preserve">of </w:t>
+      </w:r>
+      <w:r>
+        <w:t xml:space="preserve">smallmouth bass but only in the quality-preferred length category </w:t>
+      </w:r>
+      <w:r>
+        <w:t xml:space="preserve">of </w:t>
+      </w:r>
+      <w:r>
+        <w:t xml:space="preserve">walleye.  </w:t>
+      </w:r>
+      <w:r>
+        <w:t>S</w:t>
+      </w:r>
+      <w:r>
+        <w:t xml:space="preserve">ignificant differences </w:t>
+      </w:r>
+      <w:r>
+        <w:t xml:space="preserve">existed between </w:t>
+      </w:r>
+      <w:proofErr w:type="spellStart"/>
+      <w:r>
+        <w:rPr>
+          <w:i/>
+        </w:rPr>
+        <w:t>W</w:t>
+      </w:r>
+      <w:r>
+        <w:rPr>
+          <w:i/>
+          <w:vertAlign w:val="subscript"/>
+        </w:rPr>
+        <w:t>r</w:t>
+      </w:r>
+      <w:proofErr w:type="spellEnd"/>
+      <w:r>
+        <w:t xml:space="preserve"> and </w:t>
+      </w:r>
+      <w:proofErr w:type="spellStart"/>
+      <w:r>
+        <w:rPr>
+          <w:i/>
+        </w:rPr>
+        <w:t>W</w:t>
+      </w:r>
+      <w:r>
+        <w:rPr>
+          <w:i/>
+          <w:vertAlign w:val="subscript"/>
+        </w:rPr>
+        <w:t>r</w:t>
+      </w:r>
+      <w:r>
+        <w:rPr>
+          <w:vertAlign w:val="subscript"/>
+        </w:rPr>
+        <w:t>MAX</w:t>
+      </w:r>
+      <w:proofErr w:type="spellEnd"/>
+      <w:r>
+        <w:t xml:space="preserve"> </w:t>
+      </w:r>
+      <w:r>
+        <w:t xml:space="preserve">in only the </w:t>
+      </w:r>
+      <w:proofErr w:type="spellStart"/>
+      <w:r>
+        <w:t>substock</w:t>
+      </w:r>
+      <w:proofErr w:type="spellEnd"/>
+      <w:r>
+        <w:t xml:space="preserve">, stock-quality, and quality-preferred length categories </w:t>
+      </w:r>
+      <w:r>
+        <w:t xml:space="preserve">of </w:t>
+      </w:r>
+      <w:r>
+        <w:t>smallmouth</w:t>
+      </w:r>
+      <w:r>
+        <w:t xml:space="preserve">; </w:t>
+      </w:r>
+      <w:r>
+        <w:t xml:space="preserve">no significant differences </w:t>
+      </w:r>
+      <w:r>
+        <w:t xml:space="preserve">existed </w:t>
+      </w:r>
+      <w:r>
+        <w:t xml:space="preserve">between </w:t>
+      </w:r>
+      <w:proofErr w:type="spellStart"/>
+      <w:r>
+        <w:rPr>
+          <w:i/>
+        </w:rPr>
+        <w:t>W</w:t>
+      </w:r>
+      <w:r>
+        <w:rPr>
+          <w:i/>
+          <w:vertAlign w:val="subscript"/>
+        </w:rPr>
+        <w:t>r</w:t>
+      </w:r>
+      <w:proofErr w:type="spellEnd"/>
+      <w:r>
+        <w:t xml:space="preserve"> and </w:t>
+      </w:r>
+      <w:proofErr w:type="spellStart"/>
+      <w:r>
+        <w:rPr>
+          <w:i/>
+        </w:rPr>
+        <w:t>W</w:t>
+      </w:r>
+      <w:r>
+        <w:rPr>
+          <w:i/>
+          <w:vertAlign w:val="subscript"/>
+        </w:rPr>
+        <w:t>r</w:t>
+      </w:r>
+      <w:r>
+        <w:rPr>
+          <w:vertAlign w:val="subscript"/>
+        </w:rPr>
+        <w:t>MAX</w:t>
+      </w:r>
+      <w:proofErr w:type="spellEnd"/>
+      <w:r>
+        <w:t xml:space="preserve"> </w:t>
+      </w:r>
+      <w:r>
+        <w:t xml:space="preserve">of any length categories of </w:t>
+      </w:r>
+      <w:r>
+        <w:t xml:space="preserve">walleye.  The greatest difference between </w:t>
+      </w:r>
+      <w:proofErr w:type="spellStart"/>
+      <w:r>
+        <w:rPr>
+          <w:i/>
+        </w:rPr>
+        <w:t>W</w:t>
+      </w:r>
+      <w:r>
+        <w:rPr>
+          <w:i/>
+          <w:vertAlign w:val="subscript"/>
+        </w:rPr>
+        <w:t>r</w:t>
+      </w:r>
+      <w:r>
+        <w:rPr>
+          <w:vertAlign w:val="subscript"/>
+        </w:rPr>
+        <w:t>MAX</w:t>
+      </w:r>
+      <w:proofErr w:type="spellEnd"/>
+      <w:r>
+        <w:t xml:space="preserve"> and </w:t>
+      </w:r>
+      <w:proofErr w:type="spellStart"/>
+      <w:r>
+        <w:rPr>
+          <w:i/>
+        </w:rPr>
+        <w:t>W</w:t>
+      </w:r>
+      <w:r>
+        <w:rPr>
+          <w:i/>
+          <w:vertAlign w:val="subscript"/>
+        </w:rPr>
+        <w:t>r</w:t>
+      </w:r>
+      <w:r>
+        <w:rPr>
+          <w:vertAlign w:val="subscript"/>
+        </w:rPr>
+        <w:t>E</w:t>
+      </w:r>
+      <w:proofErr w:type="spellEnd"/>
+      <w:r>
+        <w:t xml:space="preserve"> </w:t>
+      </w:r>
+      <w:r>
+        <w:t xml:space="preserve">of smallmouth bass </w:t>
+      </w:r>
+      <w:r>
+        <w:t xml:space="preserve">was 4.4 in the </w:t>
+      </w:r>
+      <w:proofErr w:type="spellStart"/>
+      <w:r>
+        <w:t>substock</w:t>
+      </w:r>
+      <w:proofErr w:type="spellEnd"/>
+      <w:r>
+        <w:t xml:space="preserve"> length category.  </w:t>
+      </w:r>
+      <w:r>
+        <w:t>B</w:t>
+      </w:r>
+      <w:r>
+        <w:t xml:space="preserve">ecause most </w:t>
+      </w:r>
+      <w:r>
+        <w:t xml:space="preserve">management </w:t>
+      </w:r>
+      <w:r>
+        <w:t xml:space="preserve">target ranges for </w:t>
+      </w:r>
+      <w:proofErr w:type="spellStart"/>
+      <w:r>
+        <w:rPr>
+          <w:i/>
+        </w:rPr>
+        <w:t>W</w:t>
+      </w:r>
+      <w:r>
+        <w:rPr>
+          <w:i/>
+          <w:vertAlign w:val="subscript"/>
+        </w:rPr>
+        <w:t>r</w:t>
+      </w:r>
+      <w:proofErr w:type="spellEnd"/>
+      <w:r>
+        <w:t xml:space="preserve"> are 10 units wide</w:t>
+      </w:r>
+      <w:r>
+        <w:t>,</w:t>
+      </w:r>
+      <w:r>
+        <w:t xml:space="preserve"> fisheries managers </w:t>
+      </w:r>
+      <w:r>
+        <w:t xml:space="preserve">need </w:t>
+      </w:r>
+      <w:r>
+        <w:t xml:space="preserve">not consider the stomach contents of smallmouth bass and walleye when setting target </w:t>
+      </w:r>
+      <w:proofErr w:type="spellStart"/>
+      <w:r>
+        <w:rPr>
+          <w:i/>
+        </w:rPr>
+        <w:t>W</w:t>
+      </w:r>
+      <w:r>
+        <w:rPr>
+          <w:i/>
+          <w:vertAlign w:val="subscript"/>
+        </w:rPr>
+        <w:t>r</w:t>
+      </w:r>
+      <w:proofErr w:type="spellEnd"/>
+      <w:r>
+        <w:t xml:space="preserve"> ranges.</w:t>
+      </w:r>
+    </w:p>
+    <w:p>
+      <w:pPr>
+        <w:spacing w:line="480" w:lineRule="auto"/>
         <w:jc w:val="center"/>
         <w:rPr>
           <w:b/>
         </w:rPr>
       </w:pPr>
-      <w:r>
+    </w:p>
+    <w:p>
+      <w:pPr>
+        <w:spacing w:line="480" w:lineRule="auto"/>
+        <w:jc w:val="center"/>
         <w:rPr>
           <w:b/>
         </w:rPr>
-        <w:t>Abstract</w:t>
-      </w:r>
-    </w:p>
-    <w:p>
-      <w:pPr>
-        <w:spacing w:line="480" w:lineRule="auto"/>
-        <w:ind w:firstLine="720"/>
-      </w:pPr>
-      <w:r>
-        <w:t>Relative weight (</w:t>
-      </w:r>
-      <w:r>
-        <w:rPr>
-          <w:i/>
-        </w:rPr>
-        <w:t>W</w:t>
-      </w:r>
-      <w:r>
-        <w:rPr>
-          <w:i/>
-          <w:vertAlign w:val="subscript"/>
-        </w:rPr>
-        <w:t>r</w:t>
-      </w:r>
-      <w:r>
-        <w:t xml:space="preserve">) is commonly used to </w:t>
-      </w:r>
-      <w:r>
-        <w:t xml:space="preserve">characterize </w:t>
-      </w:r>
-      <w:r>
-        <w:t xml:space="preserve">fish condition.  As a short-term indicator of fish condition, </w:t>
-      </w:r>
-      <w:r>
-        <w:rPr>
-          <w:i/>
-        </w:rPr>
-        <w:t>W</w:t>
-      </w:r>
-      <w:r>
-        <w:rPr>
-          <w:i/>
-          <w:vertAlign w:val="subscript"/>
-        </w:rPr>
-        <w:t>r</w:t>
-      </w:r>
-      <w:r>
-        <w:t xml:space="preserve"> could be biased high by the mass of recently ingested prey items.  We estimated the maximum stomach volume of smallmouth bass </w:t>
-      </w:r>
-      <w:r>
-        <w:rPr>
-          <w:i/>
-        </w:rPr>
-        <w:t>Micropterus dolomieu</w:t>
-      </w:r>
-      <w:r>
-        <w:t xml:space="preserve"> and walleye </w:t>
-      </w:r>
-      <w:r>
-        <w:rPr>
-          <w:i/>
-        </w:rPr>
-        <w:t>Sander vitreus</w:t>
-      </w:r>
-      <w:r>
-        <w:t xml:space="preserve"> from the Midwestern United States and calculated the </w:t>
-      </w:r>
-      <w:r>
-        <w:rPr>
-          <w:i/>
-        </w:rPr>
-        <w:t>W</w:t>
-      </w:r>
-      <w:r>
-        <w:rPr>
-          <w:i/>
-          <w:vertAlign w:val="subscript"/>
-        </w:rPr>
-        <w:t>r</w:t>
-      </w:r>
-      <w:r>
-        <w:t xml:space="preserve"> of fish with empty stomachs (</w:t>
-      </w:r>
-      <w:r>
-        <w:rPr>
-          <w:i/>
-        </w:rPr>
-        <w:t>W</w:t>
-      </w:r>
-      <w:r>
-        <w:rPr>
-          <w:i/>
-          <w:vertAlign w:val="subscript"/>
-        </w:rPr>
-        <w:t>r</w:t>
-      </w:r>
-      <w:r>
-        <w:rPr>
-          <w:vertAlign w:val="subscript"/>
-        </w:rPr>
-        <w:t>E</w:t>
-      </w:r>
-      <w:r>
-        <w:t>), filled stomachs (</w:t>
-      </w:r>
-      <w:r>
-        <w:rPr>
-          <w:i/>
-        </w:rPr>
-        <w:t>W</w:t>
-      </w:r>
-      <w:r>
-        <w:rPr>
-          <w:i/>
-          <w:vertAlign w:val="subscript"/>
-        </w:rPr>
-        <w:t>r</w:t>
-      </w:r>
-      <w:r>
-        <w:rPr>
-          <w:vertAlign w:val="subscript"/>
-        </w:rPr>
-        <w:t>MAX</w:t>
-      </w:r>
-      <w:r>
-        <w:t>), and with observed stomach contents (</w:t>
-      </w:r>
-      <w:r>
-        <w:rPr>
-          <w:i/>
-        </w:rPr>
-        <w:t>W</w:t>
-      </w:r>
-      <w:r>
-        <w:rPr>
-          <w:i/>
-          <w:vertAlign w:val="subscript"/>
-        </w:rPr>
-        <w:t>r</w:t>
-      </w:r>
-      <w:r>
-        <w:t xml:space="preserve">).  </w:t>
-      </w:r>
-      <w:r>
-        <w:t xml:space="preserve">No statistically significant difference existed between </w:t>
-      </w:r>
-      <w:r>
-        <w:rPr>
-          <w:i/>
-        </w:rPr>
-        <w:t>W</w:t>
-      </w:r>
-      <w:r>
-        <w:rPr>
-          <w:i/>
-          <w:vertAlign w:val="subscript"/>
-        </w:rPr>
-        <w:t>r</w:t>
-      </w:r>
-      <w:r>
-        <w:t xml:space="preserve"> </w:t>
-      </w:r>
-      <w:r>
-        <w:t xml:space="preserve">and </w:t>
-      </w:r>
-      <w:r>
-        <w:rPr>
-          <w:i/>
-        </w:rPr>
-        <w:t>W</w:t>
-      </w:r>
-      <w:r>
-        <w:rPr>
-          <w:i/>
-          <w:vertAlign w:val="subscript"/>
-        </w:rPr>
-        <w:t>r</w:t>
-      </w:r>
-      <w:r>
-        <w:rPr>
-          <w:vertAlign w:val="subscript"/>
-        </w:rPr>
-        <w:t>E</w:t>
-      </w:r>
-      <w:r>
-        <w:t xml:space="preserve"> </w:t>
-      </w:r>
-      <w:r>
-        <w:t xml:space="preserve">of </w:t>
-      </w:r>
-      <w:r>
-        <w:t xml:space="preserve">smallmouth bass or walleye in substock, stock-quality, quality-preferred, preferred-memorable, or memorable-trophy length categories.  </w:t>
-      </w:r>
-      <w:r>
-        <w:t xml:space="preserve">Significant differences existed between </w:t>
-      </w:r>
-      <w:r>
-        <w:rPr>
-          <w:i/>
-        </w:rPr>
-        <w:t>W</w:t>
-      </w:r>
-      <w:r>
-        <w:rPr>
-          <w:i/>
-          <w:vertAlign w:val="subscript"/>
-        </w:rPr>
-        <w:t>r</w:t>
-      </w:r>
-      <w:r>
-        <w:rPr>
-          <w:vertAlign w:val="subscript"/>
-        </w:rPr>
-        <w:t>E</w:t>
-      </w:r>
-      <w:r>
-        <w:t xml:space="preserve"> </w:t>
-      </w:r>
-      <w:r>
-        <w:t xml:space="preserve">and </w:t>
-      </w:r>
-      <w:r>
-        <w:rPr>
-          <w:i/>
-        </w:rPr>
-        <w:t>W</w:t>
-      </w:r>
-      <w:r>
-        <w:rPr>
-          <w:i/>
-          <w:vertAlign w:val="subscript"/>
-        </w:rPr>
-        <w:t>r</w:t>
-      </w:r>
-      <w:r>
-        <w:rPr>
-          <w:vertAlign w:val="subscript"/>
-        </w:rPr>
-        <w:t>MAX</w:t>
-      </w:r>
-      <w:r>
-        <w:t xml:space="preserve"> in all five length categories </w:t>
-      </w:r>
-      <w:r>
-        <w:t xml:space="preserve">of </w:t>
-      </w:r>
-      <w:r>
-        <w:t xml:space="preserve">smallmouth bass but only in the quality-preferred length category </w:t>
-      </w:r>
-      <w:r>
-        <w:t xml:space="preserve">of </w:t>
-      </w:r>
-      <w:r>
-        <w:t xml:space="preserve">walleye.  </w:t>
-      </w:r>
-      <w:r>
-        <w:t>S</w:t>
-      </w:r>
-      <w:r>
-        <w:t xml:space="preserve">ignificant differences </w:t>
-      </w:r>
-      <w:r>
-        <w:t xml:space="preserve">existed between </w:t>
-      </w:r>
-      <w:r>
-        <w:rPr>
-          <w:i/>
-        </w:rPr>
-        <w:t>W</w:t>
-      </w:r>
-      <w:r>
-        <w:rPr>
-          <w:i/>
-          <w:vertAlign w:val="subscript"/>
-        </w:rPr>
-        <w:t>r</w:t>
-      </w:r>
-      <w:r>
-        <w:t xml:space="preserve"> and </w:t>
-      </w:r>
-      <w:r>
-        <w:rPr>
-          <w:i/>
-        </w:rPr>
-        <w:t>W</w:t>
-      </w:r>
-      <w:r>
-        <w:rPr>
-          <w:i/>
-          <w:vertAlign w:val="subscript"/>
-        </w:rPr>
-        <w:t>r</w:t>
-      </w:r>
-      <w:r>
-        <w:rPr>
-          <w:vertAlign w:val="subscript"/>
-        </w:rPr>
-        <w:t>MAX</w:t>
-      </w:r>
-      <w:r>
-        <w:t xml:space="preserve"> </w:t>
-      </w:r>
-      <w:r>
-        <w:t xml:space="preserve">in only the substock, stock-quality, and quality-preferred length categories </w:t>
-      </w:r>
-      <w:r>
-        <w:t xml:space="preserve">of </w:t>
-      </w:r>
-      <w:r>
-        <w:t>smallmouth</w:t>
-      </w:r>
-      <w:r>
-        <w:t xml:space="preserve">; </w:t>
-      </w:r>
-      <w:r>
-        <w:t xml:space="preserve">no significant differences </w:t>
-      </w:r>
-      <w:r>
-        <w:t xml:space="preserve">existed </w:t>
-      </w:r>
-      <w:r>
-        <w:t xml:space="preserve">between </w:t>
-      </w:r>
-      <w:r>
-        <w:rPr>
-          <w:i/>
-        </w:rPr>
-        <w:t>W</w:t>
-      </w:r>
-      <w:r>
-        <w:rPr>
-          <w:i/>
-          <w:vertAlign w:val="subscript"/>
-        </w:rPr>
-        <w:t>r</w:t>
-      </w:r>
-      <w:r>
-        <w:t xml:space="preserve"> and </w:t>
-      </w:r>
-      <w:r>
-        <w:rPr>
-          <w:i/>
-        </w:rPr>
-        <w:t>W</w:t>
-      </w:r>
-      <w:r>
-        <w:rPr>
-          <w:i/>
-          <w:vertAlign w:val="subscript"/>
-        </w:rPr>
-        <w:t>r</w:t>
-      </w:r>
-      <w:r>
-        <w:rPr>
-          <w:vertAlign w:val="subscript"/>
-        </w:rPr>
-        <w:t>MAX</w:t>
-      </w:r>
-      <w:r>
-        <w:t xml:space="preserve"> </w:t>
-      </w:r>
-      <w:r>
-        <w:t xml:space="preserve">of any length categories of </w:t>
-      </w:r>
-      <w:r>
-        <w:t xml:space="preserve">walleye.  The greatest difference between </w:t>
-      </w:r>
-      <w:r>
-        <w:rPr>
-          <w:i/>
-        </w:rPr>
-        <w:t>W</w:t>
-      </w:r>
-      <w:r>
-        <w:rPr>
-          <w:i/>
-          <w:vertAlign w:val="subscript"/>
-        </w:rPr>
-        <w:t>r</w:t>
-      </w:r>
-      <w:r>
-        <w:rPr>
-          <w:vertAlign w:val="subscript"/>
-        </w:rPr>
-        <w:t>MAX</w:t>
-      </w:r>
-      <w:r>
-        <w:t xml:space="preserve"> and </w:t>
-      </w:r>
-      <w:r>
-        <w:rPr>
-          <w:i/>
-        </w:rPr>
-        <w:t>W</w:t>
-      </w:r>
-      <w:r>
-        <w:rPr>
-          <w:i/>
-          <w:vertAlign w:val="subscript"/>
-        </w:rPr>
-        <w:t>r</w:t>
-      </w:r>
-      <w:r>
-        <w:rPr>
-          <w:vertAlign w:val="subscript"/>
-        </w:rPr>
-        <w:t>E</w:t>
-      </w:r>
-      <w:r>
-        <w:t xml:space="preserve"> </w:t>
-      </w:r>
-      <w:r>
-        <w:t xml:space="preserve">of smallmouth bass </w:t>
-      </w:r>
-      <w:r>
-        <w:t xml:space="preserve">was 4.4 in the substock length category.  </w:t>
-      </w:r>
-      <w:r>
-        <w:t>B</w:t>
-      </w:r>
-      <w:r>
-        <w:t xml:space="preserve">ecause most </w:t>
-      </w:r>
-      <w:r>
-        <w:t xml:space="preserve">management </w:t>
-      </w:r>
-      <w:r>
-        <w:t xml:space="preserve">target ranges for </w:t>
-      </w:r>
-      <w:r>
-        <w:rPr>
-          <w:i/>
-        </w:rPr>
-        <w:t>W</w:t>
-      </w:r>
-      <w:r>
-        <w:rPr>
-          <w:i/>
-          <w:vertAlign w:val="subscript"/>
-        </w:rPr>
-        <w:t>r</w:t>
-      </w:r>
-      <w:r>
-        <w:t xml:space="preserve"> are 10 units wide</w:t>
-      </w:r>
-      <w:r>
-        <w:t>,</w:t>
-      </w:r>
-      <w:r>
-        <w:t xml:space="preserve"> fisheries managers </w:t>
-      </w:r>
-      <w:r>
-        <w:t xml:space="preserve">need </w:t>
-      </w:r>
-      <w:r>
-        <w:t xml:space="preserve">not consider the stomach contents of smallmouth bass and walleye when setting target </w:t>
-      </w:r>
-      <w:r>
-        <w:rPr>
-          <w:i/>
-        </w:rPr>
-        <w:t>W</w:t>
-      </w:r>
-      <w:r>
-        <w:rPr>
-          <w:i/>
-          <w:vertAlign w:val="subscript"/>
-        </w:rPr>
-        <w:t>r</w:t>
-      </w:r>
-      <w:r>
-        <w:t xml:space="preserve"> ranges.</w:t>
-      </w:r>
-    </w:p>
-    <w:p>
-      <w:pPr>
-        <w:spacing w:line="480" w:lineRule="auto"/>
-        <w:jc w:val="center"/>
+      </w:pPr>
+      <w:commentRangeStart w:id="41"/>
+      <w:r>
         <w:rPr>
           <w:b/>
         </w:rPr>
-      </w:pPr>
-    </w:p>
-    <w:p>
-      <w:pPr>
-        <w:spacing w:line="480" w:lineRule="auto"/>
-        <w:jc w:val="center"/>
-        <w:rPr>
-          <w:b/>
-        </w:rPr>
-      </w:pPr>
-      <w:commentRangeStart w:id="39"/>
-      <w:r>
-        <w:rPr>
-          <w:b/>
-        </w:rPr>
         <w:t>Introduction</w:t>
       </w:r>
-      <w:commentRangeEnd w:id="39"/>
+      <w:commentRangeEnd w:id="41"/>
       <w:r>
         <w:rPr>
           <w:rStyle w:val="CommentReference"/>
         </w:rPr>
-        <w:commentReference w:id="39"/>
+        <w:commentReference w:id="41"/>
       </w:r>
     </w:p>
     <w:p>
@@ -952,19 +1041,21 @@
       <w:r>
         <w:t xml:space="preserve">(i.e., relative weight, </w:t>
       </w:r>
-      <w:r>
-        <w:rPr>
-          <w:i/>
-        </w:rPr>
-        <w:t>W</w:t>
-      </w:r>
-      <w:r>
-        <w:rPr>
-          <w:i/>
-          <w:vertAlign w:val="subscript"/>
-        </w:rPr>
-        <w:t>r</w:t>
-      </w:r>
+      <w:proofErr w:type="spellStart"/>
+      <w:r>
+        <w:rPr>
+          <w:i/>
+        </w:rPr>
+        <w:t>W</w:t>
+      </w:r>
+      <w:r>
+        <w:rPr>
+          <w:i/>
+          <w:vertAlign w:val="subscript"/>
+        </w:rPr>
+        <w:t>r</w:t>
+      </w:r>
+      <w:proofErr w:type="spellEnd"/>
       <w:r>
         <w:t xml:space="preserve">) to evaluate </w:t>
       </w:r>
@@ -989,19 +1080,21 @@
       <w:r>
         <w:t xml:space="preserve"> </w:t>
       </w:r>
-      <w:r>
-        <w:rPr>
-          <w:i/>
-        </w:rPr>
-        <w:t>W</w:t>
-      </w:r>
-      <w:r>
-        <w:rPr>
-          <w:i/>
-          <w:vertAlign w:val="subscript"/>
-        </w:rPr>
-        <w:t>r</w:t>
-      </w:r>
+      <w:proofErr w:type="spellStart"/>
+      <w:r>
+        <w:rPr>
+          <w:i/>
+        </w:rPr>
+        <w:t>W</w:t>
+      </w:r>
+      <w:r>
+        <w:rPr>
+          <w:i/>
+          <w:vertAlign w:val="subscript"/>
+        </w:rPr>
+        <w:t>r</w:t>
+      </w:r>
+      <w:proofErr w:type="spellEnd"/>
       <w:r>
         <w:t xml:space="preserve"> is a concept that is </w:t>
       </w:r>
@@ -1027,6 +1120,7 @@
       <w:r>
         <w:t xml:space="preserve"> (</w:t>
       </w:r>
+      <w:proofErr w:type="spellStart"/>
       <w:r>
         <w:rPr>
           <w:i/>
@@ -1040,6 +1134,7 @@
         </w:rPr>
         <w:t>s</w:t>
       </w:r>
+      <w:proofErr w:type="spellEnd"/>
       <w:r>
         <w:t>)</w:t>
       </w:r>
@@ -1061,35 +1156,39 @@
       <w:r>
         <w:t xml:space="preserve">The optimal </w:t>
       </w:r>
-      <w:r>
-        <w:rPr>
-          <w:i/>
-        </w:rPr>
-        <w:t>W</w:t>
-      </w:r>
-      <w:r>
-        <w:rPr>
-          <w:i/>
-          <w:vertAlign w:val="subscript"/>
-        </w:rPr>
-        <w:t>r</w:t>
-      </w:r>
+      <w:proofErr w:type="spellStart"/>
+      <w:r>
+        <w:rPr>
+          <w:i/>
+        </w:rPr>
+        <w:t>W</w:t>
+      </w:r>
+      <w:r>
+        <w:rPr>
+          <w:i/>
+          <w:vertAlign w:val="subscript"/>
+        </w:rPr>
+        <w:t>r</w:t>
+      </w:r>
+      <w:proofErr w:type="spellEnd"/>
       <w:r>
         <w:t xml:space="preserve"> target was established as 100 </w:t>
       </w:r>
-      <w:r>
-        <w:rPr>
-          <w:i/>
-        </w:rPr>
-        <w:t>W</w:t>
-      </w:r>
-      <w:r>
-        <w:rPr>
-          <w:i/>
-          <w:vertAlign w:val="subscript"/>
-        </w:rPr>
-        <w:t>r</w:t>
-      </w:r>
+      <w:proofErr w:type="spellStart"/>
+      <w:r>
+        <w:rPr>
+          <w:i/>
+        </w:rPr>
+        <w:t>W</w:t>
+      </w:r>
+      <w:r>
+        <w:rPr>
+          <w:i/>
+          <w:vertAlign w:val="subscript"/>
+        </w:rPr>
+        <w:t>r</w:t>
+      </w:r>
+      <w:proofErr w:type="spellEnd"/>
       <w:r>
         <w:t xml:space="preserve"> units</w:t>
       </w:r>
@@ -1105,8 +1204,13 @@
       <w:r>
         <w:t xml:space="preserve"> a fish in “above average” condition (</w:t>
       </w:r>
-      <w:r>
-        <w:t>Wege and Anderson 1978</w:t>
+      <w:proofErr w:type="spellStart"/>
+      <w:r>
+        <w:t>Wege</w:t>
+      </w:r>
+      <w:proofErr w:type="spellEnd"/>
+      <w:r>
+        <w:t xml:space="preserve"> and Anderson 1978</w:t>
       </w:r>
       <w:r>
         <w:t>; Pope and Kruse 2007</w:t>
@@ -1126,19 +1230,21 @@
       <w:r>
         <w:t xml:space="preserve">may affect </w:t>
       </w:r>
-      <w:r>
-        <w:rPr>
-          <w:i/>
-        </w:rPr>
-        <w:t>W</w:t>
-      </w:r>
-      <w:r>
-        <w:rPr>
-          <w:i/>
-          <w:vertAlign w:val="subscript"/>
-        </w:rPr>
-        <w:t>r</w:t>
-      </w:r>
+      <w:proofErr w:type="spellStart"/>
+      <w:r>
+        <w:rPr>
+          <w:i/>
+        </w:rPr>
+        <w:t>W</w:t>
+      </w:r>
+      <w:r>
+        <w:rPr>
+          <w:i/>
+          <w:vertAlign w:val="subscript"/>
+        </w:rPr>
+        <w:t>r</w:t>
+      </w:r>
+      <w:proofErr w:type="spellEnd"/>
       <w:r>
         <w:t xml:space="preserve">, inflating the </w:t>
       </w:r>
@@ -1184,19 +1290,21 @@
       <w:r>
         <w:t xml:space="preserve">stomach contents on </w:t>
       </w:r>
-      <w:r>
-        <w:rPr>
-          <w:i/>
-        </w:rPr>
-        <w:t>W</w:t>
-      </w:r>
-      <w:r>
-        <w:rPr>
-          <w:i/>
-          <w:vertAlign w:val="subscript"/>
-        </w:rPr>
-        <w:t>r</w:t>
-      </w:r>
+      <w:proofErr w:type="spellStart"/>
+      <w:r>
+        <w:rPr>
+          <w:i/>
+        </w:rPr>
+        <w:t>W</w:t>
+      </w:r>
+      <w:r>
+        <w:rPr>
+          <w:i/>
+          <w:vertAlign w:val="subscript"/>
+        </w:rPr>
+        <w:t>r</w:t>
+      </w:r>
+      <w:proofErr w:type="spellEnd"/>
       <w:r>
         <w:t xml:space="preserve"> </w:t>
       </w:r>
@@ -1206,12 +1314,28 @@
       <w:r>
         <w:t xml:space="preserve">smallmouth bass </w:t>
       </w:r>
-      <w:r>
-        <w:rPr>
-          <w:i/>
-        </w:rPr>
-        <w:t>Micropterus dolomieu</w:t>
-      </w:r>
+      <w:proofErr w:type="spellStart"/>
+      <w:r>
+        <w:rPr>
+          <w:i/>
+        </w:rPr>
+        <w:t>Micropterus</w:t>
+      </w:r>
+      <w:proofErr w:type="spellEnd"/>
+      <w:r>
+        <w:rPr>
+          <w:i/>
+        </w:rPr>
+        <w:t xml:space="preserve"> </w:t>
+      </w:r>
+      <w:proofErr w:type="spellStart"/>
+      <w:r>
+        <w:rPr>
+          <w:i/>
+        </w:rPr>
+        <w:t>dolomieu</w:t>
+      </w:r>
+      <w:proofErr w:type="spellEnd"/>
       <w:r>
         <w:t xml:space="preserve"> and </w:t>
       </w:r>
@@ -1222,7 +1346,21 @@
         <w:rPr>
           <w:i/>
         </w:rPr>
-        <w:t xml:space="preserve">Sander vitreus </w:t>
+        <w:t xml:space="preserve">Sander </w:t>
+      </w:r>
+      <w:proofErr w:type="spellStart"/>
+      <w:r>
+        <w:rPr>
+          <w:i/>
+        </w:rPr>
+        <w:t>vitreus</w:t>
+      </w:r>
+      <w:proofErr w:type="spellEnd"/>
+      <w:r>
+        <w:rPr>
+          <w:i/>
+        </w:rPr>
+        <w:t xml:space="preserve"> </w:t>
       </w:r>
       <w:r>
         <w:t>from the Midwestern United States</w:t>
@@ -1239,19 +1377,21 @@
       <w:r>
         <w:t xml:space="preserve"> </w:t>
       </w:r>
-      <w:r>
-        <w:rPr>
-          <w:i/>
-        </w:rPr>
-        <w:t>W</w:t>
-      </w:r>
-      <w:r>
-        <w:rPr>
-          <w:i/>
-          <w:vertAlign w:val="subscript"/>
-        </w:rPr>
-        <w:t>r</w:t>
-      </w:r>
+      <w:proofErr w:type="spellStart"/>
+      <w:r>
+        <w:rPr>
+          <w:i/>
+        </w:rPr>
+        <w:t>W</w:t>
+      </w:r>
+      <w:r>
+        <w:rPr>
+          <w:i/>
+          <w:vertAlign w:val="subscript"/>
+        </w:rPr>
+        <w:t>r</w:t>
+      </w:r>
+      <w:proofErr w:type="spellEnd"/>
       <w:r>
         <w:t xml:space="preserve"> </w:t>
       </w:r>
@@ -1477,19 +1617,21 @@
       <w:r>
         <w:t xml:space="preserve">We calculated </w:t>
       </w:r>
-      <w:r>
-        <w:rPr>
-          <w:i/>
-        </w:rPr>
-        <w:t>W</w:t>
-      </w:r>
-      <w:r>
-        <w:rPr>
-          <w:i/>
-          <w:vertAlign w:val="subscript"/>
-        </w:rPr>
-        <w:t>r</w:t>
-      </w:r>
+      <w:proofErr w:type="spellStart"/>
+      <w:r>
+        <w:rPr>
+          <w:i/>
+        </w:rPr>
+        <w:t>W</w:t>
+      </w:r>
+      <w:r>
+        <w:rPr>
+          <w:i/>
+          <w:vertAlign w:val="subscript"/>
+        </w:rPr>
+        <w:t>r</w:t>
+      </w:r>
+      <w:proofErr w:type="spellEnd"/>
       <w:r>
         <w:t xml:space="preserve"> </w:t>
       </w:r>
@@ -1500,7 +1642,15 @@
         <w:t xml:space="preserve">each fish </w:t>
       </w:r>
       <w:r>
-        <w:t xml:space="preserve">(Murphy et al. 1990; Kolander et al. 1993) </w:t>
+        <w:t xml:space="preserve">(Murphy et al. 1990; </w:t>
+      </w:r>
+      <w:proofErr w:type="spellStart"/>
+      <w:r>
+        <w:t>Kolander</w:t>
+      </w:r>
+      <w:proofErr w:type="spellEnd"/>
+      <w:r>
+        <w:t xml:space="preserve"> et al. 1993) </w:t>
       </w:r>
       <w:r>
         <w:t xml:space="preserve">with three different values </w:t>
@@ -1517,19 +1667,21 @@
       <w:r>
         <w:t>including stomach contents (</w:t>
       </w:r>
-      <w:r>
-        <w:rPr>
-          <w:i/>
-        </w:rPr>
-        <w:t>W</w:t>
-      </w:r>
-      <w:r>
-        <w:rPr>
-          <w:i/>
-          <w:vertAlign w:val="subscript"/>
-        </w:rPr>
-        <w:t>r</w:t>
-      </w:r>
+      <w:proofErr w:type="spellStart"/>
+      <w:r>
+        <w:rPr>
+          <w:i/>
+        </w:rPr>
+        <w:t>W</w:t>
+      </w:r>
+      <w:r>
+        <w:rPr>
+          <w:i/>
+          <w:vertAlign w:val="subscript"/>
+        </w:rPr>
+        <w:t>r</w:t>
+      </w:r>
+      <w:proofErr w:type="spellEnd"/>
       <w:r>
         <w:t>)</w:t>
       </w:r>
@@ -1539,6 +1691,7 @@
       <w:r>
         <w:t>stomach contents (</w:t>
       </w:r>
+      <w:proofErr w:type="spellStart"/>
       <w:r>
         <w:rPr>
           <w:i/>
@@ -1558,6 +1711,7 @@
         </w:rPr>
         <w:t>E</w:t>
       </w:r>
+      <w:proofErr w:type="spellEnd"/>
       <w:r>
         <w:t>)</w:t>
       </w:r>
@@ -1567,6 +1721,7 @@
       <w:r>
         <w:t>the estimated maximum stomach capacity (</w:t>
       </w:r>
+      <w:proofErr w:type="spellStart"/>
       <w:r>
         <w:rPr>
           <w:i/>
@@ -1586,6 +1741,7 @@
         </w:rPr>
         <w:t>MAX</w:t>
       </w:r>
+      <w:proofErr w:type="spellEnd"/>
       <w:r>
         <w:t>)</w:t>
       </w:r>
@@ -1602,6 +1758,7 @@
         <w:lastRenderedPageBreak/>
         <w:t xml:space="preserve">We estimated </w:t>
       </w:r>
+      <w:proofErr w:type="spellStart"/>
       <w:r>
         <w:rPr>
           <w:i/>
@@ -1623,6 +1780,7 @@
         </w:rPr>
         <w:t>MAX</w:t>
       </w:r>
+      <w:proofErr w:type="spellEnd"/>
       <w:r>
         <w:rPr>
           <w:vertAlign w:val="subscript"/>
@@ -1630,13 +1788,37 @@
         <w:t xml:space="preserve"> </w:t>
       </w:r>
       <w:r>
-        <w:t xml:space="preserve">using non-linear quantile regression (Koenker and Basset 1978) with the quantreg package </w:t>
+        <w:t>using non-linear quantile regression (</w:t>
+      </w:r>
+      <w:proofErr w:type="spellStart"/>
+      <w:r>
+        <w:t>Koenker</w:t>
+      </w:r>
+      <w:proofErr w:type="spellEnd"/>
+      <w:r>
+        <w:t xml:space="preserve"> and Basset 1978) with the </w:t>
+      </w:r>
+      <w:proofErr w:type="spellStart"/>
+      <w:r>
+        <w:t>quantreg</w:t>
+      </w:r>
+      <w:proofErr w:type="spellEnd"/>
+      <w:r>
+        <w:t xml:space="preserve"> package </w:t>
       </w:r>
       <w:r>
         <w:t>i</w:t>
       </w:r>
       <w:r>
-        <w:t>n R 3.1.0 (Koenker 2013)</w:t>
+        <w:t>n R 3.1.0 (</w:t>
+      </w:r>
+      <w:proofErr w:type="spellStart"/>
+      <w:r>
+        <w:t>Koenker</w:t>
+      </w:r>
+      <w:proofErr w:type="spellEnd"/>
+      <w:r>
+        <w:t xml:space="preserve"> 2013)</w:t>
       </w:r>
       <w:r>
         <w:t>.  Quantile regression is a method for estimating functional relations</w:t>
@@ -1649,8 +1831,8 @@
       </w:r>
       <w:smartTag w:uri="urn:schemas-microsoft-com:office:smarttags" w:element="time">
         <w:smartTagPr>
+          <w:attr w:name="Minute" w:val="0"/>
           <w:attr w:name="Hour" w:val="12"/>
-          <w:attr w:name="Minute" w:val="0"/>
         </w:smartTagPr>
         <w:r>
           <w:t>Noon</w:t>
@@ -1713,7 +1895,7 @@
           <v:shape id="_x0000_i1025" type="#_x0000_t75" style="width:51.75pt;height:18.75pt" o:ole="">
             <v:imagedata r:id="rId8" o:title=""/>
           </v:shape>
-          <o:OLEObject Type="Embed" ProgID="Equation.3" ShapeID="_x0000_i1025" DrawAspect="Content" ObjectID="_1578230188" r:id="rId9"/>
+          <o:OLEObject Type="Embed" ProgID="Equation.3" ShapeID="_x0000_i1025" DrawAspect="Content" ObjectID="_1578239501" r:id="rId9"/>
         </w:object>
       </w:r>
       <w:r>
@@ -1727,6 +1909,7 @@
       <w:r>
         <w:t xml:space="preserve">where </w:t>
       </w:r>
+      <w:proofErr w:type="spellStart"/>
       <w:r>
         <w:rPr>
           <w:i/>
@@ -1740,6 +1923,7 @@
         </w:rPr>
         <w:t>w</w:t>
       </w:r>
+      <w:proofErr w:type="spellEnd"/>
       <w:r>
         <w:t xml:space="preserve"> = weight of the observed stomach contents of an individual (g), </w:t>
       </w:r>
@@ -1782,8 +1966,13 @@
       <w:r>
         <w:t>regression (</w:t>
       </w:r>
-      <w:r>
-        <w:t>Koenker and Bassett 1978; Cade and Noon 2003</w:t>
+      <w:proofErr w:type="spellStart"/>
+      <w:r>
+        <w:t>Koenker</w:t>
+      </w:r>
+      <w:proofErr w:type="spellEnd"/>
+      <w:r>
+        <w:t xml:space="preserve"> and Bassett 1978; Cade and Noon 2003</w:t>
       </w:r>
       <w:r>
         <w:t>).</w:t>
@@ -1794,6 +1983,7 @@
       <w:r>
         <w:t xml:space="preserve">We then estimated maximum stomach contents weight of each individual fish.  We added the maximum stomach contents weight to the weight of the fish—minus the observed stomach contents weight—to obtain </w:t>
       </w:r>
+      <w:proofErr w:type="spellStart"/>
       <w:r>
         <w:rPr>
           <w:i/>
@@ -1813,6 +2003,7 @@
         </w:rPr>
         <w:t>MAX</w:t>
       </w:r>
+      <w:proofErr w:type="spellEnd"/>
       <w:r>
         <w:t xml:space="preserve"> values.  </w:t>
       </w:r>
@@ -1822,10 +2013,10 @@
         <w:spacing w:line="480" w:lineRule="auto"/>
         <w:ind w:firstLine="720"/>
         <w:rPr>
-          <w:del w:id="40" w:author="Steven Harris Ranney" w:date="2014-06-13T14:54:00Z"/>
-        </w:rPr>
-      </w:pPr>
-      <w:del w:id="41" w:author="Steven Harris Ranney" w:date="2014-06-13T14:54:00Z">
+          <w:del w:id="42" w:author="Steven Harris Ranney" w:date="2014-06-13T14:54:00Z"/>
+        </w:rPr>
+      </w:pPr>
+      <w:del w:id="43" w:author="Steven Harris Ranney" w:date="2014-06-13T14:54:00Z">
         <w:r>
           <w:delText>W</w:delText>
         </w:r>
@@ -1925,16 +2116,16 @@
         <w:r>
           <w:delText xml:space="preserve">Most aquatic organisms have a specific density of 1.02 to 1.05 g/ml (Lampert and Sommer 1997).  To calculate </w:delText>
         </w:r>
-        <w:commentRangeStart w:id="42"/>
+        <w:commentRangeStart w:id="44"/>
         <w:r>
           <w:delText xml:space="preserve">the highest effect </w:delText>
         </w:r>
-        <w:commentRangeEnd w:id="42"/>
+        <w:commentRangeEnd w:id="44"/>
         <w:r>
           <w:rPr>
             <w:rStyle w:val="CommentReference"/>
           </w:rPr>
-          <w:commentReference w:id="42"/>
+          <w:commentReference w:id="44"/>
         </w:r>
         <w:r>
           <w:delText>of maximum stomach contents on fish condition, w</w:delText>
@@ -1968,10 +2159,10 @@
         <w:spacing w:line="480" w:lineRule="auto"/>
         <w:ind w:firstLine="720"/>
         <w:rPr>
-          <w:del w:id="43" w:author="Steven Harris Ranney" w:date="2014-06-13T14:54:00Z"/>
-        </w:rPr>
-      </w:pPr>
-      <w:del w:id="44" w:author="Steven Harris Ranney" w:date="2014-06-13T14:54:00Z">
+          <w:del w:id="45" w:author="Steven Harris Ranney" w:date="2014-06-13T14:54:00Z"/>
+        </w:rPr>
+      </w:pPr>
+      <w:del w:id="46" w:author="Steven Harris Ranney" w:date="2014-06-13T14:54:00Z">
         <w:r>
           <w:delText>W</w:delText>
         </w:r>
@@ -2060,10 +2251,10 @@
         <w:spacing w:line="480" w:lineRule="auto"/>
         <w:jc w:val="center"/>
         <w:rPr>
-          <w:del w:id="45" w:author="Steven Harris Ranney" w:date="2014-06-13T14:54:00Z"/>
-        </w:rPr>
-      </w:pPr>
-      <w:del w:id="46" w:author="Steven Harris Ranney" w:date="2014-06-13T14:54:00Z">
+          <w:del w:id="47" w:author="Steven Harris Ranney" w:date="2014-06-13T14:54:00Z"/>
+        </w:rPr>
+      </w:pPr>
+      <w:del w:id="48" w:author="Steven Harris Ranney" w:date="2014-06-13T14:54:00Z">
         <w:r>
           <w:rPr>
             <w:position w:val="-6"/>
@@ -2072,7 +2263,7 @@
             <v:shape id="_x0000_i1026" type="#_x0000_t75" style="width:39.75pt;height:15.75pt" o:ole="">
               <v:imagedata r:id="rId10" o:title=""/>
             </v:shape>
-            <o:OLEObject Type="Embed" ProgID="Equation.3" ShapeID="_x0000_i1026" DrawAspect="Content" ObjectID="_1578230189" r:id="rId11"/>
+            <o:OLEObject Type="Embed" ProgID="Equation.3" ShapeID="_x0000_i1026" DrawAspect="Content" ObjectID="_1578239502" r:id="rId11"/>
           </w:object>
         </w:r>
         <w:r>
@@ -2084,10 +2275,10 @@
       <w:pPr>
         <w:spacing w:line="480" w:lineRule="auto"/>
         <w:rPr>
-          <w:del w:id="47" w:author="Steven Harris Ranney" w:date="2014-06-13T14:54:00Z"/>
-        </w:rPr>
-      </w:pPr>
-      <w:del w:id="48" w:author="Steven Harris Ranney" w:date="2014-06-13T14:54:00Z">
+          <w:del w:id="49" w:author="Steven Harris Ranney" w:date="2014-06-13T14:54:00Z"/>
+        </w:rPr>
+      </w:pPr>
+      <w:del w:id="50" w:author="Steven Harris Ranney" w:date="2014-06-13T14:54:00Z">
         <w:r>
           <w:delText xml:space="preserve">where </w:delText>
         </w:r>
@@ -2196,76 +2387,95 @@
     <w:p>
       <w:pPr>
         <w:numPr>
-          <w:ins w:id="49" w:author="Steven Harris Ranney" w:date="2014-06-13T14:53:00Z"/>
-        </w:numPr>
-        <w:spacing w:line="480" w:lineRule="auto"/>
-        <w:rPr>
-          <w:ins w:id="50" w:author="Steven Harris Ranney" w:date="2014-06-13T14:53:00Z"/>
-        </w:rPr>
-      </w:pPr>
-    </w:p>
-    <w:p>
-      <w:pPr>
-        <w:numPr>
           <w:ins w:id="51" w:author="Steven Harris Ranney" w:date="2014-06-13T14:53:00Z"/>
         </w:numPr>
         <w:spacing w:line="480" w:lineRule="auto"/>
-      </w:pPr>
-      <w:ins w:id="52" w:author="Steven Harris Ranney" w:date="2014-06-13T15:13:00Z">
-        <w:r>
-          <w:t xml:space="preserve">We used the Gabelhouse (1984) length categories </w:t>
+        <w:rPr>
+          <w:ins w:id="52" w:author="Steven Harris Ranney" w:date="2014-06-13T14:53:00Z"/>
+        </w:rPr>
+      </w:pPr>
+    </w:p>
+    <w:p>
+      <w:pPr>
+        <w:numPr>
+          <w:ins w:id="53" w:author="Steven Harris Ranney" w:date="2014-06-13T14:53:00Z"/>
+        </w:numPr>
+        <w:spacing w:line="480" w:lineRule="auto"/>
+      </w:pPr>
+      <w:ins w:id="54" w:author="Steven Harris Ranney" w:date="2014-06-13T15:13:00Z">
+        <w:r>
+          <w:t xml:space="preserve">We used the </w:t>
+        </w:r>
+        <w:proofErr w:type="spellStart"/>
+        <w:r>
+          <w:t>Gabelhouse</w:t>
+        </w:r>
+        <w:proofErr w:type="spellEnd"/>
+        <w:r>
+          <w:t xml:space="preserve"> (1984) length categories </w:t>
         </w:r>
       </w:ins>
-      <w:ins w:id="53" w:author="Steven Harris Ranney" w:date="2014-06-13T15:14:00Z">
-        <w:r>
-          <w:t xml:space="preserve">[substock, stock-quality (S-Q), quality-preferred (Q-P), preferred-memorable (P-M), and memorable-trophy (M-T)] </w:t>
+      <w:ins w:id="55" w:author="Steven Harris Ranney" w:date="2014-06-13T15:14:00Z">
+        <w:r>
+          <w:t>[</w:t>
+        </w:r>
+        <w:proofErr w:type="spellStart"/>
+        <w:r>
+          <w:t>substock</w:t>
+        </w:r>
+        <w:proofErr w:type="spellEnd"/>
+        <w:r>
+          <w:t xml:space="preserve">, stock-quality (S-Q), quality-preferred (Q-P), preferred-memorable (P-M), and memorable-trophy (M-T)] </w:t>
         </w:r>
       </w:ins>
-      <w:ins w:id="54" w:author="Steven Harris Ranney" w:date="2014-06-13T15:13:00Z">
+      <w:ins w:id="56" w:author="Steven Harris Ranney" w:date="2014-06-13T15:13:00Z">
         <w:r>
           <w:t>to</w:t>
         </w:r>
       </w:ins>
-      <w:ins w:id="55" w:author="Steven Harris Ranney" w:date="2014-06-13T15:15:00Z">
+      <w:ins w:id="57" w:author="Steven Harris Ranney" w:date="2014-06-13T15:15:00Z">
         <w:r>
           <w:t xml:space="preserve"> analyze our data.  W</w:t>
         </w:r>
       </w:ins>
-      <w:ins w:id="56" w:author="Steven Harris Ranney" w:date="2014-06-13T15:16:00Z">
+      <w:ins w:id="58" w:author="Steven Harris Ranney" w:date="2014-06-13T15:16:00Z">
         <w:r>
           <w:t xml:space="preserve">e tested for significant differences between </w:t>
         </w:r>
       </w:ins>
-      <w:commentRangeStart w:id="57"/>
+      <w:commentRangeStart w:id="59"/>
       <w:r>
         <w:t xml:space="preserve">We calculated the percent difference </w:t>
       </w:r>
-      <w:commentRangeEnd w:id="57"/>
+      <w:commentRangeEnd w:id="59"/>
       <w:r>
         <w:rPr>
           <w:rStyle w:val="CommentReference"/>
         </w:rPr>
-        <w:commentReference w:id="57"/>
+        <w:commentReference w:id="59"/>
       </w:r>
       <w:r>
         <w:t xml:space="preserve">among </w:t>
       </w:r>
-      <w:r>
-        <w:rPr>
-          <w:i/>
-        </w:rPr>
-        <w:t>W</w:t>
-      </w:r>
-      <w:r>
-        <w:rPr>
-          <w:i/>
-          <w:vertAlign w:val="subscript"/>
-        </w:rPr>
-        <w:t>r</w:t>
-      </w:r>
+      <w:proofErr w:type="spellStart"/>
+      <w:r>
+        <w:rPr>
+          <w:i/>
+        </w:rPr>
+        <w:t>W</w:t>
+      </w:r>
+      <w:r>
+        <w:rPr>
+          <w:i/>
+          <w:vertAlign w:val="subscript"/>
+        </w:rPr>
+        <w:t>r</w:t>
+      </w:r>
+      <w:proofErr w:type="spellEnd"/>
       <w:r>
         <w:t xml:space="preserve">, </w:t>
       </w:r>
+      <w:proofErr w:type="spellStart"/>
       <w:r>
         <w:rPr>
           <w:i/>
@@ -2285,9 +2495,11 @@
         </w:rPr>
         <w:t>E</w:t>
       </w:r>
+      <w:proofErr w:type="spellEnd"/>
       <w:r>
         <w:t xml:space="preserve">, and </w:t>
       </w:r>
+      <w:proofErr w:type="spellStart"/>
       <w:r>
         <w:rPr>
           <w:i/>
@@ -2307,6 +2519,7 @@
         </w:rPr>
         <w:t>MAX</w:t>
       </w:r>
+      <w:proofErr w:type="spellEnd"/>
       <w:r>
         <w:t xml:space="preserve"> values using the equation </w:t>
       </w:r>
@@ -2325,7 +2538,7 @@
           <v:shape id="_x0000_i1027" type="#_x0000_t75" style="width:59.25pt;height:35.25pt" o:ole="">
             <v:imagedata r:id="rId12" o:title=""/>
           </v:shape>
-          <o:OLEObject Type="Embed" ProgID="Equation.3" ShapeID="_x0000_i1027" DrawAspect="Content" ObjectID="_1578230190" r:id="rId13"/>
+          <o:OLEObject Type="Embed" ProgID="Equation.3" ShapeID="_x0000_i1027" DrawAspect="Content" ObjectID="_1578239503" r:id="rId13"/>
         </w:object>
       </w:r>
       <w:r>
@@ -2348,6 +2561,7 @@
       <w:r>
         <w:t xml:space="preserve"> = the experimental value (i.e., </w:t>
       </w:r>
+      <w:proofErr w:type="spellStart"/>
       <w:r>
         <w:rPr>
           <w:i/>
@@ -2367,25 +2581,28 @@
         </w:rPr>
         <w:t>E</w:t>
       </w:r>
+      <w:proofErr w:type="spellEnd"/>
       <w:r>
         <w:t>,</w:t>
       </w:r>
       <w:r>
         <w:t xml:space="preserve"> </w:t>
       </w:r>
-      <w:r>
-        <w:rPr>
-          <w:i/>
-        </w:rPr>
-        <w:t>W</w:t>
-      </w:r>
-      <w:r>
-        <w:rPr>
-          <w:i/>
-          <w:vertAlign w:val="subscript"/>
-        </w:rPr>
-        <w:t>r</w:t>
-      </w:r>
+      <w:proofErr w:type="spellStart"/>
+      <w:r>
+        <w:rPr>
+          <w:i/>
+        </w:rPr>
+        <w:t>W</w:t>
+      </w:r>
+      <w:r>
+        <w:rPr>
+          <w:i/>
+          <w:vertAlign w:val="subscript"/>
+        </w:rPr>
+        <w:t>r</w:t>
+      </w:r>
+      <w:proofErr w:type="spellEnd"/>
       <w:r>
         <w:rPr>
           <w:i/>
@@ -2408,7 +2625,14 @@
         <w:rPr>
           <w:i/>
         </w:rPr>
-        <w:t xml:space="preserve"> W</w:t>
+        <w:t xml:space="preserve"> </w:t>
+      </w:r>
+      <w:proofErr w:type="spellStart"/>
+      <w:r>
+        <w:rPr>
+          <w:i/>
+        </w:rPr>
+        <w:t>W</w:t>
       </w:r>
       <w:r>
         <w:rPr>
@@ -2424,6 +2648,7 @@
         </w:rPr>
         <w:t>MAX</w:t>
       </w:r>
+      <w:proofErr w:type="spellEnd"/>
       <w:r>
         <w:t xml:space="preserve">) and </w:t>
       </w:r>
@@ -2442,19 +2667,21 @@
       <w:r>
         <w:t xml:space="preserve"> = the observed value (</w:t>
       </w:r>
-      <w:r>
-        <w:rPr>
-          <w:i/>
-        </w:rPr>
-        <w:t>W</w:t>
-      </w:r>
-      <w:r>
-        <w:rPr>
-          <w:i/>
-          <w:vertAlign w:val="subscript"/>
-        </w:rPr>
-        <w:t>r</w:t>
-      </w:r>
+      <w:proofErr w:type="spellStart"/>
+      <w:r>
+        <w:rPr>
+          <w:i/>
+        </w:rPr>
+        <w:t>W</w:t>
+      </w:r>
+      <w:r>
+        <w:rPr>
+          <w:i/>
+          <w:vertAlign w:val="subscript"/>
+        </w:rPr>
+        <w:t>r</w:t>
+      </w:r>
+      <w:proofErr w:type="spellEnd"/>
       <w:r>
         <w:rPr>
           <w:i/>
@@ -2462,19 +2689,21 @@
         </w:rPr>
         <w:t xml:space="preserve">, </w:t>
       </w:r>
-      <w:r>
-        <w:rPr>
-          <w:i/>
-        </w:rPr>
-        <w:t>W</w:t>
-      </w:r>
-      <w:r>
-        <w:rPr>
-          <w:i/>
-          <w:vertAlign w:val="subscript"/>
-        </w:rPr>
-        <w:t>r</w:t>
-      </w:r>
+      <w:proofErr w:type="spellStart"/>
+      <w:r>
+        <w:rPr>
+          <w:i/>
+        </w:rPr>
+        <w:t>W</w:t>
+      </w:r>
+      <w:r>
+        <w:rPr>
+          <w:i/>
+          <w:vertAlign w:val="subscript"/>
+        </w:rPr>
+        <w:t>r</w:t>
+      </w:r>
+      <w:proofErr w:type="spellEnd"/>
       <w:r>
         <w:rPr>
           <w:i/>
@@ -2490,6 +2719,7 @@
       <w:r>
         <w:t xml:space="preserve">or </w:t>
       </w:r>
+      <w:proofErr w:type="spellStart"/>
       <w:r>
         <w:rPr>
           <w:i/>
@@ -2509,6 +2739,7 @@
         </w:rPr>
         <w:t>MAX</w:t>
       </w:r>
+      <w:proofErr w:type="spellEnd"/>
       <w:r>
         <w:t xml:space="preserve">), depending on the comparison made.  </w:t>
       </w:r>
@@ -2518,20 +2749,21 @@
         <w:spacing w:line="480" w:lineRule="auto"/>
         <w:ind w:firstLine="720"/>
       </w:pPr>
-      <w:commentRangeStart w:id="58"/>
+      <w:commentRangeStart w:id="60"/>
       <w:r>
         <w:t xml:space="preserve">We tested for normality </w:t>
       </w:r>
-      <w:commentRangeEnd w:id="58"/>
+      <w:commentRangeEnd w:id="60"/>
       <w:r>
         <w:rPr>
           <w:rStyle w:val="CommentReference"/>
         </w:rPr>
-        <w:commentReference w:id="58"/>
+        <w:commentReference w:id="60"/>
       </w:r>
       <w:r>
         <w:t xml:space="preserve">of our </w:t>
       </w:r>
+      <w:proofErr w:type="spellStart"/>
       <w:r>
         <w:rPr>
           <w:i/>
@@ -2551,25 +2783,29 @@
         </w:rPr>
         <w:t>E</w:t>
       </w:r>
+      <w:proofErr w:type="spellEnd"/>
       <w:r>
         <w:t xml:space="preserve">, </w:t>
       </w:r>
-      <w:r>
-        <w:rPr>
-          <w:i/>
-        </w:rPr>
-        <w:t>W</w:t>
-      </w:r>
-      <w:r>
-        <w:rPr>
-          <w:i/>
-          <w:vertAlign w:val="subscript"/>
-        </w:rPr>
-        <w:t>r</w:t>
-      </w:r>
+      <w:proofErr w:type="spellStart"/>
+      <w:r>
+        <w:rPr>
+          <w:i/>
+        </w:rPr>
+        <w:t>W</w:t>
+      </w:r>
+      <w:r>
+        <w:rPr>
+          <w:i/>
+          <w:vertAlign w:val="subscript"/>
+        </w:rPr>
+        <w:t>r</w:t>
+      </w:r>
+      <w:proofErr w:type="spellEnd"/>
       <w:r>
         <w:t xml:space="preserve">, and </w:t>
       </w:r>
+      <w:proofErr w:type="spellStart"/>
       <w:r>
         <w:rPr>
           <w:i/>
@@ -2589,25 +2825,28 @@
         </w:rPr>
         <w:t>MAX</w:t>
       </w:r>
+      <w:proofErr w:type="spellEnd"/>
       <w:r>
         <w:t xml:space="preserve"> data with a Shapiro-Wilk test because</w:t>
       </w:r>
       <w:r>
         <w:t xml:space="preserve"> </w:t>
       </w:r>
-      <w:r>
-        <w:rPr>
-          <w:i/>
-        </w:rPr>
-        <w:t>W</w:t>
-      </w:r>
-      <w:r>
-        <w:rPr>
-          <w:i/>
-          <w:vertAlign w:val="subscript"/>
-        </w:rPr>
-        <w:t>r</w:t>
-      </w:r>
+      <w:proofErr w:type="spellStart"/>
+      <w:r>
+        <w:rPr>
+          <w:i/>
+        </w:rPr>
+        <w:t>W</w:t>
+      </w:r>
+      <w:r>
+        <w:rPr>
+          <w:i/>
+          <w:vertAlign w:val="subscript"/>
+        </w:rPr>
+        <w:t>r</w:t>
+      </w:r>
+      <w:proofErr w:type="spellEnd"/>
       <w:r>
         <w:rPr>
           <w:i/>
@@ -2648,22 +2887,25 @@
       <w:r>
         <w:t xml:space="preserve"> of </w:t>
       </w:r>
-      <w:r>
-        <w:rPr>
-          <w:i/>
-        </w:rPr>
-        <w:t>W</w:t>
-      </w:r>
-      <w:r>
-        <w:rPr>
-          <w:i/>
-          <w:vertAlign w:val="subscript"/>
-        </w:rPr>
-        <w:t>r</w:t>
-      </w:r>
+      <w:proofErr w:type="spellStart"/>
+      <w:r>
+        <w:rPr>
+          <w:i/>
+        </w:rPr>
+        <w:t>W</w:t>
+      </w:r>
+      <w:r>
+        <w:rPr>
+          <w:i/>
+          <w:vertAlign w:val="subscript"/>
+        </w:rPr>
+        <w:t>r</w:t>
+      </w:r>
+      <w:proofErr w:type="spellEnd"/>
       <w:r>
         <w:t xml:space="preserve">, </w:t>
       </w:r>
+      <w:proofErr w:type="spellStart"/>
       <w:r>
         <w:rPr>
           <w:i/>
@@ -2683,9 +2925,11 @@
         </w:rPr>
         <w:t>E</w:t>
       </w:r>
+      <w:proofErr w:type="spellEnd"/>
       <w:r>
         <w:t xml:space="preserve">, and </w:t>
       </w:r>
+      <w:proofErr w:type="spellStart"/>
       <w:r>
         <w:rPr>
           <w:i/>
@@ -2705,19 +2949,20 @@
         </w:rPr>
         <w:t>MAX</w:t>
       </w:r>
+      <w:proofErr w:type="spellEnd"/>
       <w:r>
         <w:t xml:space="preserve"> by </w:t>
       </w:r>
-      <w:commentRangeStart w:id="59"/>
+      <w:commentRangeStart w:id="61"/>
       <w:r>
         <w:t xml:space="preserve">length category </w:t>
       </w:r>
-      <w:commentRangeEnd w:id="59"/>
+      <w:commentRangeEnd w:id="61"/>
       <w:r>
         <w:rPr>
           <w:rStyle w:val="CommentReference"/>
         </w:rPr>
-        <w:commentReference w:id="59"/>
+        <w:commentReference w:id="61"/>
       </w:r>
       <w:r>
         <w:t xml:space="preserve">with </w:t>
@@ -2756,26 +3001,26 @@
       <w:r>
         <w:t xml:space="preserve">tatistical analyses were conducted using R version </w:t>
       </w:r>
-      <w:del w:id="60" w:author="Steven Harris Ranney" w:date="2014-06-13T11:28:00Z">
+      <w:del w:id="62" w:author="Steven Harris Ranney" w:date="2014-06-13T11:28:00Z">
         <w:r>
           <w:delText>2.7.1</w:delText>
-        </w:r>
-      </w:del>
-      <w:ins w:id="61" w:author="Steven Harris Ranney" w:date="2014-06-13T11:28:00Z">
-        <w:r>
-          <w:t>3.1.0</w:t>
-        </w:r>
-      </w:ins>
-      <w:r>
-        <w:t xml:space="preserve"> (R Development Core Team </w:t>
-      </w:r>
-      <w:del w:id="62" w:author="Steven Harris Ranney" w:date="2014-06-13T11:28:00Z">
-        <w:r>
-          <w:delText>2008</w:delText>
         </w:r>
       </w:del>
       <w:ins w:id="63" w:author="Steven Harris Ranney" w:date="2014-06-13T11:28:00Z">
         <w:r>
+          <w:t>3.1.0</w:t>
+        </w:r>
+      </w:ins>
+      <w:r>
+        <w:t xml:space="preserve"> (R Development Core Team </w:t>
+      </w:r>
+      <w:del w:id="64" w:author="Steven Harris Ranney" w:date="2014-06-13T11:28:00Z">
+        <w:r>
+          <w:delText>2008</w:delText>
+        </w:r>
+      </w:del>
+      <w:ins w:id="65" w:author="Steven Harris Ranney" w:date="2014-06-13T11:28:00Z">
+        <w:r>
           <w:t>2014</w:t>
         </w:r>
       </w:ins>
@@ -2815,7 +3060,7 @@
       <w:r>
         <w:t xml:space="preserve">Non-linear regression of </w:t>
       </w:r>
-      <w:ins w:id="64" w:author="Zale, Alexander" w:date="2013-06-10T13:33:00Z">
+      <w:ins w:id="66" w:author="Zale, Alexander" w:date="2013-06-10T13:33:00Z">
         <w:r>
           <w:t xml:space="preserve">maximum </w:t>
         </w:r>
@@ -2883,23 +3128,25 @@
         <w:spacing w:line="480" w:lineRule="auto"/>
         <w:ind w:firstLine="720"/>
       </w:pPr>
-      <w:commentRangeStart w:id="65"/>
+      <w:commentRangeStart w:id="67"/>
       <w:r>
         <w:t xml:space="preserve">Median </w:t>
       </w:r>
-      <w:r>
-        <w:rPr>
-          <w:i/>
-        </w:rPr>
-        <w:t>W</w:t>
-      </w:r>
-      <w:r>
-        <w:rPr>
-          <w:i/>
-          <w:vertAlign w:val="subscript"/>
-        </w:rPr>
-        <w:t>r</w:t>
-      </w:r>
+      <w:proofErr w:type="spellStart"/>
+      <w:r>
+        <w:rPr>
+          <w:i/>
+        </w:rPr>
+        <w:t>W</w:t>
+      </w:r>
+      <w:r>
+        <w:rPr>
+          <w:i/>
+          <w:vertAlign w:val="subscript"/>
+        </w:rPr>
+        <w:t>r</w:t>
+      </w:r>
+      <w:proofErr w:type="spellEnd"/>
       <w:r>
         <w:t xml:space="preserve"> for smallmouth bass was </w:t>
       </w:r>
@@ -2909,7 +3156,7 @@
       <w:r>
         <w:t xml:space="preserve"> </w:t>
       </w:r>
-      <w:commentRangeStart w:id="66"/>
+      <w:commentRangeStart w:id="68"/>
       <w:r>
         <w:t>(</w:t>
       </w:r>
@@ -2943,26 +3190,28 @@
       <w:r>
         <w:t xml:space="preserve">) </w:t>
       </w:r>
-      <w:commentRangeEnd w:id="66"/>
+      <w:commentRangeEnd w:id="68"/>
       <w:r>
         <w:rPr>
           <w:rStyle w:val="CommentReference"/>
         </w:rPr>
-        <w:commentReference w:id="66"/>
-      </w:r>
-      <w:r>
-        <w:rPr>
-          <w:i/>
-        </w:rPr>
-        <w:t>W</w:t>
-      </w:r>
-      <w:r>
-        <w:rPr>
-          <w:i/>
-          <w:vertAlign w:val="subscript"/>
-        </w:rPr>
-        <w:t>r</w:t>
-      </w:r>
+        <w:commentReference w:id="68"/>
+      </w:r>
+      <w:proofErr w:type="spellStart"/>
+      <w:r>
+        <w:rPr>
+          <w:i/>
+        </w:rPr>
+        <w:t>W</w:t>
+      </w:r>
+      <w:r>
+        <w:rPr>
+          <w:i/>
+          <w:vertAlign w:val="subscript"/>
+        </w:rPr>
+        <w:t>r</w:t>
+      </w:r>
+      <w:proofErr w:type="spellEnd"/>
       <w:r>
         <w:t xml:space="preserve"> units</w:t>
       </w:r>
@@ -2975,6 +3224,7 @@
       <w:r>
         <w:t xml:space="preserve">Median </w:t>
       </w:r>
+      <w:proofErr w:type="spellStart"/>
       <w:r>
         <w:rPr>
           <w:i/>
@@ -2994,6 +3244,7 @@
         </w:rPr>
         <w:t>E</w:t>
       </w:r>
+      <w:proofErr w:type="spellEnd"/>
       <w:r>
         <w:t xml:space="preserve"> for smallmouth was </w:t>
       </w:r>
@@ -3012,19 +3263,21 @@
       <w:r>
         <w:t xml:space="preserve">) </w:t>
       </w:r>
-      <w:r>
-        <w:rPr>
-          <w:i/>
-        </w:rPr>
-        <w:t>W</w:t>
-      </w:r>
-      <w:r>
-        <w:rPr>
-          <w:i/>
-          <w:vertAlign w:val="subscript"/>
-        </w:rPr>
-        <w:t>r</w:t>
-      </w:r>
+      <w:proofErr w:type="spellStart"/>
+      <w:r>
+        <w:rPr>
+          <w:i/>
+        </w:rPr>
+        <w:t>W</w:t>
+      </w:r>
+      <w:r>
+        <w:rPr>
+          <w:i/>
+          <w:vertAlign w:val="subscript"/>
+        </w:rPr>
+        <w:t>r</w:t>
+      </w:r>
+      <w:proofErr w:type="spellEnd"/>
       <w:r>
         <w:t xml:space="preserve"> units</w:t>
       </w:r>
@@ -3037,6 +3290,7 @@
       <w:r>
         <w:t xml:space="preserve">Median </w:t>
       </w:r>
+      <w:proofErr w:type="spellStart"/>
       <w:r>
         <w:rPr>
           <w:i/>
@@ -3056,6 +3310,7 @@
         </w:rPr>
         <w:t>MAX</w:t>
       </w:r>
+      <w:proofErr w:type="spellEnd"/>
       <w:r>
         <w:t xml:space="preserve"> for smallmouth bass was</w:t>
       </w:r>
@@ -3080,19 +3335,21 @@
       <w:r>
         <w:t xml:space="preserve">) </w:t>
       </w:r>
-      <w:r>
-        <w:rPr>
-          <w:i/>
-        </w:rPr>
-        <w:t>W</w:t>
-      </w:r>
-      <w:r>
-        <w:rPr>
-          <w:i/>
-          <w:vertAlign w:val="subscript"/>
-        </w:rPr>
-        <w:t>r</w:t>
-      </w:r>
+      <w:proofErr w:type="spellStart"/>
+      <w:r>
+        <w:rPr>
+          <w:i/>
+        </w:rPr>
+        <w:t>W</w:t>
+      </w:r>
+      <w:r>
+        <w:rPr>
+          <w:i/>
+          <w:vertAlign w:val="subscript"/>
+        </w:rPr>
+        <w:t>r</w:t>
+      </w:r>
+      <w:proofErr w:type="spellEnd"/>
       <w:r>
         <w:t xml:space="preserve"> units</w:t>
       </w:r>
@@ -3105,12 +3362,12 @@
       <w:r>
         <w:t xml:space="preserve">.  </w:t>
       </w:r>
-      <w:commentRangeEnd w:id="65"/>
+      <w:commentRangeEnd w:id="67"/>
       <w:r>
         <w:rPr>
           <w:rStyle w:val="CommentReference"/>
         </w:rPr>
-        <w:commentReference w:id="65"/>
+        <w:commentReference w:id="67"/>
       </w:r>
       <w:r>
         <w:t>For smallmouth bass, me</w:t>
@@ -3121,22 +3378,25 @@
       <w:r>
         <w:t xml:space="preserve">an </w:t>
       </w:r>
-      <w:r>
-        <w:rPr>
-          <w:i/>
-        </w:rPr>
-        <w:t>W</w:t>
-      </w:r>
-      <w:r>
-        <w:rPr>
-          <w:i/>
-          <w:vertAlign w:val="subscript"/>
-        </w:rPr>
-        <w:t>r</w:t>
-      </w:r>
+      <w:proofErr w:type="spellStart"/>
+      <w:r>
+        <w:rPr>
+          <w:i/>
+        </w:rPr>
+        <w:t>W</w:t>
+      </w:r>
+      <w:r>
+        <w:rPr>
+          <w:i/>
+          <w:vertAlign w:val="subscript"/>
+        </w:rPr>
+        <w:t>r</w:t>
+      </w:r>
+      <w:proofErr w:type="spellEnd"/>
       <w:r>
         <w:t xml:space="preserve">, </w:t>
       </w:r>
+      <w:proofErr w:type="spellStart"/>
       <w:r>
         <w:rPr>
           <w:i/>
@@ -3156,9 +3416,11 @@
         </w:rPr>
         <w:t>E</w:t>
       </w:r>
+      <w:proofErr w:type="spellEnd"/>
       <w:r>
         <w:t xml:space="preserve">, and </w:t>
       </w:r>
+      <w:proofErr w:type="spellStart"/>
       <w:r>
         <w:rPr>
           <w:i/>
@@ -3178,15 +3440,16 @@
         </w:rPr>
         <w:t>MAX</w:t>
       </w:r>
+      <w:proofErr w:type="spellEnd"/>
       <w:r>
         <w:t xml:space="preserve"> </w:t>
       </w:r>
-      <w:del w:id="67" w:author="Zale, Alexander" w:date="2013-06-10T13:34:00Z">
+      <w:del w:id="69" w:author="Zale, Alexander" w:date="2013-06-10T13:34:00Z">
         <w:r>
           <w:delText xml:space="preserve">was </w:delText>
         </w:r>
       </w:del>
-      <w:ins w:id="68" w:author="Zale, Alexander" w:date="2013-06-10T13:34:00Z">
+      <w:ins w:id="70" w:author="Zale, Alexander" w:date="2013-06-10T13:34:00Z">
         <w:r>
           <w:t xml:space="preserve">were </w:t>
         </w:r>
@@ -3206,12 +3469,12 @@
       <w:r>
         <w:t xml:space="preserve">than </w:t>
       </w:r>
-      <w:ins w:id="69" w:author="Zale, Alexander" w:date="2013-06-10T13:34:00Z">
+      <w:ins w:id="71" w:author="Zale, Alexander" w:date="2013-06-10T13:34:00Z">
         <w:r>
           <w:t xml:space="preserve">in </w:t>
         </w:r>
       </w:ins>
-      <w:del w:id="70" w:author="Zale, Alexander" w:date="2013-06-10T13:35:00Z">
+      <w:del w:id="72" w:author="Zale, Alexander" w:date="2013-06-10T13:35:00Z">
         <w:r>
           <w:delText xml:space="preserve">the </w:delText>
         </w:r>
@@ -3231,6 +3494,7 @@
       <w:r>
         <w:t xml:space="preserve">, </w:t>
       </w:r>
+      <w:proofErr w:type="spellStart"/>
       <w:r>
         <w:rPr>
           <w:i/>
@@ -3244,9 +3508,11 @@
         </w:rPr>
         <w:t>rE</w:t>
       </w:r>
+      <w:proofErr w:type="spellEnd"/>
       <w:r>
         <w:t xml:space="preserve">, and </w:t>
       </w:r>
+      <w:proofErr w:type="spellStart"/>
       <w:r>
         <w:rPr>
           <w:i/>
@@ -3260,19 +3526,20 @@
         </w:rPr>
         <w:t>rMAX</w:t>
       </w:r>
+      <w:proofErr w:type="spellEnd"/>
       <w:r>
         <w:t xml:space="preserve"> </w:t>
       </w:r>
-      <w:commentRangeStart w:id="71"/>
+      <w:commentRangeStart w:id="73"/>
       <w:r>
         <w:t>decreased through the P-M length category</w:t>
       </w:r>
-      <w:commentRangeEnd w:id="71"/>
+      <w:commentRangeEnd w:id="73"/>
       <w:r>
         <w:rPr>
           <w:rStyle w:val="CommentReference"/>
         </w:rPr>
-        <w:commentReference w:id="71"/>
+        <w:commentReference w:id="73"/>
       </w:r>
       <w:r>
         <w:t xml:space="preserve">, </w:t>
@@ -3298,19 +3565,21 @@
       <w:r>
         <w:t xml:space="preserve">an </w:t>
       </w:r>
-      <w:r>
-        <w:rPr>
-          <w:i/>
-        </w:rPr>
-        <w:t>W</w:t>
-      </w:r>
-      <w:r>
-        <w:rPr>
-          <w:i/>
-          <w:vertAlign w:val="subscript"/>
-        </w:rPr>
-        <w:t>r</w:t>
-      </w:r>
+      <w:proofErr w:type="spellStart"/>
+      <w:r>
+        <w:rPr>
+          <w:i/>
+        </w:rPr>
+        <w:t>W</w:t>
+      </w:r>
+      <w:r>
+        <w:rPr>
+          <w:i/>
+          <w:vertAlign w:val="subscript"/>
+        </w:rPr>
+        <w:t>r</w:t>
+      </w:r>
+      <w:proofErr w:type="spellEnd"/>
       <w:r>
         <w:t xml:space="preserve"> for walleye was </w:t>
       </w:r>
@@ -3332,19 +3601,21 @@
       <w:r>
         <w:t xml:space="preserve">) </w:t>
       </w:r>
-      <w:r>
-        <w:rPr>
-          <w:i/>
-        </w:rPr>
-        <w:t>W</w:t>
-      </w:r>
-      <w:r>
-        <w:rPr>
-          <w:i/>
-          <w:vertAlign w:val="subscript"/>
-        </w:rPr>
-        <w:t>r</w:t>
-      </w:r>
+      <w:proofErr w:type="spellStart"/>
+      <w:r>
+        <w:rPr>
+          <w:i/>
+        </w:rPr>
+        <w:t>W</w:t>
+      </w:r>
+      <w:r>
+        <w:rPr>
+          <w:i/>
+          <w:vertAlign w:val="subscript"/>
+        </w:rPr>
+        <w:t>r</w:t>
+      </w:r>
+      <w:proofErr w:type="spellEnd"/>
       <w:r>
         <w:t xml:space="preserve"> units</w:t>
       </w:r>
@@ -3363,6 +3634,7 @@
       <w:r>
         <w:t xml:space="preserve">an </w:t>
       </w:r>
+      <w:proofErr w:type="spellStart"/>
       <w:r>
         <w:rPr>
           <w:i/>
@@ -3382,6 +3654,7 @@
         </w:rPr>
         <w:t>E</w:t>
       </w:r>
+      <w:proofErr w:type="spellEnd"/>
       <w:r>
         <w:t xml:space="preserve"> for walleye was </w:t>
       </w:r>
@@ -3403,19 +3676,21 @@
       <w:r>
         <w:t xml:space="preserve">) </w:t>
       </w:r>
-      <w:r>
-        <w:rPr>
-          <w:i/>
-        </w:rPr>
-        <w:t>W</w:t>
-      </w:r>
-      <w:r>
-        <w:rPr>
-          <w:i/>
-          <w:vertAlign w:val="subscript"/>
-        </w:rPr>
-        <w:t>r</w:t>
-      </w:r>
+      <w:proofErr w:type="spellStart"/>
+      <w:r>
+        <w:rPr>
+          <w:i/>
+        </w:rPr>
+        <w:t>W</w:t>
+      </w:r>
+      <w:r>
+        <w:rPr>
+          <w:i/>
+          <w:vertAlign w:val="subscript"/>
+        </w:rPr>
+        <w:t>r</w:t>
+      </w:r>
+      <w:proofErr w:type="spellEnd"/>
       <w:r>
         <w:t xml:space="preserve"> units</w:t>
       </w:r>
@@ -3434,6 +3709,7 @@
       <w:r>
         <w:t xml:space="preserve">an </w:t>
       </w:r>
+      <w:proofErr w:type="spellStart"/>
       <w:r>
         <w:rPr>
           <w:i/>
@@ -3453,6 +3729,7 @@
         </w:rPr>
         <w:t>MAX</w:t>
       </w:r>
+      <w:proofErr w:type="spellEnd"/>
       <w:r>
         <w:t xml:space="preserve"> for walleye was 95.</w:t>
       </w:r>
@@ -3468,19 +3745,21 @@
       <w:r>
         <w:t xml:space="preserve">) </w:t>
       </w:r>
-      <w:r>
-        <w:rPr>
-          <w:i/>
-        </w:rPr>
-        <w:t>W</w:t>
-      </w:r>
-      <w:r>
-        <w:rPr>
-          <w:i/>
-          <w:vertAlign w:val="subscript"/>
-        </w:rPr>
-        <w:t>r</w:t>
-      </w:r>
+      <w:proofErr w:type="spellStart"/>
+      <w:r>
+        <w:rPr>
+          <w:i/>
+        </w:rPr>
+        <w:t>W</w:t>
+      </w:r>
+      <w:r>
+        <w:rPr>
+          <w:i/>
+          <w:vertAlign w:val="subscript"/>
+        </w:rPr>
+        <w:t>r</w:t>
+      </w:r>
+      <w:proofErr w:type="spellEnd"/>
       <w:r>
         <w:t xml:space="preserve"> units</w:t>
       </w:r>
@@ -3499,6 +3778,7 @@
       <w:r>
         <w:t xml:space="preserve">.  Relative weight, </w:t>
       </w:r>
+      <w:proofErr w:type="spellStart"/>
       <w:r>
         <w:rPr>
           <w:i/>
@@ -3518,9 +3798,11 @@
         </w:rPr>
         <w:t>E</w:t>
       </w:r>
+      <w:proofErr w:type="spellEnd"/>
       <w:r>
         <w:t xml:space="preserve">, and </w:t>
       </w:r>
+      <w:proofErr w:type="spellStart"/>
       <w:r>
         <w:rPr>
           <w:i/>
@@ -3540,8 +3822,17 @@
         </w:rPr>
         <w:t>MAX</w:t>
       </w:r>
-      <w:r>
-        <w:t xml:space="preserve"> were higher in the substock length category, and increased in the Q-P, P-M, and M-T length categories.</w:t>
+      <w:proofErr w:type="spellEnd"/>
+      <w:r>
+        <w:t xml:space="preserve"> were higher in the </w:t>
+      </w:r>
+      <w:proofErr w:type="spellStart"/>
+      <w:r>
+        <w:t>substock</w:t>
+      </w:r>
+      <w:proofErr w:type="spellEnd"/>
+      <w:r>
+        <w:t xml:space="preserve"> length category, and increased in the Q-P, P-M, and M-T length categories.</w:t>
       </w:r>
       <w:r>
         <w:t xml:space="preserve">  </w:t>
@@ -3564,22 +3855,25 @@
       <w:r>
         <w:t xml:space="preserve">Shapiro-Wilk tests on </w:t>
       </w:r>
-      <w:r>
-        <w:rPr>
-          <w:i/>
-        </w:rPr>
-        <w:t>W</w:t>
-      </w:r>
-      <w:r>
-        <w:rPr>
-          <w:i/>
-          <w:vertAlign w:val="subscript"/>
-        </w:rPr>
-        <w:t>r</w:t>
-      </w:r>
+      <w:proofErr w:type="spellStart"/>
+      <w:r>
+        <w:rPr>
+          <w:i/>
+        </w:rPr>
+        <w:t>W</w:t>
+      </w:r>
+      <w:r>
+        <w:rPr>
+          <w:i/>
+          <w:vertAlign w:val="subscript"/>
+        </w:rPr>
+        <w:t>r</w:t>
+      </w:r>
+      <w:proofErr w:type="spellEnd"/>
       <w:r>
         <w:t xml:space="preserve">, </w:t>
       </w:r>
+      <w:proofErr w:type="spellStart"/>
       <w:r>
         <w:rPr>
           <w:i/>
@@ -3599,9 +3893,11 @@
         </w:rPr>
         <w:t>E</w:t>
       </w:r>
+      <w:proofErr w:type="spellEnd"/>
       <w:r>
         <w:t xml:space="preserve">, and </w:t>
       </w:r>
+      <w:proofErr w:type="spellStart"/>
       <w:r>
         <w:rPr>
           <w:i/>
@@ -3621,6 +3917,7 @@
         </w:rPr>
         <w:t>MAX</w:t>
       </w:r>
+      <w:proofErr w:type="spellEnd"/>
       <w:r>
         <w:t xml:space="preserve"> data indicated departures from normality for both smallm</w:t>
       </w:r>
@@ -3633,22 +3930,25 @@
       <w:r>
         <w:t xml:space="preserve">Wilcoxon two-sample test comparisons of </w:t>
       </w:r>
-      <w:r>
-        <w:rPr>
-          <w:i/>
-        </w:rPr>
-        <w:t>W</w:t>
-      </w:r>
-      <w:r>
-        <w:rPr>
-          <w:i/>
-          <w:vertAlign w:val="subscript"/>
-        </w:rPr>
-        <w:t>r</w:t>
-      </w:r>
+      <w:proofErr w:type="spellStart"/>
+      <w:r>
+        <w:rPr>
+          <w:i/>
+        </w:rPr>
+        <w:t>W</w:t>
+      </w:r>
+      <w:r>
+        <w:rPr>
+          <w:i/>
+          <w:vertAlign w:val="subscript"/>
+        </w:rPr>
+        <w:t>r</w:t>
+      </w:r>
+      <w:proofErr w:type="spellEnd"/>
       <w:r>
         <w:t xml:space="preserve"> and </w:t>
       </w:r>
+      <w:proofErr w:type="spellStart"/>
       <w:r>
         <w:rPr>
           <w:i/>
@@ -3668,12 +3968,21 @@
         </w:rPr>
         <w:t>E</w:t>
       </w:r>
+      <w:proofErr w:type="spellEnd"/>
       <w:r>
         <w:t xml:space="preserve"> by length category indicated that there was no statistical difference in fish condition </w:t>
       </w:r>
       <w:r>
         <w:lastRenderedPageBreak/>
-        <w:t>with and without stomach contents for smallmouth bass or walleye in either the substock, S-Q, Q-P, P-M, or M-T length categories</w:t>
+        <w:t xml:space="preserve">with and without stomach contents for smallmouth bass or walleye in either the </w:t>
+      </w:r>
+      <w:proofErr w:type="spellStart"/>
+      <w:r>
+        <w:t>substock</w:t>
+      </w:r>
+      <w:proofErr w:type="spellEnd"/>
+      <w:r>
+        <w:t>, S-Q, Q-P, P-M, or M-T length categories</w:t>
       </w:r>
       <w:r>
         <w:t xml:space="preserve"> (Table 1)</w:t>
@@ -3684,6 +3993,7 @@
       <w:r>
         <w:t xml:space="preserve">Wilcoxon two-sample test comparisons of </w:t>
       </w:r>
+      <w:proofErr w:type="spellStart"/>
       <w:r>
         <w:rPr>
           <w:i/>
@@ -3703,9 +4013,11 @@
         </w:rPr>
         <w:t>E</w:t>
       </w:r>
+      <w:proofErr w:type="spellEnd"/>
       <w:r>
         <w:t xml:space="preserve"> and </w:t>
       </w:r>
+      <w:proofErr w:type="spellStart"/>
       <w:r>
         <w:rPr>
           <w:i/>
@@ -3725,6 +4037,7 @@
         </w:rPr>
         <w:t>MAX</w:t>
       </w:r>
+      <w:proofErr w:type="spellEnd"/>
       <w:r>
         <w:t xml:space="preserve"> indicated that there were </w:t>
       </w:r>
@@ -3734,6 +4047,7 @@
       <w:r>
         <w:t xml:space="preserve"> differences between </w:t>
       </w:r>
+      <w:proofErr w:type="spellStart"/>
       <w:r>
         <w:rPr>
           <w:i/>
@@ -3753,9 +4067,11 @@
         </w:rPr>
         <w:t>E</w:t>
       </w:r>
+      <w:proofErr w:type="spellEnd"/>
       <w:r>
         <w:t xml:space="preserve"> and </w:t>
       </w:r>
+      <w:proofErr w:type="spellStart"/>
       <w:r>
         <w:rPr>
           <w:i/>
@@ -3775,6 +4091,7 @@
         </w:rPr>
         <w:t>MAX</w:t>
       </w:r>
+      <w:proofErr w:type="spellEnd"/>
       <w:r>
         <w:t xml:space="preserve"> for smallmouth bass (p &lt; 0.05) in all five of the length categories (Table 1).  </w:t>
       </w:r>
@@ -3784,6 +4101,7 @@
       <w:r>
         <w:t xml:space="preserve">For walleye, </w:t>
       </w:r>
+      <w:proofErr w:type="spellStart"/>
       <w:r>
         <w:rPr>
           <w:i/>
@@ -3803,12 +4121,14 @@
         </w:rPr>
         <w:t>E</w:t>
       </w:r>
+      <w:proofErr w:type="spellEnd"/>
       <w:r>
         <w:t xml:space="preserve"> was statistically different </w:t>
       </w:r>
       <w:r>
         <w:t xml:space="preserve">from </w:t>
       </w:r>
+      <w:proofErr w:type="spellStart"/>
       <w:r>
         <w:rPr>
           <w:i/>
@@ -3828,6 +4148,7 @@
         </w:rPr>
         <w:t>MAX</w:t>
       </w:r>
+      <w:proofErr w:type="spellEnd"/>
       <w:r>
         <w:t xml:space="preserve"> </w:t>
       </w:r>
@@ -3858,22 +4179,25 @@
       <w:r>
         <w:t xml:space="preserve">When we compared </w:t>
       </w:r>
-      <w:r>
-        <w:rPr>
-          <w:i/>
-        </w:rPr>
-        <w:t>W</w:t>
-      </w:r>
-      <w:r>
-        <w:rPr>
-          <w:i/>
-          <w:vertAlign w:val="subscript"/>
-        </w:rPr>
-        <w:t>r</w:t>
-      </w:r>
+      <w:proofErr w:type="spellStart"/>
+      <w:r>
+        <w:rPr>
+          <w:i/>
+        </w:rPr>
+        <w:t>W</w:t>
+      </w:r>
+      <w:r>
+        <w:rPr>
+          <w:i/>
+          <w:vertAlign w:val="subscript"/>
+        </w:rPr>
+        <w:t>r</w:t>
+      </w:r>
+      <w:proofErr w:type="spellEnd"/>
       <w:r>
         <w:t xml:space="preserve"> to </w:t>
       </w:r>
+      <w:proofErr w:type="spellStart"/>
       <w:r>
         <w:rPr>
           <w:i/>
@@ -3893,8 +4217,17 @@
         </w:rPr>
         <w:t>MAX</w:t>
       </w:r>
-      <w:r>
-        <w:t>, we found significant differences in the substock, S-Q, and Q-P length categories for smallmouth and no significant differences for walleye (Table 1).</w:t>
+      <w:proofErr w:type="spellEnd"/>
+      <w:r>
+        <w:t xml:space="preserve">, we found significant differences in the </w:t>
+      </w:r>
+      <w:proofErr w:type="spellStart"/>
+      <w:r>
+        <w:t>substock</w:t>
+      </w:r>
+      <w:proofErr w:type="spellEnd"/>
+      <w:r>
+        <w:t>, S-Q, and Q-P length categories for smallmouth and no significant differences for walleye (Table 1).</w:t>
       </w:r>
       <w:r>
         <w:t xml:space="preserve">  For smallmouth, the percent differences here represent differences of -2.4 g, -8.8 g, and -15.0 g for a smallmouth that weighs 180 g, 280 g, 3250 g, 430 g, and 510 g, respectively.   </w:t>
@@ -3950,19 +4283,21 @@
       <w:r>
         <w:t xml:space="preserve"> </w:t>
       </w:r>
-      <w:r>
-        <w:rPr>
-          <w:i/>
-        </w:rPr>
-        <w:t>W</w:t>
-      </w:r>
-      <w:r>
-        <w:rPr>
-          <w:i/>
-          <w:vertAlign w:val="subscript"/>
-        </w:rPr>
-        <w:t>r</w:t>
-      </w:r>
+      <w:proofErr w:type="spellStart"/>
+      <w:r>
+        <w:rPr>
+          <w:i/>
+        </w:rPr>
+        <w:t>W</w:t>
+      </w:r>
+      <w:r>
+        <w:rPr>
+          <w:i/>
+          <w:vertAlign w:val="subscript"/>
+        </w:rPr>
+        <w:t>r</w:t>
+      </w:r>
+      <w:proofErr w:type="spellEnd"/>
       <w:r>
         <w:rPr>
           <w:i/>
@@ -3994,12 +4329,12 @@
       <w:r>
         <w:t xml:space="preserve"> predictions of condition </w:t>
       </w:r>
-      <w:del w:id="72" w:author="John Syslo" w:date="2013-04-09T09:37:00Z">
+      <w:del w:id="74" w:author="John Syslo" w:date="2013-04-09T09:37:00Z">
         <w:r>
           <w:delText xml:space="preserve">was </w:delText>
         </w:r>
       </w:del>
-      <w:ins w:id="73" w:author="John Syslo" w:date="2013-04-09T09:37:00Z">
+      <w:ins w:id="75" w:author="John Syslo" w:date="2013-04-09T09:37:00Z">
         <w:r>
           <w:t xml:space="preserve">were </w:t>
         </w:r>
@@ -4007,19 +4342,21 @@
       <w:r>
         <w:t xml:space="preserve">less than 5 </w:t>
       </w:r>
-      <w:r>
-        <w:rPr>
-          <w:i/>
-        </w:rPr>
-        <w:t>W</w:t>
-      </w:r>
-      <w:r>
-        <w:rPr>
-          <w:i/>
-          <w:vertAlign w:val="subscript"/>
-        </w:rPr>
-        <w:t>r</w:t>
-      </w:r>
+      <w:proofErr w:type="spellStart"/>
+      <w:r>
+        <w:rPr>
+          <w:i/>
+        </w:rPr>
+        <w:t>W</w:t>
+      </w:r>
+      <w:r>
+        <w:rPr>
+          <w:i/>
+          <w:vertAlign w:val="subscript"/>
+        </w:rPr>
+        <w:t>r</w:t>
+      </w:r>
+      <w:proofErr w:type="spellEnd"/>
       <w:r>
         <w:t xml:space="preserve"> units</w:t>
       </w:r>
@@ -4029,22 +4366,25 @@
       <w:r>
         <w:t xml:space="preserve">, though the differences between </w:t>
       </w:r>
-      <w:r>
-        <w:rPr>
-          <w:i/>
-        </w:rPr>
-        <w:t>W</w:t>
-      </w:r>
-      <w:r>
-        <w:rPr>
-          <w:i/>
-          <w:vertAlign w:val="subscript"/>
-        </w:rPr>
-        <w:t>r</w:t>
-      </w:r>
+      <w:proofErr w:type="spellStart"/>
+      <w:r>
+        <w:rPr>
+          <w:i/>
+        </w:rPr>
+        <w:t>W</w:t>
+      </w:r>
+      <w:r>
+        <w:rPr>
+          <w:i/>
+          <w:vertAlign w:val="subscript"/>
+        </w:rPr>
+        <w:t>r</w:t>
+      </w:r>
+      <w:proofErr w:type="spellEnd"/>
       <w:r>
         <w:t xml:space="preserve"> and </w:t>
       </w:r>
+      <w:proofErr w:type="spellStart"/>
       <w:r>
         <w:rPr>
           <w:i/>
@@ -4064,12 +4404,14 @@
         </w:rPr>
         <w:t>MAX</w:t>
       </w:r>
+      <w:proofErr w:type="spellEnd"/>
       <w:r>
         <w:t xml:space="preserve"> were statistically significant in all length categories</w:t>
       </w:r>
       <w:r>
         <w:t xml:space="preserve">.  For walleye, the only statistically significant difference was between </w:t>
       </w:r>
+      <w:proofErr w:type="spellStart"/>
       <w:r>
         <w:rPr>
           <w:i/>
@@ -4089,12 +4431,14 @@
         </w:rPr>
         <w:t>E</w:t>
       </w:r>
+      <w:proofErr w:type="spellEnd"/>
       <w:r>
         <w:t xml:space="preserve"> </w:t>
       </w:r>
       <w:r>
         <w:t xml:space="preserve">and </w:t>
       </w:r>
+      <w:proofErr w:type="spellStart"/>
       <w:r>
         <w:rPr>
           <w:i/>
@@ -4114,6 +4458,7 @@
         </w:rPr>
         <w:t>MAX</w:t>
       </w:r>
+      <w:proofErr w:type="spellEnd"/>
       <w:r>
         <w:t xml:space="preserve"> in the Q-P length category.  Though statistically significant differences are present in our data set, we do not believe that there are any </w:t>
       </w:r>
@@ -4123,12 +4468,12 @@
       <w:r>
         <w:t xml:space="preserve"> </w:t>
       </w:r>
-      <w:del w:id="74" w:author="John Syslo" w:date="2013-04-09T10:04:00Z">
+      <w:del w:id="76" w:author="John Syslo" w:date="2013-04-09T10:04:00Z">
         <w:r>
           <w:delText>on a fisheries management level</w:delText>
         </w:r>
       </w:del>
-      <w:ins w:id="75" w:author="John Syslo" w:date="2013-04-09T10:04:00Z">
+      <w:ins w:id="77" w:author="John Syslo" w:date="2013-04-09T10:04:00Z">
         <w:r>
           <w:t>that would affect fisheries management</w:t>
         </w:r>
@@ -4176,6 +4521,7 @@
       <w:r>
         <w:t xml:space="preserve"> </w:t>
       </w:r>
+      <w:proofErr w:type="spellStart"/>
       <w:r>
         <w:rPr>
           <w:i/>
@@ -4189,8 +4535,17 @@
         </w:rPr>
         <w:t>s</w:t>
       </w:r>
-      <w:r>
-        <w:t xml:space="preserve"> equations have also been developed for rare and nongame fishes (Bister et al. 2000; Richter, T. J. 2007; Rypel and Richter 2008; Ogle and Winfield 2009</w:t>
+      <w:proofErr w:type="spellEnd"/>
+      <w:r>
+        <w:t xml:space="preserve"> equations have also been developed for rare and nongame fishes (Bister et al. 2000; Richter, T. J. 2007; </w:t>
+      </w:r>
+      <w:proofErr w:type="spellStart"/>
+      <w:r>
+        <w:t>Rypel</w:t>
+      </w:r>
+      <w:proofErr w:type="spellEnd"/>
+      <w:r>
+        <w:t xml:space="preserve"> and Richter 2008; Ogle and Winfield 2009</w:t>
       </w:r>
       <w:r>
         <w:t xml:space="preserve">).  </w:t>
@@ -4222,19 +4577,21 @@
       <w:r>
         <w:t xml:space="preserve">stomach contents increase estimates of </w:t>
       </w:r>
-      <w:r>
-        <w:rPr>
-          <w:i/>
-        </w:rPr>
-        <w:t>W</w:t>
-      </w:r>
-      <w:r>
-        <w:rPr>
-          <w:i/>
-          <w:vertAlign w:val="subscript"/>
-        </w:rPr>
-        <w:t>r</w:t>
-      </w:r>
+      <w:proofErr w:type="spellStart"/>
+      <w:r>
+        <w:rPr>
+          <w:i/>
+        </w:rPr>
+        <w:t>W</w:t>
+      </w:r>
+      <w:r>
+        <w:rPr>
+          <w:i/>
+          <w:vertAlign w:val="subscript"/>
+        </w:rPr>
+        <w:t>r</w:t>
+      </w:r>
+      <w:proofErr w:type="spellEnd"/>
       <w:r>
         <w:t>, the increase is</w:t>
       </w:r>
@@ -4253,6 +4610,7 @@
       <w:r>
         <w:t xml:space="preserve">stimates of </w:t>
       </w:r>
+      <w:proofErr w:type="spellStart"/>
       <w:r>
         <w:rPr>
           <w:i/>
@@ -4272,12 +4630,14 @@
         </w:rPr>
         <w:t>MAX</w:t>
       </w:r>
+      <w:proofErr w:type="spellEnd"/>
       <w:r>
         <w:t xml:space="preserve"> </w:t>
       </w:r>
       <w:r>
         <w:t xml:space="preserve">were significantly larger than estimates of </w:t>
       </w:r>
+      <w:proofErr w:type="spellStart"/>
       <w:r>
         <w:rPr>
           <w:i/>
@@ -4297,6 +4657,7 @@
         </w:rPr>
         <w:t>E</w:t>
       </w:r>
+      <w:proofErr w:type="spellEnd"/>
       <w:r>
         <w:rPr>
           <w:vertAlign w:val="subscript"/>
@@ -4315,19 +4676,21 @@
       <w:r>
         <w:t xml:space="preserve">differences were less than 5 </w:t>
       </w:r>
-      <w:r>
-        <w:rPr>
-          <w:i/>
-        </w:rPr>
-        <w:t>W</w:t>
-      </w:r>
-      <w:r>
-        <w:rPr>
-          <w:i/>
-          <w:vertAlign w:val="subscript"/>
-        </w:rPr>
-        <w:t>r</w:t>
-      </w:r>
+      <w:proofErr w:type="spellStart"/>
+      <w:r>
+        <w:rPr>
+          <w:i/>
+        </w:rPr>
+        <w:t>W</w:t>
+      </w:r>
+      <w:r>
+        <w:rPr>
+          <w:i/>
+          <w:vertAlign w:val="subscript"/>
+        </w:rPr>
+        <w:t>r</w:t>
+      </w:r>
+      <w:proofErr w:type="spellEnd"/>
       <w:r>
         <w:t xml:space="preserve"> units</w:t>
       </w:r>
@@ -4356,10 +4719,34 @@
         <w:t xml:space="preserve">Stomach fullness is limited by rates of digestion </w:t>
       </w:r>
       <w:r>
-        <w:t>or prey encounter (Breck 1993).  Thus, stomach fullness for an individual fish at a given time will range from empty to full (Gosch et al. 2009).</w:t>
-      </w:r>
-      <w:r>
-        <w:t xml:space="preserve">  Predicting the likelihood at which an individual fish will be at maximum stomach capacity would be almost impossible because prey are patchily distributed (Gosch et al. 2009).</w:t>
+        <w:t>or prey encounter (</w:t>
+      </w:r>
+      <w:proofErr w:type="spellStart"/>
+      <w:r>
+        <w:t>Breck</w:t>
+      </w:r>
+      <w:proofErr w:type="spellEnd"/>
+      <w:r>
+        <w:t xml:space="preserve"> 1993).  Thus, stomach fullness for an individual fish at a given time will range from empty to full (</w:t>
+      </w:r>
+      <w:proofErr w:type="spellStart"/>
+      <w:r>
+        <w:t>Gosch</w:t>
+      </w:r>
+      <w:proofErr w:type="spellEnd"/>
+      <w:r>
+        <w:t xml:space="preserve"> et al. 2009).</w:t>
+      </w:r>
+      <w:r>
+        <w:t xml:space="preserve">  Predicting the likelihood at which an individual fish will be at maximum stomach capacity would be almost impossible because prey are patchily distributed (</w:t>
+      </w:r>
+      <w:proofErr w:type="spellStart"/>
+      <w:r>
+        <w:t>Gosch</w:t>
+      </w:r>
+      <w:proofErr w:type="spellEnd"/>
+      <w:r>
+        <w:t xml:space="preserve"> et al. 2009).</w:t>
       </w:r>
       <w:r>
         <w:t xml:space="preserve">  The difference in the exponent, </w:t>
@@ -4392,13 +4779,37 @@
         <w:t xml:space="preserve">b </w:t>
       </w:r>
       <w:r>
-        <w:t xml:space="preserve">= 4.12) indicate that walleye have a higher rate of change in stomach capacity than smallmouth (Gosch et al. 2009).  Thus, walleye experience a greater rate of change in stomach capacity with increasing length.  This difference is likely a result of feeding strategies for these species.  Walleye are considered specialist piscivores </w:t>
+        <w:t>= 4.12) indicate that walleye have a higher rate of change in stomach capacity than smallmouth (</w:t>
+      </w:r>
+      <w:proofErr w:type="spellStart"/>
+      <w:r>
+        <w:t>Gosch</w:t>
+      </w:r>
+      <w:proofErr w:type="spellEnd"/>
+      <w:r>
+        <w:t xml:space="preserve"> et al. 2009).  Thus, walleye experience a greater rate of change in stomach capacity with increasing length.  This difference is likely a result of feeding strategies for these species.  Walleye are considered specialist </w:t>
+      </w:r>
+      <w:proofErr w:type="spellStart"/>
+      <w:r>
+        <w:t>piscivores</w:t>
+      </w:r>
+      <w:proofErr w:type="spellEnd"/>
+      <w:r>
+        <w:t xml:space="preserve"> </w:t>
       </w:r>
       <w:r>
         <w:t xml:space="preserve">from hatch </w:t>
       </w:r>
       <w:r>
-        <w:t>(Graeb et al. 2005)</w:t>
+        <w:t>(</w:t>
+      </w:r>
+      <w:proofErr w:type="spellStart"/>
+      <w:r>
+        <w:t>Graeb</w:t>
+      </w:r>
+      <w:proofErr w:type="spellEnd"/>
+      <w:r>
+        <w:t xml:space="preserve"> et al. 2005)</w:t>
       </w:r>
       <w:r>
         <w:t xml:space="preserve"> whereas smallmouth experience greater ontogenetic shifts in prey items: zooplankton to insects and small fish, culminating in crayfish and larger fish (Coble 1975).  Another possible explanation are the potential morphological differences in digestive systems between smallmouth and walleye.  Though we did not </w:t>
@@ -4431,6 +4842,7 @@
       <w:r>
         <w:t xml:space="preserve">Developers of </w:t>
       </w:r>
+      <w:proofErr w:type="spellStart"/>
       <w:r>
         <w:rPr>
           <w:i/>
@@ -4444,6 +4856,7 @@
         </w:rPr>
         <w:t>s</w:t>
       </w:r>
+      <w:proofErr w:type="spellEnd"/>
       <w:r>
         <w:rPr>
           <w:i/>
@@ -4455,33 +4868,67 @@
         <w:t>equations have not accounted for the influence of stomach-contents on total fish mass</w:t>
       </w:r>
       <w:r>
-        <w:t xml:space="preserve"> (i.e., Murphy et al. 1990; Gerow et al. 2005)</w:t>
-      </w:r>
-      <w:r>
-        <w:t xml:space="preserve">.  Wege and Anderson (1978) discuss several factors that could influence </w:t>
-      </w:r>
-      <w:r>
-        <w:rPr>
-          <w:i/>
-        </w:rPr>
-        <w:t>W</w:t>
-      </w:r>
-      <w:r>
-        <w:rPr>
-          <w:i/>
-          <w:vertAlign w:val="subscript"/>
-        </w:rPr>
-        <w:t>r</w:t>
-      </w:r>
+        <w:t xml:space="preserve"> (i.e., Murphy et al. 1990; </w:t>
+      </w:r>
+      <w:proofErr w:type="spellStart"/>
+      <w:r>
+        <w:t>Gerow</w:t>
+      </w:r>
+      <w:proofErr w:type="spellEnd"/>
+      <w:r>
+        <w:t xml:space="preserve"> et al. 2005)</w:t>
+      </w:r>
+      <w:r>
+        <w:t xml:space="preserve">.  </w:t>
+      </w:r>
+      <w:proofErr w:type="spellStart"/>
+      <w:r>
+        <w:t>Wege</w:t>
+      </w:r>
+      <w:proofErr w:type="spellEnd"/>
+      <w:r>
+        <w:t xml:space="preserve"> and Anderson (1978) discuss several factors that could influence </w:t>
+      </w:r>
+      <w:proofErr w:type="spellStart"/>
+      <w:r>
+        <w:rPr>
+          <w:i/>
+        </w:rPr>
+        <w:t>W</w:t>
+      </w:r>
+      <w:r>
+        <w:rPr>
+          <w:i/>
+          <w:vertAlign w:val="subscript"/>
+        </w:rPr>
+        <w:t>r</w:t>
+      </w:r>
+      <w:proofErr w:type="spellEnd"/>
       <w:r>
         <w:t xml:space="preserve"> in largemouth bass </w:t>
       </w:r>
-      <w:r>
-        <w:rPr>
-          <w:i/>
-        </w:rPr>
-        <w:t>Micropterus salmoides</w:t>
-      </w:r>
+      <w:proofErr w:type="spellStart"/>
+      <w:r>
+        <w:rPr>
+          <w:i/>
+        </w:rPr>
+        <w:t>Micropterus</w:t>
+      </w:r>
+      <w:proofErr w:type="spellEnd"/>
+      <w:r>
+        <w:rPr>
+          <w:i/>
+        </w:rPr>
+        <w:t xml:space="preserve"> </w:t>
+      </w:r>
+      <w:proofErr w:type="spellStart"/>
+      <w:r>
+        <w:rPr>
+          <w:i/>
+        </w:rPr>
+        <w:t>salmoides</w:t>
+      </w:r>
+      <w:proofErr w:type="spellEnd"/>
       <w:r>
         <w:t xml:space="preserve"> (e.g., </w:t>
       </w:r>
@@ -4497,19 +4944,21 @@
       <w:r>
         <w:t xml:space="preserve">.) but do not discuss how stomach contents could affect </w:t>
       </w:r>
-      <w:r>
-        <w:rPr>
-          <w:i/>
-        </w:rPr>
-        <w:t>W</w:t>
-      </w:r>
-      <w:r>
-        <w:rPr>
-          <w:i/>
-          <w:vertAlign w:val="subscript"/>
-        </w:rPr>
-        <w:t>r</w:t>
-      </w:r>
+      <w:proofErr w:type="spellStart"/>
+      <w:r>
+        <w:rPr>
+          <w:i/>
+        </w:rPr>
+        <w:t>W</w:t>
+      </w:r>
+      <w:r>
+        <w:rPr>
+          <w:i/>
+          <w:vertAlign w:val="subscript"/>
+        </w:rPr>
+        <w:t>r</w:t>
+      </w:r>
+      <w:proofErr w:type="spellEnd"/>
       <w:r>
         <w:t xml:space="preserve">.  </w:t>
       </w:r>
@@ -4519,6 +4968,7 @@
       <w:r>
         <w:t xml:space="preserve">ur analyses suggest that there are little management-related differences among </w:t>
       </w:r>
+      <w:proofErr w:type="spellStart"/>
       <w:r>
         <w:rPr>
           <w:i/>
@@ -4538,25 +4988,29 @@
         </w:rPr>
         <w:t>E</w:t>
       </w:r>
+      <w:proofErr w:type="spellEnd"/>
       <w:r>
         <w:t xml:space="preserve">, </w:t>
       </w:r>
-      <w:r>
-        <w:rPr>
-          <w:i/>
-        </w:rPr>
-        <w:t>W</w:t>
-      </w:r>
-      <w:r>
-        <w:rPr>
-          <w:i/>
-          <w:vertAlign w:val="subscript"/>
-        </w:rPr>
-        <w:t>r</w:t>
-      </w:r>
+      <w:proofErr w:type="spellStart"/>
+      <w:r>
+        <w:rPr>
+          <w:i/>
+        </w:rPr>
+        <w:t>W</w:t>
+      </w:r>
+      <w:r>
+        <w:rPr>
+          <w:i/>
+          <w:vertAlign w:val="subscript"/>
+        </w:rPr>
+        <w:t>r</w:t>
+      </w:r>
+      <w:proofErr w:type="spellEnd"/>
       <w:r>
         <w:t xml:space="preserve">, and </w:t>
       </w:r>
+      <w:proofErr w:type="spellStart"/>
       <w:r>
         <w:rPr>
           <w:i/>
@@ -4576,6 +5030,7 @@
         </w:rPr>
         <w:t>MAX</w:t>
       </w:r>
+      <w:proofErr w:type="spellEnd"/>
       <w:r>
         <w:t>.</w:t>
       </w:r>
@@ -4622,16 +5077,24 @@
       <w:r>
         <w:t xml:space="preserve">50, suggesting that 50% of the observed variation in the amount of observed stomach contents can be explained by fish length </w:t>
       </w:r>
-      <w:commentRangeStart w:id="76"/>
-      <w:r>
-        <w:t>(Gotelli and Ellison 2004)</w:t>
-      </w:r>
-      <w:commentRangeEnd w:id="76"/>
+      <w:commentRangeStart w:id="78"/>
+      <w:r>
+        <w:t>(</w:t>
+      </w:r>
+      <w:proofErr w:type="spellStart"/>
+      <w:r>
+        <w:t>Gotelli</w:t>
+      </w:r>
+      <w:proofErr w:type="spellEnd"/>
+      <w:r>
+        <w:t xml:space="preserve"> and Ellison 2004)</w:t>
+      </w:r>
+      <w:commentRangeEnd w:id="78"/>
       <w:r>
         <w:rPr>
           <w:rStyle w:val="CommentReference"/>
         </w:rPr>
-        <w:commentReference w:id="76"/>
+        <w:commentReference w:id="78"/>
       </w:r>
       <w:r>
         <w:t xml:space="preserve">.  This is reasonable, as larger fish would generally have higher numbers </w:t>
@@ -4660,8 +5123,13 @@
       <w:r>
         <w:t xml:space="preserve">stomach contents in the </w:t>
       </w:r>
-      <w:r>
-        <w:t>substock length category were higher than the estimated value</w:t>
+      <w:proofErr w:type="spellStart"/>
+      <w:r>
+        <w:t>substock</w:t>
+      </w:r>
+      <w:proofErr w:type="spellEnd"/>
+      <w:r>
+        <w:t xml:space="preserve"> length category were higher than the estimated value</w:t>
       </w:r>
       <w:r>
         <w:t>s</w:t>
@@ -4669,6 +5137,7 @@
       <w:r>
         <w:t xml:space="preserve">, leading to estimates of </w:t>
       </w:r>
+      <w:proofErr w:type="spellStart"/>
       <w:r>
         <w:rPr>
           <w:i/>
@@ -4688,44 +5157,58 @@
         </w:rPr>
         <w:t>MAX</w:t>
       </w:r>
+      <w:proofErr w:type="spellEnd"/>
       <w:r>
         <w:t xml:space="preserve"> being lower than estimates of </w:t>
       </w:r>
-      <w:r>
-        <w:rPr>
-          <w:i/>
-        </w:rPr>
-        <w:t>W</w:t>
-      </w:r>
-      <w:r>
-        <w:rPr>
-          <w:i/>
-          <w:vertAlign w:val="subscript"/>
-        </w:rPr>
-        <w:t>r</w:t>
-      </w:r>
-      <w:r>
-        <w:t xml:space="preserve"> in the substock length category.  </w:t>
+      <w:proofErr w:type="spellStart"/>
+      <w:r>
+        <w:rPr>
+          <w:i/>
+        </w:rPr>
+        <w:t>W</w:t>
+      </w:r>
+      <w:r>
+        <w:rPr>
+          <w:i/>
+          <w:vertAlign w:val="subscript"/>
+        </w:rPr>
+        <w:t>r</w:t>
+      </w:r>
+      <w:proofErr w:type="spellEnd"/>
+      <w:r>
+        <w:t xml:space="preserve"> in the </w:t>
+      </w:r>
+      <w:proofErr w:type="spellStart"/>
+      <w:r>
+        <w:t>substock</w:t>
+      </w:r>
+      <w:proofErr w:type="spellEnd"/>
+      <w:r>
+        <w:t xml:space="preserve"> length category.  </w:t>
       </w:r>
       <w:r>
         <w:t xml:space="preserve">We used a high density conversion factor (i.e., 1.05 g/ml) to estimate the “maximum of the maximum,” giving us a broader range of </w:t>
       </w:r>
-      <w:r>
-        <w:rPr>
-          <w:i/>
-        </w:rPr>
-        <w:t>W</w:t>
-      </w:r>
-      <w:r>
-        <w:rPr>
-          <w:i/>
-          <w:vertAlign w:val="subscript"/>
-        </w:rPr>
-        <w:t>r</w:t>
-      </w:r>
+      <w:proofErr w:type="spellStart"/>
+      <w:r>
+        <w:rPr>
+          <w:i/>
+        </w:rPr>
+        <w:t>W</w:t>
+      </w:r>
+      <w:r>
+        <w:rPr>
+          <w:i/>
+          <w:vertAlign w:val="subscript"/>
+        </w:rPr>
+        <w:t>r</w:t>
+      </w:r>
+      <w:proofErr w:type="spellEnd"/>
       <w:r>
         <w:t xml:space="preserve">, </w:t>
       </w:r>
+      <w:proofErr w:type="spellStart"/>
       <w:r>
         <w:rPr>
           <w:i/>
@@ -4745,9 +5228,11 @@
         </w:rPr>
         <w:t>E</w:t>
       </w:r>
+      <w:proofErr w:type="spellEnd"/>
       <w:r>
         <w:t xml:space="preserve">, and </w:t>
       </w:r>
+      <w:proofErr w:type="spellStart"/>
       <w:r>
         <w:rPr>
           <w:i/>
@@ -4767,12 +5252,14 @@
         </w:rPr>
         <w:t>MAX</w:t>
       </w:r>
+      <w:proofErr w:type="spellEnd"/>
       <w:r>
         <w:t xml:space="preserve"> to compare.  </w:t>
       </w:r>
       <w:r>
         <w:t xml:space="preserve">However, the small deviation between </w:t>
       </w:r>
+      <w:proofErr w:type="spellStart"/>
       <w:r>
         <w:rPr>
           <w:i/>
@@ -4792,24 +5279,35 @@
         </w:rPr>
         <w:t>MAX</w:t>
       </w:r>
+      <w:proofErr w:type="spellEnd"/>
       <w:r>
         <w:t xml:space="preserve"> and </w:t>
       </w:r>
-      <w:r>
-        <w:rPr>
-          <w:i/>
-        </w:rPr>
-        <w:t>W</w:t>
-      </w:r>
-      <w:r>
-        <w:rPr>
-          <w:i/>
-          <w:vertAlign w:val="subscript"/>
-        </w:rPr>
-        <w:t>r</w:t>
-      </w:r>
-      <w:r>
-        <w:t xml:space="preserve"> in substock walleye may not be a pragmatic concern for fisheries managers. </w:t>
+      <w:proofErr w:type="spellStart"/>
+      <w:r>
+        <w:rPr>
+          <w:i/>
+        </w:rPr>
+        <w:t>W</w:t>
+      </w:r>
+      <w:r>
+        <w:rPr>
+          <w:i/>
+          <w:vertAlign w:val="subscript"/>
+        </w:rPr>
+        <w:t>r</w:t>
+      </w:r>
+      <w:proofErr w:type="spellEnd"/>
+      <w:r>
+        <w:t xml:space="preserve"> in </w:t>
+      </w:r>
+      <w:proofErr w:type="spellStart"/>
+      <w:r>
+        <w:t>substock</w:t>
+      </w:r>
+      <w:proofErr w:type="spellEnd"/>
+      <w:r>
+        <w:t xml:space="preserve"> walleye may not be a pragmatic concern for fisheries managers. </w:t>
       </w:r>
     </w:p>
     <w:p>
@@ -4817,24 +5315,26 @@
         <w:spacing w:line="480" w:lineRule="auto"/>
         <w:ind w:firstLine="720"/>
       </w:pPr>
-      <w:commentRangeStart w:id="77"/>
+      <w:commentRangeStart w:id="79"/>
       <w:r>
         <w:lastRenderedPageBreak/>
         <w:t xml:space="preserve">The data we analyzed were non-normal, thus we used non-parametric tests to compare </w:t>
       </w:r>
-      <w:r>
-        <w:rPr>
-          <w:i/>
-        </w:rPr>
-        <w:t>W</w:t>
-      </w:r>
-      <w:r>
-        <w:rPr>
-          <w:i/>
-          <w:vertAlign w:val="subscript"/>
-        </w:rPr>
-        <w:t>r</w:t>
-      </w:r>
+      <w:proofErr w:type="spellStart"/>
+      <w:r>
+        <w:rPr>
+          <w:i/>
+        </w:rPr>
+        <w:t>W</w:t>
+      </w:r>
+      <w:r>
+        <w:rPr>
+          <w:i/>
+          <w:vertAlign w:val="subscript"/>
+        </w:rPr>
+        <w:t>r</w:t>
+      </w:r>
+      <w:proofErr w:type="spellEnd"/>
       <w:r>
         <w:t xml:space="preserve"> values among groups.  Brenden et al. (2003) suggest that their </w:t>
       </w:r>
@@ -4847,35 +5347,39 @@
       <w:r>
         <w:t xml:space="preserve">-test is the most appropriate for testing </w:t>
       </w:r>
-      <w:r>
-        <w:rPr>
-          <w:i/>
-        </w:rPr>
-        <w:t>W</w:t>
-      </w:r>
-      <w:r>
-        <w:rPr>
-          <w:i/>
-          <w:vertAlign w:val="subscript"/>
-        </w:rPr>
-        <w:t>r</w:t>
-      </w:r>
+      <w:proofErr w:type="spellStart"/>
+      <w:r>
+        <w:rPr>
+          <w:i/>
+        </w:rPr>
+        <w:t>W</w:t>
+      </w:r>
+      <w:r>
+        <w:rPr>
+          <w:i/>
+          <w:vertAlign w:val="subscript"/>
+        </w:rPr>
+        <w:t>r</w:t>
+      </w:r>
+      <w:proofErr w:type="spellEnd"/>
       <w:r>
         <w:t xml:space="preserve"> data, but the statistical merit of </w:t>
       </w:r>
-      <w:r>
-        <w:rPr>
-          <w:i/>
-        </w:rPr>
-        <w:t>W</w:t>
-      </w:r>
-      <w:r>
-        <w:rPr>
-          <w:i/>
-          <w:vertAlign w:val="subscript"/>
-        </w:rPr>
-        <w:t>r</w:t>
-      </w:r>
+      <w:proofErr w:type="spellStart"/>
+      <w:r>
+        <w:rPr>
+          <w:i/>
+        </w:rPr>
+        <w:t>W</w:t>
+      </w:r>
+      <w:r>
+        <w:rPr>
+          <w:i/>
+          <w:vertAlign w:val="subscript"/>
+        </w:rPr>
+        <w:t>r</w:t>
+      </w:r>
+      <w:proofErr w:type="spellEnd"/>
       <w:r>
         <w:t xml:space="preserve"> data </w:t>
       </w:r>
@@ -4891,19 +5395,21 @@
       <w:r>
         <w:t xml:space="preserve">-test is likely the most appropriate and conservative method to compare </w:t>
       </w:r>
-      <w:r>
-        <w:rPr>
-          <w:i/>
-        </w:rPr>
-        <w:t>W</w:t>
-      </w:r>
-      <w:r>
-        <w:rPr>
-          <w:i/>
-          <w:vertAlign w:val="subscript"/>
-        </w:rPr>
-        <w:t>r</w:t>
-      </w:r>
+      <w:proofErr w:type="spellStart"/>
+      <w:r>
+        <w:rPr>
+          <w:i/>
+        </w:rPr>
+        <w:t>W</w:t>
+      </w:r>
+      <w:r>
+        <w:rPr>
+          <w:i/>
+          <w:vertAlign w:val="subscript"/>
+        </w:rPr>
+        <w:t>r</w:t>
+      </w:r>
+      <w:proofErr w:type="spellEnd"/>
       <w:r>
         <w:t xml:space="preserve"> values, but the difficulty of computing the </w:t>
       </w:r>
@@ -4928,19 +5434,21 @@
       <w:r>
         <w:t xml:space="preserve"> study investigated the potential management concerns related to the effects of fish stomach contents on </w:t>
       </w:r>
-      <w:r>
-        <w:rPr>
-          <w:i/>
-        </w:rPr>
-        <w:t>W</w:t>
-      </w:r>
-      <w:r>
-        <w:rPr>
-          <w:i/>
-          <w:vertAlign w:val="subscript"/>
-        </w:rPr>
-        <w:t>r</w:t>
-      </w:r>
+      <w:proofErr w:type="spellStart"/>
+      <w:r>
+        <w:rPr>
+          <w:i/>
+        </w:rPr>
+        <w:t>W</w:t>
+      </w:r>
+      <w:r>
+        <w:rPr>
+          <w:i/>
+          <w:vertAlign w:val="subscript"/>
+        </w:rPr>
+        <w:t>r</w:t>
+      </w:r>
+      <w:proofErr w:type="spellEnd"/>
       <w:r>
         <w:t xml:space="preserve"> values and was not an attempt to make </w:t>
       </w:r>
@@ -4977,31 +5485,33 @@
       <w:r>
         <w:t xml:space="preserve">-test may provide additional insight into the affects that fish stomach contents has on </w:t>
       </w:r>
-      <w:r>
-        <w:rPr>
-          <w:i/>
-        </w:rPr>
-        <w:t>W</w:t>
-      </w:r>
-      <w:r>
-        <w:rPr>
-          <w:i/>
-          <w:vertAlign w:val="subscript"/>
-        </w:rPr>
-        <w:t>r</w:t>
-      </w:r>
+      <w:proofErr w:type="spellStart"/>
+      <w:r>
+        <w:rPr>
+          <w:i/>
+        </w:rPr>
+        <w:t>W</w:t>
+      </w:r>
+      <w:r>
+        <w:rPr>
+          <w:i/>
+          <w:vertAlign w:val="subscript"/>
+        </w:rPr>
+        <w:t>r</w:t>
+      </w:r>
+      <w:proofErr w:type="spellEnd"/>
       <w:r>
         <w:t>.</w:t>
       </w:r>
       <w:r>
         <w:t xml:space="preserve">  </w:t>
       </w:r>
-      <w:commentRangeEnd w:id="77"/>
+      <w:commentRangeEnd w:id="79"/>
       <w:r>
         <w:rPr>
           <w:rStyle w:val="CommentReference"/>
         </w:rPr>
-        <w:commentReference w:id="77"/>
+        <w:commentReference w:id="79"/>
       </w:r>
     </w:p>
     <w:p>
@@ -5012,19 +5522,21 @@
       <w:r>
         <w:t xml:space="preserve">To our knowledge, there has been no investigation into the lowest resolution of </w:t>
       </w:r>
-      <w:r>
-        <w:rPr>
-          <w:i/>
-        </w:rPr>
-        <w:t>W</w:t>
-      </w:r>
-      <w:r>
-        <w:rPr>
-          <w:i/>
-          <w:vertAlign w:val="subscript"/>
-        </w:rPr>
-        <w:t>r</w:t>
-      </w:r>
+      <w:proofErr w:type="spellStart"/>
+      <w:r>
+        <w:rPr>
+          <w:i/>
+        </w:rPr>
+        <w:t>W</w:t>
+      </w:r>
+      <w:r>
+        <w:rPr>
+          <w:i/>
+          <w:vertAlign w:val="subscript"/>
+        </w:rPr>
+        <w:t>r</w:t>
+      </w:r>
+      <w:proofErr w:type="spellEnd"/>
       <w:r>
         <w:t xml:space="preserve"> at which fisheries managers can manage a population. </w:t>
       </w:r>
@@ -5034,70 +5546,86 @@
       <w:r>
         <w:t xml:space="preserve">Fish with </w:t>
       </w:r>
-      <w:r>
-        <w:rPr>
-          <w:i/>
-        </w:rPr>
-        <w:t>W</w:t>
-      </w:r>
-      <w:r>
-        <w:rPr>
-          <w:i/>
-          <w:vertAlign w:val="subscript"/>
-        </w:rPr>
-        <w:t>r</w:t>
-      </w:r>
+      <w:proofErr w:type="spellStart"/>
+      <w:r>
+        <w:rPr>
+          <w:i/>
+        </w:rPr>
+        <w:t>W</w:t>
+      </w:r>
+      <w:r>
+        <w:rPr>
+          <w:i/>
+          <w:vertAlign w:val="subscript"/>
+        </w:rPr>
+        <w:t>r</w:t>
+      </w:r>
+      <w:proofErr w:type="spellEnd"/>
       <w:r>
         <w:t xml:space="preserve"> “close to” 100 are considered to be “in balance” with their food supply while fish with </w:t>
       </w:r>
-      <w:r>
-        <w:rPr>
-          <w:i/>
-        </w:rPr>
-        <w:t>W</w:t>
-      </w:r>
-      <w:r>
-        <w:rPr>
-          <w:i/>
-          <w:vertAlign w:val="subscript"/>
-        </w:rPr>
-        <w:t>r</w:t>
-      </w:r>
+      <w:proofErr w:type="spellStart"/>
+      <w:r>
+        <w:rPr>
+          <w:i/>
+        </w:rPr>
+        <w:t>W</w:t>
+      </w:r>
+      <w:r>
+        <w:rPr>
+          <w:i/>
+          <w:vertAlign w:val="subscript"/>
+        </w:rPr>
+        <w:t>r</w:t>
+      </w:r>
+      <w:proofErr w:type="spellEnd"/>
       <w:r>
         <w:t xml:space="preserve"> less than 85 are underweight and fish with </w:t>
       </w:r>
-      <w:r>
-        <w:rPr>
-          <w:i/>
-        </w:rPr>
-        <w:t>W</w:t>
-      </w:r>
-      <w:r>
-        <w:rPr>
-          <w:i/>
-          <w:vertAlign w:val="subscript"/>
-        </w:rPr>
-        <w:t>r</w:t>
-      </w:r>
-      <w:r>
-        <w:t xml:space="preserve"> greater than 105 are “more plump than necessary” (Flickinger et al. 1999).</w:t>
+      <w:proofErr w:type="spellStart"/>
+      <w:r>
+        <w:rPr>
+          <w:i/>
+        </w:rPr>
+        <w:t>W</w:t>
+      </w:r>
+      <w:r>
+        <w:rPr>
+          <w:i/>
+          <w:vertAlign w:val="subscript"/>
+        </w:rPr>
+        <w:t>r</w:t>
+      </w:r>
+      <w:proofErr w:type="spellEnd"/>
+      <w:r>
+        <w:t xml:space="preserve"> greater than 105 are “more plump than necessary” (</w:t>
+      </w:r>
+      <w:proofErr w:type="spellStart"/>
+      <w:r>
+        <w:t>Flickinger</w:t>
+      </w:r>
+      <w:proofErr w:type="spellEnd"/>
+      <w:r>
+        <w:t xml:space="preserve"> et al. 1999).</w:t>
       </w:r>
       <w:r>
         <w:t xml:space="preserve">  Most fisheries managers consider fish with a </w:t>
       </w:r>
-      <w:r>
-        <w:rPr>
-          <w:i/>
-        </w:rPr>
-        <w:t>W</w:t>
-      </w:r>
-      <w:r>
-        <w:rPr>
-          <w:i/>
-          <w:vertAlign w:val="subscript"/>
-        </w:rPr>
-        <w:t>r</w:t>
-      </w:r>
+      <w:proofErr w:type="spellStart"/>
+      <w:r>
+        <w:rPr>
+          <w:i/>
+        </w:rPr>
+        <w:t>W</w:t>
+      </w:r>
+      <w:r>
+        <w:rPr>
+          <w:i/>
+          <w:vertAlign w:val="subscript"/>
+        </w:rPr>
+        <w:t>r</w:t>
+      </w:r>
+      <w:proofErr w:type="spellEnd"/>
       <w:r>
         <w:t xml:space="preserve"> value between 95 and </w:t>
       </w:r>
@@ -5110,19 +5638,21 @@
       <w:r>
         <w:t xml:space="preserve"> because </w:t>
       </w:r>
-      <w:r>
-        <w:rPr>
-          <w:i/>
-        </w:rPr>
-        <w:t>W</w:t>
-      </w:r>
-      <w:r>
-        <w:rPr>
-          <w:i/>
-          <w:vertAlign w:val="subscript"/>
-        </w:rPr>
-        <w:t>r</w:t>
-      </w:r>
+      <w:proofErr w:type="spellStart"/>
+      <w:r>
+        <w:rPr>
+          <w:i/>
+        </w:rPr>
+        <w:t>W</w:t>
+      </w:r>
+      <w:r>
+        <w:rPr>
+          <w:i/>
+          <w:vertAlign w:val="subscript"/>
+        </w:rPr>
+        <w:t>r</w:t>
+      </w:r>
+      <w:proofErr w:type="spellEnd"/>
       <w:r>
         <w:t xml:space="preserve"> is a model of the 75</w:t>
       </w:r>
@@ -5133,21 +5663,31 @@
         <w:t>th</w:t>
       </w:r>
       <w:r>
-        <w:t xml:space="preserve"> percentile of fish population weight as a function of length (Wege and Anderson 1978).  When </w:t>
-      </w:r>
-      <w:r>
-        <w:rPr>
-          <w:i/>
-        </w:rPr>
-        <w:t>W</w:t>
-      </w:r>
-      <w:r>
-        <w:rPr>
-          <w:i/>
-          <w:vertAlign w:val="subscript"/>
-        </w:rPr>
-        <w:t>r</w:t>
-      </w:r>
+        <w:t xml:space="preserve"> percentile of fish population weight as a function of length (</w:t>
+      </w:r>
+      <w:proofErr w:type="spellStart"/>
+      <w:r>
+        <w:t>Wege</w:t>
+      </w:r>
+      <w:proofErr w:type="spellEnd"/>
+      <w:r>
+        <w:t xml:space="preserve"> and Anderson 1978).  When </w:t>
+      </w:r>
+      <w:proofErr w:type="spellStart"/>
+      <w:r>
+        <w:rPr>
+          <w:i/>
+        </w:rPr>
+        <w:t>W</w:t>
+      </w:r>
+      <w:r>
+        <w:rPr>
+          <w:i/>
+          <w:vertAlign w:val="subscript"/>
+        </w:rPr>
+        <w:t>r</w:t>
+      </w:r>
+      <w:proofErr w:type="spellEnd"/>
       <w:r>
         <w:t xml:space="preserve"> target ranges are given for a species, the range </w:t>
       </w:r>
@@ -5157,41 +5697,46 @@
       <w:r>
         <w:t xml:space="preserve"> 10 </w:t>
       </w:r>
-      <w:r>
-        <w:rPr>
-          <w:i/>
-        </w:rPr>
-        <w:t>W</w:t>
-      </w:r>
-      <w:r>
-        <w:rPr>
-          <w:i/>
-          <w:vertAlign w:val="subscript"/>
-        </w:rPr>
-        <w:t>r</w:t>
-      </w:r>
+      <w:proofErr w:type="spellStart"/>
+      <w:r>
+        <w:rPr>
+          <w:i/>
+        </w:rPr>
+        <w:t>W</w:t>
+      </w:r>
+      <w:r>
+        <w:rPr>
+          <w:i/>
+          <w:vertAlign w:val="subscript"/>
+        </w:rPr>
+        <w:t>r</w:t>
+      </w:r>
+      <w:proofErr w:type="spellEnd"/>
       <w:r>
         <w:t xml:space="preserve"> units, suggesting that the lowest </w:t>
       </w:r>
-      <w:r>
-        <w:rPr>
-          <w:i/>
-        </w:rPr>
-        <w:t>W</w:t>
-      </w:r>
-      <w:r>
-        <w:rPr>
-          <w:i/>
-          <w:vertAlign w:val="subscript"/>
-        </w:rPr>
-        <w:t>r</w:t>
-      </w:r>
+      <w:proofErr w:type="spellStart"/>
+      <w:r>
+        <w:rPr>
+          <w:i/>
+        </w:rPr>
+        <w:t>W</w:t>
+      </w:r>
+      <w:r>
+        <w:rPr>
+          <w:i/>
+          <w:vertAlign w:val="subscript"/>
+        </w:rPr>
+        <w:t>r</w:t>
+      </w:r>
+      <w:proofErr w:type="spellEnd"/>
       <w:r>
         <w:t xml:space="preserve"> resolution at which a fish population can be managed is 10 (see Blackwell et al. 2000)</w:t>
       </w:r>
       <w:r>
         <w:t xml:space="preserve">.  The maximum difference we found between </w:t>
       </w:r>
+      <w:proofErr w:type="spellStart"/>
       <w:r>
         <w:rPr>
           <w:i/>
@@ -5211,9 +5756,11 @@
         </w:rPr>
         <w:t>MAX</w:t>
       </w:r>
+      <w:proofErr w:type="spellEnd"/>
       <w:r>
         <w:t xml:space="preserve"> and </w:t>
       </w:r>
+      <w:proofErr w:type="spellStart"/>
       <w:r>
         <w:rPr>
           <w:i/>
@@ -5233,22 +5780,33 @@
         </w:rPr>
         <w:t>E</w:t>
       </w:r>
-      <w:r>
-        <w:t xml:space="preserve"> was 4.4 in the substock length category of smallmouth bass.  As a result, we do not believe that fisheries managers should consider the stomach contents of the fishes in their populations when setting </w:t>
-      </w:r>
-      <w:r>
-        <w:rPr>
-          <w:i/>
-        </w:rPr>
-        <w:t>W</w:t>
-      </w:r>
-      <w:r>
-        <w:rPr>
-          <w:i/>
-          <w:vertAlign w:val="subscript"/>
-        </w:rPr>
-        <w:t>r</w:t>
-      </w:r>
+      <w:proofErr w:type="spellEnd"/>
+      <w:r>
+        <w:t xml:space="preserve"> was 4.4 in the </w:t>
+      </w:r>
+      <w:proofErr w:type="spellStart"/>
+      <w:r>
+        <w:t>substock</w:t>
+      </w:r>
+      <w:proofErr w:type="spellEnd"/>
+      <w:r>
+        <w:t xml:space="preserve"> length category of smallmouth bass.  As a result, we do not believe that fisheries managers should consider the stomach contents of the fishes in their populations when setting </w:t>
+      </w:r>
+      <w:proofErr w:type="spellStart"/>
+      <w:r>
+        <w:rPr>
+          <w:i/>
+        </w:rPr>
+        <w:t>W</w:t>
+      </w:r>
+      <w:r>
+        <w:rPr>
+          <w:i/>
+          <w:vertAlign w:val="subscript"/>
+        </w:rPr>
+        <w:t>r</w:t>
+      </w:r>
+      <w:proofErr w:type="spellEnd"/>
       <w:r>
         <w:t xml:space="preserve"> target ranges.</w:t>
       </w:r>
@@ -5279,37 +5837,58 @@
         <w:spacing w:line="480" w:lineRule="auto"/>
         <w:ind w:firstLine="720"/>
       </w:pPr>
-      <w:del w:id="78" w:author="S. H." w:date="2018-01-23T16:28:00Z">
+      <w:del w:id="80" w:author="S. H." w:date="2018-01-23T16:28:00Z">
         <w:r>
           <w:delText xml:space="preserve">We </w:delText>
         </w:r>
       </w:del>
-      <w:ins w:id="79" w:author="S. H." w:date="2018-01-23T16:28:00Z">
-        <w:r>
-          <w:t>I</w:t>
-        </w:r>
-        <w:r>
-          <w:t xml:space="preserve"> </w:t>
+      <w:ins w:id="81" w:author="S. H." w:date="2018-01-23T16:28:00Z">
+        <w:r>
+          <w:t xml:space="preserve">I </w:t>
         </w:r>
       </w:ins>
       <w:r>
-        <w:t xml:space="preserve">thank the contributors of the data used in this paper: T. Bacula, </w:t>
+        <w:t xml:space="preserve">thank the contributors of the data used in this paper: T. </w:t>
+      </w:r>
+      <w:proofErr w:type="spellStart"/>
+      <w:r>
+        <w:t>Bacula</w:t>
+      </w:r>
+      <w:proofErr w:type="spellEnd"/>
+      <w:r>
+        <w:t xml:space="preserve">, </w:t>
       </w:r>
       <w:r>
         <w:t>N. Olson</w:t>
       </w:r>
       <w:r>
-        <w:t>, M. Quist, and T. Selch.</w:t>
+        <w:t xml:space="preserve">, M. Quist, and T. </w:t>
+      </w:r>
+      <w:proofErr w:type="spellStart"/>
+      <w:r>
+        <w:t>Selch</w:t>
+      </w:r>
+      <w:proofErr w:type="spellEnd"/>
+      <w:r>
+        <w:t>.</w:t>
       </w:r>
       <w:r>
         <w:t xml:space="preserve">  </w:t>
       </w:r>
-      <w:ins w:id="80" w:author="S. H." w:date="2018-01-23T16:28:00Z">
-        <w:r>
-          <w:t>Al Zale and John Syslo provided comments on an early version of this manuscript and Christopher</w:t>
+      <w:ins w:id="82" w:author="S. H." w:date="2018-01-23T16:28:00Z">
+        <w:r>
+          <w:t xml:space="preserve">Al Zale and John </w:t>
+        </w:r>
+        <w:proofErr w:type="spellStart"/>
+        <w:r>
+          <w:t>Syslo</w:t>
+        </w:r>
+        <w:proofErr w:type="spellEnd"/>
+        <w:r>
+          <w:t xml:space="preserve"> provided comments on an early version of this manuscript and Christopher</w:t>
         </w:r>
       </w:ins>
-      <w:del w:id="81" w:author="S. H." w:date="2018-01-23T16:28:00Z">
+      <w:del w:id="83" w:author="S. H." w:date="2018-01-23T16:28:00Z">
         <w:r>
           <w:delText>C.</w:delText>
         </w:r>
@@ -5544,12 +6123,12 @@
         <w:spacing w:line="480" w:lineRule="auto"/>
         <w:ind w:left="720" w:hanging="720"/>
         <w:rPr>
-          <w:del w:id="82" w:author="John Syslo" w:date="2013-04-09T09:30:00Z"/>
-          <w:vertAlign w:val="subscript"/>
-        </w:rPr>
-      </w:pPr>
-      <w:commentRangeStart w:id="83"/>
-      <w:del w:id="84" w:author="John Syslo" w:date="2013-04-09T09:30:00Z">
+          <w:del w:id="84" w:author="John Syslo" w:date="2013-04-09T09:30:00Z"/>
+          <w:vertAlign w:val="subscript"/>
+        </w:rPr>
+      </w:pPr>
+      <w:commentRangeStart w:id="85"/>
+      <w:del w:id="86" w:author="John Syslo" w:date="2013-04-09T09:30:00Z">
         <w:r>
           <w:delText xml:space="preserve">Anderson-Sprecher, R. 1994. Model comparisons and </w:delText>
         </w:r>
@@ -5570,12 +6149,12 @@
           <w:delText xml:space="preserve">. The American Statistician 48:113-117.  </w:delText>
         </w:r>
       </w:del>
-      <w:commentRangeEnd w:id="83"/>
+      <w:commentRangeEnd w:id="85"/>
       <w:r>
         <w:rPr>
           <w:rStyle w:val="CommentReference"/>
         </w:rPr>
-        <w:commentReference w:id="83"/>
+        <w:commentReference w:id="85"/>
       </w:r>
     </w:p>
     <w:p>
@@ -5586,6 +6165,7 @@
       <w:r>
         <w:t>Bister, T. J., D. W. Willis, M. L. Brown, S. M. Jordan, R. M. Neumann, M. C. Quist, and C. S. Guy. 2000. Proposed standard weight (</w:t>
       </w:r>
+      <w:proofErr w:type="spellStart"/>
       <w:r>
         <w:rPr>
           <w:i/>
@@ -5599,8 +6179,17 @@
         </w:rPr>
         <w:t>s</w:t>
       </w:r>
-      <w:r>
-        <w:t>) equations and standard length categories for 18 warmwater nongame and riverine fish species. North American Journal of Fisheries Management 20:570-574.</w:t>
+      <w:proofErr w:type="spellEnd"/>
+      <w:r>
+        <w:t xml:space="preserve">) equations and standard length categories for 18 </w:t>
+      </w:r>
+      <w:proofErr w:type="spellStart"/>
+      <w:r>
+        <w:t>warmwater</w:t>
+      </w:r>
+      <w:proofErr w:type="spellEnd"/>
+      <w:r>
+        <w:t xml:space="preserve"> nongame and riverine fish species. North American Journal of Fisheries Management 20:570-574.</w:t>
       </w:r>
     </w:p>
     <w:p>
@@ -5611,19 +6200,21 @@
       <w:r>
         <w:t>Blackwell, B. G., M. L. Brown, and D. W. Willis. 2000. Relative weight (</w:t>
       </w:r>
-      <w:r>
-        <w:rPr>
-          <w:i/>
-        </w:rPr>
-        <w:t>W</w:t>
-      </w:r>
-      <w:r>
-        <w:rPr>
-          <w:i/>
-          <w:vertAlign w:val="subscript"/>
-        </w:rPr>
-        <w:t>r</w:t>
-      </w:r>
+      <w:proofErr w:type="spellStart"/>
+      <w:r>
+        <w:rPr>
+          <w:i/>
+        </w:rPr>
+        <w:t>W</w:t>
+      </w:r>
+      <w:r>
+        <w:rPr>
+          <w:i/>
+          <w:vertAlign w:val="subscript"/>
+        </w:rPr>
+        <w:t>r</w:t>
+      </w:r>
+      <w:proofErr w:type="spellEnd"/>
       <w:r>
         <w:t>) status and current use in fisheries assessment and management. Reviews in Fisheries Science 8:1-44.</w:t>
       </w:r>
@@ -5633,8 +6224,21 @@
         <w:spacing w:line="480" w:lineRule="auto"/>
         <w:ind w:left="720" w:hanging="720"/>
       </w:pPr>
-      <w:r>
-        <w:t>Breck, J. E. 1993. Foraging theory and piscivorous fish: are forage fish just big zooplankton? Transactions of the American Fisheries Society 122:902:911.</w:t>
+      <w:proofErr w:type="spellStart"/>
+      <w:r>
+        <w:t>Breck</w:t>
+      </w:r>
+      <w:proofErr w:type="spellEnd"/>
+      <w:r>
+        <w:t xml:space="preserve">, J. E. 1993. Foraging theory and </w:t>
+      </w:r>
+      <w:proofErr w:type="spellStart"/>
+      <w:r>
+        <w:t>piscivorous</w:t>
+      </w:r>
+      <w:proofErr w:type="spellEnd"/>
+      <w:r>
+        <w:t xml:space="preserve"> fish: are forage fish just big zooplankton? Transactions of the American Fisheries Society 122:902:911.</w:t>
       </w:r>
     </w:p>
     <w:p>
@@ -5648,35 +6252,39 @@
       <w:r>
         <w:t>, T. O., B. R. Murphy, and J. B. Birch. 2003. Statistical properties of the relative weight (</w:t>
       </w:r>
-      <w:r>
-        <w:rPr>
-          <w:i/>
-        </w:rPr>
-        <w:t>W</w:t>
-      </w:r>
-      <w:r>
-        <w:rPr>
-          <w:i/>
-          <w:vertAlign w:val="subscript"/>
-        </w:rPr>
-        <w:t>r</w:t>
-      </w:r>
+      <w:proofErr w:type="spellStart"/>
+      <w:r>
+        <w:rPr>
+          <w:i/>
+        </w:rPr>
+        <w:t>W</w:t>
+      </w:r>
+      <w:r>
+        <w:rPr>
+          <w:i/>
+          <w:vertAlign w:val="subscript"/>
+        </w:rPr>
+        <w:t>r</w:t>
+      </w:r>
+      <w:proofErr w:type="spellEnd"/>
       <w:r>
         <w:t xml:space="preserve">) index and an alternative procedure for testing </w:t>
       </w:r>
-      <w:r>
-        <w:rPr>
-          <w:i/>
-        </w:rPr>
-        <w:t>W</w:t>
-      </w:r>
-      <w:r>
-        <w:rPr>
-          <w:i/>
-          <w:vertAlign w:val="subscript"/>
-        </w:rPr>
-        <w:t>r</w:t>
-      </w:r>
+      <w:proofErr w:type="spellStart"/>
+      <w:r>
+        <w:rPr>
+          <w:i/>
+        </w:rPr>
+        <w:t>W</w:t>
+      </w:r>
+      <w:r>
+        <w:rPr>
+          <w:i/>
+          <w:vertAlign w:val="subscript"/>
+        </w:rPr>
+        <w:t>r</w:t>
+      </w:r>
+      <w:proofErr w:type="spellEnd"/>
       <w:r>
         <w:rPr>
           <w:i/>
@@ -5691,15 +6299,15 @@
     <w:p>
       <w:pPr>
         <w:numPr>
-          <w:ins w:id="85" w:author="Steven Harris Ranney" w:date="2014-06-13T12:52:00Z"/>
+          <w:ins w:id="87" w:author="Steven Harris Ranney" w:date="2014-06-13T12:52:00Z"/>
         </w:numPr>
         <w:spacing w:line="480" w:lineRule="auto"/>
         <w:ind w:left="720" w:hanging="720"/>
         <w:rPr>
-          <w:ins w:id="86" w:author="Steven Harris Ranney" w:date="2014-06-13T12:52:00Z"/>
-        </w:rPr>
-      </w:pPr>
-      <w:ins w:id="87" w:author="Steven Harris Ranney" w:date="2014-06-13T12:52:00Z">
+          <w:ins w:id="88" w:author="Steven Harris Ranney" w:date="2014-06-13T12:52:00Z"/>
+        </w:rPr>
+      </w:pPr>
+      <w:ins w:id="89" w:author="Steven Harris Ranney" w:date="2014-06-13T12:52:00Z">
         <w:r>
           <w:t>Cade, B. S., and B. R. Noon. 2003. A gentle introduction to quantile regression for ecologists. Frontiers in Ecology and the Environment 1:412-420.</w:t>
         </w:r>
@@ -5729,8 +6337,13 @@
         <w:spacing w:line="480" w:lineRule="auto"/>
         <w:ind w:left="720" w:hanging="720"/>
       </w:pPr>
-      <w:r>
-        <w:t xml:space="preserve">Flickinger, S. A., F. J. Bulow, and D. W. Willis. 1999. Small impoundments. Pages561 – 587 </w:t>
+      <w:proofErr w:type="spellStart"/>
+      <w:r>
+        <w:t>Flickinger</w:t>
+      </w:r>
+      <w:proofErr w:type="spellEnd"/>
+      <w:r>
+        <w:t xml:space="preserve">, S. A., F. J. Bulow, and D. W. Willis. 1999. Small impoundments. Pages561 – 587 </w:t>
       </w:r>
       <w:r>
         <w:rPr>
@@ -5782,12 +6395,17 @@
         <w:spacing w:line="480" w:lineRule="auto"/>
         <w:ind w:left="720" w:hanging="720"/>
         <w:rPr>
-          <w:ins w:id="88" w:author="John Syslo" w:date="2013-04-09T09:30:00Z"/>
-        </w:rPr>
-      </w:pPr>
+          <w:ins w:id="90" w:author="John Syslo" w:date="2013-04-09T09:30:00Z"/>
+        </w:rPr>
+      </w:pPr>
+      <w:proofErr w:type="spellStart"/>
       <w:r>
         <w:lastRenderedPageBreak/>
-        <w:t>Gabelhouse, D. W., Jr. 1984. A length-categorization system to assess fish stocks. North American Journal of Fisheries Management 4:273-285.</w:t>
+        <w:t>Gabelhouse</w:t>
+      </w:r>
+      <w:proofErr w:type="spellEnd"/>
+      <w:r>
+        <w:t>, D. W., Jr. 1984. A length-categorization system to assess fish stocks. North American Journal of Fisheries Management 4:273-285.</w:t>
       </w:r>
     </w:p>
     <w:p>
@@ -5795,17 +6413,30 @@
         <w:spacing w:line="480" w:lineRule="auto"/>
         <w:ind w:left="720" w:hanging="720"/>
       </w:pPr>
-      <w:ins w:id="89" w:author="John Syslo" w:date="2013-04-09T09:30:00Z">
-        <w:r>
-          <w:t xml:space="preserve">Gerow, </w:t>
+      <w:proofErr w:type="spellStart"/>
+      <w:ins w:id="91" w:author="John Syslo" w:date="2013-04-09T09:30:00Z">
+        <w:r>
+          <w:t>Gerow</w:t>
+        </w:r>
+        <w:proofErr w:type="spellEnd"/>
+        <w:r>
+          <w:t xml:space="preserve">, </w:t>
         </w:r>
       </w:ins>
-      <w:ins w:id="90" w:author="John Syslo" w:date="2013-04-09T09:32:00Z">
-        <w:r>
-          <w:t xml:space="preserve">K. G., R. C. Anderson-Sprecher, and W. A. Hubert. 2005. A new method </w:t>
+      <w:ins w:id="92" w:author="John Syslo" w:date="2013-04-09T09:32:00Z">
+        <w:r>
+          <w:t>K. G., R. C. Anderson-</w:t>
+        </w:r>
+        <w:proofErr w:type="spellStart"/>
+        <w:r>
+          <w:t>Sprecher</w:t>
+        </w:r>
+        <w:proofErr w:type="spellEnd"/>
+        <w:r>
+          <w:t xml:space="preserve">, and W. A. Hubert. 2005. A new method </w:t>
         </w:r>
       </w:ins>
-      <w:ins w:id="91" w:author="John Syslo" w:date="2013-04-09T09:33:00Z">
+      <w:ins w:id="93" w:author="John Syslo" w:date="2013-04-09T09:33:00Z">
         <w:r>
           <w:t>to compute standard-weight equations tha</w:t>
         </w:r>
@@ -5815,21 +6446,21 @@
         <w:r>
           <w:t>North American Journal of Fisheries Management 25:1288-</w:t>
         </w:r>
-        <w:commentRangeStart w:id="92"/>
+        <w:commentRangeStart w:id="94"/>
         <w:r>
           <w:t>1300</w:t>
         </w:r>
       </w:ins>
-      <w:commentRangeEnd w:id="92"/>
-      <w:ins w:id="93" w:author="John Syslo" w:date="2013-04-09T09:34:00Z">
+      <w:commentRangeEnd w:id="94"/>
+      <w:ins w:id="95" w:author="John Syslo" w:date="2013-04-09T09:34:00Z">
         <w:r>
           <w:rPr>
             <w:rStyle w:val="CommentReference"/>
           </w:rPr>
-          <w:commentReference w:id="92"/>
+          <w:commentReference w:id="94"/>
         </w:r>
       </w:ins>
-      <w:ins w:id="94" w:author="John Syslo" w:date="2013-04-09T09:33:00Z">
+      <w:ins w:id="96" w:author="John Syslo" w:date="2013-04-09T09:33:00Z">
         <w:r>
           <w:t>.</w:t>
         </w:r>
@@ -5840,8 +6471,21 @@
         <w:spacing w:line="480" w:lineRule="auto"/>
         <w:ind w:left="720" w:hanging="720"/>
       </w:pPr>
-      <w:r>
-        <w:t>Gosch, N. J. C., K. L. Pope, P. H. Michaletz. 2009. Stomach capacities of six freshwater fishes. Journal of Freshwater Ecology 24:645-649.</w:t>
+      <w:proofErr w:type="spellStart"/>
+      <w:r>
+        <w:t>Gosch</w:t>
+      </w:r>
+      <w:proofErr w:type="spellEnd"/>
+      <w:r>
+        <w:t xml:space="preserve">, N. J. C., K. L. Pope, P. H. </w:t>
+      </w:r>
+      <w:proofErr w:type="spellStart"/>
+      <w:r>
+        <w:t>Michaletz</w:t>
+      </w:r>
+      <w:proofErr w:type="spellEnd"/>
+      <w:r>
+        <w:t>. 2009. Stomach capacities of six freshwater fishes. Journal of Freshwater Ecology 24:645-649.</w:t>
       </w:r>
     </w:p>
     <w:p>
@@ -5849,8 +6493,21 @@
         <w:spacing w:line="480" w:lineRule="auto"/>
         <w:ind w:left="720" w:hanging="720"/>
       </w:pPr>
-      <w:r>
-        <w:t xml:space="preserve">Gotelli, N. J., and A. M. Ellison. 2004. A primer of ecological statistics. Sinauer Associates, Inc., </w:t>
+      <w:proofErr w:type="spellStart"/>
+      <w:r>
+        <w:t>Gotelli</w:t>
+      </w:r>
+      <w:proofErr w:type="spellEnd"/>
+      <w:r>
+        <w:t xml:space="preserve">, N. J., and A. M. Ellison. 2004. A primer of ecological statistics. </w:t>
+      </w:r>
+      <w:proofErr w:type="spellStart"/>
+      <w:r>
+        <w:t>Sinauer</w:t>
+      </w:r>
+      <w:proofErr w:type="spellEnd"/>
+      <w:r>
+        <w:t xml:space="preserve"> Associates, Inc., </w:t>
       </w:r>
       <w:smartTag w:uri="urn:schemas-microsoft-com:office:smarttags" w:element="place">
         <w:smartTag w:uri="urn:schemas-microsoft-com:office:smarttags" w:element="City">
@@ -5876,8 +6533,37 @@
         <w:spacing w:line="480" w:lineRule="auto"/>
         <w:ind w:left="720" w:hanging="720"/>
       </w:pPr>
-      <w:r>
-        <w:t>Graeb, B. D. S., T. Galarowicz, D. H. Wahl, J. M. Dettmers, and M. J. Simpson. 2005. Foraging behavior, morphology, and life history variation determine the ontogeny of piscivory in two closely related predators. Canadian Journal of Fisheries and Aquatic Sciences 62:2010-2020.</w:t>
+      <w:proofErr w:type="spellStart"/>
+      <w:r>
+        <w:t>Graeb</w:t>
+      </w:r>
+      <w:proofErr w:type="spellEnd"/>
+      <w:r>
+        <w:t xml:space="preserve">, B. D. S., T. </w:t>
+      </w:r>
+      <w:proofErr w:type="spellStart"/>
+      <w:r>
+        <w:t>Galarowicz</w:t>
+      </w:r>
+      <w:proofErr w:type="spellEnd"/>
+      <w:r>
+        <w:t xml:space="preserve">, D. H. Wahl, J. M. </w:t>
+      </w:r>
+      <w:proofErr w:type="spellStart"/>
+      <w:r>
+        <w:t>Dettmers</w:t>
+      </w:r>
+      <w:proofErr w:type="spellEnd"/>
+      <w:r>
+        <w:t xml:space="preserve">, and M. J. Simpson. 2005. Foraging behavior, morphology, and life history variation determine the ontogeny of </w:t>
+      </w:r>
+      <w:proofErr w:type="spellStart"/>
+      <w:r>
+        <w:t>piscivory</w:t>
+      </w:r>
+      <w:proofErr w:type="spellEnd"/>
+      <w:r>
+        <w:t xml:space="preserve"> in two closely related predators. Canadian Journal of Fisheries and Aquatic Sciences 62:2010-2020.</w:t>
       </w:r>
     </w:p>
     <w:p>
@@ -5886,45 +6572,79 @@
         <w:ind w:left="720" w:hanging="720"/>
       </w:pPr>
       <w:r>
-        <w:t>Knight, R. L., and F. J. Margraf. 1982. Estimating stomach fullness in fishes. North American Journal of Fisheries Management 2:413-414.</w:t>
+        <w:t xml:space="preserve">Knight, R. L., and F. J. </w:t>
+      </w:r>
+      <w:proofErr w:type="spellStart"/>
+      <w:r>
+        <w:t>Margraf</w:t>
+      </w:r>
+      <w:proofErr w:type="spellEnd"/>
+      <w:r>
+        <w:t>. 1982. Estimating stomach fullness in fishes. North American Journal of Fisheries Management 2:413-414.</w:t>
       </w:r>
     </w:p>
     <w:p>
       <w:pPr>
         <w:numPr>
-          <w:ins w:id="95" w:author="Steven Harris Ranney" w:date="2014-06-13T12:50:00Z"/>
+          <w:ins w:id="97" w:author="Steven Harris Ranney" w:date="2014-06-13T12:50:00Z"/>
         </w:numPr>
         <w:spacing w:line="480" w:lineRule="auto"/>
         <w:ind w:left="720" w:hanging="720"/>
         <w:rPr>
-          <w:ins w:id="96" w:author="Steven Harris Ranney" w:date="2014-06-13T12:50:00Z"/>
-        </w:rPr>
-      </w:pPr>
-      <w:ins w:id="97" w:author="Steven Harris Ranney" w:date="2014-06-13T12:50:00Z">
-        <w:r>
-          <w:t xml:space="preserve">Koenker, R, and G. Basset. </w:t>
+          <w:ins w:id="98" w:author="Steven Harris Ranney" w:date="2014-06-13T12:50:00Z"/>
+        </w:rPr>
+      </w:pPr>
+      <w:proofErr w:type="spellStart"/>
+      <w:ins w:id="99" w:author="Steven Harris Ranney" w:date="2014-06-13T12:50:00Z">
+        <w:r>
+          <w:t>Koenker</w:t>
+        </w:r>
+        <w:proofErr w:type="spellEnd"/>
+        <w:r>
+          <w:t xml:space="preserve">, R, and G. Basset. </w:t>
         </w:r>
       </w:ins>
-      <w:ins w:id="98" w:author="Steven Harris Ranney" w:date="2014-06-13T12:51:00Z">
-        <w:r>
-          <w:t>1978. Regression quantiles. Econometrica 46:33-50.</w:t>
+      <w:ins w:id="100" w:author="Steven Harris Ranney" w:date="2014-06-13T12:51:00Z">
+        <w:r>
+          <w:t xml:space="preserve">1978. Regression quantiles. </w:t>
+        </w:r>
+        <w:proofErr w:type="spellStart"/>
+        <w:r>
+          <w:t>Econometrica</w:t>
+        </w:r>
+        <w:proofErr w:type="spellEnd"/>
+        <w:r>
+          <w:t xml:space="preserve"> 46:33-50.</w:t>
         </w:r>
       </w:ins>
     </w:p>
     <w:p>
       <w:pPr>
         <w:numPr>
-          <w:ins w:id="99" w:author="Steven Harris Ranney" w:date="2014-06-13T12:49:00Z"/>
+          <w:ins w:id="101" w:author="Steven Harris Ranney" w:date="2014-06-13T12:49:00Z"/>
         </w:numPr>
         <w:spacing w:line="480" w:lineRule="auto"/>
         <w:ind w:left="720" w:hanging="720"/>
         <w:rPr>
-          <w:ins w:id="100" w:author="Steven Harris Ranney" w:date="2014-06-13T12:49:00Z"/>
-        </w:rPr>
-      </w:pPr>
-      <w:ins w:id="101" w:author="Steven Harris Ranney" w:date="2014-06-13T12:49:00Z">
-        <w:r>
-          <w:t>Koenker, R. 2013. quantreg: Quantile Regression. R package version 5.05. http://CRAN.R-project.org/package=quantreg</w:t>
+          <w:ins w:id="102" w:author="Steven Harris Ranney" w:date="2014-06-13T12:49:00Z"/>
+        </w:rPr>
+      </w:pPr>
+      <w:proofErr w:type="spellStart"/>
+      <w:ins w:id="103" w:author="Steven Harris Ranney" w:date="2014-06-13T12:49:00Z">
+        <w:r>
+          <w:t>Koenker</w:t>
+        </w:r>
+        <w:proofErr w:type="spellEnd"/>
+        <w:r>
+          <w:t xml:space="preserve">, R. 2013. </w:t>
+        </w:r>
+        <w:proofErr w:type="spellStart"/>
+        <w:r>
+          <w:t>quantreg</w:t>
+        </w:r>
+        <w:proofErr w:type="spellEnd"/>
+        <w:r>
+          <w:t>: Quantile Regression. R package version 5.05. http://CRAN.R-project.org/package=quantreg</w:t>
         </w:r>
       </w:ins>
     </w:p>
@@ -5943,7 +6663,23 @@
         <w:t>in</w:t>
       </w:r>
       <w:r>
-        <w:t xml:space="preserve"> J. L. Cooper and R. H. Hamre, editors. Warmwater fisheries symposium I. U.S. Forest Service General Technical Report RM-207, </w:t>
+        <w:t xml:space="preserve"> J. L. Cooper and R. H. </w:t>
+      </w:r>
+      <w:proofErr w:type="spellStart"/>
+      <w:r>
+        <w:t>Hamre</w:t>
+      </w:r>
+      <w:proofErr w:type="spellEnd"/>
+      <w:r>
+        <w:t xml:space="preserve">, editors. </w:t>
+      </w:r>
+      <w:proofErr w:type="spellStart"/>
+      <w:r>
+        <w:t>Warmwater</w:t>
+      </w:r>
+      <w:proofErr w:type="spellEnd"/>
+      <w:r>
+        <w:t xml:space="preserve"> fisheries symposium I. U.S. Forest Service General Technical Report RM-207, </w:t>
       </w:r>
       <w:smartTag w:uri="urn:schemas-microsoft-com:office:smarttags" w:element="place">
         <w:smartTag w:uri="urn:schemas-microsoft-com:office:smarttags" w:element="City">
@@ -5970,7 +6706,15 @@
         <w:ind w:left="720" w:hanging="720"/>
       </w:pPr>
       <w:r>
-        <w:t xml:space="preserve">Lampert, W., and U. Sommer. 1997. Limnoecology: the ecology of lakes and streams. </w:t>
+        <w:t xml:space="preserve">Lampert, W., and U. Sommer. 1997. </w:t>
+      </w:r>
+      <w:proofErr w:type="spellStart"/>
+      <w:r>
+        <w:t>Limnoecology</w:t>
+      </w:r>
+      <w:proofErr w:type="spellEnd"/>
+      <w:r>
+        <w:t xml:space="preserve">: the ecology of lakes and streams. </w:t>
       </w:r>
       <w:smartTag w:uri="urn:schemas-microsoft-com:office:smarttags" w:element="place">
         <w:smartTag w:uri="urn:schemas-microsoft-com:office:smarttags" w:element="PlaceName">
@@ -6010,19 +6754,21 @@
         <w:lastRenderedPageBreak/>
         <w:t>Murphy, B. R., M. L. Brown, and T. A. Springer. 1990. Evaluation of the relative weight (</w:t>
       </w:r>
-      <w:r>
-        <w:rPr>
-          <w:i/>
-        </w:rPr>
-        <w:t>W</w:t>
-      </w:r>
-      <w:r>
-        <w:rPr>
-          <w:i/>
-          <w:vertAlign w:val="subscript"/>
-        </w:rPr>
-        <w:t>r</w:t>
-      </w:r>
+      <w:proofErr w:type="spellStart"/>
+      <w:r>
+        <w:rPr>
+          <w:i/>
+        </w:rPr>
+        <w:t>W</w:t>
+      </w:r>
+      <w:r>
+        <w:rPr>
+          <w:i/>
+          <w:vertAlign w:val="subscript"/>
+        </w:rPr>
+        <w:t>r</w:t>
+      </w:r>
+      <w:proofErr w:type="spellEnd"/>
       <w:r>
         <w:t>) index, with new applications to walleye. North American Journal of Fisheries Management 10:85-97.</w:t>
       </w:r>
@@ -6032,9 +6778,23 @@
         <w:spacing w:line="480" w:lineRule="auto"/>
         <w:ind w:left="720" w:hanging="720"/>
       </w:pPr>
-      <w:r>
-        <w:t>Kolander, T. D. D. W. Wilis, and B. R. Murphy. 1993. Proposed revision of the standard weight (</w:t>
-      </w:r>
+      <w:proofErr w:type="spellStart"/>
+      <w:r>
+        <w:t>Kolander</w:t>
+      </w:r>
+      <w:proofErr w:type="spellEnd"/>
+      <w:r>
+        <w:t xml:space="preserve">, T. D. D. W. </w:t>
+      </w:r>
+      <w:proofErr w:type="spellStart"/>
+      <w:r>
+        <w:t>Wilis</w:t>
+      </w:r>
+      <w:proofErr w:type="spellEnd"/>
+      <w:r>
+        <w:t>, and B. R. Murphy. 1993. Proposed revision of the standard weight (</w:t>
+      </w:r>
+      <w:proofErr w:type="spellStart"/>
       <w:r>
         <w:rPr>
           <w:i/>
@@ -6050,6 +6810,7 @@
         </w:rPr>
         <w:t>s</w:t>
       </w:r>
+      <w:proofErr w:type="spellEnd"/>
       <w:r>
         <w:t>) equation for smallmouth bass. North American Journal of Fisheries Management 13:398-400.</w:t>
       </w:r>
@@ -6068,7 +6829,15 @@
         </w:r>
       </w:smartTag>
       <w:r>
-        <w:t xml:space="preserve"> J. Winfield. 2009. Ruffe length-weight relationships with a proposed standard weight equation. North American Journal of Fisheries Management 29:850-858.</w:t>
+        <w:t xml:space="preserve"> J. Winfield. 2009. </w:t>
+      </w:r>
+      <w:proofErr w:type="spellStart"/>
+      <w:r>
+        <w:t>Ruffe</w:t>
+      </w:r>
+      <w:proofErr w:type="spellEnd"/>
+      <w:r>
+        <w:t xml:space="preserve"> length-weight relationships with a proposed standard weight equation. North American Journal of Fisheries Management 29:850-858.</w:t>
       </w:r>
     </w:p>
     <w:p>
@@ -6077,7 +6846,23 @@
         <w:ind w:left="720" w:hanging="720"/>
       </w:pPr>
       <w:r>
-        <w:t>Phelps, Q. E., K. A. Powell, S. R. Chipps, and D. W. Willis. 2007. A method for determining stomach fullness for planktivorous fishes. North American Journal of Fisheries Management 27:932-935.</w:t>
+        <w:t xml:space="preserve">Phelps, Q. E., K. A. Powell, S. R. </w:t>
+      </w:r>
+      <w:proofErr w:type="spellStart"/>
+      <w:r>
+        <w:t>Chipps</w:t>
+      </w:r>
+      <w:proofErr w:type="spellEnd"/>
+      <w:r>
+        <w:t xml:space="preserve">, and D. W. Willis. 2007. A method for determining stomach fullness for </w:t>
+      </w:r>
+      <w:proofErr w:type="spellStart"/>
+      <w:r>
+        <w:t>planktivorous</w:t>
+      </w:r>
+      <w:proofErr w:type="spellEnd"/>
+      <w:r>
+        <w:t xml:space="preserve"> fishes. North American Journal of Fisheries Management 27:932-935.</w:t>
       </w:r>
     </w:p>
     <w:p>
@@ -6155,7 +6940,31 @@
         <w:ind w:left="720" w:hanging="720"/>
       </w:pPr>
       <w:r>
-        <w:t>Ranney, S. H., M. J. Fincel, M. R. Wuellner, J. A. VanDeHey, and M. L. Brown. 2010. Assessing length-related bias and the need for data standardization in the development of standard weight equations. North American Journal of Fisheries Management 30:655-664.</w:t>
+        <w:t xml:space="preserve">Ranney, S. H., M. J. </w:t>
+      </w:r>
+      <w:proofErr w:type="spellStart"/>
+      <w:r>
+        <w:t>Fincel</w:t>
+      </w:r>
+      <w:proofErr w:type="spellEnd"/>
+      <w:r>
+        <w:t xml:space="preserve">, M. R. </w:t>
+      </w:r>
+      <w:proofErr w:type="spellStart"/>
+      <w:r>
+        <w:t>Wuellner</w:t>
+      </w:r>
+      <w:proofErr w:type="spellEnd"/>
+      <w:r>
+        <w:t xml:space="preserve">, J. A. </w:t>
+      </w:r>
+      <w:proofErr w:type="spellStart"/>
+      <w:r>
+        <w:t>VanDeHey</w:t>
+      </w:r>
+      <w:proofErr w:type="spellEnd"/>
+      <w:r>
+        <w:t>, and M. L. Brown. 2010. Assessing length-related bias and the need for data standardization in the development of standard weight equations. North American Journal of Fisheries Management 30:655-664.</w:t>
       </w:r>
     </w:p>
     <w:p>
@@ -6165,7 +6974,15 @@
       </w:pPr>
       <w:r>
         <w:lastRenderedPageBreak/>
-        <w:t>Richter, T. J. 2007. Development and evaluation of standard weight equations for bridgelip suckers and largescale suckers. North American Journal of Fisheries Management 27:936-939.</w:t>
+        <w:t xml:space="preserve">Richter, T. J. 2007. Development and evaluation of standard weight equations for </w:t>
+      </w:r>
+      <w:proofErr w:type="spellStart"/>
+      <w:r>
+        <w:t>bridgelip</w:t>
+      </w:r>
+      <w:proofErr w:type="spellEnd"/>
+      <w:r>
+        <w:t xml:space="preserve"> suckers and largescale suckers. North American Journal of Fisheries Management 27:936-939.</w:t>
       </w:r>
     </w:p>
     <w:p>
@@ -6173,8 +6990,21 @@
         <w:spacing w:line="480" w:lineRule="auto"/>
         <w:ind w:left="720" w:hanging="720"/>
       </w:pPr>
-      <w:r>
-        <w:t>Rypel, A. L., and T. J. Richter. 2008. Empirical percentile standard weight equation for the blacktail redhorse. North American Journal of Fisheries Management 28:1843-1846.</w:t>
+      <w:proofErr w:type="spellStart"/>
+      <w:r>
+        <w:t>Rypel</w:t>
+      </w:r>
+      <w:proofErr w:type="spellEnd"/>
+      <w:r>
+        <w:t xml:space="preserve">, A. L., and T. J. Richter. 2008. Empirical percentile standard weight equation for the </w:t>
+      </w:r>
+      <w:proofErr w:type="spellStart"/>
+      <w:r>
+        <w:t>blacktail</w:t>
+      </w:r>
+      <w:proofErr w:type="spellEnd"/>
+      <w:r>
+        <w:t xml:space="preserve"> redhorse. North American Journal of Fisheries Management 28:1843-1846.</w:t>
       </w:r>
     </w:p>
     <w:p>
@@ -6182,22 +7012,29 @@
         <w:spacing w:line="480" w:lineRule="auto"/>
         <w:ind w:left="720" w:hanging="720"/>
       </w:pPr>
-      <w:r>
-        <w:t>Wege, G. J., and R. O. Anderson. 1978. Relative weight (</w:t>
-      </w:r>
-      <w:r>
-        <w:rPr>
-          <w:i/>
-        </w:rPr>
-        <w:t>W</w:t>
-      </w:r>
-      <w:r>
-        <w:rPr>
-          <w:i/>
-          <w:vertAlign w:val="subscript"/>
-        </w:rPr>
-        <w:t>r</w:t>
-      </w:r>
+      <w:proofErr w:type="spellStart"/>
+      <w:r>
+        <w:t>Wege</w:t>
+      </w:r>
+      <w:proofErr w:type="spellEnd"/>
+      <w:r>
+        <w:t>, G. J., and R. O. Anderson. 1978. Relative weight (</w:t>
+      </w:r>
+      <w:proofErr w:type="spellStart"/>
+      <w:r>
+        <w:rPr>
+          <w:i/>
+        </w:rPr>
+        <w:t>W</w:t>
+      </w:r>
+      <w:r>
+        <w:rPr>
+          <w:i/>
+          <w:vertAlign w:val="subscript"/>
+        </w:rPr>
+        <w:t>r</w:t>
+      </w:r>
+      <w:proofErr w:type="spellEnd"/>
       <w:r>
         <w:t xml:space="preserve">): a new index of condition for largemouth bass. Pages 79-91 </w:t>
       </w:r>
@@ -6235,18 +7072,6 @@
     <w:p>
       <w:pPr>
         <w:numPr>
-          <w:ins w:id="102" w:author="Steven Harris Ranney" w:date="2014-06-13T14:14:00Z"/>
-        </w:numPr>
-        <w:spacing w:line="480" w:lineRule="auto"/>
-        <w:ind w:left="900" w:hanging="900"/>
-        <w:rPr>
-          <w:ins w:id="103" w:author="Steven Harris Ranney" w:date="2014-06-13T14:14:00Z"/>
-        </w:rPr>
-      </w:pPr>
-    </w:p>
-    <w:p>
-      <w:pPr>
-        <w:numPr>
           <w:ins w:id="104" w:author="Steven Harris Ranney" w:date="2014-06-13T14:14:00Z"/>
         </w:numPr>
         <w:spacing w:line="480" w:lineRule="auto"/>
@@ -6330,17 +7155,20 @@
     </w:p>
     <w:p>
       <w:pPr>
+        <w:numPr>
+          <w:ins w:id="118" w:author="Steven Harris Ranney" w:date="2014-06-13T14:14:00Z"/>
+        </w:numPr>
         <w:spacing w:line="480" w:lineRule="auto"/>
         <w:ind w:left="900" w:hanging="900"/>
+        <w:rPr>
+          <w:ins w:id="119" w:author="Steven Harris Ranney" w:date="2014-06-13T14:14:00Z"/>
+        </w:rPr>
       </w:pPr>
     </w:p>
     <w:p>
       <w:pPr>
         <w:spacing w:line="480" w:lineRule="auto"/>
         <w:ind w:left="900" w:hanging="900"/>
-        <w:rPr>
-          <w:ins w:id="118" w:author="S. H." w:date="2018-01-23T16:29:00Z"/>
-        </w:rPr>
       </w:pPr>
     </w:p>
     <w:p>
@@ -6348,7 +7176,7 @@
         <w:spacing w:line="480" w:lineRule="auto"/>
         <w:ind w:left="900" w:hanging="900"/>
         <w:rPr>
-          <w:ins w:id="119" w:author="S. H." w:date="2018-01-23T16:29:00Z"/>
+          <w:ins w:id="120" w:author="S. H." w:date="2018-01-23T16:29:00Z"/>
         </w:rPr>
       </w:pPr>
     </w:p>
@@ -6357,7 +7185,7 @@
         <w:spacing w:line="480" w:lineRule="auto"/>
         <w:ind w:left="900" w:hanging="900"/>
         <w:rPr>
-          <w:ins w:id="120" w:author="S. H." w:date="2018-01-23T16:29:00Z"/>
+          <w:ins w:id="121" w:author="S. H." w:date="2018-01-23T16:29:00Z"/>
         </w:rPr>
       </w:pPr>
     </w:p>
@@ -6366,7 +7194,7 @@
         <w:spacing w:line="480" w:lineRule="auto"/>
         <w:ind w:left="900" w:hanging="900"/>
         <w:rPr>
-          <w:ins w:id="121" w:author="S. H." w:date="2018-01-23T16:29:00Z"/>
+          <w:ins w:id="122" w:author="S. H." w:date="2018-01-23T16:29:00Z"/>
         </w:rPr>
       </w:pPr>
     </w:p>
@@ -6375,7 +7203,7 @@
         <w:spacing w:line="480" w:lineRule="auto"/>
         <w:ind w:left="900" w:hanging="900"/>
         <w:rPr>
-          <w:ins w:id="122" w:author="S. H." w:date="2018-01-23T16:29:00Z"/>
+          <w:ins w:id="123" w:author="S. H." w:date="2018-01-23T16:29:00Z"/>
         </w:rPr>
       </w:pPr>
     </w:p>
@@ -6384,7 +7212,7 @@
         <w:spacing w:line="480" w:lineRule="auto"/>
         <w:ind w:left="900" w:hanging="900"/>
         <w:rPr>
-          <w:ins w:id="123" w:author="S. H." w:date="2018-01-23T16:29:00Z"/>
+          <w:ins w:id="124" w:author="S. H." w:date="2018-01-23T16:29:00Z"/>
         </w:rPr>
       </w:pPr>
     </w:p>
@@ -6393,7 +7221,7 @@
         <w:spacing w:line="480" w:lineRule="auto"/>
         <w:ind w:left="900" w:hanging="900"/>
         <w:rPr>
-          <w:ins w:id="124" w:author="S. H." w:date="2018-01-23T16:29:00Z"/>
+          <w:ins w:id="125" w:author="S. H." w:date="2018-01-23T16:29:00Z"/>
         </w:rPr>
       </w:pPr>
     </w:p>
@@ -6402,7 +7230,7 @@
         <w:spacing w:line="480" w:lineRule="auto"/>
         <w:ind w:left="900" w:hanging="900"/>
         <w:rPr>
-          <w:ins w:id="125" w:author="S. H." w:date="2018-01-23T16:29:00Z"/>
+          <w:ins w:id="126" w:author="S. H." w:date="2018-01-23T16:29:00Z"/>
         </w:rPr>
       </w:pPr>
     </w:p>
@@ -6411,7 +7239,7 @@
         <w:spacing w:line="480" w:lineRule="auto"/>
         <w:ind w:left="900" w:hanging="900"/>
         <w:rPr>
-          <w:ins w:id="126" w:author="S. H." w:date="2018-01-23T16:29:00Z"/>
+          <w:ins w:id="127" w:author="S. H." w:date="2018-01-23T16:29:00Z"/>
         </w:rPr>
       </w:pPr>
     </w:p>
@@ -6420,7 +7248,7 @@
         <w:spacing w:line="480" w:lineRule="auto"/>
         <w:ind w:left="900" w:hanging="900"/>
         <w:rPr>
-          <w:ins w:id="127" w:author="S. H." w:date="2018-01-23T16:29:00Z"/>
+          <w:ins w:id="128" w:author="S. H." w:date="2018-01-23T16:29:00Z"/>
         </w:rPr>
       </w:pPr>
     </w:p>
@@ -6429,7 +7257,7 @@
         <w:spacing w:line="480" w:lineRule="auto"/>
         <w:ind w:left="900" w:hanging="900"/>
         <w:rPr>
-          <w:ins w:id="128" w:author="S. H." w:date="2018-01-23T16:29:00Z"/>
+          <w:ins w:id="129" w:author="S. H." w:date="2018-01-23T16:29:00Z"/>
         </w:rPr>
       </w:pPr>
     </w:p>
@@ -6437,6 +7265,15 @@
       <w:pPr>
         <w:spacing w:line="480" w:lineRule="auto"/>
         <w:ind w:left="900" w:hanging="900"/>
+        <w:rPr>
+          <w:ins w:id="130" w:author="S. H." w:date="2018-01-23T16:29:00Z"/>
+        </w:rPr>
+      </w:pPr>
+    </w:p>
+    <w:p>
+      <w:pPr>
+        <w:spacing w:line="480" w:lineRule="auto"/>
+        <w:ind w:left="900" w:hanging="900"/>
       </w:pPr>
       <w:r>
         <w:t xml:space="preserve">Table 1. Sample size, p-value from </w:t>
@@ -6459,6 +7296,7 @@
       <w:r>
         <w:t xml:space="preserve">e.g., </w:t>
       </w:r>
+      <w:proofErr w:type="spellStart"/>
       <w:r>
         <w:rPr>
           <w:i/>
@@ -6478,6 +7316,7 @@
         </w:rPr>
         <w:t>E</w:t>
       </w:r>
+      <w:proofErr w:type="spellEnd"/>
       <w:r>
         <w:t xml:space="preserve"> </w:t>
       </w:r>
@@ -6487,42 +7326,46 @@
       <w:r>
         <w:t xml:space="preserve"> </w:t>
       </w:r>
-      <w:r>
-        <w:rPr>
-          <w:i/>
-        </w:rPr>
-        <w:t>W</w:t>
-      </w:r>
-      <w:r>
-        <w:rPr>
-          <w:i/>
-          <w:vertAlign w:val="subscript"/>
-        </w:rPr>
-        <w:t>r</w:t>
-      </w:r>
+      <w:proofErr w:type="spellStart"/>
+      <w:r>
+        <w:rPr>
+          <w:i/>
+        </w:rPr>
+        <w:t>W</w:t>
+      </w:r>
+      <w:r>
+        <w:rPr>
+          <w:i/>
+          <w:vertAlign w:val="subscript"/>
+        </w:rPr>
+        <w:t>r</w:t>
+      </w:r>
+      <w:proofErr w:type="spellEnd"/>
       <w:r>
         <w:t>)</w:t>
       </w:r>
       <w:r>
         <w:t xml:space="preserve">, and % difference in </w:t>
       </w:r>
-      <w:r>
-        <w:rPr>
-          <w:i/>
-        </w:rPr>
-        <w:t>W</w:t>
-      </w:r>
-      <w:r>
-        <w:rPr>
-          <w:i/>
-          <w:vertAlign w:val="subscript"/>
-        </w:rPr>
-        <w:t>r</w:t>
-      </w:r>
+      <w:proofErr w:type="spellStart"/>
+      <w:r>
+        <w:rPr>
+          <w:i/>
+        </w:rPr>
+        <w:t>W</w:t>
+      </w:r>
+      <w:r>
+        <w:rPr>
+          <w:i/>
+          <w:vertAlign w:val="subscript"/>
+        </w:rPr>
+        <w:t>r</w:t>
+      </w:r>
+      <w:proofErr w:type="spellEnd"/>
       <w:r>
         <w:t xml:space="preserve"> </w:t>
       </w:r>
-      <w:del w:id="129" w:author="John Syslo" w:date="2013-04-09T10:30:00Z">
+      <w:del w:id="131" w:author="John Syslo" w:date="2013-04-09T10:30:00Z">
         <w:r>
           <w:delText xml:space="preserve">and </w:delText>
         </w:r>
@@ -6533,19 +7376,21 @@
       <w:r>
         <w:t>(</w:t>
       </w:r>
-      <w:r>
-        <w:rPr>
-          <w:i/>
-        </w:rPr>
-        <w:t>W</w:t>
-      </w:r>
-      <w:r>
-        <w:rPr>
-          <w:i/>
-          <w:vertAlign w:val="subscript"/>
-        </w:rPr>
-        <w:t>r</w:t>
-      </w:r>
+      <w:proofErr w:type="spellStart"/>
+      <w:r>
+        <w:rPr>
+          <w:i/>
+        </w:rPr>
+        <w:t>W</w:t>
+      </w:r>
+      <w:r>
+        <w:rPr>
+          <w:i/>
+          <w:vertAlign w:val="subscript"/>
+        </w:rPr>
+        <w:t>r</w:t>
+      </w:r>
+      <w:proofErr w:type="spellEnd"/>
       <w:r>
         <w:t xml:space="preserve">), </w:t>
       </w:r>
@@ -6555,6 +7400,7 @@
       <w:r>
         <w:t>(</w:t>
       </w:r>
+      <w:proofErr w:type="spellStart"/>
       <w:r>
         <w:rPr>
           <w:i/>
@@ -6574,12 +7420,14 @@
         </w:rPr>
         <w:t>E</w:t>
       </w:r>
+      <w:proofErr w:type="spellEnd"/>
       <w:r>
         <w:t>)</w:t>
       </w:r>
       <w:r>
         <w:t>, and individuals at estimated maximum stomach capacity (</w:t>
       </w:r>
+      <w:proofErr w:type="spellStart"/>
       <w:r>
         <w:rPr>
           <w:i/>
@@ -6599,6 +7447,7 @@
         </w:rPr>
         <w:t>MAX</w:t>
       </w:r>
+      <w:proofErr w:type="spellEnd"/>
       <w:r>
         <w:t>)</w:t>
       </w:r>
@@ -6748,9 +7597,11 @@
             <w:vAlign w:val="center"/>
           </w:tcPr>
           <w:p>
+            <w:proofErr w:type="spellStart"/>
             <w:r>
               <w:t>Substock</w:t>
             </w:r>
+            <w:proofErr w:type="spellEnd"/>
           </w:p>
         </w:tc>
         <w:tc>
@@ -6960,6 +7811,7 @@
             <w:pPr>
               <w:jc w:val="center"/>
             </w:pPr>
+            <w:proofErr w:type="spellStart"/>
             <w:r>
               <w:rPr>
                 <w:i/>
@@ -6979,9 +7831,11 @@
               </w:rPr>
               <w:t>E</w:t>
             </w:r>
+            <w:proofErr w:type="spellEnd"/>
             <w:r>
               <w:t xml:space="preserve"> X </w:t>
             </w:r>
+            <w:proofErr w:type="spellStart"/>
             <w:r>
               <w:rPr>
                 <w:i/>
@@ -6995,6 +7849,7 @@
               </w:rPr>
               <w:t>r</w:t>
             </w:r>
+            <w:proofErr w:type="spellEnd"/>
           </w:p>
         </w:tc>
         <w:tc>
@@ -7190,6 +8045,7 @@
             <w:pPr>
               <w:jc w:val="center"/>
             </w:pPr>
+            <w:proofErr w:type="spellStart"/>
             <w:r>
               <w:rPr>
                 <w:i/>
@@ -7209,9 +8065,11 @@
               </w:rPr>
               <w:t>E</w:t>
             </w:r>
+            <w:proofErr w:type="spellEnd"/>
             <w:r>
               <w:t xml:space="preserve"> X </w:t>
             </w:r>
+            <w:proofErr w:type="spellStart"/>
             <w:r>
               <w:rPr>
                 <w:i/>
@@ -7233,6 +8091,7 @@
                 <w:t>MAX</w:t>
               </w:r>
             </w:smartTag>
+            <w:proofErr w:type="spellEnd"/>
           </w:p>
         </w:tc>
         <w:tc>
@@ -7431,6 +8290,7 @@
             <w:pPr>
               <w:jc w:val="center"/>
             </w:pPr>
+            <w:proofErr w:type="spellStart"/>
             <w:r>
               <w:rPr>
                 <w:i/>
@@ -7444,9 +8304,11 @@
               </w:rPr>
               <w:t>r</w:t>
             </w:r>
+            <w:proofErr w:type="spellEnd"/>
             <w:r>
               <w:t xml:space="preserve"> X </w:t>
             </w:r>
+            <w:proofErr w:type="spellStart"/>
             <w:r>
               <w:rPr>
                 <w:i/>
@@ -7466,6 +8328,7 @@
               </w:rPr>
               <w:t>MAX</w:t>
             </w:r>
+            <w:proofErr w:type="spellEnd"/>
           </w:p>
         </w:tc>
         <w:tc>
@@ -7793,6 +8656,7 @@
             <w:pPr>
               <w:jc w:val="center"/>
             </w:pPr>
+            <w:proofErr w:type="spellStart"/>
             <w:r>
               <w:rPr>
                 <w:i/>
@@ -7812,9 +8676,11 @@
               </w:rPr>
               <w:t>E</w:t>
             </w:r>
+            <w:proofErr w:type="spellEnd"/>
             <w:r>
               <w:t xml:space="preserve"> X </w:t>
             </w:r>
+            <w:proofErr w:type="spellStart"/>
             <w:r>
               <w:rPr>
                 <w:i/>
@@ -7828,6 +8694,7 @@
               </w:rPr>
               <w:t>r</w:t>
             </w:r>
+            <w:proofErr w:type="spellEnd"/>
           </w:p>
         </w:tc>
         <w:tc>
@@ -8004,6 +8871,7 @@
             <w:pPr>
               <w:jc w:val="center"/>
             </w:pPr>
+            <w:proofErr w:type="spellStart"/>
             <w:r>
               <w:rPr>
                 <w:i/>
@@ -8023,9 +8891,11 @@
               </w:rPr>
               <w:t>E</w:t>
             </w:r>
+            <w:proofErr w:type="spellEnd"/>
             <w:r>
               <w:t xml:space="preserve"> X </w:t>
             </w:r>
+            <w:proofErr w:type="spellStart"/>
             <w:r>
               <w:rPr>
                 <w:i/>
@@ -8047,6 +8917,7 @@
                 <w:t>MAX</w:t>
               </w:r>
             </w:smartTag>
+            <w:proofErr w:type="spellEnd"/>
           </w:p>
         </w:tc>
         <w:tc>
@@ -8211,6 +9082,7 @@
             <w:pPr>
               <w:jc w:val="center"/>
             </w:pPr>
+            <w:proofErr w:type="spellStart"/>
             <w:r>
               <w:rPr>
                 <w:i/>
@@ -8224,9 +9096,11 @@
               </w:rPr>
               <w:t>r</w:t>
             </w:r>
+            <w:proofErr w:type="spellEnd"/>
             <w:r>
               <w:t xml:space="preserve"> X </w:t>
             </w:r>
+            <w:proofErr w:type="spellStart"/>
             <w:r>
               <w:rPr>
                 <w:i/>
@@ -8246,6 +9120,7 @@
               </w:rPr>
               <w:t>MAX</w:t>
             </w:r>
+            <w:proofErr w:type="spellEnd"/>
           </w:p>
         </w:tc>
         <w:tc>
@@ -8452,11 +9327,33 @@
       <w:r>
         <w:t xml:space="preserve">smallmouth bass </w:t>
       </w:r>
-      <w:r>
-        <w:rPr>
-          <w:i/>
-        </w:rPr>
-        <w:t xml:space="preserve">Micropterus dolomieu </w:t>
+      <w:proofErr w:type="spellStart"/>
+      <w:r>
+        <w:rPr>
+          <w:i/>
+        </w:rPr>
+        <w:t>Micropterus</w:t>
+      </w:r>
+      <w:proofErr w:type="spellEnd"/>
+      <w:r>
+        <w:rPr>
+          <w:i/>
+        </w:rPr>
+        <w:t xml:space="preserve"> </w:t>
+      </w:r>
+      <w:proofErr w:type="spellStart"/>
+      <w:r>
+        <w:rPr>
+          <w:i/>
+        </w:rPr>
+        <w:t>dolomieu</w:t>
+      </w:r>
+      <w:proofErr w:type="spellEnd"/>
+      <w:r>
+        <w:rPr>
+          <w:i/>
+        </w:rPr>
+        <w:t xml:space="preserve"> </w:t>
       </w:r>
       <w:r>
         <w:t>(</w:t>
@@ -8477,7 +9374,21 @@
         <w:rPr>
           <w:i/>
         </w:rPr>
-        <w:t xml:space="preserve">Sander vitreus </w:t>
+        <w:t xml:space="preserve">Sander </w:t>
+      </w:r>
+      <w:proofErr w:type="spellStart"/>
+      <w:r>
+        <w:rPr>
+          <w:i/>
+        </w:rPr>
+        <w:t>vitreus</w:t>
+      </w:r>
+      <w:proofErr w:type="spellEnd"/>
+      <w:r>
+        <w:rPr>
+          <w:i/>
+        </w:rPr>
+        <w:t xml:space="preserve"> </w:t>
       </w:r>
       <w:r>
         <w:t>(</w:t>
@@ -8501,7 +9412,15 @@
         <w:t>length category</w:t>
       </w:r>
       <w:r>
-        <w:t xml:space="preserve"> (Gabelhouse 1984) from each population</w:t>
+        <w:t xml:space="preserve"> (</w:t>
+      </w:r>
+      <w:proofErr w:type="spellStart"/>
+      <w:r>
+        <w:t>Gabelhouse</w:t>
+      </w:r>
+      <w:proofErr w:type="spellEnd"/>
+      <w:r>
+        <w:t xml:space="preserve"> 1984) from each population</w:t>
       </w:r>
       <w:r>
         <w:t>.</w:t>
@@ -8527,22 +9446,25 @@
       <w:r>
         <w:t>relative weight with (</w:t>
       </w:r>
-      <w:r>
-        <w:rPr>
-          <w:i/>
-        </w:rPr>
-        <w:t>W</w:t>
-      </w:r>
-      <w:r>
-        <w:rPr>
-          <w:i/>
-          <w:vertAlign w:val="subscript"/>
-        </w:rPr>
-        <w:t>r</w:t>
-      </w:r>
+      <w:proofErr w:type="spellStart"/>
+      <w:r>
+        <w:rPr>
+          <w:i/>
+        </w:rPr>
+        <w:t>W</w:t>
+      </w:r>
+      <w:r>
+        <w:rPr>
+          <w:i/>
+          <w:vertAlign w:val="subscript"/>
+        </w:rPr>
+        <w:t>r</w:t>
+      </w:r>
+      <w:proofErr w:type="spellEnd"/>
       <w:r>
         <w:t>; open bars) and without stomach contents (</w:t>
       </w:r>
+      <w:proofErr w:type="spellStart"/>
       <w:r>
         <w:rPr>
           <w:i/>
@@ -8562,6 +9484,7 @@
         </w:rPr>
         <w:t>E</w:t>
       </w:r>
+      <w:proofErr w:type="spellEnd"/>
       <w:r>
         <w:t xml:space="preserve">; </w:t>
       </w:r>
@@ -8577,6 +9500,7 @@
       <w:r>
         <w:t>maximum stomach capacity (</w:t>
       </w:r>
+      <w:proofErr w:type="spellStart"/>
       <w:r>
         <w:rPr>
           <w:i/>
@@ -8596,6 +9520,7 @@
         </w:rPr>
         <w:t>MAX</w:t>
       </w:r>
+      <w:proofErr w:type="spellEnd"/>
       <w:r>
         <w:t xml:space="preserve">; </w:t>
       </w:r>
@@ -8608,8 +9533,13 @@
       <w:r>
         <w:t>(</w:t>
       </w:r>
-      <w:r>
-        <w:t>Gabelhouse 1984</w:t>
+      <w:proofErr w:type="spellStart"/>
+      <w:r>
+        <w:t>Gabelhouse</w:t>
+      </w:r>
+      <w:proofErr w:type="spellEnd"/>
+      <w:r>
+        <w:t xml:space="preserve"> 1984</w:t>
       </w:r>
       <w:r>
         <w:t xml:space="preserve">) </w:t>
@@ -8617,12 +9547,28 @@
       <w:r>
         <w:t xml:space="preserve">for smallmouth bass </w:t>
       </w:r>
-      <w:r>
-        <w:rPr>
-          <w:i/>
-        </w:rPr>
-        <w:t>Micropterus dolomieu</w:t>
-      </w:r>
+      <w:proofErr w:type="spellStart"/>
+      <w:r>
+        <w:rPr>
+          <w:i/>
+        </w:rPr>
+        <w:t>Micropterus</w:t>
+      </w:r>
+      <w:proofErr w:type="spellEnd"/>
+      <w:r>
+        <w:rPr>
+          <w:i/>
+        </w:rPr>
+        <w:t xml:space="preserve"> </w:t>
+      </w:r>
+      <w:proofErr w:type="spellStart"/>
+      <w:r>
+        <w:rPr>
+          <w:i/>
+        </w:rPr>
+        <w:t>dolomieu</w:t>
+      </w:r>
+      <w:proofErr w:type="spellEnd"/>
       <w:r>
         <w:t xml:space="preserve"> (panel A) and walleye </w:t>
       </w:r>
@@ -8630,8 +9576,16 @@
         <w:rPr>
           <w:i/>
         </w:rPr>
-        <w:t>Sander vitreus</w:t>
-      </w:r>
+        <w:t xml:space="preserve">Sander </w:t>
+      </w:r>
+      <w:proofErr w:type="spellStart"/>
+      <w:r>
+        <w:rPr>
+          <w:i/>
+        </w:rPr>
+        <w:t>vitreus</w:t>
+      </w:r>
+      <w:proofErr w:type="spellEnd"/>
       <w:r>
         <w:t xml:space="preserve"> (panel B).  Error bars </w:t>
       </w:r>
@@ -8712,7 +9666,7 @@
           <v:shape id="_x0000_i1028" type="#_x0000_t75" style="width:6in;height:593.25pt" o:ole="">
             <v:imagedata r:id="rId14" o:title=""/>
           </v:shape>
-          <o:OLEObject Type="Embed" ProgID="SigmaPlotGraphicObject.9" ShapeID="_x0000_i1028" DrawAspect="Content" ObjectID="_1578230191" r:id="rId15"/>
+          <o:OLEObject Type="Embed" ProgID="SigmaPlotGraphicObject.9" ShapeID="_x0000_i1028" DrawAspect="Content" ObjectID="_1578239504" r:id="rId15"/>
         </w:object>
       </w:r>
     </w:p>
@@ -8735,7 +9689,7 @@
           <v:shape id="_x0000_i1029" type="#_x0000_t75" style="width:431.25pt;height:590.25pt" o:ole="">
             <v:imagedata r:id="rId16" o:title=""/>
           </v:shape>
-          <o:OLEObject Type="Embed" ProgID="SigmaPlotGraphicObject.9" ShapeID="_x0000_i1029" DrawAspect="Content" ObjectID="_1578230192" r:id="rId17"/>
+          <o:OLEObject Type="Embed" ProgID="SigmaPlotGraphicObject.9" ShapeID="_x0000_i1029" DrawAspect="Content" ObjectID="_1578239505" r:id="rId17"/>
         </w:object>
       </w:r>
     </w:p>
@@ -8764,7 +9718,7 @@
 
 <file path=word/comments.xml><?xml version="1.0" encoding="utf-8"?>
 <w:comments xmlns:wpc="http://schemas.microsoft.com/office/word/2010/wordprocessingCanvas" xmlns:mc="http://schemas.openxmlformats.org/markup-compatibility/2006" xmlns:o="urn:schemas-microsoft-com:office:office" xmlns:r="http://schemas.openxmlformats.org/officeDocument/2006/relationships" xmlns:m="http://schemas.openxmlformats.org/officeDocument/2006/math" xmlns:v="urn:schemas-microsoft-com:vml" xmlns:wp14="http://schemas.microsoft.com/office/word/2010/wordprocessingDrawing" xmlns:wp="http://schemas.openxmlformats.org/drawingml/2006/wordprocessingDrawing" xmlns:w10="urn:schemas-microsoft-com:office:word" xmlns:w="http://schemas.openxmlformats.org/wordprocessingml/2006/main" xmlns:w14="http://schemas.microsoft.com/office/word/2010/wordml" xmlns:w15="http://schemas.microsoft.com/office/word/2012/wordml" xmlns:wpg="http://schemas.microsoft.com/office/word/2010/wordprocessingGroup" xmlns:wpi="http://schemas.microsoft.com/office/word/2010/wordprocessingInk" xmlns:wne="http://schemas.microsoft.com/office/word/2006/wordml" xmlns:wps="http://schemas.microsoft.com/office/word/2010/wordprocessingShape" mc:Ignorable="w14 w15 wp14">
-  <w:comment w:id="39" w:author="Zale, Alexander" w:date="2013-06-10T14:16:00Z" w:initials="AVZ">
+  <w:comment w:id="41" w:author="Zale, Alexander" w:date="2013-06-10T14:16:00Z" w:initials="AVZ">
     <w:p>
       <w:pPr>
         <w:pStyle w:val="CommentText"/>
@@ -8776,7 +9730,23 @@
         <w:annotationRef/>
       </w:r>
       <w:r>
-        <w:t>A stronger, more explicit justification is needed for this study.  I suggest we describe 1) how sensitive and effective Wr is for evaluating fish condition (see Neumann et al. 2012), and 2) how fish can ingest prey items that are comparatively large, citing the literature.  This then begs the question of whether large meals can affect Wr values. You do get into this more in the Discussion, but it needs to be stated emphatically here.  Otherwise, the relevance of the study is unclear.</w:t>
+        <w:t xml:space="preserve">A stronger, more explicit justification is needed for this study.  I suggest we describe 1) how sensitive and effective </w:t>
+      </w:r>
+      <w:proofErr w:type="spellStart"/>
+      <w:r>
+        <w:t>Wr</w:t>
+      </w:r>
+      <w:proofErr w:type="spellEnd"/>
+      <w:r>
+        <w:t xml:space="preserve"> is for evaluating fish condition (see Neumann et al. 2012), and 2) how fish can ingest prey items that are comparatively large, citing the literature.  This then begs the question of whether large meals can affect </w:t>
+      </w:r>
+      <w:proofErr w:type="spellStart"/>
+      <w:r>
+        <w:t>Wr</w:t>
+      </w:r>
+      <w:proofErr w:type="spellEnd"/>
+      <w:r>
+        <w:t xml:space="preserve"> values. You do get into this more in the Discussion, but it needs to be stated emphatically here.  Otherwise, the relevance of the study is unclear.</w:t>
       </w:r>
     </w:p>
     <w:p>
@@ -8789,11 +9759,19 @@
         <w:pStyle w:val="CommentText"/>
       </w:pPr>
       <w:r>
-        <w:t>Also, need to describe the calculation of Wr somewhere</w:t>
+        <w:t xml:space="preserve">Also, need to describe the calculation of </w:t>
+      </w:r>
+      <w:proofErr w:type="spellStart"/>
+      <w:r>
+        <w:t>Wr</w:t>
+      </w:r>
+      <w:proofErr w:type="spellEnd"/>
+      <w:r>
+        <w:t xml:space="preserve"> somewhere</w:t>
       </w:r>
     </w:p>
   </w:comment>
-  <w:comment w:id="42" w:author="Zale, Alexander" w:date="2013-06-10T13:17:00Z" w:initials="AVZ">
+  <w:comment w:id="44" w:author="Zale, Alexander" w:date="2013-06-10T13:17:00Z" w:initials="AVZ">
     <w:p>
       <w:pPr>
         <w:pStyle w:val="CommentText"/>
@@ -8822,7 +9800,7 @@
       </w:r>
     </w:p>
   </w:comment>
-  <w:comment w:id="57" w:author="Zale, Alexander" w:date="2013-06-10T13:33:00Z" w:initials="AVZ">
+  <w:comment w:id="59" w:author="Zale, Alexander" w:date="2013-06-10T13:33:00Z" w:initials="AVZ">
     <w:p>
       <w:pPr>
         <w:pStyle w:val="CommentText"/>
@@ -8834,11 +9812,19 @@
         <w:annotationRef/>
       </w:r>
       <w:r>
-        <w:t xml:space="preserve">Seems out of place here; isn’t this a calculation you would make after testing for signif diffs in the actual values?  </w:t>
+        <w:t xml:space="preserve">Seems out of place here; isn’t this a calculation you would make after testing for </w:t>
+      </w:r>
+      <w:proofErr w:type="spellStart"/>
+      <w:r>
+        <w:t>signif</w:t>
+      </w:r>
+      <w:proofErr w:type="spellEnd"/>
+      <w:r>
+        <w:t xml:space="preserve"> diffs in the actual values?  </w:t>
       </w:r>
     </w:p>
   </w:comment>
-  <w:comment w:id="58" w:author="Zale, Alexander" w:date="2013-06-10T13:44:00Z" w:initials="AVZ">
+  <w:comment w:id="60" w:author="Zale, Alexander" w:date="2013-06-10T13:44:00Z" w:initials="AVZ">
     <w:p>
       <w:pPr>
         <w:pStyle w:val="CommentText"/>
@@ -8854,7 +9840,7 @@
       </w:r>
     </w:p>
   </w:comment>
-  <w:comment w:id="59" w:author="Zale, Alexander" w:date="2013-06-10T13:43:00Z" w:initials="AVZ">
+  <w:comment w:id="61" w:author="Zale, Alexander" w:date="2013-06-10T13:43:00Z" w:initials="AVZ">
     <w:p>
       <w:pPr>
         <w:pStyle w:val="CommentText"/>
@@ -8870,7 +9856,7 @@
       </w:r>
     </w:p>
   </w:comment>
-  <w:comment w:id="66" w:author="John Syslo" w:date="2013-04-09T10:21:00Z" w:initials="JS">
+  <w:comment w:id="68" w:author="John Syslo" w:date="2013-04-09T10:21:00Z" w:initials="JS">
     <w:p>
       <w:pPr>
         <w:pStyle w:val="CommentText"/>
@@ -8886,7 +9872,7 @@
       </w:r>
     </w:p>
   </w:comment>
-  <w:comment w:id="65" w:author="Zale, Alexander" w:date="2013-06-10T14:13:00Z" w:initials="AVZ">
+  <w:comment w:id="67" w:author="Zale, Alexander" w:date="2013-06-10T14:13:00Z" w:initials="AVZ">
     <w:p>
       <w:pPr>
         <w:pStyle w:val="CommentText"/>
@@ -8901,11 +9887,19 @@
         <w:t>are these medians acro</w:t>
       </w:r>
       <w:r>
-        <w:t xml:space="preserve">ss length categories and populations informative?  That is, would anyone ever lump them thusly?  More informative would be a table of the population and category specific values because it is within these groups that you are actually making comparisons aren’t you?  A category x population combination with a low Wr would be more influenced by a maximum-sized meal than a plump fish from a different population.  </w:t>
+        <w:t xml:space="preserve">ss length categories and populations informative?  That is, would anyone ever lump them thusly?  More informative would be a table of the population and category specific values because it is within these groups that you are actually making comparisons aren’t you?  A category x population combination with a low </w:t>
+      </w:r>
+      <w:proofErr w:type="spellStart"/>
+      <w:r>
+        <w:t>Wr</w:t>
+      </w:r>
+      <w:proofErr w:type="spellEnd"/>
+      <w:r>
+        <w:t xml:space="preserve"> would be more influenced by a maximum-sized meal than a plump fish from a different population.  </w:t>
       </w:r>
     </w:p>
   </w:comment>
-  <w:comment w:id="71" w:author="Zale, Alexander" w:date="2013-06-10T13:37:00Z" w:initials="AVZ">
+  <w:comment w:id="73" w:author="Zale, Alexander" w:date="2013-06-10T13:37:00Z" w:initials="AVZ">
     <w:p>
       <w:pPr>
         <w:pStyle w:val="CommentText"/>
@@ -8921,7 +9915,7 @@
       </w:r>
     </w:p>
   </w:comment>
-  <w:comment w:id="76" w:author="John Syslo" w:date="2013-04-09T09:39:00Z" w:initials="JS">
+  <w:comment w:id="78" w:author="John Syslo" w:date="2013-04-09T09:39:00Z" w:initials="JS">
     <w:p>
       <w:pPr>
         <w:pStyle w:val="CommentText"/>
@@ -8937,7 +9931,7 @@
       </w:r>
     </w:p>
   </w:comment>
-  <w:comment w:id="77" w:author="John Syslo" w:date="2013-04-09T10:21:00Z" w:initials="JS">
+  <w:comment w:id="79" w:author="John Syslo" w:date="2013-04-09T10:21:00Z" w:initials="JS">
     <w:p>
       <w:pPr>
         <w:pStyle w:val="CommentText"/>
@@ -8953,7 +9947,7 @@
       </w:r>
     </w:p>
   </w:comment>
-  <w:comment w:id="83" w:author="John Syslo" w:date="2013-04-09T10:32:00Z" w:initials="JS">
+  <w:comment w:id="85" w:author="John Syslo" w:date="2013-04-09T10:32:00Z" w:initials="JS">
     <w:p>
       <w:pPr>
         <w:pStyle w:val="CommentText"/>
@@ -8969,7 +9963,7 @@
       </w:r>
     </w:p>
   </w:comment>
-  <w:comment w:id="92" w:author="John Syslo" w:date="2013-04-09T09:35:00Z" w:initials="JS">
+  <w:comment w:id="94" w:author="John Syslo" w:date="2013-04-09T09:35:00Z" w:initials="JS">
     <w:p>
       <w:pPr>
         <w:pStyle w:val="CommentText"/>
@@ -9534,11 +10528,15 @@
   </w:style>
   <w:style w:type="character" w:default="1" w:styleId="DefaultParagraphFont">
     <w:name w:val="Default Paragraph Font"/>
+    <w:uiPriority w:val="1"/>
     <w:semiHidden/>
+    <w:unhideWhenUsed/>
   </w:style>
   <w:style w:type="table" w:default="1" w:styleId="TableNormal">
     <w:name w:val="Normal Table"/>
+    <w:uiPriority w:val="99"/>
     <w:semiHidden/>
+    <w:unhideWhenUsed/>
     <w:tblPr>
       <w:tblInd w:w="0" w:type="dxa"/>
       <w:tblCellMar>
@@ -9551,7 +10549,9 @@
   </w:style>
   <w:style w:type="numbering" w:default="1" w:styleId="NoList">
     <w:name w:val="No List"/>
+    <w:uiPriority w:val="99"/>
     <w:semiHidden/>
+    <w:unhideWhenUsed/>
   </w:style>
   <w:style w:type="character" w:styleId="LineNumber">
     <w:name w:val="line number"/>

--- a/manuscript/Ranney_stomach_contents_Wr.docx
+++ b/manuscript/Ranney_stomach_contents_Wr.docx
@@ -70,12 +70,226 @@
         <w:spacing w:line="480" w:lineRule="auto"/>
         <w:jc w:val="center"/>
         <w:rPr>
-          <w:del w:id="0" w:author="S. H." w:date="2018-01-23T16:29:00Z"/>
-        </w:rPr>
-      </w:pPr>
-      <w:del w:id="1" w:author="S. H." w:date="2018-01-23T16:29:00Z">
-        <w:r>
-          <w:delText>Gateway Environmental, LLC</w:delText>
+          <w:ins w:id="0" w:author="S. H." w:date="2018-01-23T16:29:00Z"/>
+        </w:rPr>
+      </w:pPr>
+      <w:r>
+        <w:t xml:space="preserve">1546 </w:t>
+      </w:r>
+      <w:ins w:id="1" w:author="S. H." w:date="2018-01-23T16:29:00Z">
+        <w:r>
+          <w:t>Tempest Court</w:t>
+        </w:r>
+      </w:ins>
+    </w:p>
+    <w:p>
+      <w:pPr>
+        <w:spacing w:line="480" w:lineRule="auto"/>
+        <w:jc w:val="center"/>
+        <w:rPr>
+          <w:ins w:id="2" w:author="S. H." w:date="2018-01-23T16:29:00Z"/>
+        </w:rPr>
+      </w:pPr>
+      <w:ins w:id="3" w:author="S. H." w:date="2018-01-23T16:29:00Z">
+        <w:r>
+          <w:t xml:space="preserve">#105 </w:t>
+        </w:r>
+      </w:ins>
+    </w:p>
+    <w:p>
+      <w:pPr>
+        <w:spacing w:line="480" w:lineRule="auto"/>
+        <w:jc w:val="center"/>
+      </w:pPr>
+      <w:ins w:id="4" w:author="S. H." w:date="2018-01-23T16:29:00Z">
+        <w:r>
+          <w:t>Bozeman, Montana 59718</w:t>
+        </w:r>
+      </w:ins>
+    </w:p>
+    <w:p>
+      <w:pPr>
+        <w:spacing w:line="480" w:lineRule="auto"/>
+        <w:jc w:val="center"/>
+      </w:pPr>
+    </w:p>
+    <w:p>
+      <w:pPr>
+        <w:spacing w:line="480" w:lineRule="auto"/>
+        <w:jc w:val="center"/>
+      </w:pPr>
+      <w:r>
+        <w:t xml:space="preserve">John M. </w:t>
+      </w:r>
+      <w:proofErr w:type="spellStart"/>
+      <w:r>
+        <w:t>Syslo</w:t>
+      </w:r>
+      <w:proofErr w:type="spellEnd"/>
+    </w:p>
+    <w:p>
+      <w:pPr>
+        <w:spacing w:line="480" w:lineRule="auto"/>
+        <w:jc w:val="center"/>
+      </w:pPr>
+      <w:r>
+        <w:t>Montana Cooperative Fishery Research Unit</w:t>
+      </w:r>
+      <w:r>
+        <w:t xml:space="preserve"> and</w:t>
+      </w:r>
+      <w:r>
+        <w:t xml:space="preserve"> </w:t>
+      </w:r>
+    </w:p>
+    <w:p>
+      <w:pPr>
+        <w:spacing w:line="480" w:lineRule="auto"/>
+        <w:jc w:val="center"/>
+      </w:pPr>
+      <w:r>
+        <w:t>Department of Ecology</w:t>
+      </w:r>
+    </w:p>
+    <w:p>
+      <w:pPr>
+        <w:spacing w:line="480" w:lineRule="auto"/>
+        <w:jc w:val="center"/>
+      </w:pPr>
+      <w:r>
+        <w:t>Montana State University</w:t>
+      </w:r>
+    </w:p>
+    <w:p>
+      <w:pPr>
+        <w:spacing w:line="480" w:lineRule="auto"/>
+        <w:jc w:val="center"/>
+      </w:pPr>
+      <w:r>
+        <w:t>Post Office Box 173460</w:t>
+      </w:r>
+    </w:p>
+    <w:p>
+      <w:pPr>
+        <w:spacing w:line="480" w:lineRule="auto"/>
+        <w:jc w:val="center"/>
+      </w:pPr>
+      <w:r>
+        <w:t>Bozeman, M</w:t>
+      </w:r>
+      <w:r>
+        <w:t>ontana</w:t>
+      </w:r>
+      <w:r>
+        <w:t xml:space="preserve"> 59717</w:t>
+      </w:r>
+      <w:r>
+        <w:t>, USA</w:t>
+      </w:r>
+    </w:p>
+    <w:p>
+      <w:pPr>
+        <w:spacing w:line="480" w:lineRule="auto"/>
+        <w:jc w:val="center"/>
+        <w:rPr>
+          <w:del w:id="5" w:author="S. H." w:date="2018-01-23T16:30:00Z"/>
+        </w:rPr>
+      </w:pPr>
+    </w:p>
+    <w:p>
+      <w:pPr>
+        <w:spacing w:line="480" w:lineRule="auto"/>
+        <w:jc w:val="center"/>
+      </w:pPr>
+      <w:r>
+        <w:t>Al Zale</w:t>
+      </w:r>
+    </w:p>
+    <w:p>
+      <w:pPr>
+        <w:spacing w:line="480" w:lineRule="auto"/>
+        <w:jc w:val="center"/>
+      </w:pPr>
+      <w:r>
+        <w:t>U.S. Geological Survey</w:t>
+      </w:r>
+      <w:r>
+        <w:t>,</w:t>
+      </w:r>
+      <w:r>
+        <w:t xml:space="preserve"> Montana Cooperative Fishery Research Unit</w:t>
+      </w:r>
+      <w:r>
+        <w:t xml:space="preserve">, </w:t>
+      </w:r>
+    </w:p>
+    <w:p>
+      <w:pPr>
+        <w:spacing w:line="480" w:lineRule="auto"/>
+        <w:jc w:val="center"/>
+      </w:pPr>
+      <w:proofErr w:type="gramStart"/>
+      <w:r>
+        <w:t>and</w:t>
+      </w:r>
+      <w:proofErr w:type="gramEnd"/>
+      <w:r>
+        <w:t xml:space="preserve"> </w:t>
+      </w:r>
+      <w:r>
+        <w:t>Department of Ecology, Montana State University</w:t>
+      </w:r>
+    </w:p>
+    <w:p>
+      <w:pPr>
+        <w:spacing w:line="480" w:lineRule="auto"/>
+        <w:jc w:val="center"/>
+      </w:pPr>
+      <w:r>
+        <w:t>Post Office Box 173460</w:t>
+      </w:r>
+    </w:p>
+    <w:p>
+      <w:pPr>
+        <w:spacing w:line="480" w:lineRule="auto"/>
+        <w:jc w:val="center"/>
+      </w:pPr>
+      <w:r>
+        <w:t>Bozeman, Montana 59717, USA</w:t>
+      </w:r>
+    </w:p>
+    <w:p>
+      <w:pPr>
+        <w:spacing w:line="480" w:lineRule="auto"/>
+        <w:rPr>
+          <w:del w:id="6" w:author="S. H." w:date="2018-01-23T16:30:00Z"/>
+        </w:rPr>
+      </w:pPr>
+    </w:p>
+    <w:p>
+      <w:pPr>
+        <w:spacing w:line="480" w:lineRule="auto"/>
+      </w:pPr>
+      <w:r>
+        <w:t xml:space="preserve">* Corresponding author: </w:t>
+      </w:r>
+      <w:ins w:id="7" w:author="S. H." w:date="2018-01-23T16:30:00Z">
+        <w:r>
+          <w:t>Steven.Ranney@gmail.com</w:t>
+        </w:r>
+      </w:ins>
+      <w:del w:id="8" w:author="S. H." w:date="2018-01-23T16:30:00Z">
+        <w:r>
+          <w:delText>sranney</w:delText>
+        </w:r>
+        <w:r>
+          <w:delText>@</w:delText>
+        </w:r>
+        <w:r>
+          <w:delText>gw-env</w:delText>
+        </w:r>
+        <w:r>
+          <w:delText>.com</w:delText>
         </w:r>
       </w:del>
     </w:p>
@@ -84,305 +298,6 @@
         <w:spacing w:line="480" w:lineRule="auto"/>
         <w:jc w:val="center"/>
         <w:rPr>
-          <w:del w:id="2" w:author="S. H." w:date="2018-01-23T16:29:00Z"/>
-        </w:rPr>
-      </w:pPr>
-      <w:del w:id="3" w:author="S. H." w:date="2018-01-23T16:29:00Z">
-        <w:r>
-          <w:delText>76599 Gallatin Road</w:delText>
-        </w:r>
-      </w:del>
-    </w:p>
-    <w:p>
-      <w:pPr>
-        <w:spacing w:line="480" w:lineRule="auto"/>
-        <w:jc w:val="center"/>
-        <w:rPr>
-          <w:ins w:id="4" w:author="S. H." w:date="2018-01-23T16:29:00Z"/>
-        </w:rPr>
-      </w:pPr>
-      <w:del w:id="5" w:author="S. H." w:date="2018-01-23T16:29:00Z">
-        <w:r>
-          <w:delText>Gallatin Gateway, Montana 59730, USA</w:delText>
-        </w:r>
-      </w:del>
-      <w:ins w:id="6" w:author="S. H." w:date="2018-01-23T16:29:00Z">
-        <w:r>
-          <w:t>1546 Tempest Court</w:t>
-        </w:r>
-      </w:ins>
-    </w:p>
-    <w:p>
-      <w:pPr>
-        <w:spacing w:line="480" w:lineRule="auto"/>
-        <w:jc w:val="center"/>
-        <w:rPr>
-          <w:ins w:id="7" w:author="S. H." w:date="2018-01-23T16:29:00Z"/>
-        </w:rPr>
-      </w:pPr>
-      <w:ins w:id="8" w:author="S. H." w:date="2018-01-23T16:29:00Z">
-        <w:r>
-          <w:t xml:space="preserve">#105 </w:t>
-        </w:r>
-      </w:ins>
-    </w:p>
-    <w:p>
-      <w:pPr>
-        <w:spacing w:line="480" w:lineRule="auto"/>
-        <w:jc w:val="center"/>
-      </w:pPr>
-      <w:ins w:id="9" w:author="S. H." w:date="2018-01-23T16:29:00Z">
-        <w:r>
-          <w:t>Bozeman, Montana 59718</w:t>
-        </w:r>
-      </w:ins>
-    </w:p>
-    <w:p>
-      <w:pPr>
-        <w:spacing w:line="480" w:lineRule="auto"/>
-        <w:jc w:val="center"/>
-      </w:pPr>
-    </w:p>
-    <w:p>
-      <w:pPr>
-        <w:spacing w:line="480" w:lineRule="auto"/>
-        <w:jc w:val="center"/>
-        <w:rPr>
-          <w:del w:id="10" w:author="S. H." w:date="2018-01-23T16:30:00Z"/>
-        </w:rPr>
-      </w:pPr>
-      <w:del w:id="11" w:author="S. H." w:date="2018-01-23T16:30:00Z">
-        <w:r>
-          <w:delText>John M. Syslo</w:delText>
-        </w:r>
-      </w:del>
-    </w:p>
-    <w:p>
-      <w:pPr>
-        <w:spacing w:line="480" w:lineRule="auto"/>
-        <w:jc w:val="center"/>
-        <w:rPr>
-          <w:del w:id="12" w:author="S. H." w:date="2018-01-23T16:30:00Z"/>
-        </w:rPr>
-      </w:pPr>
-      <w:del w:id="13" w:author="S. H." w:date="2018-01-23T16:30:00Z">
-        <w:r>
-          <w:delText>Montana Cooperative Fishery Research Unit</w:delText>
-        </w:r>
-        <w:r>
-          <w:delText xml:space="preserve"> and</w:delText>
-        </w:r>
-        <w:r>
-          <w:delText xml:space="preserve"> </w:delText>
-        </w:r>
-      </w:del>
-    </w:p>
-    <w:p>
-      <w:pPr>
-        <w:numPr>
-          <w:ins w:id="14" w:author="Steven Harris Ranney" w:date="2012-05-26T22:08:00Z"/>
-        </w:numPr>
-        <w:spacing w:line="480" w:lineRule="auto"/>
-        <w:jc w:val="center"/>
-        <w:rPr>
-          <w:del w:id="15" w:author="S. H." w:date="2018-01-23T16:30:00Z"/>
-        </w:rPr>
-      </w:pPr>
-      <w:del w:id="16" w:author="S. H." w:date="2018-01-23T16:30:00Z">
-        <w:r>
-          <w:delText>Department of Ecology</w:delText>
-        </w:r>
-      </w:del>
-    </w:p>
-    <w:p>
-      <w:pPr>
-        <w:spacing w:line="480" w:lineRule="auto"/>
-        <w:jc w:val="center"/>
-        <w:rPr>
-          <w:del w:id="17" w:author="S. H." w:date="2018-01-23T16:30:00Z"/>
-        </w:rPr>
-      </w:pPr>
-      <w:del w:id="18" w:author="S. H." w:date="2018-01-23T16:30:00Z">
-        <w:r>
-          <w:delText>Montana State University</w:delText>
-        </w:r>
-      </w:del>
-    </w:p>
-    <w:p>
-      <w:pPr>
-        <w:spacing w:line="480" w:lineRule="auto"/>
-        <w:jc w:val="center"/>
-        <w:rPr>
-          <w:del w:id="19" w:author="S. H." w:date="2018-01-23T16:30:00Z"/>
-        </w:rPr>
-      </w:pPr>
-      <w:del w:id="20" w:author="S. H." w:date="2018-01-23T16:30:00Z">
-        <w:r>
-          <w:delText>Post Office Box 173460</w:delText>
-        </w:r>
-      </w:del>
-    </w:p>
-    <w:p>
-      <w:pPr>
-        <w:spacing w:line="480" w:lineRule="auto"/>
-        <w:jc w:val="center"/>
-        <w:rPr>
-          <w:del w:id="21" w:author="S. H." w:date="2018-01-23T16:30:00Z"/>
-        </w:rPr>
-      </w:pPr>
-      <w:del w:id="22" w:author="S. H." w:date="2018-01-23T16:30:00Z">
-        <w:r>
-          <w:delText>Bozeman, M</w:delText>
-        </w:r>
-        <w:r>
-          <w:delText>ontana</w:delText>
-        </w:r>
-        <w:r>
-          <w:delText xml:space="preserve"> 59717</w:delText>
-        </w:r>
-        <w:r>
-          <w:delText>, USA</w:delText>
-        </w:r>
-      </w:del>
-    </w:p>
-    <w:p>
-      <w:pPr>
-        <w:spacing w:line="480" w:lineRule="auto"/>
-        <w:jc w:val="center"/>
-        <w:rPr>
-          <w:del w:id="23" w:author="S. H." w:date="2018-01-23T16:30:00Z"/>
-        </w:rPr>
-      </w:pPr>
-    </w:p>
-    <w:p>
-      <w:pPr>
-        <w:spacing w:line="480" w:lineRule="auto"/>
-        <w:jc w:val="center"/>
-        <w:rPr>
-          <w:del w:id="24" w:author="S. H." w:date="2018-01-23T16:30:00Z"/>
-        </w:rPr>
-      </w:pPr>
-      <w:del w:id="25" w:author="S. H." w:date="2018-01-23T16:30:00Z">
-        <w:r>
-          <w:delText>Al Zale</w:delText>
-        </w:r>
-      </w:del>
-    </w:p>
-    <w:p>
-      <w:pPr>
-        <w:spacing w:line="480" w:lineRule="auto"/>
-        <w:jc w:val="center"/>
-        <w:rPr>
-          <w:del w:id="26" w:author="S. H." w:date="2018-01-23T16:30:00Z"/>
-        </w:rPr>
-      </w:pPr>
-      <w:del w:id="27" w:author="S. H." w:date="2018-01-23T16:30:00Z">
-        <w:r>
-          <w:delText>U.S. Geological Survey</w:delText>
-        </w:r>
-        <w:r>
-          <w:delText>,</w:delText>
-        </w:r>
-        <w:r>
-          <w:delText xml:space="preserve"> Montana Cooperative Fishery Research Unit</w:delText>
-        </w:r>
-        <w:r>
-          <w:delText xml:space="preserve">, </w:delText>
-        </w:r>
-      </w:del>
-    </w:p>
-    <w:p>
-      <w:pPr>
-        <w:numPr>
-          <w:ins w:id="28" w:author="Unknown"/>
-        </w:numPr>
-        <w:spacing w:line="480" w:lineRule="auto"/>
-        <w:jc w:val="center"/>
-        <w:rPr>
-          <w:del w:id="29" w:author="S. H." w:date="2018-01-23T16:30:00Z"/>
-        </w:rPr>
-      </w:pPr>
-      <w:del w:id="30" w:author="S. H." w:date="2018-01-23T16:30:00Z">
-        <w:r>
-          <w:delText>and</w:delText>
-        </w:r>
-        <w:r>
-          <w:delText xml:space="preserve"> </w:delText>
-        </w:r>
-        <w:r>
-          <w:delText>Department of Ecology, Montana State University</w:delText>
-        </w:r>
-      </w:del>
-    </w:p>
-    <w:p>
-      <w:pPr>
-        <w:spacing w:line="480" w:lineRule="auto"/>
-        <w:jc w:val="center"/>
-        <w:rPr>
-          <w:del w:id="31" w:author="S. H." w:date="2018-01-23T16:30:00Z"/>
-        </w:rPr>
-      </w:pPr>
-      <w:del w:id="32" w:author="S. H." w:date="2018-01-23T16:30:00Z">
-        <w:r>
-          <w:delText>Post Office Box 173460</w:delText>
-        </w:r>
-      </w:del>
-    </w:p>
-    <w:p>
-      <w:pPr>
-        <w:spacing w:line="480" w:lineRule="auto"/>
-        <w:jc w:val="center"/>
-        <w:rPr>
-          <w:del w:id="33" w:author="S. H." w:date="2018-01-23T16:30:00Z"/>
-        </w:rPr>
-      </w:pPr>
-      <w:del w:id="34" w:author="S. H." w:date="2018-01-23T16:30:00Z">
-        <w:r>
-          <w:delText>Bozeman, Montana 59717, USA</w:delText>
-        </w:r>
-      </w:del>
-    </w:p>
-    <w:p>
-      <w:pPr>
-        <w:spacing w:line="480" w:lineRule="auto"/>
-        <w:rPr>
-          <w:del w:id="35" w:author="S. H." w:date="2018-01-23T16:30:00Z"/>
-        </w:rPr>
-      </w:pPr>
-    </w:p>
-    <w:p>
-      <w:pPr>
-        <w:spacing w:line="480" w:lineRule="auto"/>
-      </w:pPr>
-      <w:r>
-        <w:lastRenderedPageBreak/>
-        <w:t xml:space="preserve">* Corresponding author: </w:t>
-      </w:r>
-      <w:ins w:id="36" w:author="S. H." w:date="2018-01-23T16:30:00Z">
-        <w:r>
-          <w:t>Steven.Ranney@gmail.com</w:t>
-        </w:r>
-      </w:ins>
-      <w:del w:id="37" w:author="S. H." w:date="2018-01-23T16:30:00Z">
-        <w:r>
-          <w:delText>sranney</w:delText>
-        </w:r>
-        <w:r>
-          <w:delText>@</w:delText>
-        </w:r>
-        <w:r>
-          <w:delText>gw-env</w:delText>
-        </w:r>
-        <w:r>
-          <w:delText>.com</w:delText>
-        </w:r>
-      </w:del>
-    </w:p>
-    <w:p>
-      <w:pPr>
-        <w:spacing w:line="480" w:lineRule="auto"/>
-        <w:jc w:val="center"/>
-        <w:rPr>
           <w:b/>
         </w:rPr>
       </w:pPr>
@@ -391,21 +306,20 @@
       <w:pPr>
         <w:spacing w:line="480" w:lineRule="auto"/>
       </w:pPr>
-      <w:del w:id="38" w:author="S. H." w:date="2018-01-23T19:05:00Z">
+      <w:del w:id="9" w:author="S. H." w:date="2018-01-23T19:05:00Z">
         <w:r>
           <w:rPr>
             <w:b/>
           </w:rPr>
+          <w:lastRenderedPageBreak/>
           <w:delText>Abstract</w:delText>
         </w:r>
       </w:del>
-      <w:ins w:id="39" w:author="S. H." w:date="2018-01-23T19:05:00Z">
+      <w:ins w:id="10" w:author="S. H." w:date="2018-01-23T19:05:00Z">
         <w:r>
           <w:t>&lt;A&gt;Abstract</w:t>
         </w:r>
       </w:ins>
-      <w:bookmarkStart w:id="40" w:name="_GoBack"/>
-      <w:bookmarkEnd w:id="40"/>
     </w:p>
     <w:p>
       <w:pPr>
@@ -979,19 +893,19 @@
           <w:b/>
         </w:rPr>
       </w:pPr>
-      <w:commentRangeStart w:id="41"/>
+      <w:commentRangeStart w:id="11"/>
       <w:r>
         <w:rPr>
           <w:b/>
         </w:rPr>
         <w:t>Introduction</w:t>
       </w:r>
-      <w:commentRangeEnd w:id="41"/>
+      <w:commentRangeEnd w:id="11"/>
       <w:r>
         <w:rPr>
           <w:rStyle w:val="CommentReference"/>
         </w:rPr>
-        <w:commentReference w:id="41"/>
+        <w:commentReference w:id="11"/>
       </w:r>
     </w:p>
     <w:p>
@@ -1102,50 +1016,53 @@
         <w:t xml:space="preserve">easily </w:t>
       </w:r>
       <w:r>
+        <w:t xml:space="preserve">communicated </w:t>
+      </w:r>
+      <w:r>
+        <w:t>by fisheries managers to anglers</w:t>
+      </w:r>
+      <w:r>
+        <w:t>.</w:t>
+      </w:r>
+      <w:r>
+        <w:t xml:space="preserve">  </w:t>
+      </w:r>
+      <w:r>
+        <w:t>Relative weight is simple to calculate provided a species has a standard weight</w:t>
+      </w:r>
+      <w:r>
+        <w:t xml:space="preserve"> (</w:t>
+      </w:r>
+      <w:proofErr w:type="spellStart"/>
+      <w:r>
+        <w:rPr>
+          <w:i/>
+        </w:rPr>
+        <w:t>W</w:t>
+      </w:r>
+      <w:r>
+        <w:rPr>
+          <w:i/>
+          <w:vertAlign w:val="subscript"/>
+        </w:rPr>
+        <w:t>s</w:t>
+      </w:r>
+      <w:proofErr w:type="spellEnd"/>
+      <w:r>
+        <w:t>)</w:t>
+      </w:r>
+      <w:r>
+        <w:t xml:space="preserve"> equation</w:t>
+      </w:r>
+      <w:r>
+        <w:t xml:space="preserve"> (</w:t>
+      </w:r>
+      <w:r>
+        <w:t xml:space="preserve">Anderson and Neumann 1996; Pope and Kruse </w:t>
+      </w:r>
+      <w:r>
         <w:lastRenderedPageBreak/>
-        <w:t xml:space="preserve">communicated </w:t>
-      </w:r>
-      <w:r>
-        <w:t>by fisheries managers to anglers</w:t>
-      </w:r>
-      <w:r>
-        <w:t>.</w:t>
-      </w:r>
-      <w:r>
-        <w:t xml:space="preserve">  </w:t>
-      </w:r>
-      <w:r>
-        <w:t>Relative weight is simple to calculate provided a species has a standard weight</w:t>
-      </w:r>
-      <w:r>
-        <w:t xml:space="preserve"> (</w:t>
-      </w:r>
-      <w:proofErr w:type="spellStart"/>
-      <w:r>
-        <w:rPr>
-          <w:i/>
-        </w:rPr>
-        <w:t>W</w:t>
-      </w:r>
-      <w:r>
-        <w:rPr>
-          <w:i/>
-          <w:vertAlign w:val="subscript"/>
-        </w:rPr>
-        <w:t>s</w:t>
-      </w:r>
-      <w:proofErr w:type="spellEnd"/>
-      <w:r>
-        <w:t>)</w:t>
-      </w:r>
-      <w:r>
-        <w:t xml:space="preserve"> equation</w:t>
-      </w:r>
-      <w:r>
-        <w:t xml:space="preserve"> (</w:t>
-      </w:r>
-      <w:r>
-        <w:t>Anderson and Neumann 1996; Pope and Kruse 2007</w:t>
+        <w:t>2007</w:t>
       </w:r>
       <w:r>
         <w:t>)</w:t>
@@ -1755,7 +1672,6 @@
         <w:ind w:firstLine="720"/>
       </w:pPr>
       <w:r>
-        <w:lastRenderedPageBreak/>
         <w:t xml:space="preserve">We estimated </w:t>
       </w:r>
       <w:proofErr w:type="spellStart"/>
@@ -1831,10 +1747,11 @@
       </w:r>
       <w:smartTag w:uri="urn:schemas-microsoft-com:office:smarttags" w:element="time">
         <w:smartTagPr>
+          <w:attr w:name="Hour" w:val="12"/>
           <w:attr w:name="Minute" w:val="0"/>
-          <w:attr w:name="Hour" w:val="12"/>
         </w:smartTagPr>
         <w:r>
+          <w:lastRenderedPageBreak/>
           <w:t>Noon</w:t>
         </w:r>
       </w:smartTag>
@@ -1895,7 +1812,7 @@
           <v:shape id="_x0000_i1025" type="#_x0000_t75" style="width:51.75pt;height:18.75pt" o:ole="">
             <v:imagedata r:id="rId8" o:title=""/>
           </v:shape>
-          <o:OLEObject Type="Embed" ProgID="Equation.3" ShapeID="_x0000_i1025" DrawAspect="Content" ObjectID="_1578239501" r:id="rId9"/>
+          <o:OLEObject Type="Embed" ProgID="Equation.3" ShapeID="_x0000_i1025" DrawAspect="Content" ObjectID="_1578388266" r:id="rId9"/>
         </w:object>
       </w:r>
       <w:r>
@@ -2013,10 +1930,10 @@
         <w:spacing w:line="480" w:lineRule="auto"/>
         <w:ind w:firstLine="720"/>
         <w:rPr>
-          <w:del w:id="42" w:author="Steven Harris Ranney" w:date="2014-06-13T14:54:00Z"/>
-        </w:rPr>
-      </w:pPr>
-      <w:del w:id="43" w:author="Steven Harris Ranney" w:date="2014-06-13T14:54:00Z">
+          <w:del w:id="12" w:author="Steven Harris Ranney" w:date="2014-06-13T14:54:00Z"/>
+        </w:rPr>
+      </w:pPr>
+      <w:del w:id="13" w:author="Steven Harris Ranney" w:date="2014-06-13T14:54:00Z">
         <w:r>
           <w:delText>W</w:delText>
         </w:r>
@@ -2116,145 +2033,145 @@
         <w:r>
           <w:delText xml:space="preserve">Most aquatic organisms have a specific density of 1.02 to 1.05 g/ml (Lampert and Sommer 1997).  To calculate </w:delText>
         </w:r>
-        <w:commentRangeStart w:id="44"/>
+        <w:commentRangeStart w:id="14"/>
         <w:r>
           <w:delText xml:space="preserve">the highest effect </w:delText>
         </w:r>
-        <w:commentRangeEnd w:id="44"/>
+        <w:commentRangeEnd w:id="14"/>
         <w:r>
           <w:rPr>
             <w:rStyle w:val="CommentReference"/>
           </w:rPr>
-          <w:commentReference w:id="44"/>
+          <w:commentReference w:id="14"/>
         </w:r>
         <w:r>
           <w:delText>of maximum stomach contents on fish condition, w</w:delText>
         </w:r>
         <w:r>
-          <w:delText xml:space="preserve">e converted stomach contents weight </w:delText>
+          <w:delText xml:space="preserve">e converted stomach contents weight (g) to volume (ml) using </w:delText>
+        </w:r>
+        <w:r>
+          <w:delText>a conservative</w:delText>
+        </w:r>
+        <w:r>
+          <w:delText xml:space="preserve"> </w:delText>
+        </w:r>
+        <w:r>
+          <w:delText>density conversion factor of 1.05 g/ml (</w:delText>
+        </w:r>
+        <w:r>
+          <w:delText>Lampert and Sommer 1997</w:delText>
+        </w:r>
+        <w:r>
+          <w:delText xml:space="preserve">).  </w:delText>
+        </w:r>
+      </w:del>
+    </w:p>
+    <w:p>
+      <w:pPr>
+        <w:spacing w:line="480" w:lineRule="auto"/>
+        <w:ind w:firstLine="720"/>
+        <w:rPr>
+          <w:del w:id="15" w:author="Steven Harris Ranney" w:date="2014-06-13T14:54:00Z"/>
+        </w:rPr>
+      </w:pPr>
+      <w:del w:id="16" w:author="Steven Harris Ranney" w:date="2014-06-13T14:54:00Z">
+        <w:r>
+          <w:delText>W</w:delText>
+        </w:r>
+        <w:r>
+          <w:delText>e regressed stomach volume</w:delText>
+        </w:r>
+        <w:r>
+          <w:delText>s</w:delText>
+        </w:r>
+        <w:r>
+          <w:delText xml:space="preserve"> (ml) </w:delText>
+        </w:r>
+        <w:r>
+          <w:delText xml:space="preserve">against </w:delText>
+        </w:r>
+        <w:r>
+          <w:delText>total length</w:delText>
+        </w:r>
+        <w:r>
+          <w:delText>s</w:delText>
+        </w:r>
+        <w:r>
+          <w:delText xml:space="preserve"> (mm)</w:delText>
+        </w:r>
+        <w:r>
+          <w:delText xml:space="preserve"> </w:delText>
+        </w:r>
+        <w:r>
+          <w:delText xml:space="preserve">of </w:delText>
+        </w:r>
+        <w:r>
+          <w:delText>individuals with the highest estimated stomach volume</w:delText>
+        </w:r>
+        <w:r>
+          <w:delText>s</w:delText>
+        </w:r>
+        <w:r>
+          <w:delText xml:space="preserve"> </w:delText>
+        </w:r>
+        <w:r>
+          <w:delText xml:space="preserve">in each </w:delText>
+        </w:r>
+        <w:r>
+          <w:delText xml:space="preserve">length class of each </w:delText>
+        </w:r>
+        <w:r>
+          <w:delText xml:space="preserve">population </w:delText>
+        </w:r>
+        <w:r>
+          <w:delText>(</w:delText>
+        </w:r>
+        <w:r>
+          <w:delText xml:space="preserve">Knight and Margraf </w:delText>
         </w:r>
         <w:r>
           <w:lastRenderedPageBreak/>
-          <w:delText xml:space="preserve">(g) to volume (ml) using </w:delText>
-        </w:r>
-        <w:r>
-          <w:delText>a conservative</w:delText>
+          <w:delText>1982; Phelps et al. 2007</w:delText>
+        </w:r>
+        <w:r>
+          <w:delText>)</w:delText>
+        </w:r>
+        <w:r>
+          <w:delText xml:space="preserve"> to develop </w:delText>
+        </w:r>
+        <w:r>
+          <w:delText>non-linear regression</w:delText>
+        </w:r>
+        <w:r>
+          <w:delText>s</w:delText>
         </w:r>
         <w:r>
           <w:delText xml:space="preserve"> </w:delText>
         </w:r>
         <w:r>
-          <w:delText>density conversion factor of 1.05 g/ml (</w:delText>
-        </w:r>
-        <w:r>
-          <w:delText>Lampert and Sommer 1997</w:delText>
-        </w:r>
-        <w:r>
-          <w:delText xml:space="preserve">).  </w:delText>
+          <w:delText xml:space="preserve">for each species </w:delText>
+        </w:r>
+        <w:r>
+          <w:delText>to estimate maximum stomach</w:delText>
+        </w:r>
+        <w:r>
+          <w:delText xml:space="preserve"> volume </w:delText>
+        </w:r>
+        <w:r>
+          <w:delText xml:space="preserve">at length </w:delText>
         </w:r>
       </w:del>
     </w:p>
     <w:p>
       <w:pPr>
         <w:spacing w:line="480" w:lineRule="auto"/>
-        <w:ind w:firstLine="720"/>
-        <w:rPr>
-          <w:del w:id="45" w:author="Steven Harris Ranney" w:date="2014-06-13T14:54:00Z"/>
-        </w:rPr>
-      </w:pPr>
-      <w:del w:id="46" w:author="Steven Harris Ranney" w:date="2014-06-13T14:54:00Z">
-        <w:r>
-          <w:delText>W</w:delText>
-        </w:r>
-        <w:r>
-          <w:delText>e regressed stomach volume</w:delText>
-        </w:r>
-        <w:r>
-          <w:delText>s</w:delText>
-        </w:r>
-        <w:r>
-          <w:delText xml:space="preserve"> (ml) </w:delText>
-        </w:r>
-        <w:r>
-          <w:delText xml:space="preserve">against </w:delText>
-        </w:r>
-        <w:r>
-          <w:delText>total length</w:delText>
-        </w:r>
-        <w:r>
-          <w:delText>s</w:delText>
-        </w:r>
-        <w:r>
-          <w:delText xml:space="preserve"> (mm)</w:delText>
-        </w:r>
-        <w:r>
-          <w:delText xml:space="preserve"> </w:delText>
-        </w:r>
-        <w:r>
-          <w:delText xml:space="preserve">of </w:delText>
-        </w:r>
-        <w:r>
-          <w:delText>individuals with the highest estimated stomach volume</w:delText>
-        </w:r>
-        <w:r>
-          <w:delText>s</w:delText>
-        </w:r>
-        <w:r>
-          <w:delText xml:space="preserve"> </w:delText>
-        </w:r>
-        <w:r>
-          <w:delText xml:space="preserve">in each </w:delText>
-        </w:r>
-        <w:r>
-          <w:delText xml:space="preserve">length class of each </w:delText>
-        </w:r>
-        <w:r>
-          <w:delText xml:space="preserve">population </w:delText>
-        </w:r>
-        <w:r>
-          <w:delText>(</w:delText>
-        </w:r>
-        <w:r>
-          <w:delText>Knight and Margraf 1982; Phelps et al. 2007</w:delText>
-        </w:r>
-        <w:r>
-          <w:delText>)</w:delText>
-        </w:r>
-        <w:r>
-          <w:delText xml:space="preserve"> to develop </w:delText>
-        </w:r>
-        <w:r>
-          <w:delText>non-linear regression</w:delText>
-        </w:r>
-        <w:r>
-          <w:delText>s</w:delText>
-        </w:r>
-        <w:r>
-          <w:delText xml:space="preserve"> </w:delText>
-        </w:r>
-        <w:r>
-          <w:delText xml:space="preserve">for each species </w:delText>
-        </w:r>
-        <w:r>
-          <w:delText>to estimate maximum stomach</w:delText>
-        </w:r>
-        <w:r>
-          <w:delText xml:space="preserve"> volume </w:delText>
-        </w:r>
-        <w:r>
-          <w:delText xml:space="preserve">at length </w:delText>
-        </w:r>
-      </w:del>
-    </w:p>
-    <w:p>
-      <w:pPr>
-        <w:spacing w:line="480" w:lineRule="auto"/>
         <w:jc w:val="center"/>
         <w:rPr>
-          <w:del w:id="47" w:author="Steven Harris Ranney" w:date="2014-06-13T14:54:00Z"/>
-        </w:rPr>
-      </w:pPr>
-      <w:del w:id="48" w:author="Steven Harris Ranney" w:date="2014-06-13T14:54:00Z">
+          <w:del w:id="17" w:author="Steven Harris Ranney" w:date="2014-06-13T14:54:00Z"/>
+        </w:rPr>
+      </w:pPr>
+      <w:del w:id="18" w:author="Steven Harris Ranney" w:date="2014-06-13T14:54:00Z">
         <w:r>
           <w:rPr>
             <w:position w:val="-6"/>
@@ -2263,7 +2180,7 @@
             <v:shape id="_x0000_i1026" type="#_x0000_t75" style="width:39.75pt;height:15.75pt" o:ole="">
               <v:imagedata r:id="rId10" o:title=""/>
             </v:shape>
-            <o:OLEObject Type="Embed" ProgID="Equation.3" ShapeID="_x0000_i1026" DrawAspect="Content" ObjectID="_1578239502" r:id="rId11"/>
+            <o:OLEObject Type="Embed" ProgID="Equation.3" ShapeID="_x0000_i1026" DrawAspect="Content" ObjectID="_1578388267" r:id="rId11"/>
           </w:object>
         </w:r>
         <w:r>
@@ -2275,10 +2192,10 @@
       <w:pPr>
         <w:spacing w:line="480" w:lineRule="auto"/>
         <w:rPr>
-          <w:del w:id="49" w:author="Steven Harris Ranney" w:date="2014-06-13T14:54:00Z"/>
-        </w:rPr>
-      </w:pPr>
-      <w:del w:id="50" w:author="Steven Harris Ranney" w:date="2014-06-13T14:54:00Z">
+          <w:del w:id="19" w:author="Steven Harris Ranney" w:date="2014-06-13T14:54:00Z"/>
+        </w:rPr>
+      </w:pPr>
+      <w:del w:id="20" w:author="Steven Harris Ranney" w:date="2014-06-13T14:54:00Z">
         <w:r>
           <w:delText xml:space="preserve">where </w:delText>
         </w:r>
@@ -2387,22 +2304,22 @@
     <w:p>
       <w:pPr>
         <w:numPr>
-          <w:ins w:id="51" w:author="Steven Harris Ranney" w:date="2014-06-13T14:53:00Z"/>
+          <w:ins w:id="21" w:author="Steven Harris Ranney" w:date="2014-06-13T14:53:00Z"/>
         </w:numPr>
         <w:spacing w:line="480" w:lineRule="auto"/>
         <w:rPr>
-          <w:ins w:id="52" w:author="Steven Harris Ranney" w:date="2014-06-13T14:53:00Z"/>
+          <w:ins w:id="22" w:author="Steven Harris Ranney" w:date="2014-06-13T14:53:00Z"/>
         </w:rPr>
       </w:pPr>
     </w:p>
     <w:p>
       <w:pPr>
         <w:numPr>
-          <w:ins w:id="53" w:author="Steven Harris Ranney" w:date="2014-06-13T14:53:00Z"/>
+          <w:ins w:id="23" w:author="Steven Harris Ranney" w:date="2014-06-13T14:53:00Z"/>
         </w:numPr>
         <w:spacing w:line="480" w:lineRule="auto"/>
       </w:pPr>
-      <w:ins w:id="54" w:author="Steven Harris Ranney" w:date="2014-06-13T15:13:00Z">
+      <w:ins w:id="24" w:author="Steven Harris Ranney" w:date="2014-06-13T15:13:00Z">
         <w:r>
           <w:t xml:space="preserve">We used the </w:t>
         </w:r>
@@ -2415,7 +2332,7 @@
           <w:t xml:space="preserve"> (1984) length categories </w:t>
         </w:r>
       </w:ins>
-      <w:ins w:id="55" w:author="Steven Harris Ranney" w:date="2014-06-13T15:14:00Z">
+      <w:ins w:id="25" w:author="Steven Harris Ranney" w:date="2014-06-13T15:14:00Z">
         <w:r>
           <w:t>[</w:t>
         </w:r>
@@ -2428,31 +2345,31 @@
           <w:t xml:space="preserve">, stock-quality (S-Q), quality-preferred (Q-P), preferred-memorable (P-M), and memorable-trophy (M-T)] </w:t>
         </w:r>
       </w:ins>
-      <w:ins w:id="56" w:author="Steven Harris Ranney" w:date="2014-06-13T15:13:00Z">
+      <w:ins w:id="26" w:author="Steven Harris Ranney" w:date="2014-06-13T15:13:00Z">
         <w:r>
           <w:t>to</w:t>
         </w:r>
       </w:ins>
-      <w:ins w:id="57" w:author="Steven Harris Ranney" w:date="2014-06-13T15:15:00Z">
+      <w:ins w:id="27" w:author="Steven Harris Ranney" w:date="2014-06-13T15:15:00Z">
         <w:r>
           <w:t xml:space="preserve"> analyze our data.  W</w:t>
         </w:r>
       </w:ins>
-      <w:ins w:id="58" w:author="Steven Harris Ranney" w:date="2014-06-13T15:16:00Z">
+      <w:ins w:id="28" w:author="Steven Harris Ranney" w:date="2014-06-13T15:16:00Z">
         <w:r>
           <w:t xml:space="preserve">e tested for significant differences between </w:t>
         </w:r>
       </w:ins>
-      <w:commentRangeStart w:id="59"/>
+      <w:commentRangeStart w:id="29"/>
       <w:r>
         <w:t xml:space="preserve">We calculated the percent difference </w:t>
       </w:r>
-      <w:commentRangeEnd w:id="59"/>
+      <w:commentRangeEnd w:id="29"/>
       <w:r>
         <w:rPr>
           <w:rStyle w:val="CommentReference"/>
         </w:rPr>
-        <w:commentReference w:id="59"/>
+        <w:commentReference w:id="29"/>
       </w:r>
       <w:r>
         <w:t xml:space="preserve">among </w:t>
@@ -2538,7 +2455,7 @@
           <v:shape id="_x0000_i1027" type="#_x0000_t75" style="width:59.25pt;height:35.25pt" o:ole="">
             <v:imagedata r:id="rId12" o:title=""/>
           </v:shape>
-          <o:OLEObject Type="Embed" ProgID="Equation.3" ShapeID="_x0000_i1027" DrawAspect="Content" ObjectID="_1578239503" r:id="rId13"/>
+          <o:OLEObject Type="Embed" ProgID="Equation.3" ShapeID="_x0000_i1027" DrawAspect="Content" ObjectID="_1578388268" r:id="rId13"/>
         </w:object>
       </w:r>
       <w:r>
@@ -2749,16 +2666,16 @@
         <w:spacing w:line="480" w:lineRule="auto"/>
         <w:ind w:firstLine="720"/>
       </w:pPr>
-      <w:commentRangeStart w:id="60"/>
+      <w:commentRangeStart w:id="30"/>
       <w:r>
         <w:t xml:space="preserve">We tested for normality </w:t>
       </w:r>
-      <w:commentRangeEnd w:id="60"/>
+      <w:commentRangeEnd w:id="30"/>
       <w:r>
         <w:rPr>
           <w:rStyle w:val="CommentReference"/>
         </w:rPr>
-        <w:commentReference w:id="60"/>
+        <w:commentReference w:id="30"/>
       </w:r>
       <w:r>
         <w:t xml:space="preserve">of our </w:t>
@@ -2953,16 +2870,16 @@
       <w:r>
         <w:t xml:space="preserve"> by </w:t>
       </w:r>
-      <w:commentRangeStart w:id="61"/>
+      <w:commentRangeStart w:id="31"/>
       <w:r>
         <w:t xml:space="preserve">length category </w:t>
       </w:r>
-      <w:commentRangeEnd w:id="61"/>
+      <w:commentRangeEnd w:id="31"/>
       <w:r>
         <w:rPr>
           <w:rStyle w:val="CommentReference"/>
         </w:rPr>
-        <w:commentReference w:id="61"/>
+        <w:commentReference w:id="31"/>
       </w:r>
       <w:r>
         <w:t xml:space="preserve">with </w:t>
@@ -2989,53 +2906,2833 @@
         <w:t>Alpha</w:t>
       </w:r>
       <w:r>
+        <w:t xml:space="preserve"> for all statistical tests was set equal to 0.05.  </w:t>
+      </w:r>
+      <w:r>
+        <w:t>S</w:t>
+      </w:r>
+      <w:r>
+        <w:t xml:space="preserve">tatistical analyses were conducted using R version </w:t>
+      </w:r>
+      <w:del w:id="32" w:author="Steven Harris Ranney" w:date="2014-06-13T11:28:00Z">
+        <w:r>
+          <w:delText>2.7.1</w:delText>
+        </w:r>
+      </w:del>
+      <w:ins w:id="33" w:author="Steven Harris Ranney" w:date="2014-06-13T11:28:00Z">
+        <w:r>
+          <w:t>3.1.0</w:t>
+        </w:r>
+      </w:ins>
+      <w:r>
+        <w:t xml:space="preserve"> (R Development Core Team </w:t>
+      </w:r>
+      <w:del w:id="34" w:author="Steven Harris Ranney" w:date="2014-06-13T11:28:00Z">
+        <w:r>
+          <w:delText>2008</w:delText>
+        </w:r>
+      </w:del>
+      <w:ins w:id="35" w:author="Steven Harris Ranney" w:date="2014-06-13T11:28:00Z">
+        <w:r>
+          <w:t>2014</w:t>
+        </w:r>
+      </w:ins>
+      <w:r>
+        <w:t>).</w:t>
+      </w:r>
+      <w:r>
         <w:t xml:space="preserve"> </w:t>
       </w:r>
+    </w:p>
+    <w:p>
+      <w:pPr>
+        <w:spacing w:line="480" w:lineRule="auto"/>
+        <w:ind w:firstLine="720"/>
+      </w:pPr>
+    </w:p>
+    <w:p>
+      <w:pPr>
+        <w:spacing w:line="480" w:lineRule="auto"/>
+        <w:jc w:val="center"/>
+        <w:rPr>
+          <w:b/>
+        </w:rPr>
+      </w:pPr>
+      <w:r>
+        <w:rPr>
+          <w:b/>
+        </w:rPr>
+        <w:t>Results</w:t>
+      </w:r>
+    </w:p>
+    <w:p>
+      <w:pPr>
+        <w:spacing w:line="480" w:lineRule="auto"/>
+        <w:ind w:firstLine="720"/>
+      </w:pPr>
       <w:r>
         <w:lastRenderedPageBreak/>
-        <w:t xml:space="preserve">for all statistical tests was set equal to 0.05.  </w:t>
-      </w:r>
-      <w:r>
-        <w:t>S</w:t>
-      </w:r>
-      <w:r>
-        <w:t xml:space="preserve">tatistical analyses were conducted using R version </w:t>
-      </w:r>
-      <w:del w:id="62" w:author="Steven Harris Ranney" w:date="2014-06-13T11:28:00Z">
-        <w:r>
-          <w:delText>2.7.1</w:delText>
+        <w:t xml:space="preserve">Non-linear regression of </w:t>
+      </w:r>
+      <w:ins w:id="36" w:author="Zale, Alexander" w:date="2013-06-10T13:33:00Z">
+        <w:r>
+          <w:t xml:space="preserve">maximum </w:t>
+        </w:r>
+      </w:ins>
+      <w:r>
+        <w:t>stomach volume on length provided adequate fits for both smallmouth bass (</w:t>
+      </w:r>
+      <w:r>
+        <w:t xml:space="preserve">n = 22; </w:t>
+      </w:r>
+      <w:r>
+        <w:t xml:space="preserve">p &lt; 0.0005; </w:t>
+      </w:r>
+      <w:r>
+        <w:t>R</w:t>
+      </w:r>
+      <w:r>
+        <w:rPr>
+          <w:vertAlign w:val="superscript"/>
+        </w:rPr>
+        <w:t>2</w:t>
+      </w:r>
+      <w:r>
+        <w:rPr>
+          <w:vertAlign w:val="superscript"/>
+        </w:rPr>
+        <w:t xml:space="preserve"> </w:t>
+      </w:r>
+      <w:r>
+        <w:t>= 0.69</w:t>
+      </w:r>
+      <w:r>
+        <w:t xml:space="preserve">; </w:t>
+      </w:r>
+      <w:r>
+        <w:t>Figure 1) and walleye (</w:t>
+      </w:r>
+      <w:r>
+        <w:t xml:space="preserve">n = 29; </w:t>
+      </w:r>
+      <w:r>
+        <w:t>p = 0.00</w:t>
+      </w:r>
+      <w:r>
+        <w:t xml:space="preserve">1; </w:t>
+      </w:r>
+      <w:r>
+        <w:t>R</w:t>
+      </w:r>
+      <w:r>
+        <w:rPr>
+          <w:vertAlign w:val="superscript"/>
+        </w:rPr>
+        <w:t>2</w:t>
+      </w:r>
+      <w:r>
+        <w:t xml:space="preserve"> = 0.52; Figure 1).</w:t>
+      </w:r>
+      <w:r>
+        <w:t xml:space="preserve">  </w:t>
+      </w:r>
+    </w:p>
+    <w:p>
+      <w:pPr>
+        <w:spacing w:line="480" w:lineRule="auto"/>
+        <w:ind w:firstLine="720"/>
+      </w:pPr>
+      <w:commentRangeStart w:id="37"/>
+      <w:r>
+        <w:t xml:space="preserve">Median </w:t>
+      </w:r>
+      <w:proofErr w:type="spellStart"/>
+      <w:r>
+        <w:rPr>
+          <w:i/>
+        </w:rPr>
+        <w:t>W</w:t>
+      </w:r>
+      <w:r>
+        <w:rPr>
+          <w:i/>
+          <w:vertAlign w:val="subscript"/>
+        </w:rPr>
+        <w:t>r</w:t>
+      </w:r>
+      <w:proofErr w:type="spellEnd"/>
+      <w:r>
+        <w:t xml:space="preserve"> for smallmouth bass was </w:t>
+      </w:r>
+      <w:r>
+        <w:t>98.2</w:t>
+      </w:r>
+      <w:r>
+        <w:t xml:space="preserve"> </w:t>
+      </w:r>
+      <w:commentRangeStart w:id="38"/>
+      <w:r>
+        <w:t>(</w:t>
+      </w:r>
+      <w:r>
+        <w:t>1</w:t>
+      </w:r>
+      <w:r>
+        <w:rPr>
+          <w:vertAlign w:val="superscript"/>
+        </w:rPr>
+        <w:t>st</w:t>
+      </w:r>
+      <w:r>
+        <w:t xml:space="preserve"> Quantile (Q1) = 89.9; 3</w:t>
+      </w:r>
+      <w:r>
+        <w:rPr>
+          <w:vertAlign w:val="superscript"/>
+        </w:rPr>
+        <w:t>rd</w:t>
+      </w:r>
+      <w:r>
+        <w:t xml:space="preserve"> Quantile (Q3) = </w:t>
+      </w:r>
+      <w:r>
+        <w:t xml:space="preserve"> </w:t>
+      </w:r>
+      <w:r>
+        <w:t>106</w:t>
+      </w:r>
+      <w:r>
+        <w:t xml:space="preserve">) </w:t>
+      </w:r>
+      <w:commentRangeEnd w:id="38"/>
+      <w:r>
+        <w:rPr>
+          <w:rStyle w:val="CommentReference"/>
+        </w:rPr>
+        <w:commentReference w:id="38"/>
+      </w:r>
+      <w:proofErr w:type="spellStart"/>
+      <w:r>
+        <w:rPr>
+          <w:i/>
+        </w:rPr>
+        <w:t>W</w:t>
+      </w:r>
+      <w:r>
+        <w:rPr>
+          <w:i/>
+          <w:vertAlign w:val="subscript"/>
+        </w:rPr>
+        <w:t>r</w:t>
+      </w:r>
+      <w:proofErr w:type="spellEnd"/>
+      <w:r>
+        <w:t xml:space="preserve"> units</w:t>
+      </w:r>
+      <w:r>
+        <w:t xml:space="preserve"> across all length categories</w:t>
+      </w:r>
+      <w:r>
+        <w:t xml:space="preserve">.  </w:t>
+      </w:r>
+      <w:r>
+        <w:t xml:space="preserve">Median </w:t>
+      </w:r>
+      <w:proofErr w:type="spellStart"/>
+      <w:r>
+        <w:rPr>
+          <w:i/>
+        </w:rPr>
+        <w:t>W</w:t>
+      </w:r>
+      <w:r>
+        <w:rPr>
+          <w:i/>
+          <w:vertAlign w:val="subscript"/>
+        </w:rPr>
+        <w:t>r</w:t>
+      </w:r>
+      <w:r>
+        <w:rPr>
+          <w:vertAlign w:val="subscript"/>
+        </w:rPr>
+        <w:t>E</w:t>
+      </w:r>
+      <w:proofErr w:type="spellEnd"/>
+      <w:r>
+        <w:t xml:space="preserve"> for smallmouth was </w:t>
+      </w:r>
+      <w:r>
+        <w:t>97.2</w:t>
+      </w:r>
+      <w:r>
+        <w:t xml:space="preserve"> </w:t>
+      </w:r>
+      <w:r>
+        <w:t>(</w:t>
+      </w:r>
+      <w:r>
+        <w:t>Q1 = 89.3; Q3 = 105.3</w:t>
+      </w:r>
+      <w:r>
+        <w:t xml:space="preserve">) </w:t>
+      </w:r>
+      <w:proofErr w:type="spellStart"/>
+      <w:r>
+        <w:rPr>
+          <w:i/>
+        </w:rPr>
+        <w:t>W</w:t>
+      </w:r>
+      <w:r>
+        <w:rPr>
+          <w:i/>
+          <w:vertAlign w:val="subscript"/>
+        </w:rPr>
+        <w:t>r</w:t>
+      </w:r>
+      <w:proofErr w:type="spellEnd"/>
+      <w:r>
+        <w:t xml:space="preserve"> units</w:t>
+      </w:r>
+      <w:r>
+        <w:t xml:space="preserve"> across all length categories</w:t>
+      </w:r>
+      <w:r>
+        <w:t xml:space="preserve">.  </w:t>
+      </w:r>
+      <w:r>
+        <w:t xml:space="preserve">Median </w:t>
+      </w:r>
+      <w:proofErr w:type="spellStart"/>
+      <w:r>
+        <w:rPr>
+          <w:i/>
+        </w:rPr>
+        <w:t>W</w:t>
+      </w:r>
+      <w:r>
+        <w:rPr>
+          <w:i/>
+          <w:vertAlign w:val="subscript"/>
+        </w:rPr>
+        <w:t>r</w:t>
+      </w:r>
+      <w:r>
+        <w:rPr>
+          <w:vertAlign w:val="subscript"/>
+        </w:rPr>
+        <w:t>MAX</w:t>
+      </w:r>
+      <w:proofErr w:type="spellEnd"/>
+      <w:r>
+        <w:t xml:space="preserve"> for smallmouth bass was</w:t>
+      </w:r>
+      <w:r>
+        <w:t xml:space="preserve"> </w:t>
+      </w:r>
+      <w:r>
+        <w:t>100.8</w:t>
+      </w:r>
+      <w:r>
+        <w:t xml:space="preserve"> </w:t>
+      </w:r>
+      <w:r>
+        <w:t>(</w:t>
+      </w:r>
+      <w:r>
+        <w:t xml:space="preserve">Q1 = 92.8; Q3 = </w:t>
+      </w:r>
+      <w:r>
+        <w:t>109.0</w:t>
+      </w:r>
+      <w:r>
+        <w:t xml:space="preserve">) </w:t>
+      </w:r>
+      <w:proofErr w:type="spellStart"/>
+      <w:r>
+        <w:rPr>
+          <w:i/>
+        </w:rPr>
+        <w:t>W</w:t>
+      </w:r>
+      <w:r>
+        <w:rPr>
+          <w:i/>
+          <w:vertAlign w:val="subscript"/>
+        </w:rPr>
+        <w:t>r</w:t>
+      </w:r>
+      <w:proofErr w:type="spellEnd"/>
+      <w:r>
+        <w:t xml:space="preserve"> units</w:t>
+      </w:r>
+      <w:r>
+        <w:t xml:space="preserve"> </w:t>
+      </w:r>
+      <w:r>
+        <w:t>across all length categories</w:t>
+      </w:r>
+      <w:r>
+        <w:t xml:space="preserve">.  </w:t>
+      </w:r>
+      <w:commentRangeEnd w:id="37"/>
+      <w:r>
+        <w:rPr>
+          <w:rStyle w:val="CommentReference"/>
+        </w:rPr>
+        <w:commentReference w:id="37"/>
+      </w:r>
+      <w:r>
+        <w:t>For smallmouth bass, me</w:t>
+      </w:r>
+      <w:r>
+        <w:t>di</w:t>
+      </w:r>
+      <w:r>
+        <w:t xml:space="preserve">an </w:t>
+      </w:r>
+      <w:proofErr w:type="spellStart"/>
+      <w:r>
+        <w:rPr>
+          <w:i/>
+        </w:rPr>
+        <w:t>W</w:t>
+      </w:r>
+      <w:r>
+        <w:rPr>
+          <w:i/>
+          <w:vertAlign w:val="subscript"/>
+        </w:rPr>
+        <w:t>r</w:t>
+      </w:r>
+      <w:proofErr w:type="spellEnd"/>
+      <w:r>
+        <w:t xml:space="preserve">, </w:t>
+      </w:r>
+      <w:proofErr w:type="spellStart"/>
+      <w:r>
+        <w:rPr>
+          <w:i/>
+        </w:rPr>
+        <w:t>W</w:t>
+      </w:r>
+      <w:r>
+        <w:rPr>
+          <w:i/>
+          <w:vertAlign w:val="subscript"/>
+        </w:rPr>
+        <w:t>r</w:t>
+      </w:r>
+      <w:r>
+        <w:rPr>
+          <w:vertAlign w:val="subscript"/>
+        </w:rPr>
+        <w:t>E</w:t>
+      </w:r>
+      <w:proofErr w:type="spellEnd"/>
+      <w:r>
+        <w:t xml:space="preserve">, and </w:t>
+      </w:r>
+      <w:proofErr w:type="spellStart"/>
+      <w:r>
+        <w:rPr>
+          <w:i/>
+        </w:rPr>
+        <w:t>W</w:t>
+      </w:r>
+      <w:r>
+        <w:rPr>
+          <w:i/>
+          <w:vertAlign w:val="subscript"/>
+        </w:rPr>
+        <w:t>r</w:t>
+      </w:r>
+      <w:r>
+        <w:rPr>
+          <w:vertAlign w:val="subscript"/>
+        </w:rPr>
+        <w:t>MAX</w:t>
+      </w:r>
+      <w:proofErr w:type="spellEnd"/>
+      <w:r>
+        <w:t xml:space="preserve"> </w:t>
+      </w:r>
+      <w:del w:id="39" w:author="Zale, Alexander" w:date="2013-06-10T13:34:00Z">
+        <w:r>
+          <w:delText xml:space="preserve">was </w:delText>
         </w:r>
       </w:del>
-      <w:ins w:id="63" w:author="Steven Harris Ranney" w:date="2014-06-13T11:28:00Z">
-        <w:r>
-          <w:t>3.1.0</w:t>
+      <w:ins w:id="40" w:author="Zale, Alexander" w:date="2013-06-10T13:34:00Z">
+        <w:r>
+          <w:t xml:space="preserve">were </w:t>
         </w:r>
       </w:ins>
       <w:r>
-        <w:t xml:space="preserve"> (R Development Core Team </w:t>
-      </w:r>
-      <w:del w:id="64" w:author="Steven Harris Ranney" w:date="2014-06-13T11:28:00Z">
-        <w:r>
-          <w:delText>2008</w:delText>
+        <w:t>greater in</w:t>
+      </w:r>
+      <w:r>
+        <w:t xml:space="preserve"> the </w:t>
+      </w:r>
+      <w:r>
+        <w:t xml:space="preserve">S-Q </w:t>
+      </w:r>
+      <w:r>
+        <w:t xml:space="preserve">length category </w:t>
+      </w:r>
+      <w:r>
+        <w:t xml:space="preserve">than </w:t>
+      </w:r>
+      <w:ins w:id="41" w:author="Zale, Alexander" w:date="2013-06-10T13:34:00Z">
+        <w:r>
+          <w:t xml:space="preserve">in </w:t>
+        </w:r>
+      </w:ins>
+      <w:del w:id="42" w:author="Zale, Alexander" w:date="2013-06-10T13:35:00Z">
+        <w:r>
+          <w:delText xml:space="preserve">the </w:delText>
         </w:r>
       </w:del>
-      <w:ins w:id="65" w:author="Steven Harris Ranney" w:date="2014-06-13T11:28:00Z">
-        <w:r>
-          <w:t>2014</w:t>
+      <w:r>
+        <w:t>other length categories</w:t>
+      </w:r>
+      <w:r>
+        <w:t xml:space="preserve"> </w:t>
+      </w:r>
+      <w:r>
+        <w:t xml:space="preserve">(Figure 2).  </w:t>
+      </w:r>
+      <w:r>
+        <w:t>Relative weight</w:t>
+      </w:r>
+      <w:r>
+        <w:t xml:space="preserve">, </w:t>
+      </w:r>
+      <w:proofErr w:type="spellStart"/>
+      <w:r>
+        <w:rPr>
+          <w:i/>
+        </w:rPr>
+        <w:t>W</w:t>
+      </w:r>
+      <w:r>
+        <w:rPr>
+          <w:i/>
+          <w:vertAlign w:val="subscript"/>
+        </w:rPr>
+        <w:t>rE</w:t>
+      </w:r>
+      <w:proofErr w:type="spellEnd"/>
+      <w:r>
+        <w:t xml:space="preserve">, and </w:t>
+      </w:r>
+      <w:proofErr w:type="spellStart"/>
+      <w:r>
+        <w:rPr>
+          <w:i/>
+        </w:rPr>
+        <w:t>W</w:t>
+      </w:r>
+      <w:r>
+        <w:rPr>
+          <w:i/>
+          <w:vertAlign w:val="subscript"/>
+        </w:rPr>
+        <w:t>rMAX</w:t>
+      </w:r>
+      <w:proofErr w:type="spellEnd"/>
+      <w:r>
+        <w:t xml:space="preserve"> </w:t>
+      </w:r>
+      <w:commentRangeStart w:id="43"/>
+      <w:r>
+        <w:t>decreased through the P-M length category</w:t>
+      </w:r>
+      <w:commentRangeEnd w:id="43"/>
+      <w:r>
+        <w:rPr>
+          <w:rStyle w:val="CommentReference"/>
+        </w:rPr>
+        <w:commentReference w:id="43"/>
+      </w:r>
+      <w:r>
+        <w:t xml:space="preserve">, </w:t>
+      </w:r>
+      <w:r>
+        <w:t>but</w:t>
+      </w:r>
+      <w:r>
+        <w:t xml:space="preserve"> increased in the M-T length category (Figure 2).  </w:t>
+      </w:r>
+    </w:p>
+    <w:p>
+      <w:pPr>
+        <w:spacing w:line="480" w:lineRule="auto"/>
+        <w:ind w:firstLine="720"/>
+      </w:pPr>
+      <w:r>
+        <w:t>Me</w:t>
+      </w:r>
+      <w:r>
+        <w:t>di</w:t>
+      </w:r>
+      <w:r>
+        <w:t xml:space="preserve">an </w:t>
+      </w:r>
+      <w:proofErr w:type="spellStart"/>
+      <w:r>
+        <w:rPr>
+          <w:i/>
+        </w:rPr>
+        <w:t>W</w:t>
+      </w:r>
+      <w:r>
+        <w:rPr>
+          <w:i/>
+          <w:vertAlign w:val="subscript"/>
+        </w:rPr>
+        <w:t>r</w:t>
+      </w:r>
+      <w:proofErr w:type="spellEnd"/>
+      <w:r>
+        <w:t xml:space="preserve"> for walleye was </w:t>
+      </w:r>
+      <w:r>
+        <w:t>94</w:t>
+      </w:r>
+      <w:r>
+        <w:t>.6</w:t>
+      </w:r>
+      <w:r>
+        <w:t xml:space="preserve"> </w:t>
+      </w:r>
+      <w:r>
+        <w:t>(</w:t>
+      </w:r>
+      <w:r>
+        <w:t>Q1 = 87.2; Q3 = 101.5</w:t>
+      </w:r>
+      <w:r>
+        <w:t xml:space="preserve">) </w:t>
+      </w:r>
+      <w:proofErr w:type="spellStart"/>
+      <w:r>
+        <w:rPr>
+          <w:i/>
+        </w:rPr>
+        <w:t>W</w:t>
+      </w:r>
+      <w:r>
+        <w:rPr>
+          <w:i/>
+          <w:vertAlign w:val="subscript"/>
+        </w:rPr>
+        <w:t>r</w:t>
+      </w:r>
+      <w:proofErr w:type="spellEnd"/>
+      <w:r>
+        <w:t xml:space="preserve"> units</w:t>
+      </w:r>
+      <w:r>
+        <w:t xml:space="preserve"> across all length categories</w:t>
+      </w:r>
+      <w:r>
+        <w:t xml:space="preserve">.  </w:t>
+      </w:r>
+      <w:r>
+        <w:t>Me</w:t>
+      </w:r>
+      <w:r>
+        <w:t>di</w:t>
+      </w:r>
+      <w:r>
+        <w:t xml:space="preserve">an </w:t>
+      </w:r>
+      <w:proofErr w:type="spellStart"/>
+      <w:r>
+        <w:rPr>
+          <w:i/>
+        </w:rPr>
+        <w:t>W</w:t>
+      </w:r>
+      <w:r>
+        <w:rPr>
+          <w:i/>
+          <w:vertAlign w:val="subscript"/>
+        </w:rPr>
+        <w:t>r</w:t>
+      </w:r>
+      <w:r>
+        <w:rPr>
+          <w:vertAlign w:val="subscript"/>
+        </w:rPr>
+        <w:t>E</w:t>
+      </w:r>
+      <w:proofErr w:type="spellEnd"/>
+      <w:r>
+        <w:t xml:space="preserve"> for walleye was </w:t>
+      </w:r>
+      <w:r>
+        <w:t>94</w:t>
+      </w:r>
+      <w:r>
+        <w:t>.0</w:t>
+      </w:r>
+      <w:r>
+        <w:t xml:space="preserve"> </w:t>
+      </w:r>
+      <w:r>
+        <w:t>(</w:t>
+      </w:r>
+      <w:r>
+        <w:t>Q1 = 86.7; Q3 = 100.6</w:t>
+      </w:r>
+      <w:r>
+        <w:t xml:space="preserve">) </w:t>
+      </w:r>
+      <w:proofErr w:type="spellStart"/>
+      <w:r>
+        <w:rPr>
+          <w:i/>
+        </w:rPr>
+        <w:t>W</w:t>
+      </w:r>
+      <w:r>
+        <w:rPr>
+          <w:i/>
+          <w:vertAlign w:val="subscript"/>
+        </w:rPr>
+        <w:t>r</w:t>
+      </w:r>
+      <w:proofErr w:type="spellEnd"/>
+      <w:r>
+        <w:t xml:space="preserve"> units</w:t>
+      </w:r>
+      <w:r>
+        <w:t xml:space="preserve"> across all length categories</w:t>
+      </w:r>
+      <w:r>
+        <w:t>.</w:t>
+      </w:r>
+      <w:r>
+        <w:t xml:space="preserve">  Me</w:t>
+      </w:r>
+      <w:r>
+        <w:t>di</w:t>
+      </w:r>
+      <w:r>
+        <w:t xml:space="preserve">an </w:t>
+      </w:r>
+      <w:proofErr w:type="spellStart"/>
+      <w:r>
+        <w:rPr>
+          <w:i/>
+        </w:rPr>
+        <w:t>W</w:t>
+      </w:r>
+      <w:r>
+        <w:rPr>
+          <w:i/>
+          <w:vertAlign w:val="subscript"/>
+        </w:rPr>
+        <w:t>r</w:t>
+      </w:r>
+      <w:r>
+        <w:rPr>
+          <w:vertAlign w:val="subscript"/>
+        </w:rPr>
+        <w:t>MAX</w:t>
+      </w:r>
+      <w:proofErr w:type="spellEnd"/>
+      <w:r>
+        <w:t xml:space="preserve"> for walleye was 95.</w:t>
+      </w:r>
+      <w:r>
+        <w:t xml:space="preserve">5 </w:t>
+      </w:r>
+      <w:r>
+        <w:t>(</w:t>
+      </w:r>
+      <w:r>
+        <w:t>Q1 = 88.4; Q3 = 102.2</w:t>
+      </w:r>
+      <w:r>
+        <w:t xml:space="preserve">) </w:t>
+      </w:r>
+      <w:proofErr w:type="spellStart"/>
+      <w:r>
+        <w:rPr>
+          <w:i/>
+        </w:rPr>
+        <w:t>W</w:t>
+      </w:r>
+      <w:r>
+        <w:rPr>
+          <w:i/>
+          <w:vertAlign w:val="subscript"/>
+        </w:rPr>
+        <w:t>r</w:t>
+      </w:r>
+      <w:proofErr w:type="spellEnd"/>
+      <w:r>
+        <w:t xml:space="preserve"> units</w:t>
+      </w:r>
+      <w:r>
+        <w:t xml:space="preserve"> across all length categories</w:t>
+      </w:r>
+      <w:r>
+        <w:t>.</w:t>
+      </w:r>
+      <w:r>
+        <w:t xml:space="preserve">  For walleye, condition was lowest in the S-Q length category</w:t>
+      </w:r>
+      <w:r>
+        <w:t xml:space="preserve"> (Figure 2)</w:t>
+      </w:r>
+      <w:r>
+        <w:t xml:space="preserve">.  Relative weight, </w:t>
+      </w:r>
+      <w:proofErr w:type="spellStart"/>
+      <w:r>
+        <w:rPr>
+          <w:i/>
+        </w:rPr>
+        <w:t>W</w:t>
+      </w:r>
+      <w:r>
+        <w:rPr>
+          <w:i/>
+          <w:vertAlign w:val="subscript"/>
+        </w:rPr>
+        <w:t>r</w:t>
+      </w:r>
+      <w:r>
+        <w:rPr>
+          <w:vertAlign w:val="subscript"/>
+        </w:rPr>
+        <w:t>E</w:t>
+      </w:r>
+      <w:proofErr w:type="spellEnd"/>
+      <w:r>
+        <w:t xml:space="preserve">, and </w:t>
+      </w:r>
+      <w:proofErr w:type="spellStart"/>
+      <w:r>
+        <w:rPr>
+          <w:i/>
+        </w:rPr>
+        <w:t>W</w:t>
+      </w:r>
+      <w:r>
+        <w:rPr>
+          <w:i/>
+          <w:vertAlign w:val="subscript"/>
+        </w:rPr>
+        <w:t>r</w:t>
+      </w:r>
+      <w:r>
+        <w:rPr>
+          <w:vertAlign w:val="subscript"/>
+        </w:rPr>
+        <w:t>MAX</w:t>
+      </w:r>
+      <w:proofErr w:type="spellEnd"/>
+      <w:r>
+        <w:t xml:space="preserve"> were higher in the </w:t>
+      </w:r>
+      <w:proofErr w:type="spellStart"/>
+      <w:r>
+        <w:t>substock</w:t>
+      </w:r>
+      <w:proofErr w:type="spellEnd"/>
+      <w:r>
+        <w:t xml:space="preserve"> length category, and increased in the Q-P, P-M, and M-T length categories.</w:t>
+      </w:r>
+      <w:r>
+        <w:t xml:space="preserve">  </w:t>
+      </w:r>
+      <w:r>
+        <w:t xml:space="preserve">  </w:t>
+      </w:r>
+      <w:r>
+        <w:t xml:space="preserve">  </w:t>
+      </w:r>
+    </w:p>
+    <w:p>
+      <w:pPr>
+        <w:spacing w:line="480" w:lineRule="auto"/>
+        <w:ind w:firstLine="720"/>
+      </w:pPr>
+      <w:r>
+        <w:t xml:space="preserve">  </w:t>
+      </w:r>
+      <w:r>
+        <w:t xml:space="preserve">Shapiro-Wilk tests on </w:t>
+      </w:r>
+      <w:proofErr w:type="spellStart"/>
+      <w:r>
+        <w:rPr>
+          <w:i/>
+        </w:rPr>
+        <w:t>W</w:t>
+      </w:r>
+      <w:r>
+        <w:rPr>
+          <w:i/>
+          <w:vertAlign w:val="subscript"/>
+        </w:rPr>
+        <w:t>r</w:t>
+      </w:r>
+      <w:proofErr w:type="spellEnd"/>
+      <w:r>
+        <w:t xml:space="preserve">, </w:t>
+      </w:r>
+      <w:proofErr w:type="spellStart"/>
+      <w:r>
+        <w:rPr>
+          <w:i/>
+        </w:rPr>
+        <w:t>W</w:t>
+      </w:r>
+      <w:r>
+        <w:rPr>
+          <w:i/>
+          <w:vertAlign w:val="subscript"/>
+        </w:rPr>
+        <w:t>r</w:t>
+      </w:r>
+      <w:r>
+        <w:rPr>
+          <w:vertAlign w:val="subscript"/>
+        </w:rPr>
+        <w:t>E</w:t>
+      </w:r>
+      <w:proofErr w:type="spellEnd"/>
+      <w:r>
+        <w:t xml:space="preserve">, and </w:t>
+      </w:r>
+      <w:proofErr w:type="spellStart"/>
+      <w:r>
+        <w:rPr>
+          <w:i/>
+        </w:rPr>
+        <w:t>W</w:t>
+      </w:r>
+      <w:r>
+        <w:rPr>
+          <w:i/>
+          <w:vertAlign w:val="subscript"/>
+        </w:rPr>
+        <w:t>r</w:t>
+      </w:r>
+      <w:r>
+        <w:rPr>
+          <w:vertAlign w:val="subscript"/>
+        </w:rPr>
+        <w:t>MAX</w:t>
+      </w:r>
+      <w:proofErr w:type="spellEnd"/>
+      <w:r>
+        <w:t xml:space="preserve"> data indicated departures from normality for both smallm</w:t>
+      </w:r>
+      <w:r>
+        <w:t>outh bass and walleye (p &lt; 0.00</w:t>
+      </w:r>
+      <w:r>
+        <w:t xml:space="preserve">01).  </w:t>
+      </w:r>
+      <w:r>
+        <w:t xml:space="preserve">Wilcoxon two-sample test comparisons of </w:t>
+      </w:r>
+      <w:proofErr w:type="spellStart"/>
+      <w:r>
+        <w:rPr>
+          <w:i/>
+        </w:rPr>
+        <w:t>W</w:t>
+      </w:r>
+      <w:r>
+        <w:rPr>
+          <w:i/>
+          <w:vertAlign w:val="subscript"/>
+        </w:rPr>
+        <w:t>r</w:t>
+      </w:r>
+      <w:proofErr w:type="spellEnd"/>
+      <w:r>
+        <w:t xml:space="preserve"> and </w:t>
+      </w:r>
+      <w:proofErr w:type="spellStart"/>
+      <w:r>
+        <w:rPr>
+          <w:i/>
+        </w:rPr>
+        <w:t>W</w:t>
+      </w:r>
+      <w:r>
+        <w:rPr>
+          <w:i/>
+          <w:vertAlign w:val="subscript"/>
+        </w:rPr>
+        <w:t>r</w:t>
+      </w:r>
+      <w:r>
+        <w:rPr>
+          <w:vertAlign w:val="subscript"/>
+        </w:rPr>
+        <w:t>E</w:t>
+      </w:r>
+      <w:proofErr w:type="spellEnd"/>
+      <w:r>
+        <w:t xml:space="preserve"> by length category indicated that there was no statistical difference in fish condition with and without stomach contents for smallmouth bass or walleye in either the </w:t>
+      </w:r>
+      <w:proofErr w:type="spellStart"/>
+      <w:r>
+        <w:t>substock</w:t>
+      </w:r>
+      <w:proofErr w:type="spellEnd"/>
+      <w:r>
+        <w:t>, S-Q, Q-P, P-M, or M-T length categories</w:t>
+      </w:r>
+      <w:r>
+        <w:t xml:space="preserve"> (Table 1)</w:t>
+      </w:r>
+      <w:r>
+        <w:t xml:space="preserve">.  </w:t>
+      </w:r>
+      <w:r>
+        <w:t xml:space="preserve">Wilcoxon two-sample test comparisons of </w:t>
+      </w:r>
+      <w:proofErr w:type="spellStart"/>
+      <w:r>
+        <w:rPr>
+          <w:i/>
+        </w:rPr>
+        <w:t>W</w:t>
+      </w:r>
+      <w:r>
+        <w:rPr>
+          <w:i/>
+          <w:vertAlign w:val="subscript"/>
+        </w:rPr>
+        <w:t>r</w:t>
+      </w:r>
+      <w:r>
+        <w:rPr>
+          <w:vertAlign w:val="subscript"/>
+        </w:rPr>
+        <w:t>E</w:t>
+      </w:r>
+      <w:proofErr w:type="spellEnd"/>
+      <w:r>
+        <w:t xml:space="preserve"> and </w:t>
+      </w:r>
+      <w:proofErr w:type="spellStart"/>
+      <w:r>
+        <w:rPr>
+          <w:i/>
+        </w:rPr>
+        <w:t>W</w:t>
+      </w:r>
+      <w:r>
+        <w:rPr>
+          <w:i/>
+          <w:vertAlign w:val="subscript"/>
+        </w:rPr>
+        <w:t>r</w:t>
+      </w:r>
+      <w:r>
+        <w:rPr>
+          <w:vertAlign w:val="subscript"/>
+        </w:rPr>
+        <w:t>MAX</w:t>
+      </w:r>
+      <w:proofErr w:type="spellEnd"/>
+      <w:r>
+        <w:t xml:space="preserve"> indicated that there were </w:t>
+      </w:r>
+      <w:r>
+        <w:t>statistically significant</w:t>
+      </w:r>
+      <w:r>
+        <w:t xml:space="preserve"> differences between </w:t>
+      </w:r>
+      <w:proofErr w:type="spellStart"/>
+      <w:r>
+        <w:rPr>
+          <w:i/>
+        </w:rPr>
+        <w:t>W</w:t>
+      </w:r>
+      <w:r>
+        <w:rPr>
+          <w:i/>
+          <w:vertAlign w:val="subscript"/>
+        </w:rPr>
+        <w:t>r</w:t>
+      </w:r>
+      <w:r>
+        <w:rPr>
+          <w:vertAlign w:val="subscript"/>
+        </w:rPr>
+        <w:t>E</w:t>
+      </w:r>
+      <w:proofErr w:type="spellEnd"/>
+      <w:r>
+        <w:t xml:space="preserve"> and </w:t>
+      </w:r>
+      <w:proofErr w:type="spellStart"/>
+      <w:r>
+        <w:rPr>
+          <w:i/>
+        </w:rPr>
+        <w:t>W</w:t>
+      </w:r>
+      <w:r>
+        <w:rPr>
+          <w:i/>
+          <w:vertAlign w:val="subscript"/>
+        </w:rPr>
+        <w:t>r</w:t>
+      </w:r>
+      <w:r>
+        <w:rPr>
+          <w:vertAlign w:val="subscript"/>
+        </w:rPr>
+        <w:t>MAX</w:t>
+      </w:r>
+      <w:proofErr w:type="spellEnd"/>
+      <w:r>
+        <w:t xml:space="preserve"> for smallmouth bass (p &lt; 0.05) in all five of the length categories (Table 1).  </w:t>
+      </w:r>
+      <w:r>
+        <w:t xml:space="preserve">The percent </w:t>
+      </w:r>
+      <w:r>
+        <w:lastRenderedPageBreak/>
+        <w:t xml:space="preserve">differences here represent differences in weight of -3.3 g, -11.2 g, -20.5 g, -36.0 g, and -55.6 g for smallmouth that weighs 180 g, 280 g, 3250 g, 430 g, and 510 g, respectively.   </w:t>
+      </w:r>
+      <w:r>
+        <w:t xml:space="preserve">For walleye, </w:t>
+      </w:r>
+      <w:proofErr w:type="spellStart"/>
+      <w:r>
+        <w:rPr>
+          <w:i/>
+        </w:rPr>
+        <w:t>W</w:t>
+      </w:r>
+      <w:r>
+        <w:rPr>
+          <w:i/>
+          <w:vertAlign w:val="subscript"/>
+        </w:rPr>
+        <w:t>r</w:t>
+      </w:r>
+      <w:r>
+        <w:rPr>
+          <w:vertAlign w:val="subscript"/>
+        </w:rPr>
+        <w:t>E</w:t>
+      </w:r>
+      <w:proofErr w:type="spellEnd"/>
+      <w:r>
+        <w:t xml:space="preserve"> was statistically different </w:t>
+      </w:r>
+      <w:r>
+        <w:t xml:space="preserve">from </w:t>
+      </w:r>
+      <w:proofErr w:type="spellStart"/>
+      <w:r>
+        <w:rPr>
+          <w:i/>
+        </w:rPr>
+        <w:t>W</w:t>
+      </w:r>
+      <w:r>
+        <w:rPr>
+          <w:i/>
+          <w:vertAlign w:val="subscript"/>
+        </w:rPr>
+        <w:t>r</w:t>
+      </w:r>
+      <w:r>
+        <w:rPr>
+          <w:vertAlign w:val="subscript"/>
+        </w:rPr>
+        <w:t>MAX</w:t>
+      </w:r>
+      <w:proofErr w:type="spellEnd"/>
+      <w:r>
+        <w:t xml:space="preserve"> </w:t>
+      </w:r>
+      <w:r>
+        <w:t xml:space="preserve">in </w:t>
+      </w:r>
+      <w:r>
+        <w:t xml:space="preserve">only the Q-P </w:t>
+      </w:r>
+      <w:r>
+        <w:t>length categor</w:t>
+      </w:r>
+      <w:r>
+        <w:t>y</w:t>
+      </w:r>
+      <w:r>
+        <w:t xml:space="preserve"> (Table 1)</w:t>
+      </w:r>
+      <w:r>
+        <w:t>.</w:t>
+      </w:r>
+      <w:r>
+        <w:t xml:space="preserve">  </w:t>
+      </w:r>
+      <w:r>
+        <w:t xml:space="preserve">For a 420 mm walleye, the percent different indicated here is a difference of -14.4 g.  </w:t>
+      </w:r>
+      <w:r>
+        <w:t xml:space="preserve">When we compared </w:t>
+      </w:r>
+      <w:proofErr w:type="spellStart"/>
+      <w:r>
+        <w:rPr>
+          <w:i/>
+        </w:rPr>
+        <w:t>W</w:t>
+      </w:r>
+      <w:r>
+        <w:rPr>
+          <w:i/>
+          <w:vertAlign w:val="subscript"/>
+        </w:rPr>
+        <w:t>r</w:t>
+      </w:r>
+      <w:proofErr w:type="spellEnd"/>
+      <w:r>
+        <w:t xml:space="preserve"> to </w:t>
+      </w:r>
+      <w:proofErr w:type="spellStart"/>
+      <w:r>
+        <w:rPr>
+          <w:i/>
+        </w:rPr>
+        <w:t>W</w:t>
+      </w:r>
+      <w:r>
+        <w:rPr>
+          <w:i/>
+          <w:vertAlign w:val="subscript"/>
+        </w:rPr>
+        <w:t>r</w:t>
+      </w:r>
+      <w:r>
+        <w:rPr>
+          <w:vertAlign w:val="subscript"/>
+        </w:rPr>
+        <w:t>MAX</w:t>
+      </w:r>
+      <w:proofErr w:type="spellEnd"/>
+      <w:r>
+        <w:t xml:space="preserve">, we found significant differences in the </w:t>
+      </w:r>
+      <w:proofErr w:type="spellStart"/>
+      <w:r>
+        <w:t>substock</w:t>
+      </w:r>
+      <w:proofErr w:type="spellEnd"/>
+      <w:r>
+        <w:t>, S-Q, and Q-P length categories for smallmouth and no significant differences for walleye (Table 1).</w:t>
+      </w:r>
+      <w:r>
+        <w:t xml:space="preserve">  For smallmouth, the percent differences here represent differences of -2.4 g, -8.8 g, and -15.0 g for a smallmouth that weighs 180 g, 280 g, 3250 g, 430 g, and 510 g, respectively.   </w:t>
+      </w:r>
+      <w:r>
+        <w:t xml:space="preserve"> </w:t>
+      </w:r>
+      <w:r>
+        <w:t xml:space="preserve">   </w:t>
+      </w:r>
+      <w:r>
+        <w:t xml:space="preserve"> </w:t>
+      </w:r>
+      <w:r>
+        <w:t xml:space="preserve"> </w:t>
+      </w:r>
+      <w:r>
+        <w:t xml:space="preserve">   </w:t>
+      </w:r>
+    </w:p>
+    <w:p>
+      <w:pPr>
+        <w:spacing w:line="480" w:lineRule="auto"/>
+        <w:ind w:firstLine="720"/>
+      </w:pPr>
+    </w:p>
+    <w:p>
+      <w:pPr>
+        <w:spacing w:line="480" w:lineRule="auto"/>
+        <w:jc w:val="center"/>
+        <w:rPr>
+          <w:b/>
+        </w:rPr>
+      </w:pPr>
+      <w:r>
+        <w:rPr>
+          <w:b/>
+        </w:rPr>
+        <w:t>Discussion</w:t>
+      </w:r>
+    </w:p>
+    <w:p>
+      <w:pPr>
+        <w:spacing w:line="480" w:lineRule="auto"/>
+        <w:ind w:firstLine="720"/>
+      </w:pPr>
+      <w:r>
+        <w:t xml:space="preserve">The most common method </w:t>
+      </w:r>
+      <w:r>
+        <w:t>of calculating</w:t>
+      </w:r>
+      <w:r>
+        <w:t xml:space="preserve"> </w:t>
+      </w:r>
+      <w:proofErr w:type="spellStart"/>
+      <w:r>
+        <w:rPr>
+          <w:i/>
+        </w:rPr>
+        <w:t>W</w:t>
+      </w:r>
+      <w:r>
+        <w:rPr>
+          <w:i/>
+          <w:vertAlign w:val="subscript"/>
+        </w:rPr>
+        <w:t>r</w:t>
+      </w:r>
+      <w:proofErr w:type="spellEnd"/>
+      <w:r>
+        <w:rPr>
+          <w:i/>
+          <w:vertAlign w:val="subscript"/>
+        </w:rPr>
+        <w:t xml:space="preserve"> </w:t>
+      </w:r>
+      <w:r>
+        <w:t>includes</w:t>
+      </w:r>
+      <w:r>
+        <w:t xml:space="preserve"> </w:t>
+      </w:r>
+      <w:r>
+        <w:t xml:space="preserve">the </w:t>
+      </w:r>
+      <w:r>
+        <w:t xml:space="preserve">stomach contents </w:t>
+      </w:r>
+      <w:r>
+        <w:t>of fish</w:t>
+      </w:r>
+      <w:r>
+        <w:t xml:space="preserve">.  For our smallmouth bass data set, the differences </w:t>
+      </w:r>
+      <w:r>
+        <w:t>among</w:t>
+      </w:r>
+      <w:r>
+        <w:t xml:space="preserve"> predictions of condition </w:t>
+      </w:r>
+      <w:del w:id="44" w:author="John Syslo" w:date="2013-04-09T09:37:00Z">
+        <w:r>
+          <w:delText xml:space="preserve">was </w:delText>
+        </w:r>
+      </w:del>
+      <w:ins w:id="45" w:author="John Syslo" w:date="2013-04-09T09:37:00Z">
+        <w:r>
+          <w:t xml:space="preserve">were </w:t>
         </w:r>
       </w:ins>
       <w:r>
-        <w:t>).</w:t>
-      </w:r>
+        <w:t xml:space="preserve">less than 5 </w:t>
+      </w:r>
+      <w:proofErr w:type="spellStart"/>
+      <w:r>
+        <w:rPr>
+          <w:i/>
+        </w:rPr>
+        <w:t>W</w:t>
+      </w:r>
+      <w:r>
+        <w:rPr>
+          <w:i/>
+          <w:vertAlign w:val="subscript"/>
+        </w:rPr>
+        <w:t>r</w:t>
+      </w:r>
+      <w:proofErr w:type="spellEnd"/>
+      <w:r>
+        <w:t xml:space="preserve"> units</w:t>
+      </w:r>
+      <w:r>
+        <w:t xml:space="preserve"> within a length category</w:t>
+      </w:r>
+      <w:r>
+        <w:t xml:space="preserve">, though the differences between </w:t>
+      </w:r>
+      <w:proofErr w:type="spellStart"/>
+      <w:r>
+        <w:rPr>
+          <w:i/>
+        </w:rPr>
+        <w:t>W</w:t>
+      </w:r>
+      <w:r>
+        <w:rPr>
+          <w:i/>
+          <w:vertAlign w:val="subscript"/>
+        </w:rPr>
+        <w:t>r</w:t>
+      </w:r>
+      <w:proofErr w:type="spellEnd"/>
+      <w:r>
+        <w:t xml:space="preserve"> and </w:t>
+      </w:r>
+      <w:proofErr w:type="spellStart"/>
+      <w:r>
+        <w:rPr>
+          <w:i/>
+        </w:rPr>
+        <w:t>W</w:t>
+      </w:r>
+      <w:r>
+        <w:rPr>
+          <w:i/>
+          <w:vertAlign w:val="subscript"/>
+        </w:rPr>
+        <w:t>r</w:t>
+      </w:r>
+      <w:r>
+        <w:rPr>
+          <w:vertAlign w:val="subscript"/>
+        </w:rPr>
+        <w:t>MAX</w:t>
+      </w:r>
+      <w:proofErr w:type="spellEnd"/>
+      <w:r>
+        <w:t xml:space="preserve"> were statistically significant in all length categories</w:t>
+      </w:r>
+      <w:r>
+        <w:t xml:space="preserve">.  For walleye, the only statistically significant difference was between </w:t>
+      </w:r>
+      <w:proofErr w:type="spellStart"/>
+      <w:r>
+        <w:rPr>
+          <w:i/>
+        </w:rPr>
+        <w:t>W</w:t>
+      </w:r>
+      <w:r>
+        <w:rPr>
+          <w:i/>
+          <w:vertAlign w:val="subscript"/>
+        </w:rPr>
+        <w:t>r</w:t>
+      </w:r>
+      <w:r>
+        <w:rPr>
+          <w:vertAlign w:val="subscript"/>
+        </w:rPr>
+        <w:t>E</w:t>
+      </w:r>
+      <w:proofErr w:type="spellEnd"/>
       <w:r>
         <w:t xml:space="preserve"> </w:t>
       </w:r>
+      <w:r>
+        <w:t xml:space="preserve">and </w:t>
+      </w:r>
+      <w:proofErr w:type="spellStart"/>
+      <w:r>
+        <w:rPr>
+          <w:i/>
+        </w:rPr>
+        <w:t>W</w:t>
+      </w:r>
+      <w:r>
+        <w:rPr>
+          <w:i/>
+          <w:vertAlign w:val="subscript"/>
+        </w:rPr>
+        <w:t>r</w:t>
+      </w:r>
+      <w:r>
+        <w:rPr>
+          <w:vertAlign w:val="subscript"/>
+        </w:rPr>
+        <w:t>MAX</w:t>
+      </w:r>
+      <w:proofErr w:type="spellEnd"/>
+      <w:r>
+        <w:t xml:space="preserve"> in the Q-P length category.  Though statistically significant differences are present in our data set, we do not believe that there are any </w:t>
+      </w:r>
+      <w:r>
+        <w:t>biologically significant differences</w:t>
+      </w:r>
+      <w:r>
+        <w:t xml:space="preserve"> </w:t>
+      </w:r>
+      <w:del w:id="46" w:author="John Syslo" w:date="2013-04-09T10:04:00Z">
+        <w:r>
+          <w:delText>on a fisheries management level</w:delText>
+        </w:r>
+      </w:del>
+      <w:ins w:id="47" w:author="John Syslo" w:date="2013-04-09T10:04:00Z">
+        <w:r>
+          <w:t>that would affect fisheries management</w:t>
+        </w:r>
+      </w:ins>
+      <w:r>
+        <w:t>.</w:t>
+      </w:r>
     </w:p>
     <w:p>
       <w:pPr>
         <w:spacing w:line="480" w:lineRule="auto"/>
         <w:ind w:firstLine="720"/>
       </w:pPr>
+      <w:r>
+        <w:t xml:space="preserve">Relative weight is a widely used </w:t>
+      </w:r>
+      <w:r>
+        <w:t>tool</w:t>
+      </w:r>
+      <w:r>
+        <w:t xml:space="preserve"> to manage fish populations (Blackwell et al. 2000).  Standard weight equations have been developed for over 60 species, </w:t>
+      </w:r>
+      <w:r>
+        <w:t xml:space="preserve">many </w:t>
+      </w:r>
+      <w:r>
+        <w:t xml:space="preserve">of which </w:t>
+      </w:r>
+      <w:r>
+        <w:t xml:space="preserve">are </w:t>
+      </w:r>
+      <w:r>
+        <w:t xml:space="preserve">targeted by anglers.  </w:t>
+      </w:r>
+      <w:r>
+        <w:t>Additionally</w:t>
+      </w:r>
+      <w:r>
+        <w:t xml:space="preserve">, </w:t>
+      </w:r>
+      <w:r>
+        <w:t>some</w:t>
+      </w:r>
+      <w:r>
+        <w:t xml:space="preserve"> </w:t>
+      </w:r>
+      <w:proofErr w:type="spellStart"/>
+      <w:r>
+        <w:rPr>
+          <w:i/>
+        </w:rPr>
+        <w:t>W</w:t>
+      </w:r>
+      <w:r>
+        <w:rPr>
+          <w:i/>
+          <w:vertAlign w:val="subscript"/>
+        </w:rPr>
+        <w:t>s</w:t>
+      </w:r>
+      <w:proofErr w:type="spellEnd"/>
+      <w:r>
+        <w:t xml:space="preserve"> equations have also been developed for rare and nongame fishes (Bister et al. 2000; Richter, T. J. 2007; </w:t>
+      </w:r>
+      <w:proofErr w:type="spellStart"/>
+      <w:r>
+        <w:t>Rypel</w:t>
+      </w:r>
+      <w:proofErr w:type="spellEnd"/>
+      <w:r>
+        <w:t xml:space="preserve"> and Richter 2008; Ogle and Winfield 2009</w:t>
+      </w:r>
+      <w:r>
+        <w:t xml:space="preserve">).  </w:t>
+      </w:r>
+      <w:r>
+        <w:t>F</w:t>
+      </w:r>
+      <w:r>
+        <w:t xml:space="preserve">isheries managers rely on </w:t>
+      </w:r>
+      <w:r>
+        <w:t xml:space="preserve">condition factors in </w:t>
+      </w:r>
+      <w:r>
+        <w:t xml:space="preserve">monitoring and </w:t>
+      </w:r>
+      <w:r>
+        <w:t xml:space="preserve">managing fish populations and </w:t>
+      </w:r>
+      <w:r>
+        <w:lastRenderedPageBreak/>
+        <w:t>the result</w:t>
+      </w:r>
+      <w:r>
+        <w:t>s herein</w:t>
+      </w:r>
+      <w:r>
+        <w:t xml:space="preserve"> suggest that </w:t>
+      </w:r>
+      <w:r>
+        <w:t xml:space="preserve">although </w:t>
+      </w:r>
+      <w:r>
+        <w:t xml:space="preserve">stomach contents increase estimates of </w:t>
+      </w:r>
+      <w:proofErr w:type="spellStart"/>
+      <w:r>
+        <w:rPr>
+          <w:i/>
+        </w:rPr>
+        <w:t>W</w:t>
+      </w:r>
+      <w:r>
+        <w:rPr>
+          <w:i/>
+          <w:vertAlign w:val="subscript"/>
+        </w:rPr>
+        <w:t>r</w:t>
+      </w:r>
+      <w:proofErr w:type="spellEnd"/>
+      <w:r>
+        <w:t>, the increase is</w:t>
+      </w:r>
+      <w:r>
+        <w:t xml:space="preserve"> negligible.  </w:t>
+      </w:r>
+      <w:r>
+        <w:t>For example,</w:t>
+      </w:r>
+      <w:r>
+        <w:t xml:space="preserve"> </w:t>
+      </w:r>
+      <w:r>
+        <w:t>though e</w:t>
+      </w:r>
+      <w:r>
+        <w:t xml:space="preserve">stimates of </w:t>
+      </w:r>
+      <w:proofErr w:type="spellStart"/>
+      <w:r>
+        <w:rPr>
+          <w:i/>
+        </w:rPr>
+        <w:t>W</w:t>
+      </w:r>
+      <w:r>
+        <w:rPr>
+          <w:i/>
+          <w:vertAlign w:val="subscript"/>
+        </w:rPr>
+        <w:t>r</w:t>
+      </w:r>
+      <w:r>
+        <w:rPr>
+          <w:vertAlign w:val="subscript"/>
+        </w:rPr>
+        <w:t>MAX</w:t>
+      </w:r>
+      <w:proofErr w:type="spellEnd"/>
+      <w:r>
+        <w:t xml:space="preserve"> </w:t>
+      </w:r>
+      <w:r>
+        <w:t xml:space="preserve">were significantly larger than estimates of </w:t>
+      </w:r>
+      <w:proofErr w:type="spellStart"/>
+      <w:r>
+        <w:rPr>
+          <w:i/>
+        </w:rPr>
+        <w:t>W</w:t>
+      </w:r>
+      <w:r>
+        <w:rPr>
+          <w:i/>
+          <w:vertAlign w:val="subscript"/>
+        </w:rPr>
+        <w:t>r</w:t>
+      </w:r>
+      <w:r>
+        <w:rPr>
+          <w:vertAlign w:val="subscript"/>
+        </w:rPr>
+        <w:t>E</w:t>
+      </w:r>
+      <w:proofErr w:type="spellEnd"/>
+      <w:r>
+        <w:rPr>
+          <w:vertAlign w:val="subscript"/>
+        </w:rPr>
+        <w:t xml:space="preserve"> </w:t>
+      </w:r>
+      <w:r>
+        <w:t>in smallmouth bass</w:t>
+      </w:r>
+      <w:r>
+        <w:t>,</w:t>
+      </w:r>
+      <w:r>
+        <w:t xml:space="preserve"> these </w:t>
+      </w:r>
+      <w:r>
+        <w:t xml:space="preserve">differences were less than 5 </w:t>
+      </w:r>
+      <w:proofErr w:type="spellStart"/>
+      <w:r>
+        <w:rPr>
+          <w:i/>
+        </w:rPr>
+        <w:t>W</w:t>
+      </w:r>
+      <w:r>
+        <w:rPr>
+          <w:i/>
+          <w:vertAlign w:val="subscript"/>
+        </w:rPr>
+        <w:t>r</w:t>
+      </w:r>
+      <w:proofErr w:type="spellEnd"/>
+      <w:r>
+        <w:t xml:space="preserve"> units</w:t>
+      </w:r>
+      <w:r>
+        <w:t>, suggesting</w:t>
+      </w:r>
+      <w:r>
+        <w:t xml:space="preserve"> that even at maximum stomach capacity stomach contents </w:t>
+      </w:r>
+      <w:r>
+        <w:t xml:space="preserve">of fishes </w:t>
+      </w:r>
+      <w:r>
+        <w:t xml:space="preserve">would </w:t>
+      </w:r>
+      <w:r>
+        <w:t>have little impact on management related decisions.</w:t>
+      </w:r>
+    </w:p>
+    <w:p>
+      <w:pPr>
+        <w:spacing w:line="480" w:lineRule="auto"/>
+        <w:ind w:firstLine="720"/>
+      </w:pPr>
+      <w:r>
+        <w:t xml:space="preserve">Stomach fullness is limited by rates of digestion </w:t>
+      </w:r>
+      <w:r>
+        <w:t>or prey encounter (</w:t>
+      </w:r>
+      <w:proofErr w:type="spellStart"/>
+      <w:r>
+        <w:t>Breck</w:t>
+      </w:r>
+      <w:proofErr w:type="spellEnd"/>
+      <w:r>
+        <w:t xml:space="preserve"> 1993).  Thus, stomach fullness for an individual fish at a given time will range from empty to full (</w:t>
+      </w:r>
+      <w:proofErr w:type="spellStart"/>
+      <w:r>
+        <w:t>Gosch</w:t>
+      </w:r>
+      <w:proofErr w:type="spellEnd"/>
+      <w:r>
+        <w:t xml:space="preserve"> et al. 2009).</w:t>
+      </w:r>
+      <w:r>
+        <w:t xml:space="preserve">  Predicting the likelihood at which an individual fish will be at maximum stomach capacity would be almost impossible because prey are patchily distributed (</w:t>
+      </w:r>
+      <w:proofErr w:type="spellStart"/>
+      <w:r>
+        <w:t>Gosch</w:t>
+      </w:r>
+      <w:proofErr w:type="spellEnd"/>
+      <w:r>
+        <w:t xml:space="preserve"> et al. 2009).</w:t>
+      </w:r>
+      <w:r>
+        <w:t xml:space="preserve">  The difference in the exponent, </w:t>
+      </w:r>
+      <w:r>
+        <w:rPr>
+          <w:i/>
+        </w:rPr>
+        <w:t>b</w:t>
+      </w:r>
+      <w:r>
+        <w:t xml:space="preserve">, </w:t>
+      </w:r>
+      <w:r>
+        <w:t>for smallmouth (</w:t>
+      </w:r>
+      <w:r>
+        <w:rPr>
+          <w:i/>
+        </w:rPr>
+        <w:t>b</w:t>
+      </w:r>
+      <w:r>
+        <w:t xml:space="preserve"> = 2.69) and walleye (</w:t>
+      </w:r>
+      <w:r>
+        <w:rPr>
+          <w:i/>
+        </w:rPr>
+        <w:t xml:space="preserve">b </w:t>
+      </w:r>
+      <w:r>
+        <w:t>= 4.12) indicate that walleye have a higher rate of change in stomach capacity than smallmouth (</w:t>
+      </w:r>
+      <w:proofErr w:type="spellStart"/>
+      <w:r>
+        <w:t>Gosch</w:t>
+      </w:r>
+      <w:proofErr w:type="spellEnd"/>
+      <w:r>
+        <w:t xml:space="preserve"> et al. 2009).  Thus, walleye experience a greater rate of change in stomach capacity with increasing length.  This difference is likely a result of feeding strategies for these species.  Walleye are considered specialist </w:t>
+      </w:r>
+      <w:proofErr w:type="spellStart"/>
+      <w:r>
+        <w:t>piscivores</w:t>
+      </w:r>
+      <w:proofErr w:type="spellEnd"/>
+      <w:r>
+        <w:t xml:space="preserve"> </w:t>
+      </w:r>
+      <w:r>
+        <w:t xml:space="preserve">from hatch </w:t>
+      </w:r>
+      <w:r>
+        <w:t>(</w:t>
+      </w:r>
+      <w:proofErr w:type="spellStart"/>
+      <w:r>
+        <w:t>Graeb</w:t>
+      </w:r>
+      <w:proofErr w:type="spellEnd"/>
+      <w:r>
+        <w:t xml:space="preserve"> et al. 2005)</w:t>
+      </w:r>
+      <w:r>
+        <w:t xml:space="preserve"> whereas smallmouth experience greater ontogenetic shifts in prey items: zooplankton to insects and small fish, culminating in crayfish and larger fish (Coble 1975).  Another possible explanation are the potential morphological differences in digestive systems between smallmouth and walleye.  Though we did not investigate stomach morphology, walleye and smallmouth may have a dissimilar number of pyloric caeca, which could affect digestion rates and stomach fullness.    </w:t>
+      </w:r>
+      <w:r>
+        <w:t xml:space="preserve">  </w:t>
+      </w:r>
+      <w:r>
+        <w:t xml:space="preserve"> </w:t>
+      </w:r>
+      <w:r>
+        <w:t xml:space="preserve"> </w:t>
+      </w:r>
+      <w:r>
+        <w:t xml:space="preserve">  </w:t>
+      </w:r>
+      <w:r>
+        <w:t xml:space="preserve">  </w:t>
+      </w:r>
+    </w:p>
+    <w:p>
+      <w:pPr>
+        <w:spacing w:line="480" w:lineRule="auto"/>
+        <w:ind w:firstLine="720"/>
+      </w:pPr>
+      <w:r>
+        <w:t xml:space="preserve">Developers of </w:t>
+      </w:r>
+      <w:proofErr w:type="spellStart"/>
+      <w:r>
+        <w:rPr>
+          <w:i/>
+        </w:rPr>
+        <w:t>W</w:t>
+      </w:r>
+      <w:r>
+        <w:rPr>
+          <w:i/>
+          <w:vertAlign w:val="subscript"/>
+        </w:rPr>
+        <w:t>s</w:t>
+      </w:r>
+      <w:proofErr w:type="spellEnd"/>
+      <w:r>
+        <w:rPr>
+          <w:i/>
+          <w:vertAlign w:val="subscript"/>
+        </w:rPr>
+        <w:t xml:space="preserve"> </w:t>
+      </w:r>
+      <w:r>
+        <w:t>equations have not accounted for the influence of stomach-contents on total fish mass</w:t>
+      </w:r>
+      <w:r>
+        <w:t xml:space="preserve"> (i.e., Murphy et al. 1990; </w:t>
+      </w:r>
+      <w:proofErr w:type="spellStart"/>
+      <w:r>
+        <w:t>Gerow</w:t>
+      </w:r>
+      <w:proofErr w:type="spellEnd"/>
+      <w:r>
+        <w:t xml:space="preserve"> et al. 2005)</w:t>
+      </w:r>
+      <w:r>
+        <w:t xml:space="preserve">.  </w:t>
+      </w:r>
+      <w:proofErr w:type="spellStart"/>
+      <w:r>
+        <w:t>Wege</w:t>
+      </w:r>
+      <w:proofErr w:type="spellEnd"/>
+      <w:r>
+        <w:t xml:space="preserve"> and Anderson (1978) discuss several factors that could influence </w:t>
+      </w:r>
+      <w:proofErr w:type="spellStart"/>
+      <w:r>
+        <w:rPr>
+          <w:i/>
+        </w:rPr>
+        <w:t>W</w:t>
+      </w:r>
+      <w:r>
+        <w:rPr>
+          <w:i/>
+          <w:vertAlign w:val="subscript"/>
+        </w:rPr>
+        <w:t>r</w:t>
+      </w:r>
+      <w:proofErr w:type="spellEnd"/>
+      <w:r>
+        <w:t xml:space="preserve"> in largemouth bass </w:t>
+      </w:r>
+      <w:proofErr w:type="spellStart"/>
+      <w:r>
+        <w:rPr>
+          <w:i/>
+        </w:rPr>
+        <w:t>Micropterus</w:t>
+      </w:r>
+      <w:proofErr w:type="spellEnd"/>
+      <w:r>
+        <w:rPr>
+          <w:i/>
+        </w:rPr>
+        <w:t xml:space="preserve"> </w:t>
+      </w:r>
+      <w:proofErr w:type="spellStart"/>
+      <w:r>
+        <w:rPr>
+          <w:i/>
+        </w:rPr>
+        <w:t>salmoides</w:t>
+      </w:r>
+      <w:proofErr w:type="spellEnd"/>
+      <w:r>
+        <w:t xml:space="preserve"> (e.g., </w:t>
+      </w:r>
+      <w:r>
+        <w:t>population</w:t>
+      </w:r>
+      <w:r>
+        <w:t xml:space="preserve"> density, prey abundance, et</w:t>
+      </w:r>
+      <w:r>
+        <w:t>c</w:t>
+      </w:r>
+      <w:r>
+        <w:t xml:space="preserve">.) but do not discuss how stomach contents could affect </w:t>
+      </w:r>
+      <w:proofErr w:type="spellStart"/>
+      <w:r>
+        <w:rPr>
+          <w:i/>
+        </w:rPr>
+        <w:lastRenderedPageBreak/>
+        <w:t>W</w:t>
+      </w:r>
+      <w:r>
+        <w:rPr>
+          <w:i/>
+          <w:vertAlign w:val="subscript"/>
+        </w:rPr>
+        <w:t>r</w:t>
+      </w:r>
+      <w:proofErr w:type="spellEnd"/>
+      <w:r>
+        <w:t xml:space="preserve">.  </w:t>
+      </w:r>
+      <w:r>
+        <w:t>Though the stomach contents of fishes is a measurement error and population density and prey abundance are physiological mechanisms, measurement error should be taken into account when collecting data that will be used in management-related decisions.  However, o</w:t>
+      </w:r>
+      <w:r>
+        <w:t xml:space="preserve">ur analyses suggest that there are little management-related differences among </w:t>
+      </w:r>
+      <w:proofErr w:type="spellStart"/>
+      <w:r>
+        <w:rPr>
+          <w:i/>
+        </w:rPr>
+        <w:t>W</w:t>
+      </w:r>
+      <w:r>
+        <w:rPr>
+          <w:i/>
+          <w:vertAlign w:val="subscript"/>
+        </w:rPr>
+        <w:t>r</w:t>
+      </w:r>
+      <w:r>
+        <w:rPr>
+          <w:vertAlign w:val="subscript"/>
+        </w:rPr>
+        <w:t>E</w:t>
+      </w:r>
+      <w:proofErr w:type="spellEnd"/>
+      <w:r>
+        <w:t xml:space="preserve">, </w:t>
+      </w:r>
+      <w:proofErr w:type="spellStart"/>
+      <w:r>
+        <w:rPr>
+          <w:i/>
+        </w:rPr>
+        <w:t>W</w:t>
+      </w:r>
+      <w:r>
+        <w:rPr>
+          <w:i/>
+          <w:vertAlign w:val="subscript"/>
+        </w:rPr>
+        <w:t>r</w:t>
+      </w:r>
+      <w:proofErr w:type="spellEnd"/>
+      <w:r>
+        <w:t xml:space="preserve">, and </w:t>
+      </w:r>
+      <w:proofErr w:type="spellStart"/>
+      <w:r>
+        <w:rPr>
+          <w:i/>
+        </w:rPr>
+        <w:t>W</w:t>
+      </w:r>
+      <w:r>
+        <w:rPr>
+          <w:i/>
+          <w:vertAlign w:val="subscript"/>
+        </w:rPr>
+        <w:t>r</w:t>
+      </w:r>
+      <w:r>
+        <w:rPr>
+          <w:vertAlign w:val="subscript"/>
+        </w:rPr>
+        <w:t>MAX</w:t>
+      </w:r>
+      <w:proofErr w:type="spellEnd"/>
+      <w:r>
+        <w:t>.</w:t>
+      </w:r>
+      <w:r>
+        <w:t xml:space="preserve">  </w:t>
+      </w:r>
+    </w:p>
+    <w:p>
+      <w:pPr>
+        <w:spacing w:line="480" w:lineRule="auto"/>
+        <w:ind w:firstLine="720"/>
+      </w:pPr>
+      <w:r>
+        <w:t xml:space="preserve">Nonlinear regression of observed stomach contents on length provided adequate fits for both smallmouth and walleye.  </w:t>
+      </w:r>
+      <w:r>
+        <w:t xml:space="preserve">The values for </w:t>
+      </w:r>
+      <w:r>
+        <w:rPr>
+          <w:i/>
+        </w:rPr>
+        <w:t>R</w:t>
+      </w:r>
+      <w:r>
+        <w:rPr>
+          <w:i/>
+          <w:vertAlign w:val="superscript"/>
+        </w:rPr>
+        <w:t>2</w:t>
+      </w:r>
+      <w:r>
+        <w:rPr>
+          <w:i/>
+        </w:rPr>
+        <w:t xml:space="preserve"> </w:t>
+      </w:r>
+      <w:r>
+        <w:t xml:space="preserve">are both greater than </w:t>
+      </w:r>
+      <w:r>
+        <w:t>0.</w:t>
+      </w:r>
+      <w:r>
+        <w:t xml:space="preserve">50, suggesting that 50% of the observed variation in the amount of observed stomach contents can be explained by fish length </w:t>
+      </w:r>
+      <w:commentRangeStart w:id="48"/>
+      <w:r>
+        <w:t>(</w:t>
+      </w:r>
+      <w:proofErr w:type="spellStart"/>
+      <w:r>
+        <w:t>Gotelli</w:t>
+      </w:r>
+      <w:proofErr w:type="spellEnd"/>
+      <w:r>
+        <w:t xml:space="preserve"> and Ellison 2004)</w:t>
+      </w:r>
+      <w:commentRangeEnd w:id="48"/>
+      <w:r>
+        <w:rPr>
+          <w:rStyle w:val="CommentReference"/>
+        </w:rPr>
+        <w:commentReference w:id="48"/>
+      </w:r>
+      <w:r>
+        <w:t xml:space="preserve">.  This is reasonable, as larger fish would generally have higher numbers </w:t>
+      </w:r>
+      <w:r>
+        <w:t>and</w:t>
+      </w:r>
+      <w:r>
+        <w:t xml:space="preserve"> sizes of stomach contents.  However, the regression</w:t>
+      </w:r>
+      <w:r>
+        <w:t xml:space="preserve"> estimate</w:t>
+      </w:r>
+      <w:r>
+        <w:t xml:space="preserve"> for walleye was likely affected by several outliers in the M-T length category.  Two fish in this length category had less than 20 ml of stomach contents which </w:t>
+      </w:r>
+      <w:r>
+        <w:t>biased</w:t>
+      </w:r>
+      <w:r>
+        <w:t xml:space="preserve"> the regression downward.  As a result, all of the </w:t>
+      </w:r>
+      <w:r>
+        <w:t xml:space="preserve">observed </w:t>
+      </w:r>
+      <w:r>
+        <w:t xml:space="preserve">stomach contents in the </w:t>
+      </w:r>
+      <w:proofErr w:type="spellStart"/>
+      <w:r>
+        <w:t>substock</w:t>
+      </w:r>
+      <w:proofErr w:type="spellEnd"/>
+      <w:r>
+        <w:t xml:space="preserve"> length category were higher than the estimated value</w:t>
+      </w:r>
+      <w:r>
+        <w:t>s</w:t>
+      </w:r>
+      <w:r>
+        <w:t xml:space="preserve">, leading to estimates of </w:t>
+      </w:r>
+      <w:proofErr w:type="spellStart"/>
+      <w:r>
+        <w:rPr>
+          <w:i/>
+        </w:rPr>
+        <w:t>W</w:t>
+      </w:r>
+      <w:r>
+        <w:rPr>
+          <w:i/>
+          <w:vertAlign w:val="subscript"/>
+        </w:rPr>
+        <w:t>r</w:t>
+      </w:r>
+      <w:r>
+        <w:rPr>
+          <w:vertAlign w:val="subscript"/>
+        </w:rPr>
+        <w:t>MAX</w:t>
+      </w:r>
+      <w:proofErr w:type="spellEnd"/>
+      <w:r>
+        <w:t xml:space="preserve"> being lower than estimates of </w:t>
+      </w:r>
+      <w:proofErr w:type="spellStart"/>
+      <w:r>
+        <w:rPr>
+          <w:i/>
+        </w:rPr>
+        <w:t>W</w:t>
+      </w:r>
+      <w:r>
+        <w:rPr>
+          <w:i/>
+          <w:vertAlign w:val="subscript"/>
+        </w:rPr>
+        <w:t>r</w:t>
+      </w:r>
+      <w:proofErr w:type="spellEnd"/>
+      <w:r>
+        <w:t xml:space="preserve"> in the </w:t>
+      </w:r>
+      <w:proofErr w:type="spellStart"/>
+      <w:r>
+        <w:t>substock</w:t>
+      </w:r>
+      <w:proofErr w:type="spellEnd"/>
+      <w:r>
+        <w:t xml:space="preserve"> length category.  </w:t>
+      </w:r>
+      <w:r>
+        <w:t xml:space="preserve">We used a high density conversion factor (i.e., 1.05 g/ml) to estimate the “maximum of the maximum,” giving us a broader range of </w:t>
+      </w:r>
+      <w:proofErr w:type="spellStart"/>
+      <w:r>
+        <w:rPr>
+          <w:i/>
+        </w:rPr>
+        <w:t>W</w:t>
+      </w:r>
+      <w:r>
+        <w:rPr>
+          <w:i/>
+          <w:vertAlign w:val="subscript"/>
+        </w:rPr>
+        <w:t>r</w:t>
+      </w:r>
+      <w:proofErr w:type="spellEnd"/>
+      <w:r>
+        <w:t xml:space="preserve">, </w:t>
+      </w:r>
+      <w:proofErr w:type="spellStart"/>
+      <w:r>
+        <w:rPr>
+          <w:i/>
+        </w:rPr>
+        <w:t>W</w:t>
+      </w:r>
+      <w:r>
+        <w:rPr>
+          <w:i/>
+          <w:vertAlign w:val="subscript"/>
+        </w:rPr>
+        <w:t>r</w:t>
+      </w:r>
+      <w:r>
+        <w:rPr>
+          <w:vertAlign w:val="subscript"/>
+        </w:rPr>
+        <w:t>E</w:t>
+      </w:r>
+      <w:proofErr w:type="spellEnd"/>
+      <w:r>
+        <w:t xml:space="preserve">, and </w:t>
+      </w:r>
+      <w:proofErr w:type="spellStart"/>
+      <w:r>
+        <w:rPr>
+          <w:i/>
+        </w:rPr>
+        <w:t>W</w:t>
+      </w:r>
+      <w:r>
+        <w:rPr>
+          <w:i/>
+          <w:vertAlign w:val="subscript"/>
+        </w:rPr>
+        <w:t>r</w:t>
+      </w:r>
+      <w:r>
+        <w:rPr>
+          <w:vertAlign w:val="subscript"/>
+        </w:rPr>
+        <w:t>MAX</w:t>
+      </w:r>
+      <w:proofErr w:type="spellEnd"/>
+      <w:r>
+        <w:t xml:space="preserve"> to compare.  </w:t>
+      </w:r>
+      <w:r>
+        <w:t xml:space="preserve">However, the small deviation between </w:t>
+      </w:r>
+      <w:proofErr w:type="spellStart"/>
+      <w:r>
+        <w:rPr>
+          <w:i/>
+        </w:rPr>
+        <w:t>W</w:t>
+      </w:r>
+      <w:r>
+        <w:rPr>
+          <w:i/>
+          <w:vertAlign w:val="subscript"/>
+        </w:rPr>
+        <w:t>r</w:t>
+      </w:r>
+      <w:r>
+        <w:rPr>
+          <w:vertAlign w:val="subscript"/>
+        </w:rPr>
+        <w:t>MAX</w:t>
+      </w:r>
+      <w:proofErr w:type="spellEnd"/>
+      <w:r>
+        <w:t xml:space="preserve"> and </w:t>
+      </w:r>
+      <w:proofErr w:type="spellStart"/>
+      <w:r>
+        <w:rPr>
+          <w:i/>
+        </w:rPr>
+        <w:t>W</w:t>
+      </w:r>
+      <w:r>
+        <w:rPr>
+          <w:i/>
+          <w:vertAlign w:val="subscript"/>
+        </w:rPr>
+        <w:t>r</w:t>
+      </w:r>
+      <w:proofErr w:type="spellEnd"/>
+      <w:r>
+        <w:t xml:space="preserve"> in </w:t>
+      </w:r>
+      <w:proofErr w:type="spellStart"/>
+      <w:r>
+        <w:t>substock</w:t>
+      </w:r>
+      <w:proofErr w:type="spellEnd"/>
+      <w:r>
+        <w:t xml:space="preserve"> walleye may not be a pragmatic concern for fisheries managers. </w:t>
+      </w:r>
+    </w:p>
+    <w:p>
+      <w:pPr>
+        <w:spacing w:line="480" w:lineRule="auto"/>
+        <w:ind w:firstLine="720"/>
+      </w:pPr>
+      <w:commentRangeStart w:id="49"/>
+      <w:r>
+        <w:t xml:space="preserve">The data we analyzed were non-normal, thus we used non-parametric tests to compare </w:t>
+      </w:r>
+      <w:proofErr w:type="spellStart"/>
+      <w:r>
+        <w:rPr>
+          <w:i/>
+        </w:rPr>
+        <w:t>W</w:t>
+      </w:r>
+      <w:r>
+        <w:rPr>
+          <w:i/>
+          <w:vertAlign w:val="subscript"/>
+        </w:rPr>
+        <w:t>r</w:t>
+      </w:r>
+      <w:proofErr w:type="spellEnd"/>
+      <w:r>
+        <w:t xml:space="preserve"> values among groups.  Brenden et al. (2003) suggest that their </w:t>
+      </w:r>
+      <w:r>
+        <w:rPr>
+          <w:i/>
+        </w:rPr>
+        <w:t>R</w:t>
+      </w:r>
+      <w:r>
+        <w:t xml:space="preserve">-test is the most appropriate for testing </w:t>
+      </w:r>
+      <w:proofErr w:type="spellStart"/>
+      <w:r>
+        <w:rPr>
+          <w:i/>
+        </w:rPr>
+        <w:t>W</w:t>
+      </w:r>
+      <w:r>
+        <w:rPr>
+          <w:i/>
+          <w:vertAlign w:val="subscript"/>
+        </w:rPr>
+        <w:t>r</w:t>
+      </w:r>
+      <w:proofErr w:type="spellEnd"/>
+      <w:r>
+        <w:t xml:space="preserve"> data, but the statistical merit of </w:t>
+      </w:r>
+      <w:proofErr w:type="spellStart"/>
+      <w:r>
+        <w:rPr>
+          <w:i/>
+        </w:rPr>
+        <w:t>W</w:t>
+      </w:r>
+      <w:r>
+        <w:rPr>
+          <w:i/>
+          <w:vertAlign w:val="subscript"/>
+        </w:rPr>
+        <w:t>r</w:t>
+      </w:r>
+      <w:proofErr w:type="spellEnd"/>
+      <w:r>
+        <w:t xml:space="preserve"> data </w:t>
+      </w:r>
+      <w:r>
+        <w:t xml:space="preserve">continues to be debated (Pope and Kruse 2007).  The </w:t>
+      </w:r>
+      <w:r>
+        <w:rPr>
+          <w:i/>
+        </w:rPr>
+        <w:t>R</w:t>
+      </w:r>
+      <w:r>
+        <w:t xml:space="preserve">-test is likely the most appropriate and conservative method to compare </w:t>
+      </w:r>
+      <w:proofErr w:type="spellStart"/>
+      <w:r>
+        <w:rPr>
+          <w:i/>
+        </w:rPr>
+        <w:t>W</w:t>
+      </w:r>
+      <w:r>
+        <w:rPr>
+          <w:i/>
+          <w:vertAlign w:val="subscript"/>
+        </w:rPr>
+        <w:t>r</w:t>
+      </w:r>
+      <w:proofErr w:type="spellEnd"/>
+      <w:r>
+        <w:t xml:space="preserve"> values, but the difficulty of computing the </w:t>
+      </w:r>
+      <w:r>
+        <w:rPr>
+          <w:i/>
+        </w:rPr>
+        <w:t>R</w:t>
+      </w:r>
+      <w:r>
+        <w:t xml:space="preserve">-statistic and its associated significance value outweighs the </w:t>
+      </w:r>
+      <w:r>
+        <w:t xml:space="preserve">only </w:t>
+      </w:r>
+      <w:r>
+        <w:t xml:space="preserve">moderate improvement in testing power (Pope and Kruse 2007).  </w:t>
+      </w:r>
+      <w:r>
+        <w:t>Our</w:t>
+      </w:r>
+      <w:r>
+        <w:t xml:space="preserve"> study investigated the </w:t>
+      </w:r>
+      <w:r>
+        <w:lastRenderedPageBreak/>
+        <w:t xml:space="preserve">potential management concerns related to the effects of fish stomach contents on </w:t>
+      </w:r>
+      <w:proofErr w:type="spellStart"/>
+      <w:r>
+        <w:rPr>
+          <w:i/>
+        </w:rPr>
+        <w:t>W</w:t>
+      </w:r>
+      <w:r>
+        <w:rPr>
+          <w:i/>
+          <w:vertAlign w:val="subscript"/>
+        </w:rPr>
+        <w:t>r</w:t>
+      </w:r>
+      <w:proofErr w:type="spellEnd"/>
+      <w:r>
+        <w:t xml:space="preserve"> values and was not an attempt to make </w:t>
+      </w:r>
+      <w:r>
+        <w:t xml:space="preserve">any </w:t>
+      </w:r>
+      <w:r>
+        <w:t xml:space="preserve">definitive conclusions regarding patterns in </w:t>
+      </w:r>
+      <w:r>
+        <w:t xml:space="preserve">smallmouth or walleye </w:t>
+      </w:r>
+      <w:r>
+        <w:t xml:space="preserve">condition.  Thus, using non-parametric statistical analyses was an acceptable alternative to the </w:t>
+      </w:r>
+      <w:r>
+        <w:rPr>
+          <w:i/>
+        </w:rPr>
+        <w:t>R</w:t>
+      </w:r>
+      <w:r>
+        <w:t>-test.</w:t>
+      </w:r>
+      <w:r>
+        <w:t xml:space="preserve">  However, results derived from the </w:t>
+      </w:r>
+      <w:r>
+        <w:rPr>
+          <w:i/>
+        </w:rPr>
+        <w:t>R</w:t>
+      </w:r>
+      <w:r>
+        <w:t xml:space="preserve">-test may provide additional insight into the affects that fish stomach contents has on </w:t>
+      </w:r>
+      <w:proofErr w:type="spellStart"/>
+      <w:r>
+        <w:rPr>
+          <w:i/>
+        </w:rPr>
+        <w:t>W</w:t>
+      </w:r>
+      <w:r>
+        <w:rPr>
+          <w:i/>
+          <w:vertAlign w:val="subscript"/>
+        </w:rPr>
+        <w:t>r</w:t>
+      </w:r>
+      <w:proofErr w:type="spellEnd"/>
+      <w:r>
+        <w:t>.</w:t>
+      </w:r>
+      <w:r>
+        <w:t xml:space="preserve">  </w:t>
+      </w:r>
+      <w:commentRangeEnd w:id="49"/>
+      <w:r>
+        <w:rPr>
+          <w:rStyle w:val="CommentReference"/>
+        </w:rPr>
+        <w:commentReference w:id="49"/>
+      </w:r>
+    </w:p>
+    <w:p>
+      <w:pPr>
+        <w:spacing w:line="480" w:lineRule="auto"/>
+        <w:ind w:firstLine="720"/>
+      </w:pPr>
+      <w:r>
+        <w:t xml:space="preserve">To our knowledge, there has been no investigation into the lowest resolution of </w:t>
+      </w:r>
+      <w:proofErr w:type="spellStart"/>
+      <w:r>
+        <w:rPr>
+          <w:i/>
+        </w:rPr>
+        <w:t>W</w:t>
+      </w:r>
+      <w:r>
+        <w:rPr>
+          <w:i/>
+          <w:vertAlign w:val="subscript"/>
+        </w:rPr>
+        <w:t>r</w:t>
+      </w:r>
+      <w:proofErr w:type="spellEnd"/>
+      <w:r>
+        <w:t xml:space="preserve"> at which fisheries managers can manage a population. </w:t>
+      </w:r>
+      <w:r>
+        <w:t xml:space="preserve"> </w:t>
+      </w:r>
+      <w:r>
+        <w:t xml:space="preserve">Fish with </w:t>
+      </w:r>
+      <w:proofErr w:type="spellStart"/>
+      <w:r>
+        <w:rPr>
+          <w:i/>
+        </w:rPr>
+        <w:t>W</w:t>
+      </w:r>
+      <w:r>
+        <w:rPr>
+          <w:i/>
+          <w:vertAlign w:val="subscript"/>
+        </w:rPr>
+        <w:t>r</w:t>
+      </w:r>
+      <w:proofErr w:type="spellEnd"/>
+      <w:r>
+        <w:t xml:space="preserve"> “close to” 100 are considered to be “in balance” with their food supply while fish with </w:t>
+      </w:r>
+      <w:proofErr w:type="spellStart"/>
+      <w:r>
+        <w:rPr>
+          <w:i/>
+        </w:rPr>
+        <w:t>W</w:t>
+      </w:r>
+      <w:r>
+        <w:rPr>
+          <w:i/>
+          <w:vertAlign w:val="subscript"/>
+        </w:rPr>
+        <w:t>r</w:t>
+      </w:r>
+      <w:proofErr w:type="spellEnd"/>
+      <w:r>
+        <w:t xml:space="preserve"> less than 85 are underweight and fish with </w:t>
+      </w:r>
+      <w:proofErr w:type="spellStart"/>
+      <w:r>
+        <w:rPr>
+          <w:i/>
+        </w:rPr>
+        <w:t>W</w:t>
+      </w:r>
+      <w:r>
+        <w:rPr>
+          <w:i/>
+          <w:vertAlign w:val="subscript"/>
+        </w:rPr>
+        <w:t>r</w:t>
+      </w:r>
+      <w:proofErr w:type="spellEnd"/>
+      <w:r>
+        <w:t xml:space="preserve"> greater than 105 are “more plump than necessary” (</w:t>
+      </w:r>
+      <w:proofErr w:type="spellStart"/>
+      <w:r>
+        <w:t>Flickinger</w:t>
+      </w:r>
+      <w:proofErr w:type="spellEnd"/>
+      <w:r>
+        <w:t xml:space="preserve"> et al. 1999).</w:t>
+      </w:r>
+      <w:r>
+        <w:t xml:space="preserve">  Most fisheries managers consider fish with a </w:t>
+      </w:r>
+      <w:proofErr w:type="spellStart"/>
+      <w:r>
+        <w:rPr>
+          <w:i/>
+        </w:rPr>
+        <w:t>W</w:t>
+      </w:r>
+      <w:r>
+        <w:rPr>
+          <w:i/>
+          <w:vertAlign w:val="subscript"/>
+        </w:rPr>
+        <w:t>r</w:t>
+      </w:r>
+      <w:proofErr w:type="spellEnd"/>
+      <w:r>
+        <w:t xml:space="preserve"> value between 95 and </w:t>
+      </w:r>
+      <w:r>
+        <w:t xml:space="preserve">105 </w:t>
+      </w:r>
+      <w:r>
+        <w:t>to be in good condition</w:t>
+      </w:r>
+      <w:r>
+        <w:t xml:space="preserve"> because </w:t>
+      </w:r>
+      <w:proofErr w:type="spellStart"/>
+      <w:r>
+        <w:rPr>
+          <w:i/>
+        </w:rPr>
+        <w:t>W</w:t>
+      </w:r>
+      <w:r>
+        <w:rPr>
+          <w:i/>
+          <w:vertAlign w:val="subscript"/>
+        </w:rPr>
+        <w:t>r</w:t>
+      </w:r>
+      <w:proofErr w:type="spellEnd"/>
+      <w:r>
+        <w:t xml:space="preserve"> is a model of the 75</w:t>
+      </w:r>
+      <w:r>
+        <w:rPr>
+          <w:vertAlign w:val="superscript"/>
+        </w:rPr>
+        <w:t>th</w:t>
+      </w:r>
+      <w:r>
+        <w:t xml:space="preserve"> percentile of fish population weight as a function of length (</w:t>
+      </w:r>
+      <w:proofErr w:type="spellStart"/>
+      <w:r>
+        <w:t>Wege</w:t>
+      </w:r>
+      <w:proofErr w:type="spellEnd"/>
+      <w:r>
+        <w:t xml:space="preserve"> and Anderson 1978).  When </w:t>
+      </w:r>
+      <w:proofErr w:type="spellStart"/>
+      <w:r>
+        <w:rPr>
+          <w:i/>
+        </w:rPr>
+        <w:t>W</w:t>
+      </w:r>
+      <w:r>
+        <w:rPr>
+          <w:i/>
+          <w:vertAlign w:val="subscript"/>
+        </w:rPr>
+        <w:t>r</w:t>
+      </w:r>
+      <w:proofErr w:type="spellEnd"/>
+      <w:r>
+        <w:t xml:space="preserve"> target ranges are given for a species, the range </w:t>
+      </w:r>
+      <w:r>
+        <w:t>encompasses</w:t>
+      </w:r>
+      <w:r>
+        <w:t xml:space="preserve"> 10 </w:t>
+      </w:r>
+      <w:proofErr w:type="spellStart"/>
+      <w:r>
+        <w:rPr>
+          <w:i/>
+        </w:rPr>
+        <w:t>W</w:t>
+      </w:r>
+      <w:r>
+        <w:rPr>
+          <w:i/>
+          <w:vertAlign w:val="subscript"/>
+        </w:rPr>
+        <w:t>r</w:t>
+      </w:r>
+      <w:proofErr w:type="spellEnd"/>
+      <w:r>
+        <w:t xml:space="preserve"> units, suggesting that the lowest </w:t>
+      </w:r>
+      <w:proofErr w:type="spellStart"/>
+      <w:r>
+        <w:rPr>
+          <w:i/>
+        </w:rPr>
+        <w:t>W</w:t>
+      </w:r>
+      <w:r>
+        <w:rPr>
+          <w:i/>
+          <w:vertAlign w:val="subscript"/>
+        </w:rPr>
+        <w:t>r</w:t>
+      </w:r>
+      <w:proofErr w:type="spellEnd"/>
+      <w:r>
+        <w:t xml:space="preserve"> resolution at which a fish population can be managed is 10 (see Blackwell et al. 2000)</w:t>
+      </w:r>
+      <w:r>
+        <w:t xml:space="preserve">.  The maximum difference we found between </w:t>
+      </w:r>
+      <w:proofErr w:type="spellStart"/>
+      <w:r>
+        <w:rPr>
+          <w:i/>
+        </w:rPr>
+        <w:t>W</w:t>
+      </w:r>
+      <w:r>
+        <w:rPr>
+          <w:i/>
+          <w:vertAlign w:val="subscript"/>
+        </w:rPr>
+        <w:t>r</w:t>
+      </w:r>
+      <w:r>
+        <w:rPr>
+          <w:vertAlign w:val="subscript"/>
+        </w:rPr>
+        <w:t>MAX</w:t>
+      </w:r>
+      <w:proofErr w:type="spellEnd"/>
+      <w:r>
+        <w:t xml:space="preserve"> and </w:t>
+      </w:r>
+      <w:proofErr w:type="spellStart"/>
+      <w:r>
+        <w:rPr>
+          <w:i/>
+        </w:rPr>
+        <w:t>W</w:t>
+      </w:r>
+      <w:r>
+        <w:rPr>
+          <w:i/>
+          <w:vertAlign w:val="subscript"/>
+        </w:rPr>
+        <w:t>r</w:t>
+      </w:r>
+      <w:r>
+        <w:rPr>
+          <w:vertAlign w:val="subscript"/>
+        </w:rPr>
+        <w:t>E</w:t>
+      </w:r>
+      <w:proofErr w:type="spellEnd"/>
+      <w:r>
+        <w:t xml:space="preserve"> was 4.4 in the </w:t>
+      </w:r>
+      <w:proofErr w:type="spellStart"/>
+      <w:r>
+        <w:t>substock</w:t>
+      </w:r>
+      <w:proofErr w:type="spellEnd"/>
+      <w:r>
+        <w:t xml:space="preserve"> length category of smallmouth bass.  As a result, we do not believe that fisheries managers should consider the stomach contents of the fishes in their populations when setting </w:t>
+      </w:r>
+      <w:proofErr w:type="spellStart"/>
+      <w:r>
+        <w:rPr>
+          <w:i/>
+        </w:rPr>
+        <w:t>W</w:t>
+      </w:r>
+      <w:r>
+        <w:rPr>
+          <w:i/>
+          <w:vertAlign w:val="subscript"/>
+        </w:rPr>
+        <w:t>r</w:t>
+      </w:r>
+      <w:proofErr w:type="spellEnd"/>
+      <w:r>
+        <w:t xml:space="preserve"> target ranges.</w:t>
+      </w:r>
+    </w:p>
+    <w:p>
+      <w:pPr>
+        <w:spacing w:line="480" w:lineRule="auto"/>
+        <w:ind w:firstLine="720"/>
+      </w:pPr>
     </w:p>
     <w:p>
       <w:pPr>
@@ -3049,7 +5746,7 @@
         <w:rPr>
           <w:b/>
         </w:rPr>
-        <w:t>Results</w:t>
+        <w:t>Acknowledgments</w:t>
       </w:r>
     </w:p>
     <w:p>
@@ -3058,2841 +5755,43 @@
         <w:ind w:firstLine="720"/>
       </w:pPr>
       <w:r>
-        <w:t xml:space="preserve">Non-linear regression of </w:t>
-      </w:r>
-      <w:ins w:id="66" w:author="Zale, Alexander" w:date="2013-06-10T13:33:00Z">
-        <w:r>
-          <w:t xml:space="preserve">maximum </w:t>
+        <w:t>We thank the contributors of the data</w:t>
+      </w:r>
+      <w:bookmarkStart w:id="50" w:name="_GoBack"/>
+      <w:bookmarkEnd w:id="50"/>
+      <w:r>
+        <w:t xml:space="preserve"> used in this paper: T. </w:t>
+      </w:r>
+      <w:proofErr w:type="spellStart"/>
+      <w:r>
+        <w:t>Bacula</w:t>
+      </w:r>
+      <w:proofErr w:type="spellEnd"/>
+      <w:r>
+        <w:t xml:space="preserve">, </w:t>
+      </w:r>
+      <w:r>
+        <w:t>N. Olson</w:t>
+      </w:r>
+      <w:r>
+        <w:t xml:space="preserve">, M. Quist, and T. </w:t>
+      </w:r>
+      <w:proofErr w:type="spellStart"/>
+      <w:r>
+        <w:t>Selch</w:t>
+      </w:r>
+      <w:proofErr w:type="spellEnd"/>
+      <w:r>
+        <w:t>.</w:t>
+      </w:r>
+      <w:r>
+        <w:t xml:space="preserve">  </w:t>
+      </w:r>
+      <w:ins w:id="51" w:author="S. H." w:date="2018-01-23T16:28:00Z">
+        <w:r>
+          <w:t>Christopher</w:t>
         </w:r>
       </w:ins>
-      <w:r>
-        <w:t>stomach volume on length provided adequate fits for both smallmouth bass (</w:t>
-      </w:r>
-      <w:r>
-        <w:t xml:space="preserve">n = 22; </w:t>
-      </w:r>
-      <w:r>
-        <w:t xml:space="preserve">p &lt; 0.0005; </w:t>
-      </w:r>
-      <w:r>
-        <w:t>R</w:t>
-      </w:r>
-      <w:r>
-        <w:rPr>
-          <w:vertAlign w:val="superscript"/>
-        </w:rPr>
-        <w:t>2</w:t>
-      </w:r>
-      <w:r>
-        <w:rPr>
-          <w:vertAlign w:val="superscript"/>
-        </w:rPr>
-        <w:t xml:space="preserve"> </w:t>
-      </w:r>
-      <w:r>
-        <w:t>= 0.69</w:t>
-      </w:r>
-      <w:r>
-        <w:t xml:space="preserve">; </w:t>
-      </w:r>
-      <w:r>
-        <w:t>Figure 1) and walleye (</w:t>
-      </w:r>
-      <w:r>
-        <w:t xml:space="preserve">n = 29; </w:t>
-      </w:r>
-      <w:r>
-        <w:t>p = 0.00</w:t>
-      </w:r>
-      <w:r>
-        <w:t xml:space="preserve">1; </w:t>
-      </w:r>
-      <w:r>
-        <w:t>R</w:t>
-      </w:r>
-      <w:r>
-        <w:rPr>
-          <w:vertAlign w:val="superscript"/>
-        </w:rPr>
-        <w:t>2</w:t>
-      </w:r>
-      <w:r>
-        <w:t xml:space="preserve"> = 0.52; Figure 1).</w:t>
-      </w:r>
-      <w:r>
-        <w:t xml:space="preserve">  </w:t>
-      </w:r>
-    </w:p>
-    <w:p>
-      <w:pPr>
-        <w:spacing w:line="480" w:lineRule="auto"/>
-        <w:ind w:firstLine="720"/>
-      </w:pPr>
-      <w:commentRangeStart w:id="67"/>
-      <w:r>
-        <w:t xml:space="preserve">Median </w:t>
-      </w:r>
-      <w:proofErr w:type="spellStart"/>
-      <w:r>
-        <w:rPr>
-          <w:i/>
-        </w:rPr>
-        <w:t>W</w:t>
-      </w:r>
-      <w:r>
-        <w:rPr>
-          <w:i/>
-          <w:vertAlign w:val="subscript"/>
-        </w:rPr>
-        <w:t>r</w:t>
-      </w:r>
-      <w:proofErr w:type="spellEnd"/>
-      <w:r>
-        <w:t xml:space="preserve"> for smallmouth bass was </w:t>
-      </w:r>
-      <w:r>
-        <w:t>98.2</w:t>
-      </w:r>
-      <w:r>
-        <w:t xml:space="preserve"> </w:t>
-      </w:r>
-      <w:commentRangeStart w:id="68"/>
-      <w:r>
-        <w:t>(</w:t>
-      </w:r>
-      <w:r>
-        <w:t>1</w:t>
-      </w:r>
-      <w:r>
-        <w:rPr>
-          <w:vertAlign w:val="superscript"/>
-        </w:rPr>
-        <w:t>st</w:t>
-      </w:r>
-      <w:r>
-        <w:t xml:space="preserve"> Quantile (Q1) = 89.9; 3</w:t>
-      </w:r>
-      <w:r>
-        <w:rPr>
-          <w:vertAlign w:val="superscript"/>
-        </w:rPr>
-        <w:t>rd</w:t>
-      </w:r>
-      <w:r>
-        <w:t xml:space="preserve"> Quantile (Q3) = </w:t>
-      </w:r>
-      <w:r>
-        <w:t xml:space="preserve"> </w:t>
-      </w:r>
-      <w:r>
-        <w:t>106</w:t>
-      </w:r>
-      <w:r>
-        <w:t xml:space="preserve">) </w:t>
-      </w:r>
-      <w:commentRangeEnd w:id="68"/>
-      <w:r>
-        <w:rPr>
-          <w:rStyle w:val="CommentReference"/>
-        </w:rPr>
-        <w:commentReference w:id="68"/>
-      </w:r>
-      <w:proofErr w:type="spellStart"/>
-      <w:r>
-        <w:rPr>
-          <w:i/>
-        </w:rPr>
-        <w:t>W</w:t>
-      </w:r>
-      <w:r>
-        <w:rPr>
-          <w:i/>
-          <w:vertAlign w:val="subscript"/>
-        </w:rPr>
-        <w:t>r</w:t>
-      </w:r>
-      <w:proofErr w:type="spellEnd"/>
-      <w:r>
-        <w:t xml:space="preserve"> units</w:t>
-      </w:r>
-      <w:r>
-        <w:t xml:space="preserve"> across all length categories</w:t>
-      </w:r>
-      <w:r>
-        <w:t xml:space="preserve">.  </w:t>
-      </w:r>
-      <w:r>
-        <w:t xml:space="preserve">Median </w:t>
-      </w:r>
-      <w:proofErr w:type="spellStart"/>
-      <w:r>
-        <w:rPr>
-          <w:i/>
-        </w:rPr>
-        <w:t>W</w:t>
-      </w:r>
-      <w:r>
-        <w:rPr>
-          <w:i/>
-          <w:vertAlign w:val="subscript"/>
-        </w:rPr>
-        <w:t>r</w:t>
-      </w:r>
-      <w:r>
-        <w:rPr>
-          <w:vertAlign w:val="subscript"/>
-        </w:rPr>
-        <w:t>E</w:t>
-      </w:r>
-      <w:proofErr w:type="spellEnd"/>
-      <w:r>
-        <w:t xml:space="preserve"> for smallmouth was </w:t>
-      </w:r>
-      <w:r>
-        <w:t>97.2</w:t>
-      </w:r>
-      <w:r>
-        <w:t xml:space="preserve"> </w:t>
-      </w:r>
-      <w:r>
-        <w:t>(</w:t>
-      </w:r>
-      <w:r>
-        <w:t>Q1 = 89.3; Q3 = 105.3</w:t>
-      </w:r>
-      <w:r>
-        <w:t xml:space="preserve">) </w:t>
-      </w:r>
-      <w:proofErr w:type="spellStart"/>
-      <w:r>
-        <w:rPr>
-          <w:i/>
-        </w:rPr>
-        <w:t>W</w:t>
-      </w:r>
-      <w:r>
-        <w:rPr>
-          <w:i/>
-          <w:vertAlign w:val="subscript"/>
-        </w:rPr>
-        <w:t>r</w:t>
-      </w:r>
-      <w:proofErr w:type="spellEnd"/>
-      <w:r>
-        <w:t xml:space="preserve"> units</w:t>
-      </w:r>
-      <w:r>
-        <w:t xml:space="preserve"> across all length categories</w:t>
-      </w:r>
-      <w:r>
-        <w:t xml:space="preserve">.  </w:t>
-      </w:r>
-      <w:r>
-        <w:t xml:space="preserve">Median </w:t>
-      </w:r>
-      <w:proofErr w:type="spellStart"/>
-      <w:r>
-        <w:rPr>
-          <w:i/>
-        </w:rPr>
-        <w:t>W</w:t>
-      </w:r>
-      <w:r>
-        <w:rPr>
-          <w:i/>
-          <w:vertAlign w:val="subscript"/>
-        </w:rPr>
-        <w:t>r</w:t>
-      </w:r>
-      <w:r>
-        <w:rPr>
-          <w:vertAlign w:val="subscript"/>
-        </w:rPr>
-        <w:t>MAX</w:t>
-      </w:r>
-      <w:proofErr w:type="spellEnd"/>
-      <w:r>
-        <w:t xml:space="preserve"> for smallmouth bass was</w:t>
-      </w:r>
-      <w:r>
-        <w:t xml:space="preserve"> </w:t>
-      </w:r>
-      <w:r>
-        <w:t>100.8</w:t>
-      </w:r>
-      <w:r>
-        <w:t xml:space="preserve"> </w:t>
-      </w:r>
-      <w:r>
-        <w:t>(</w:t>
-      </w:r>
-      <w:r>
-        <w:t xml:space="preserve">Q1 = 92.8; Q3 = </w:t>
-      </w:r>
-      <w:r>
-        <w:t>109.0</w:t>
-      </w:r>
-      <w:r>
-        <w:t xml:space="preserve">) </w:t>
-      </w:r>
-      <w:proofErr w:type="spellStart"/>
-      <w:r>
-        <w:rPr>
-          <w:i/>
-        </w:rPr>
-        <w:t>W</w:t>
-      </w:r>
-      <w:r>
-        <w:rPr>
-          <w:i/>
-          <w:vertAlign w:val="subscript"/>
-        </w:rPr>
-        <w:t>r</w:t>
-      </w:r>
-      <w:proofErr w:type="spellEnd"/>
-      <w:r>
-        <w:t xml:space="preserve"> units</w:t>
-      </w:r>
-      <w:r>
-        <w:t xml:space="preserve"> </w:t>
-      </w:r>
-      <w:r>
-        <w:t>across all length categories</w:t>
-      </w:r>
-      <w:r>
-        <w:t xml:space="preserve">.  </w:t>
-      </w:r>
-      <w:commentRangeEnd w:id="67"/>
-      <w:r>
-        <w:rPr>
-          <w:rStyle w:val="CommentReference"/>
-        </w:rPr>
-        <w:commentReference w:id="67"/>
-      </w:r>
-      <w:r>
-        <w:t>For smallmouth bass, me</w:t>
-      </w:r>
-      <w:r>
-        <w:t>di</w:t>
-      </w:r>
-      <w:r>
-        <w:t xml:space="preserve">an </w:t>
-      </w:r>
-      <w:proofErr w:type="spellStart"/>
-      <w:r>
-        <w:rPr>
-          <w:i/>
-        </w:rPr>
-        <w:t>W</w:t>
-      </w:r>
-      <w:r>
-        <w:rPr>
-          <w:i/>
-          <w:vertAlign w:val="subscript"/>
-        </w:rPr>
-        <w:t>r</w:t>
-      </w:r>
-      <w:proofErr w:type="spellEnd"/>
-      <w:r>
-        <w:t xml:space="preserve">, </w:t>
-      </w:r>
-      <w:proofErr w:type="spellStart"/>
-      <w:r>
-        <w:rPr>
-          <w:i/>
-        </w:rPr>
-        <w:t>W</w:t>
-      </w:r>
-      <w:r>
-        <w:rPr>
-          <w:i/>
-          <w:vertAlign w:val="subscript"/>
-        </w:rPr>
-        <w:t>r</w:t>
-      </w:r>
-      <w:r>
-        <w:rPr>
-          <w:vertAlign w:val="subscript"/>
-        </w:rPr>
-        <w:t>E</w:t>
-      </w:r>
-      <w:proofErr w:type="spellEnd"/>
-      <w:r>
-        <w:t xml:space="preserve">, and </w:t>
-      </w:r>
-      <w:proofErr w:type="spellStart"/>
-      <w:r>
-        <w:rPr>
-          <w:i/>
-        </w:rPr>
-        <w:t>W</w:t>
-      </w:r>
-      <w:r>
-        <w:rPr>
-          <w:i/>
-          <w:vertAlign w:val="subscript"/>
-        </w:rPr>
-        <w:t>r</w:t>
-      </w:r>
-      <w:r>
-        <w:rPr>
-          <w:vertAlign w:val="subscript"/>
-        </w:rPr>
-        <w:t>MAX</w:t>
-      </w:r>
-      <w:proofErr w:type="spellEnd"/>
-      <w:r>
-        <w:t xml:space="preserve"> </w:t>
-      </w:r>
-      <w:del w:id="69" w:author="Zale, Alexander" w:date="2013-06-10T13:34:00Z">
-        <w:r>
-          <w:delText xml:space="preserve">was </w:delText>
-        </w:r>
-      </w:del>
-      <w:ins w:id="70" w:author="Zale, Alexander" w:date="2013-06-10T13:34:00Z">
-        <w:r>
-          <w:t xml:space="preserve">were </w:t>
-        </w:r>
-      </w:ins>
-      <w:r>
-        <w:t>greater in</w:t>
-      </w:r>
-      <w:r>
-        <w:t xml:space="preserve"> the </w:t>
-      </w:r>
-      <w:r>
-        <w:t xml:space="preserve">S-Q </w:t>
-      </w:r>
-      <w:r>
-        <w:t xml:space="preserve">length category </w:t>
-      </w:r>
-      <w:r>
-        <w:t xml:space="preserve">than </w:t>
-      </w:r>
-      <w:ins w:id="71" w:author="Zale, Alexander" w:date="2013-06-10T13:34:00Z">
-        <w:r>
-          <w:t xml:space="preserve">in </w:t>
-        </w:r>
-      </w:ins>
-      <w:del w:id="72" w:author="Zale, Alexander" w:date="2013-06-10T13:35:00Z">
-        <w:r>
-          <w:delText xml:space="preserve">the </w:delText>
-        </w:r>
-      </w:del>
-      <w:r>
-        <w:t>other length categories</w:t>
-      </w:r>
-      <w:r>
-        <w:t xml:space="preserve"> </w:t>
-      </w:r>
-      <w:r>
-        <w:t xml:space="preserve">(Figure 2).  </w:t>
-      </w:r>
-      <w:r>
-        <w:t>Relative weight</w:t>
-      </w:r>
-      <w:r>
-        <w:t xml:space="preserve">, </w:t>
-      </w:r>
-      <w:proofErr w:type="spellStart"/>
-      <w:r>
-        <w:rPr>
-          <w:i/>
-        </w:rPr>
-        <w:t>W</w:t>
-      </w:r>
-      <w:r>
-        <w:rPr>
-          <w:i/>
-          <w:vertAlign w:val="subscript"/>
-        </w:rPr>
-        <w:t>rE</w:t>
-      </w:r>
-      <w:proofErr w:type="spellEnd"/>
-      <w:r>
-        <w:t xml:space="preserve">, and </w:t>
-      </w:r>
-      <w:proofErr w:type="spellStart"/>
-      <w:r>
-        <w:rPr>
-          <w:i/>
-        </w:rPr>
-        <w:t>W</w:t>
-      </w:r>
-      <w:r>
-        <w:rPr>
-          <w:i/>
-          <w:vertAlign w:val="subscript"/>
-        </w:rPr>
-        <w:t>rMAX</w:t>
-      </w:r>
-      <w:proofErr w:type="spellEnd"/>
-      <w:r>
-        <w:t xml:space="preserve"> </w:t>
-      </w:r>
-      <w:commentRangeStart w:id="73"/>
-      <w:r>
-        <w:t>decreased through the P-M length category</w:t>
-      </w:r>
-      <w:commentRangeEnd w:id="73"/>
-      <w:r>
-        <w:rPr>
-          <w:rStyle w:val="CommentReference"/>
-        </w:rPr>
-        <w:commentReference w:id="73"/>
-      </w:r>
-      <w:r>
-        <w:t xml:space="preserve">, </w:t>
-      </w:r>
-      <w:r>
-        <w:t>but</w:t>
-      </w:r>
-      <w:r>
-        <w:t xml:space="preserve"> increased in the M-T length category (Figure 2).  </w:t>
-      </w:r>
-    </w:p>
-    <w:p>
-      <w:pPr>
-        <w:spacing w:line="480" w:lineRule="auto"/>
-        <w:ind w:firstLine="720"/>
-      </w:pPr>
-      <w:r>
-        <w:t>Me</w:t>
-      </w:r>
-      <w:r>
-        <w:t>di</w:t>
-      </w:r>
-      <w:r>
-        <w:t xml:space="preserve">an </w:t>
-      </w:r>
-      <w:proofErr w:type="spellStart"/>
-      <w:r>
-        <w:rPr>
-          <w:i/>
-        </w:rPr>
-        <w:t>W</w:t>
-      </w:r>
-      <w:r>
-        <w:rPr>
-          <w:i/>
-          <w:vertAlign w:val="subscript"/>
-        </w:rPr>
-        <w:t>r</w:t>
-      </w:r>
-      <w:proofErr w:type="spellEnd"/>
-      <w:r>
-        <w:t xml:space="preserve"> for walleye was </w:t>
-      </w:r>
-      <w:r>
-        <w:t>94</w:t>
-      </w:r>
-      <w:r>
-        <w:t>.6</w:t>
-      </w:r>
-      <w:r>
-        <w:t xml:space="preserve"> </w:t>
-      </w:r>
-      <w:r>
-        <w:t>(</w:t>
-      </w:r>
-      <w:r>
-        <w:t>Q1 = 87.2; Q3 = 101.5</w:t>
-      </w:r>
-      <w:r>
-        <w:t xml:space="preserve">) </w:t>
-      </w:r>
-      <w:proofErr w:type="spellStart"/>
-      <w:r>
-        <w:rPr>
-          <w:i/>
-        </w:rPr>
-        <w:t>W</w:t>
-      </w:r>
-      <w:r>
-        <w:rPr>
-          <w:i/>
-          <w:vertAlign w:val="subscript"/>
-        </w:rPr>
-        <w:t>r</w:t>
-      </w:r>
-      <w:proofErr w:type="spellEnd"/>
-      <w:r>
-        <w:t xml:space="preserve"> units</w:t>
-      </w:r>
-      <w:r>
-        <w:t xml:space="preserve"> across all length categories</w:t>
-      </w:r>
-      <w:r>
-        <w:t xml:space="preserve">.  </w:t>
-      </w:r>
-      <w:r>
-        <w:t>Me</w:t>
-      </w:r>
-      <w:r>
-        <w:t>di</w:t>
-      </w:r>
-      <w:r>
-        <w:t xml:space="preserve">an </w:t>
-      </w:r>
-      <w:proofErr w:type="spellStart"/>
-      <w:r>
-        <w:rPr>
-          <w:i/>
-        </w:rPr>
-        <w:t>W</w:t>
-      </w:r>
-      <w:r>
-        <w:rPr>
-          <w:i/>
-          <w:vertAlign w:val="subscript"/>
-        </w:rPr>
-        <w:t>r</w:t>
-      </w:r>
-      <w:r>
-        <w:rPr>
-          <w:vertAlign w:val="subscript"/>
-        </w:rPr>
-        <w:t>E</w:t>
-      </w:r>
-      <w:proofErr w:type="spellEnd"/>
-      <w:r>
-        <w:t xml:space="preserve"> for walleye was </w:t>
-      </w:r>
-      <w:r>
-        <w:t>94</w:t>
-      </w:r>
-      <w:r>
-        <w:t>.0</w:t>
-      </w:r>
-      <w:r>
-        <w:t xml:space="preserve"> </w:t>
-      </w:r>
-      <w:r>
-        <w:t>(</w:t>
-      </w:r>
-      <w:r>
-        <w:t>Q1 = 86.7; Q3 = 100.6</w:t>
-      </w:r>
-      <w:r>
-        <w:t xml:space="preserve">) </w:t>
-      </w:r>
-      <w:proofErr w:type="spellStart"/>
-      <w:r>
-        <w:rPr>
-          <w:i/>
-        </w:rPr>
-        <w:t>W</w:t>
-      </w:r>
-      <w:r>
-        <w:rPr>
-          <w:i/>
-          <w:vertAlign w:val="subscript"/>
-        </w:rPr>
-        <w:t>r</w:t>
-      </w:r>
-      <w:proofErr w:type="spellEnd"/>
-      <w:r>
-        <w:t xml:space="preserve"> units</w:t>
-      </w:r>
-      <w:r>
-        <w:t xml:space="preserve"> across all length categories</w:t>
-      </w:r>
-      <w:r>
-        <w:t>.</w:t>
-      </w:r>
-      <w:r>
-        <w:t xml:space="preserve">  Me</w:t>
-      </w:r>
-      <w:r>
-        <w:t>di</w:t>
-      </w:r>
-      <w:r>
-        <w:t xml:space="preserve">an </w:t>
-      </w:r>
-      <w:proofErr w:type="spellStart"/>
-      <w:r>
-        <w:rPr>
-          <w:i/>
-        </w:rPr>
-        <w:t>W</w:t>
-      </w:r>
-      <w:r>
-        <w:rPr>
-          <w:i/>
-          <w:vertAlign w:val="subscript"/>
-        </w:rPr>
-        <w:t>r</w:t>
-      </w:r>
-      <w:r>
-        <w:rPr>
-          <w:vertAlign w:val="subscript"/>
-        </w:rPr>
-        <w:t>MAX</w:t>
-      </w:r>
-      <w:proofErr w:type="spellEnd"/>
-      <w:r>
-        <w:t xml:space="preserve"> for walleye was 95.</w:t>
-      </w:r>
-      <w:r>
-        <w:t xml:space="preserve">5 </w:t>
-      </w:r>
-      <w:r>
-        <w:t>(</w:t>
-      </w:r>
-      <w:r>
-        <w:t>Q1 = 88.4; Q3 = 102.2</w:t>
-      </w:r>
-      <w:r>
-        <w:t xml:space="preserve">) </w:t>
-      </w:r>
-      <w:proofErr w:type="spellStart"/>
-      <w:r>
-        <w:rPr>
-          <w:i/>
-        </w:rPr>
-        <w:t>W</w:t>
-      </w:r>
-      <w:r>
-        <w:rPr>
-          <w:i/>
-          <w:vertAlign w:val="subscript"/>
-        </w:rPr>
-        <w:t>r</w:t>
-      </w:r>
-      <w:proofErr w:type="spellEnd"/>
-      <w:r>
-        <w:t xml:space="preserve"> units</w:t>
-      </w:r>
-      <w:r>
-        <w:t xml:space="preserve"> across all length categories</w:t>
-      </w:r>
-      <w:r>
-        <w:t>.</w:t>
-      </w:r>
-      <w:r>
-        <w:t xml:space="preserve">  For walleye, condition was lowest in the S-Q length category</w:t>
-      </w:r>
-      <w:r>
-        <w:t xml:space="preserve"> (Figure 2)</w:t>
-      </w:r>
-      <w:r>
-        <w:t xml:space="preserve">.  Relative weight, </w:t>
-      </w:r>
-      <w:proofErr w:type="spellStart"/>
-      <w:r>
-        <w:rPr>
-          <w:i/>
-        </w:rPr>
-        <w:t>W</w:t>
-      </w:r>
-      <w:r>
-        <w:rPr>
-          <w:i/>
-          <w:vertAlign w:val="subscript"/>
-        </w:rPr>
-        <w:t>r</w:t>
-      </w:r>
-      <w:r>
-        <w:rPr>
-          <w:vertAlign w:val="subscript"/>
-        </w:rPr>
-        <w:t>E</w:t>
-      </w:r>
-      <w:proofErr w:type="spellEnd"/>
-      <w:r>
-        <w:t xml:space="preserve">, and </w:t>
-      </w:r>
-      <w:proofErr w:type="spellStart"/>
-      <w:r>
-        <w:rPr>
-          <w:i/>
-        </w:rPr>
-        <w:t>W</w:t>
-      </w:r>
-      <w:r>
-        <w:rPr>
-          <w:i/>
-          <w:vertAlign w:val="subscript"/>
-        </w:rPr>
-        <w:t>r</w:t>
-      </w:r>
-      <w:r>
-        <w:rPr>
-          <w:vertAlign w:val="subscript"/>
-        </w:rPr>
-        <w:t>MAX</w:t>
-      </w:r>
-      <w:proofErr w:type="spellEnd"/>
-      <w:r>
-        <w:t xml:space="preserve"> were higher in the </w:t>
-      </w:r>
-      <w:proofErr w:type="spellStart"/>
-      <w:r>
-        <w:t>substock</w:t>
-      </w:r>
-      <w:proofErr w:type="spellEnd"/>
-      <w:r>
-        <w:t xml:space="preserve"> length category, and increased in the Q-P, P-M, and M-T length categories.</w:t>
-      </w:r>
-      <w:r>
-        <w:t xml:space="preserve">  </w:t>
-      </w:r>
-      <w:r>
-        <w:t xml:space="preserve">  </w:t>
-      </w:r>
-      <w:r>
-        <w:t xml:space="preserve">  </w:t>
-      </w:r>
-    </w:p>
-    <w:p>
-      <w:pPr>
-        <w:spacing w:line="480" w:lineRule="auto"/>
-        <w:ind w:firstLine="720"/>
-      </w:pPr>
-      <w:r>
-        <w:t xml:space="preserve">  </w:t>
-      </w:r>
-      <w:r>
-        <w:t xml:space="preserve">Shapiro-Wilk tests on </w:t>
-      </w:r>
-      <w:proofErr w:type="spellStart"/>
-      <w:r>
-        <w:rPr>
-          <w:i/>
-        </w:rPr>
-        <w:t>W</w:t>
-      </w:r>
-      <w:r>
-        <w:rPr>
-          <w:i/>
-          <w:vertAlign w:val="subscript"/>
-        </w:rPr>
-        <w:t>r</w:t>
-      </w:r>
-      <w:proofErr w:type="spellEnd"/>
-      <w:r>
-        <w:t xml:space="preserve">, </w:t>
-      </w:r>
-      <w:proofErr w:type="spellStart"/>
-      <w:r>
-        <w:rPr>
-          <w:i/>
-        </w:rPr>
-        <w:t>W</w:t>
-      </w:r>
-      <w:r>
-        <w:rPr>
-          <w:i/>
-          <w:vertAlign w:val="subscript"/>
-        </w:rPr>
-        <w:t>r</w:t>
-      </w:r>
-      <w:r>
-        <w:rPr>
-          <w:vertAlign w:val="subscript"/>
-        </w:rPr>
-        <w:t>E</w:t>
-      </w:r>
-      <w:proofErr w:type="spellEnd"/>
-      <w:r>
-        <w:t xml:space="preserve">, and </w:t>
-      </w:r>
-      <w:proofErr w:type="spellStart"/>
-      <w:r>
-        <w:rPr>
-          <w:i/>
-        </w:rPr>
-        <w:t>W</w:t>
-      </w:r>
-      <w:r>
-        <w:rPr>
-          <w:i/>
-          <w:vertAlign w:val="subscript"/>
-        </w:rPr>
-        <w:t>r</w:t>
-      </w:r>
-      <w:r>
-        <w:rPr>
-          <w:vertAlign w:val="subscript"/>
-        </w:rPr>
-        <w:t>MAX</w:t>
-      </w:r>
-      <w:proofErr w:type="spellEnd"/>
-      <w:r>
-        <w:t xml:space="preserve"> data indicated departures from normality for both smallm</w:t>
-      </w:r>
-      <w:r>
-        <w:t>outh bass and walleye (p &lt; 0.00</w:t>
-      </w:r>
-      <w:r>
-        <w:t xml:space="preserve">01).  </w:t>
-      </w:r>
-      <w:r>
-        <w:t xml:space="preserve">Wilcoxon two-sample test comparisons of </w:t>
-      </w:r>
-      <w:proofErr w:type="spellStart"/>
-      <w:r>
-        <w:rPr>
-          <w:i/>
-        </w:rPr>
-        <w:t>W</w:t>
-      </w:r>
-      <w:r>
-        <w:rPr>
-          <w:i/>
-          <w:vertAlign w:val="subscript"/>
-        </w:rPr>
-        <w:t>r</w:t>
-      </w:r>
-      <w:proofErr w:type="spellEnd"/>
-      <w:r>
-        <w:t xml:space="preserve"> and </w:t>
-      </w:r>
-      <w:proofErr w:type="spellStart"/>
-      <w:r>
-        <w:rPr>
-          <w:i/>
-        </w:rPr>
-        <w:t>W</w:t>
-      </w:r>
-      <w:r>
-        <w:rPr>
-          <w:i/>
-          <w:vertAlign w:val="subscript"/>
-        </w:rPr>
-        <w:t>r</w:t>
-      </w:r>
-      <w:r>
-        <w:rPr>
-          <w:vertAlign w:val="subscript"/>
-        </w:rPr>
-        <w:t>E</w:t>
-      </w:r>
-      <w:proofErr w:type="spellEnd"/>
-      <w:r>
-        <w:t xml:space="preserve"> by length category indicated that there was no statistical difference in fish condition </w:t>
-      </w:r>
-      <w:r>
-        <w:lastRenderedPageBreak/>
-        <w:t xml:space="preserve">with and without stomach contents for smallmouth bass or walleye in either the </w:t>
-      </w:r>
-      <w:proofErr w:type="spellStart"/>
-      <w:r>
-        <w:t>substock</w:t>
-      </w:r>
-      <w:proofErr w:type="spellEnd"/>
-      <w:r>
-        <w:t>, S-Q, Q-P, P-M, or M-T length categories</w:t>
-      </w:r>
-      <w:r>
-        <w:t xml:space="preserve"> (Table 1)</w:t>
-      </w:r>
-      <w:r>
-        <w:t xml:space="preserve">.  </w:t>
-      </w:r>
-      <w:r>
-        <w:t xml:space="preserve">Wilcoxon two-sample test comparisons of </w:t>
-      </w:r>
-      <w:proofErr w:type="spellStart"/>
-      <w:r>
-        <w:rPr>
-          <w:i/>
-        </w:rPr>
-        <w:t>W</w:t>
-      </w:r>
-      <w:r>
-        <w:rPr>
-          <w:i/>
-          <w:vertAlign w:val="subscript"/>
-        </w:rPr>
-        <w:t>r</w:t>
-      </w:r>
-      <w:r>
-        <w:rPr>
-          <w:vertAlign w:val="subscript"/>
-        </w:rPr>
-        <w:t>E</w:t>
-      </w:r>
-      <w:proofErr w:type="spellEnd"/>
-      <w:r>
-        <w:t xml:space="preserve"> and </w:t>
-      </w:r>
-      <w:proofErr w:type="spellStart"/>
-      <w:r>
-        <w:rPr>
-          <w:i/>
-        </w:rPr>
-        <w:t>W</w:t>
-      </w:r>
-      <w:r>
-        <w:rPr>
-          <w:i/>
-          <w:vertAlign w:val="subscript"/>
-        </w:rPr>
-        <w:t>r</w:t>
-      </w:r>
-      <w:r>
-        <w:rPr>
-          <w:vertAlign w:val="subscript"/>
-        </w:rPr>
-        <w:t>MAX</w:t>
-      </w:r>
-      <w:proofErr w:type="spellEnd"/>
-      <w:r>
-        <w:t xml:space="preserve"> indicated that there were </w:t>
-      </w:r>
-      <w:r>
-        <w:t>statistically significant</w:t>
-      </w:r>
-      <w:r>
-        <w:t xml:space="preserve"> differences between </w:t>
-      </w:r>
-      <w:proofErr w:type="spellStart"/>
-      <w:r>
-        <w:rPr>
-          <w:i/>
-        </w:rPr>
-        <w:t>W</w:t>
-      </w:r>
-      <w:r>
-        <w:rPr>
-          <w:i/>
-          <w:vertAlign w:val="subscript"/>
-        </w:rPr>
-        <w:t>r</w:t>
-      </w:r>
-      <w:r>
-        <w:rPr>
-          <w:vertAlign w:val="subscript"/>
-        </w:rPr>
-        <w:t>E</w:t>
-      </w:r>
-      <w:proofErr w:type="spellEnd"/>
-      <w:r>
-        <w:t xml:space="preserve"> and </w:t>
-      </w:r>
-      <w:proofErr w:type="spellStart"/>
-      <w:r>
-        <w:rPr>
-          <w:i/>
-        </w:rPr>
-        <w:t>W</w:t>
-      </w:r>
-      <w:r>
-        <w:rPr>
-          <w:i/>
-          <w:vertAlign w:val="subscript"/>
-        </w:rPr>
-        <w:t>r</w:t>
-      </w:r>
-      <w:r>
-        <w:rPr>
-          <w:vertAlign w:val="subscript"/>
-        </w:rPr>
-        <w:t>MAX</w:t>
-      </w:r>
-      <w:proofErr w:type="spellEnd"/>
-      <w:r>
-        <w:t xml:space="preserve"> for smallmouth bass (p &lt; 0.05) in all five of the length categories (Table 1).  </w:t>
-      </w:r>
-      <w:r>
-        <w:t xml:space="preserve">The percent differences here represent differences in weight of -3.3 g, -11.2 g, -20.5 g, -36.0 g, and -55.6 g for smallmouth that weighs 180 g, 280 g, 3250 g, 430 g, and 510 g, respectively.   </w:t>
-      </w:r>
-      <w:r>
-        <w:t xml:space="preserve">For walleye, </w:t>
-      </w:r>
-      <w:proofErr w:type="spellStart"/>
-      <w:r>
-        <w:rPr>
-          <w:i/>
-        </w:rPr>
-        <w:t>W</w:t>
-      </w:r>
-      <w:r>
-        <w:rPr>
-          <w:i/>
-          <w:vertAlign w:val="subscript"/>
-        </w:rPr>
-        <w:t>r</w:t>
-      </w:r>
-      <w:r>
-        <w:rPr>
-          <w:vertAlign w:val="subscript"/>
-        </w:rPr>
-        <w:t>E</w:t>
-      </w:r>
-      <w:proofErr w:type="spellEnd"/>
-      <w:r>
-        <w:t xml:space="preserve"> was statistically different </w:t>
-      </w:r>
-      <w:r>
-        <w:t xml:space="preserve">from </w:t>
-      </w:r>
-      <w:proofErr w:type="spellStart"/>
-      <w:r>
-        <w:rPr>
-          <w:i/>
-        </w:rPr>
-        <w:t>W</w:t>
-      </w:r>
-      <w:r>
-        <w:rPr>
-          <w:i/>
-          <w:vertAlign w:val="subscript"/>
-        </w:rPr>
-        <w:t>r</w:t>
-      </w:r>
-      <w:r>
-        <w:rPr>
-          <w:vertAlign w:val="subscript"/>
-        </w:rPr>
-        <w:t>MAX</w:t>
-      </w:r>
-      <w:proofErr w:type="spellEnd"/>
-      <w:r>
-        <w:t xml:space="preserve"> </w:t>
-      </w:r>
-      <w:r>
-        <w:t xml:space="preserve">in </w:t>
-      </w:r>
-      <w:r>
-        <w:t xml:space="preserve">only the Q-P </w:t>
-      </w:r>
-      <w:r>
-        <w:t>length categor</w:t>
-      </w:r>
-      <w:r>
-        <w:t>y</w:t>
-      </w:r>
-      <w:r>
-        <w:t xml:space="preserve"> (Table 1)</w:t>
-      </w:r>
-      <w:r>
-        <w:t>.</w:t>
-      </w:r>
-      <w:r>
-        <w:t xml:space="preserve">  </w:t>
-      </w:r>
-      <w:r>
-        <w:t xml:space="preserve">For a 420 mm walleye, the percent different indicated here is a difference of -14.4 g.  </w:t>
-      </w:r>
-      <w:r>
-        <w:t xml:space="preserve">When we compared </w:t>
-      </w:r>
-      <w:proofErr w:type="spellStart"/>
-      <w:r>
-        <w:rPr>
-          <w:i/>
-        </w:rPr>
-        <w:t>W</w:t>
-      </w:r>
-      <w:r>
-        <w:rPr>
-          <w:i/>
-          <w:vertAlign w:val="subscript"/>
-        </w:rPr>
-        <w:t>r</w:t>
-      </w:r>
-      <w:proofErr w:type="spellEnd"/>
-      <w:r>
-        <w:t xml:space="preserve"> to </w:t>
-      </w:r>
-      <w:proofErr w:type="spellStart"/>
-      <w:r>
-        <w:rPr>
-          <w:i/>
-        </w:rPr>
-        <w:t>W</w:t>
-      </w:r>
-      <w:r>
-        <w:rPr>
-          <w:i/>
-          <w:vertAlign w:val="subscript"/>
-        </w:rPr>
-        <w:t>r</w:t>
-      </w:r>
-      <w:r>
-        <w:rPr>
-          <w:vertAlign w:val="subscript"/>
-        </w:rPr>
-        <w:t>MAX</w:t>
-      </w:r>
-      <w:proofErr w:type="spellEnd"/>
-      <w:r>
-        <w:t xml:space="preserve">, we found significant differences in the </w:t>
-      </w:r>
-      <w:proofErr w:type="spellStart"/>
-      <w:r>
-        <w:t>substock</w:t>
-      </w:r>
-      <w:proofErr w:type="spellEnd"/>
-      <w:r>
-        <w:t>, S-Q, and Q-P length categories for smallmouth and no significant differences for walleye (Table 1).</w:t>
-      </w:r>
-      <w:r>
-        <w:t xml:space="preserve">  For smallmouth, the percent differences here represent differences of -2.4 g, -8.8 g, and -15.0 g for a smallmouth that weighs 180 g, 280 g, 3250 g, 430 g, and 510 g, respectively.   </w:t>
-      </w:r>
-      <w:r>
-        <w:t xml:space="preserve"> </w:t>
-      </w:r>
-      <w:r>
-        <w:t xml:space="preserve">   </w:t>
-      </w:r>
-      <w:r>
-        <w:t xml:space="preserve"> </w:t>
-      </w:r>
-      <w:r>
-        <w:t xml:space="preserve"> </w:t>
-      </w:r>
-      <w:r>
-        <w:t xml:space="preserve">   </w:t>
-      </w:r>
-    </w:p>
-    <w:p>
-      <w:pPr>
-        <w:spacing w:line="480" w:lineRule="auto"/>
-        <w:ind w:firstLine="720"/>
-      </w:pPr>
-    </w:p>
-    <w:p>
-      <w:pPr>
-        <w:spacing w:line="480" w:lineRule="auto"/>
-        <w:jc w:val="center"/>
-        <w:rPr>
-          <w:b/>
-        </w:rPr>
-      </w:pPr>
-      <w:r>
-        <w:rPr>
-          <w:b/>
-        </w:rPr>
-        <w:t>Discussion</w:t>
-      </w:r>
-    </w:p>
-    <w:p>
-      <w:pPr>
-        <w:spacing w:line="480" w:lineRule="auto"/>
-        <w:ind w:firstLine="720"/>
-      </w:pPr>
-      <w:r>
-        <w:t xml:space="preserve">The most common method </w:t>
-      </w:r>
-      <w:r>
-        <w:t>of calculating</w:t>
-      </w:r>
-      <w:r>
-        <w:t xml:space="preserve"> </w:t>
-      </w:r>
-      <w:proofErr w:type="spellStart"/>
-      <w:r>
-        <w:rPr>
-          <w:i/>
-        </w:rPr>
-        <w:t>W</w:t>
-      </w:r>
-      <w:r>
-        <w:rPr>
-          <w:i/>
-          <w:vertAlign w:val="subscript"/>
-        </w:rPr>
-        <w:t>r</w:t>
-      </w:r>
-      <w:proofErr w:type="spellEnd"/>
-      <w:r>
-        <w:rPr>
-          <w:i/>
-          <w:vertAlign w:val="subscript"/>
-        </w:rPr>
-        <w:t xml:space="preserve"> </w:t>
-      </w:r>
-      <w:r>
-        <w:t>includes</w:t>
-      </w:r>
-      <w:r>
-        <w:t xml:space="preserve"> </w:t>
-      </w:r>
-      <w:r>
-        <w:t xml:space="preserve">the </w:t>
-      </w:r>
-      <w:r>
-        <w:t xml:space="preserve">stomach contents </w:t>
-      </w:r>
-      <w:r>
-        <w:t>of fish</w:t>
-      </w:r>
-      <w:r>
-        <w:t xml:space="preserve">.  For our smallmouth bass data set, the differences </w:t>
-      </w:r>
-      <w:r>
-        <w:t>among</w:t>
-      </w:r>
-      <w:r>
-        <w:t xml:space="preserve"> predictions of condition </w:t>
-      </w:r>
-      <w:del w:id="74" w:author="John Syslo" w:date="2013-04-09T09:37:00Z">
-        <w:r>
-          <w:delText xml:space="preserve">was </w:delText>
-        </w:r>
-      </w:del>
-      <w:ins w:id="75" w:author="John Syslo" w:date="2013-04-09T09:37:00Z">
-        <w:r>
-          <w:t xml:space="preserve">were </w:t>
-        </w:r>
-      </w:ins>
-      <w:r>
-        <w:t xml:space="preserve">less than 5 </w:t>
-      </w:r>
-      <w:proofErr w:type="spellStart"/>
-      <w:r>
-        <w:rPr>
-          <w:i/>
-        </w:rPr>
-        <w:t>W</w:t>
-      </w:r>
-      <w:r>
-        <w:rPr>
-          <w:i/>
-          <w:vertAlign w:val="subscript"/>
-        </w:rPr>
-        <w:t>r</w:t>
-      </w:r>
-      <w:proofErr w:type="spellEnd"/>
-      <w:r>
-        <w:t xml:space="preserve"> units</w:t>
-      </w:r>
-      <w:r>
-        <w:t xml:space="preserve"> within a length category</w:t>
-      </w:r>
-      <w:r>
-        <w:t xml:space="preserve">, though the differences between </w:t>
-      </w:r>
-      <w:proofErr w:type="spellStart"/>
-      <w:r>
-        <w:rPr>
-          <w:i/>
-        </w:rPr>
-        <w:t>W</w:t>
-      </w:r>
-      <w:r>
-        <w:rPr>
-          <w:i/>
-          <w:vertAlign w:val="subscript"/>
-        </w:rPr>
-        <w:t>r</w:t>
-      </w:r>
-      <w:proofErr w:type="spellEnd"/>
-      <w:r>
-        <w:t xml:space="preserve"> and </w:t>
-      </w:r>
-      <w:proofErr w:type="spellStart"/>
-      <w:r>
-        <w:rPr>
-          <w:i/>
-        </w:rPr>
-        <w:t>W</w:t>
-      </w:r>
-      <w:r>
-        <w:rPr>
-          <w:i/>
-          <w:vertAlign w:val="subscript"/>
-        </w:rPr>
-        <w:t>r</w:t>
-      </w:r>
-      <w:r>
-        <w:rPr>
-          <w:vertAlign w:val="subscript"/>
-        </w:rPr>
-        <w:t>MAX</w:t>
-      </w:r>
-      <w:proofErr w:type="spellEnd"/>
-      <w:r>
-        <w:t xml:space="preserve"> were statistically significant in all length categories</w:t>
-      </w:r>
-      <w:r>
-        <w:t xml:space="preserve">.  For walleye, the only statistically significant difference was between </w:t>
-      </w:r>
-      <w:proofErr w:type="spellStart"/>
-      <w:r>
-        <w:rPr>
-          <w:i/>
-        </w:rPr>
-        <w:t>W</w:t>
-      </w:r>
-      <w:r>
-        <w:rPr>
-          <w:i/>
-          <w:vertAlign w:val="subscript"/>
-        </w:rPr>
-        <w:t>r</w:t>
-      </w:r>
-      <w:r>
-        <w:rPr>
-          <w:vertAlign w:val="subscript"/>
-        </w:rPr>
-        <w:t>E</w:t>
-      </w:r>
-      <w:proofErr w:type="spellEnd"/>
-      <w:r>
-        <w:t xml:space="preserve"> </w:t>
-      </w:r>
-      <w:r>
-        <w:t xml:space="preserve">and </w:t>
-      </w:r>
-      <w:proofErr w:type="spellStart"/>
-      <w:r>
-        <w:rPr>
-          <w:i/>
-        </w:rPr>
-        <w:t>W</w:t>
-      </w:r>
-      <w:r>
-        <w:rPr>
-          <w:i/>
-          <w:vertAlign w:val="subscript"/>
-        </w:rPr>
-        <w:t>r</w:t>
-      </w:r>
-      <w:r>
-        <w:rPr>
-          <w:vertAlign w:val="subscript"/>
-        </w:rPr>
-        <w:t>MAX</w:t>
-      </w:r>
-      <w:proofErr w:type="spellEnd"/>
-      <w:r>
-        <w:t xml:space="preserve"> in the Q-P length category.  Though statistically significant differences are present in our data set, we do not believe that there are any </w:t>
-      </w:r>
-      <w:r>
-        <w:t>biologically significant differences</w:t>
-      </w:r>
-      <w:r>
-        <w:t xml:space="preserve"> </w:t>
-      </w:r>
-      <w:del w:id="76" w:author="John Syslo" w:date="2013-04-09T10:04:00Z">
-        <w:r>
-          <w:delText>on a fisheries management level</w:delText>
-        </w:r>
-      </w:del>
-      <w:ins w:id="77" w:author="John Syslo" w:date="2013-04-09T10:04:00Z">
-        <w:r>
-          <w:t>that would affect fisheries management</w:t>
-        </w:r>
-      </w:ins>
-      <w:r>
-        <w:t>.</w:t>
-      </w:r>
-    </w:p>
-    <w:p>
-      <w:pPr>
-        <w:spacing w:line="480" w:lineRule="auto"/>
-        <w:ind w:firstLine="720"/>
-      </w:pPr>
-      <w:r>
-        <w:lastRenderedPageBreak/>
-        <w:t xml:space="preserve">Relative weight is a widely used </w:t>
-      </w:r>
-      <w:r>
-        <w:t>tool</w:t>
-      </w:r>
-      <w:r>
-        <w:t xml:space="preserve"> to manage fish populations (Blackwell et al. 2000).  Standard weight equations have been developed for over 60 species, </w:t>
-      </w:r>
-      <w:r>
-        <w:t xml:space="preserve">many </w:t>
-      </w:r>
-      <w:r>
-        <w:t xml:space="preserve">of which </w:t>
-      </w:r>
-      <w:r>
-        <w:t xml:space="preserve">are </w:t>
-      </w:r>
-      <w:r>
-        <w:t xml:space="preserve">targeted by anglers.  </w:t>
-      </w:r>
-      <w:r>
-        <w:t>Additionally</w:t>
-      </w:r>
-      <w:r>
-        <w:t xml:space="preserve">, </w:t>
-      </w:r>
-      <w:r>
-        <w:t>some</w:t>
-      </w:r>
-      <w:r>
-        <w:t xml:space="preserve"> </w:t>
-      </w:r>
-      <w:proofErr w:type="spellStart"/>
-      <w:r>
-        <w:rPr>
-          <w:i/>
-        </w:rPr>
-        <w:t>W</w:t>
-      </w:r>
-      <w:r>
-        <w:rPr>
-          <w:i/>
-          <w:vertAlign w:val="subscript"/>
-        </w:rPr>
-        <w:t>s</w:t>
-      </w:r>
-      <w:proofErr w:type="spellEnd"/>
-      <w:r>
-        <w:t xml:space="preserve"> equations have also been developed for rare and nongame fishes (Bister et al. 2000; Richter, T. J. 2007; </w:t>
-      </w:r>
-      <w:proofErr w:type="spellStart"/>
-      <w:r>
-        <w:t>Rypel</w:t>
-      </w:r>
-      <w:proofErr w:type="spellEnd"/>
-      <w:r>
-        <w:t xml:space="preserve"> and Richter 2008; Ogle and Winfield 2009</w:t>
-      </w:r>
-      <w:r>
-        <w:t xml:space="preserve">).  </w:t>
-      </w:r>
-      <w:r>
-        <w:t>F</w:t>
-      </w:r>
-      <w:r>
-        <w:t xml:space="preserve">isheries managers rely on </w:t>
-      </w:r>
-      <w:r>
-        <w:t xml:space="preserve">condition factors in </w:t>
-      </w:r>
-      <w:r>
-        <w:t xml:space="preserve">monitoring and </w:t>
-      </w:r>
-      <w:r>
-        <w:t>managing fish populations and the result</w:t>
-      </w:r>
-      <w:r>
-        <w:t>s herein</w:t>
-      </w:r>
-      <w:r>
-        <w:t xml:space="preserve"> suggest that </w:t>
-      </w:r>
-      <w:r>
-        <w:t xml:space="preserve">although </w:t>
-      </w:r>
-      <w:r>
-        <w:t xml:space="preserve">stomach contents increase estimates of </w:t>
-      </w:r>
-      <w:proofErr w:type="spellStart"/>
-      <w:r>
-        <w:rPr>
-          <w:i/>
-        </w:rPr>
-        <w:t>W</w:t>
-      </w:r>
-      <w:r>
-        <w:rPr>
-          <w:i/>
-          <w:vertAlign w:val="subscript"/>
-        </w:rPr>
-        <w:t>r</w:t>
-      </w:r>
-      <w:proofErr w:type="spellEnd"/>
-      <w:r>
-        <w:t>, the increase is</w:t>
-      </w:r>
-      <w:r>
-        <w:t xml:space="preserve"> negligible.  </w:t>
-      </w:r>
-      <w:r>
-        <w:t>For example,</w:t>
-      </w:r>
-      <w:r>
-        <w:t xml:space="preserve"> </w:t>
-      </w:r>
-      <w:r>
-        <w:t>though e</w:t>
-      </w:r>
-      <w:r>
-        <w:t xml:space="preserve">stimates of </w:t>
-      </w:r>
-      <w:proofErr w:type="spellStart"/>
-      <w:r>
-        <w:rPr>
-          <w:i/>
-        </w:rPr>
-        <w:t>W</w:t>
-      </w:r>
-      <w:r>
-        <w:rPr>
-          <w:i/>
-          <w:vertAlign w:val="subscript"/>
-        </w:rPr>
-        <w:t>r</w:t>
-      </w:r>
-      <w:r>
-        <w:rPr>
-          <w:vertAlign w:val="subscript"/>
-        </w:rPr>
-        <w:t>MAX</w:t>
-      </w:r>
-      <w:proofErr w:type="spellEnd"/>
-      <w:r>
-        <w:t xml:space="preserve"> </w:t>
-      </w:r>
-      <w:r>
-        <w:t xml:space="preserve">were significantly larger than estimates of </w:t>
-      </w:r>
-      <w:proofErr w:type="spellStart"/>
-      <w:r>
-        <w:rPr>
-          <w:i/>
-        </w:rPr>
-        <w:t>W</w:t>
-      </w:r>
-      <w:r>
-        <w:rPr>
-          <w:i/>
-          <w:vertAlign w:val="subscript"/>
-        </w:rPr>
-        <w:t>r</w:t>
-      </w:r>
-      <w:r>
-        <w:rPr>
-          <w:vertAlign w:val="subscript"/>
-        </w:rPr>
-        <w:t>E</w:t>
-      </w:r>
-      <w:proofErr w:type="spellEnd"/>
-      <w:r>
-        <w:rPr>
-          <w:vertAlign w:val="subscript"/>
-        </w:rPr>
-        <w:t xml:space="preserve"> </w:t>
-      </w:r>
-      <w:r>
-        <w:t>in smallmouth bass</w:t>
-      </w:r>
-      <w:r>
-        <w:t>,</w:t>
-      </w:r>
-      <w:r>
-        <w:t xml:space="preserve"> these </w:t>
-      </w:r>
-      <w:r>
-        <w:t xml:space="preserve">differences were less than 5 </w:t>
-      </w:r>
-      <w:proofErr w:type="spellStart"/>
-      <w:r>
-        <w:rPr>
-          <w:i/>
-        </w:rPr>
-        <w:t>W</w:t>
-      </w:r>
-      <w:r>
-        <w:rPr>
-          <w:i/>
-          <w:vertAlign w:val="subscript"/>
-        </w:rPr>
-        <w:t>r</w:t>
-      </w:r>
-      <w:proofErr w:type="spellEnd"/>
-      <w:r>
-        <w:t xml:space="preserve"> units</w:t>
-      </w:r>
-      <w:r>
-        <w:t>, suggesting</w:t>
-      </w:r>
-      <w:r>
-        <w:t xml:space="preserve"> that even at maximum stomach capacity stomach contents </w:t>
-      </w:r>
-      <w:r>
-        <w:t xml:space="preserve">of fishes </w:t>
-      </w:r>
-      <w:r>
-        <w:t xml:space="preserve">would </w:t>
-      </w:r>
-      <w:r>
-        <w:t>have little impact on management related decisions.</w:t>
-      </w:r>
-    </w:p>
-    <w:p>
-      <w:pPr>
-        <w:spacing w:line="480" w:lineRule="auto"/>
-        <w:ind w:firstLine="720"/>
-      </w:pPr>
-      <w:r>
-        <w:t xml:space="preserve">Stomach fullness is limited by rates of digestion </w:t>
-      </w:r>
-      <w:r>
-        <w:t>or prey encounter (</w:t>
-      </w:r>
-      <w:proofErr w:type="spellStart"/>
-      <w:r>
-        <w:t>Breck</w:t>
-      </w:r>
-      <w:proofErr w:type="spellEnd"/>
-      <w:r>
-        <w:t xml:space="preserve"> 1993).  Thus, stomach fullness for an individual fish at a given time will range from empty to full (</w:t>
-      </w:r>
-      <w:proofErr w:type="spellStart"/>
-      <w:r>
-        <w:t>Gosch</w:t>
-      </w:r>
-      <w:proofErr w:type="spellEnd"/>
-      <w:r>
-        <w:t xml:space="preserve"> et al. 2009).</w:t>
-      </w:r>
-      <w:r>
-        <w:t xml:space="preserve">  Predicting the likelihood at which an individual fish will be at maximum stomach capacity would be almost impossible because prey are patchily distributed (</w:t>
-      </w:r>
-      <w:proofErr w:type="spellStart"/>
-      <w:r>
-        <w:t>Gosch</w:t>
-      </w:r>
-      <w:proofErr w:type="spellEnd"/>
-      <w:r>
-        <w:t xml:space="preserve"> et al. 2009).</w:t>
-      </w:r>
-      <w:r>
-        <w:t xml:space="preserve">  The difference in the exponent, </w:t>
-      </w:r>
-      <w:r>
-        <w:rPr>
-          <w:i/>
-        </w:rPr>
-        <w:t>b</w:t>
-      </w:r>
-      <w:r>
-        <w:t xml:space="preserve">, </w:t>
-      </w:r>
-      <w:r>
-        <w:t>for smallmouth (</w:t>
-      </w:r>
-      <w:r>
-        <w:rPr>
-          <w:i/>
-        </w:rPr>
-        <w:t>b</w:t>
-      </w:r>
-      <w:r>
-        <w:t xml:space="preserve"> = 2.69) and walleye (</w:t>
-      </w:r>
-      <w:r>
-        <w:rPr>
-          <w:i/>
-        </w:rPr>
-        <w:t xml:space="preserve">b </w:t>
-      </w:r>
-      <w:r>
-        <w:t>= 4.12) indicate that walleye have a higher rate of change in stomach capacity than smallmouth (</w:t>
-      </w:r>
-      <w:proofErr w:type="spellStart"/>
-      <w:r>
-        <w:t>Gosch</w:t>
-      </w:r>
-      <w:proofErr w:type="spellEnd"/>
-      <w:r>
-        <w:t xml:space="preserve"> et al. 2009).  Thus, walleye experience a greater rate of change in stomach capacity with increasing length.  This difference is likely a result of feeding strategies for these species.  Walleye are considered specialist </w:t>
-      </w:r>
-      <w:proofErr w:type="spellStart"/>
-      <w:r>
-        <w:t>piscivores</w:t>
-      </w:r>
-      <w:proofErr w:type="spellEnd"/>
-      <w:r>
-        <w:t xml:space="preserve"> </w:t>
-      </w:r>
-      <w:r>
-        <w:t xml:space="preserve">from hatch </w:t>
-      </w:r>
-      <w:r>
-        <w:t>(</w:t>
-      </w:r>
-      <w:proofErr w:type="spellStart"/>
-      <w:r>
-        <w:t>Graeb</w:t>
-      </w:r>
-      <w:proofErr w:type="spellEnd"/>
-      <w:r>
-        <w:t xml:space="preserve"> et al. 2005)</w:t>
-      </w:r>
-      <w:r>
-        <w:t xml:space="preserve"> whereas smallmouth experience greater ontogenetic shifts in prey items: zooplankton to insects and small fish, culminating in crayfish and larger fish (Coble 1975).  Another possible explanation are the potential morphological differences in digestive systems between smallmouth and walleye.  Though we did not </w:t>
-      </w:r>
-      <w:r>
-        <w:lastRenderedPageBreak/>
-        <w:t xml:space="preserve">investigate stomach morphology, walleye and smallmouth may have a dissimilar number of pyloric caeca, which could affect digestion rates and stomach fullness.    </w:t>
-      </w:r>
-      <w:r>
-        <w:t xml:space="preserve">  </w:t>
-      </w:r>
-      <w:r>
-        <w:t xml:space="preserve"> </w:t>
-      </w:r>
-      <w:r>
-        <w:t xml:space="preserve"> </w:t>
-      </w:r>
-      <w:r>
-        <w:t xml:space="preserve">  </w:t>
-      </w:r>
-      <w:r>
-        <w:t xml:space="preserve">  </w:t>
-      </w:r>
-    </w:p>
-    <w:p>
-      <w:pPr>
-        <w:spacing w:line="480" w:lineRule="auto"/>
-        <w:ind w:firstLine="720"/>
-      </w:pPr>
-      <w:r>
-        <w:t xml:space="preserve">Developers of </w:t>
-      </w:r>
-      <w:proofErr w:type="spellStart"/>
-      <w:r>
-        <w:rPr>
-          <w:i/>
-        </w:rPr>
-        <w:t>W</w:t>
-      </w:r>
-      <w:r>
-        <w:rPr>
-          <w:i/>
-          <w:vertAlign w:val="subscript"/>
-        </w:rPr>
-        <w:t>s</w:t>
-      </w:r>
-      <w:proofErr w:type="spellEnd"/>
-      <w:r>
-        <w:rPr>
-          <w:i/>
-          <w:vertAlign w:val="subscript"/>
-        </w:rPr>
-        <w:t xml:space="preserve"> </w:t>
-      </w:r>
-      <w:r>
-        <w:t>equations have not accounted for the influence of stomach-contents on total fish mass</w:t>
-      </w:r>
-      <w:r>
-        <w:t xml:space="preserve"> (i.e., Murphy et al. 1990; </w:t>
-      </w:r>
-      <w:proofErr w:type="spellStart"/>
-      <w:r>
-        <w:t>Gerow</w:t>
-      </w:r>
-      <w:proofErr w:type="spellEnd"/>
-      <w:r>
-        <w:t xml:space="preserve"> et al. 2005)</w:t>
-      </w:r>
-      <w:r>
-        <w:t xml:space="preserve">.  </w:t>
-      </w:r>
-      <w:proofErr w:type="spellStart"/>
-      <w:r>
-        <w:t>Wege</w:t>
-      </w:r>
-      <w:proofErr w:type="spellEnd"/>
-      <w:r>
-        <w:t xml:space="preserve"> and Anderson (1978) discuss several factors that could influence </w:t>
-      </w:r>
-      <w:proofErr w:type="spellStart"/>
-      <w:r>
-        <w:rPr>
-          <w:i/>
-        </w:rPr>
-        <w:t>W</w:t>
-      </w:r>
-      <w:r>
-        <w:rPr>
-          <w:i/>
-          <w:vertAlign w:val="subscript"/>
-        </w:rPr>
-        <w:t>r</w:t>
-      </w:r>
-      <w:proofErr w:type="spellEnd"/>
-      <w:r>
-        <w:t xml:space="preserve"> in largemouth bass </w:t>
-      </w:r>
-      <w:proofErr w:type="spellStart"/>
-      <w:r>
-        <w:rPr>
-          <w:i/>
-        </w:rPr>
-        <w:t>Micropterus</w:t>
-      </w:r>
-      <w:proofErr w:type="spellEnd"/>
-      <w:r>
-        <w:rPr>
-          <w:i/>
-        </w:rPr>
-        <w:t xml:space="preserve"> </w:t>
-      </w:r>
-      <w:proofErr w:type="spellStart"/>
-      <w:r>
-        <w:rPr>
-          <w:i/>
-        </w:rPr>
-        <w:t>salmoides</w:t>
-      </w:r>
-      <w:proofErr w:type="spellEnd"/>
-      <w:r>
-        <w:t xml:space="preserve"> (e.g., </w:t>
-      </w:r>
-      <w:r>
-        <w:t>population</w:t>
-      </w:r>
-      <w:r>
-        <w:t xml:space="preserve"> density, prey abundance, et</w:t>
-      </w:r>
-      <w:r>
-        <w:t>c</w:t>
-      </w:r>
-      <w:r>
-        <w:t xml:space="preserve">.) but do not discuss how stomach contents could affect </w:t>
-      </w:r>
-      <w:proofErr w:type="spellStart"/>
-      <w:r>
-        <w:rPr>
-          <w:i/>
-        </w:rPr>
-        <w:t>W</w:t>
-      </w:r>
-      <w:r>
-        <w:rPr>
-          <w:i/>
-          <w:vertAlign w:val="subscript"/>
-        </w:rPr>
-        <w:t>r</w:t>
-      </w:r>
-      <w:proofErr w:type="spellEnd"/>
-      <w:r>
-        <w:t xml:space="preserve">.  </w:t>
-      </w:r>
-      <w:r>
-        <w:t>Though the stomach contents of fishes is a measurement error and population density and prey abundance are physiological mechanisms, measurement error should be taken into account when collecting data that will be used in management-related decisions.  However, o</w:t>
-      </w:r>
-      <w:r>
-        <w:t xml:space="preserve">ur analyses suggest that there are little management-related differences among </w:t>
-      </w:r>
-      <w:proofErr w:type="spellStart"/>
-      <w:r>
-        <w:rPr>
-          <w:i/>
-        </w:rPr>
-        <w:t>W</w:t>
-      </w:r>
-      <w:r>
-        <w:rPr>
-          <w:i/>
-          <w:vertAlign w:val="subscript"/>
-        </w:rPr>
-        <w:t>r</w:t>
-      </w:r>
-      <w:r>
-        <w:rPr>
-          <w:vertAlign w:val="subscript"/>
-        </w:rPr>
-        <w:t>E</w:t>
-      </w:r>
-      <w:proofErr w:type="spellEnd"/>
-      <w:r>
-        <w:t xml:space="preserve">, </w:t>
-      </w:r>
-      <w:proofErr w:type="spellStart"/>
-      <w:r>
-        <w:rPr>
-          <w:i/>
-        </w:rPr>
-        <w:t>W</w:t>
-      </w:r>
-      <w:r>
-        <w:rPr>
-          <w:i/>
-          <w:vertAlign w:val="subscript"/>
-        </w:rPr>
-        <w:t>r</w:t>
-      </w:r>
-      <w:proofErr w:type="spellEnd"/>
-      <w:r>
-        <w:t xml:space="preserve">, and </w:t>
-      </w:r>
-      <w:proofErr w:type="spellStart"/>
-      <w:r>
-        <w:rPr>
-          <w:i/>
-        </w:rPr>
-        <w:t>W</w:t>
-      </w:r>
-      <w:r>
-        <w:rPr>
-          <w:i/>
-          <w:vertAlign w:val="subscript"/>
-        </w:rPr>
-        <w:t>r</w:t>
-      </w:r>
-      <w:r>
-        <w:rPr>
-          <w:vertAlign w:val="subscript"/>
-        </w:rPr>
-        <w:t>MAX</w:t>
-      </w:r>
-      <w:proofErr w:type="spellEnd"/>
-      <w:r>
-        <w:t>.</w:t>
-      </w:r>
-      <w:r>
-        <w:t xml:space="preserve">  </w:t>
-      </w:r>
-    </w:p>
-    <w:p>
-      <w:pPr>
-        <w:spacing w:line="480" w:lineRule="auto"/>
-        <w:ind w:firstLine="720"/>
-      </w:pPr>
-      <w:r>
-        <w:t xml:space="preserve">Nonlinear regression of observed stomach contents on length provided adequate fits for both smallmouth and walleye.  </w:t>
-      </w:r>
-      <w:r>
-        <w:t xml:space="preserve">The values for </w:t>
-      </w:r>
-      <w:r>
-        <w:rPr>
-          <w:i/>
-        </w:rPr>
-        <w:t>R</w:t>
-      </w:r>
-      <w:r>
-        <w:rPr>
-          <w:i/>
-          <w:vertAlign w:val="superscript"/>
-        </w:rPr>
-        <w:t>2</w:t>
-      </w:r>
-      <w:r>
-        <w:rPr>
-          <w:i/>
-        </w:rPr>
-        <w:t xml:space="preserve"> </w:t>
-      </w:r>
-      <w:r>
-        <w:t xml:space="preserve">are both greater than </w:t>
-      </w:r>
-      <w:r>
-        <w:t>0.</w:t>
-      </w:r>
-      <w:r>
-        <w:t xml:space="preserve">50, suggesting that 50% of the observed variation in the amount of observed stomach contents can be explained by fish length </w:t>
-      </w:r>
-      <w:commentRangeStart w:id="78"/>
-      <w:r>
-        <w:t>(</w:t>
-      </w:r>
-      <w:proofErr w:type="spellStart"/>
-      <w:r>
-        <w:t>Gotelli</w:t>
-      </w:r>
-      <w:proofErr w:type="spellEnd"/>
-      <w:r>
-        <w:t xml:space="preserve"> and Ellison 2004)</w:t>
-      </w:r>
-      <w:commentRangeEnd w:id="78"/>
-      <w:r>
-        <w:rPr>
-          <w:rStyle w:val="CommentReference"/>
-        </w:rPr>
-        <w:commentReference w:id="78"/>
-      </w:r>
-      <w:r>
-        <w:t xml:space="preserve">.  This is reasonable, as larger fish would generally have higher numbers </w:t>
-      </w:r>
-      <w:r>
-        <w:t>and</w:t>
-      </w:r>
-      <w:r>
-        <w:t xml:space="preserve"> sizes of stomach contents.  However, the regression</w:t>
-      </w:r>
-      <w:r>
-        <w:t xml:space="preserve"> estimate</w:t>
-      </w:r>
-      <w:r>
-        <w:t xml:space="preserve"> for walleye was likely affected by several outliers in the M-T length category.  Two fish in this length category had less than 20 ml of stomach contents which </w:t>
-      </w:r>
-      <w:r>
-        <w:t>biased</w:t>
-      </w:r>
-      <w:r>
-        <w:t xml:space="preserve"> the regression downward.  As a result, all of the </w:t>
-      </w:r>
-      <w:r>
-        <w:t xml:space="preserve">observed </w:t>
-      </w:r>
-      <w:r>
-        <w:t xml:space="preserve">stomach contents in the </w:t>
-      </w:r>
-      <w:proofErr w:type="spellStart"/>
-      <w:r>
-        <w:t>substock</w:t>
-      </w:r>
-      <w:proofErr w:type="spellEnd"/>
-      <w:r>
-        <w:t xml:space="preserve"> length category were higher than the estimated value</w:t>
-      </w:r>
-      <w:r>
-        <w:t>s</w:t>
-      </w:r>
-      <w:r>
-        <w:t xml:space="preserve">, leading to estimates of </w:t>
-      </w:r>
-      <w:proofErr w:type="spellStart"/>
-      <w:r>
-        <w:rPr>
-          <w:i/>
-        </w:rPr>
-        <w:t>W</w:t>
-      </w:r>
-      <w:r>
-        <w:rPr>
-          <w:i/>
-          <w:vertAlign w:val="subscript"/>
-        </w:rPr>
-        <w:t>r</w:t>
-      </w:r>
-      <w:r>
-        <w:rPr>
-          <w:vertAlign w:val="subscript"/>
-        </w:rPr>
-        <w:t>MAX</w:t>
-      </w:r>
-      <w:proofErr w:type="spellEnd"/>
-      <w:r>
-        <w:t xml:space="preserve"> being lower than estimates of </w:t>
-      </w:r>
-      <w:proofErr w:type="spellStart"/>
-      <w:r>
-        <w:rPr>
-          <w:i/>
-        </w:rPr>
-        <w:t>W</w:t>
-      </w:r>
-      <w:r>
-        <w:rPr>
-          <w:i/>
-          <w:vertAlign w:val="subscript"/>
-        </w:rPr>
-        <w:t>r</w:t>
-      </w:r>
-      <w:proofErr w:type="spellEnd"/>
-      <w:r>
-        <w:t xml:space="preserve"> in the </w:t>
-      </w:r>
-      <w:proofErr w:type="spellStart"/>
-      <w:r>
-        <w:t>substock</w:t>
-      </w:r>
-      <w:proofErr w:type="spellEnd"/>
-      <w:r>
-        <w:t xml:space="preserve"> length category.  </w:t>
-      </w:r>
-      <w:r>
-        <w:t xml:space="preserve">We used a high density conversion factor (i.e., 1.05 g/ml) to estimate the “maximum of the maximum,” giving us a broader range of </w:t>
-      </w:r>
-      <w:proofErr w:type="spellStart"/>
-      <w:r>
-        <w:rPr>
-          <w:i/>
-        </w:rPr>
-        <w:t>W</w:t>
-      </w:r>
-      <w:r>
-        <w:rPr>
-          <w:i/>
-          <w:vertAlign w:val="subscript"/>
-        </w:rPr>
-        <w:t>r</w:t>
-      </w:r>
-      <w:proofErr w:type="spellEnd"/>
-      <w:r>
-        <w:t xml:space="preserve">, </w:t>
-      </w:r>
-      <w:proofErr w:type="spellStart"/>
-      <w:r>
-        <w:rPr>
-          <w:i/>
-        </w:rPr>
-        <w:t>W</w:t>
-      </w:r>
-      <w:r>
-        <w:rPr>
-          <w:i/>
-          <w:vertAlign w:val="subscript"/>
-        </w:rPr>
-        <w:t>r</w:t>
-      </w:r>
-      <w:r>
-        <w:rPr>
-          <w:vertAlign w:val="subscript"/>
-        </w:rPr>
-        <w:t>E</w:t>
-      </w:r>
-      <w:proofErr w:type="spellEnd"/>
-      <w:r>
-        <w:t xml:space="preserve">, and </w:t>
-      </w:r>
-      <w:proofErr w:type="spellStart"/>
-      <w:r>
-        <w:rPr>
-          <w:i/>
-        </w:rPr>
-        <w:t>W</w:t>
-      </w:r>
-      <w:r>
-        <w:rPr>
-          <w:i/>
-          <w:vertAlign w:val="subscript"/>
-        </w:rPr>
-        <w:t>r</w:t>
-      </w:r>
-      <w:r>
-        <w:rPr>
-          <w:vertAlign w:val="subscript"/>
-        </w:rPr>
-        <w:t>MAX</w:t>
-      </w:r>
-      <w:proofErr w:type="spellEnd"/>
-      <w:r>
-        <w:t xml:space="preserve"> to compare.  </w:t>
-      </w:r>
-      <w:r>
-        <w:t xml:space="preserve">However, the small deviation between </w:t>
-      </w:r>
-      <w:proofErr w:type="spellStart"/>
-      <w:r>
-        <w:rPr>
-          <w:i/>
-        </w:rPr>
-        <w:t>W</w:t>
-      </w:r>
-      <w:r>
-        <w:rPr>
-          <w:i/>
-          <w:vertAlign w:val="subscript"/>
-        </w:rPr>
-        <w:t>r</w:t>
-      </w:r>
-      <w:r>
-        <w:rPr>
-          <w:vertAlign w:val="subscript"/>
-        </w:rPr>
-        <w:t>MAX</w:t>
-      </w:r>
-      <w:proofErr w:type="spellEnd"/>
-      <w:r>
-        <w:t xml:space="preserve"> and </w:t>
-      </w:r>
-      <w:proofErr w:type="spellStart"/>
-      <w:r>
-        <w:rPr>
-          <w:i/>
-        </w:rPr>
-        <w:t>W</w:t>
-      </w:r>
-      <w:r>
-        <w:rPr>
-          <w:i/>
-          <w:vertAlign w:val="subscript"/>
-        </w:rPr>
-        <w:t>r</w:t>
-      </w:r>
-      <w:proofErr w:type="spellEnd"/>
-      <w:r>
-        <w:t xml:space="preserve"> in </w:t>
-      </w:r>
-      <w:proofErr w:type="spellStart"/>
-      <w:r>
-        <w:t>substock</w:t>
-      </w:r>
-      <w:proofErr w:type="spellEnd"/>
-      <w:r>
-        <w:t xml:space="preserve"> walleye may not be a pragmatic concern for fisheries managers. </w:t>
-      </w:r>
-    </w:p>
-    <w:p>
-      <w:pPr>
-        <w:spacing w:line="480" w:lineRule="auto"/>
-        <w:ind w:firstLine="720"/>
-      </w:pPr>
-      <w:commentRangeStart w:id="79"/>
-      <w:r>
-        <w:lastRenderedPageBreak/>
-        <w:t xml:space="preserve">The data we analyzed were non-normal, thus we used non-parametric tests to compare </w:t>
-      </w:r>
-      <w:proofErr w:type="spellStart"/>
-      <w:r>
-        <w:rPr>
-          <w:i/>
-        </w:rPr>
-        <w:t>W</w:t>
-      </w:r>
-      <w:r>
-        <w:rPr>
-          <w:i/>
-          <w:vertAlign w:val="subscript"/>
-        </w:rPr>
-        <w:t>r</w:t>
-      </w:r>
-      <w:proofErr w:type="spellEnd"/>
-      <w:r>
-        <w:t xml:space="preserve"> values among groups.  Brenden et al. (2003) suggest that their </w:t>
-      </w:r>
-      <w:r>
-        <w:rPr>
-          <w:i/>
-        </w:rPr>
-        <w:t>R</w:t>
-      </w:r>
-      <w:r>
-        <w:t xml:space="preserve">-test is the most appropriate for testing </w:t>
-      </w:r>
-      <w:proofErr w:type="spellStart"/>
-      <w:r>
-        <w:rPr>
-          <w:i/>
-        </w:rPr>
-        <w:t>W</w:t>
-      </w:r>
-      <w:r>
-        <w:rPr>
-          <w:i/>
-          <w:vertAlign w:val="subscript"/>
-        </w:rPr>
-        <w:t>r</w:t>
-      </w:r>
-      <w:proofErr w:type="spellEnd"/>
-      <w:r>
-        <w:t xml:space="preserve"> data, but the statistical merit of </w:t>
-      </w:r>
-      <w:proofErr w:type="spellStart"/>
-      <w:r>
-        <w:rPr>
-          <w:i/>
-        </w:rPr>
-        <w:t>W</w:t>
-      </w:r>
-      <w:r>
-        <w:rPr>
-          <w:i/>
-          <w:vertAlign w:val="subscript"/>
-        </w:rPr>
-        <w:t>r</w:t>
-      </w:r>
-      <w:proofErr w:type="spellEnd"/>
-      <w:r>
-        <w:t xml:space="preserve"> data </w:t>
-      </w:r>
-      <w:r>
-        <w:t xml:space="preserve">continues to be debated (Pope and Kruse 2007).  The </w:t>
-      </w:r>
-      <w:r>
-        <w:rPr>
-          <w:i/>
-        </w:rPr>
-        <w:t>R</w:t>
-      </w:r>
-      <w:r>
-        <w:t xml:space="preserve">-test is likely the most appropriate and conservative method to compare </w:t>
-      </w:r>
-      <w:proofErr w:type="spellStart"/>
-      <w:r>
-        <w:rPr>
-          <w:i/>
-        </w:rPr>
-        <w:t>W</w:t>
-      </w:r>
-      <w:r>
-        <w:rPr>
-          <w:i/>
-          <w:vertAlign w:val="subscript"/>
-        </w:rPr>
-        <w:t>r</w:t>
-      </w:r>
-      <w:proofErr w:type="spellEnd"/>
-      <w:r>
-        <w:t xml:space="preserve"> values, but the difficulty of computing the </w:t>
-      </w:r>
-      <w:r>
-        <w:rPr>
-          <w:i/>
-        </w:rPr>
-        <w:t>R</w:t>
-      </w:r>
-      <w:r>
-        <w:t xml:space="preserve">-statistic and its associated significance value outweighs the </w:t>
-      </w:r>
-      <w:r>
-        <w:t xml:space="preserve">only </w:t>
-      </w:r>
-      <w:r>
-        <w:t xml:space="preserve">moderate improvement in testing power (Pope and Kruse 2007).  </w:t>
-      </w:r>
-      <w:r>
-        <w:t>Our</w:t>
-      </w:r>
-      <w:r>
-        <w:t xml:space="preserve"> study investigated the potential management concerns related to the effects of fish stomach contents on </w:t>
-      </w:r>
-      <w:proofErr w:type="spellStart"/>
-      <w:r>
-        <w:rPr>
-          <w:i/>
-        </w:rPr>
-        <w:t>W</w:t>
-      </w:r>
-      <w:r>
-        <w:rPr>
-          <w:i/>
-          <w:vertAlign w:val="subscript"/>
-        </w:rPr>
-        <w:t>r</w:t>
-      </w:r>
-      <w:proofErr w:type="spellEnd"/>
-      <w:r>
-        <w:t xml:space="preserve"> values and was not an attempt to make </w:t>
-      </w:r>
-      <w:r>
-        <w:t xml:space="preserve">any </w:t>
-      </w:r>
-      <w:r>
-        <w:t xml:space="preserve">definitive conclusions regarding patterns in </w:t>
-      </w:r>
-      <w:r>
-        <w:t xml:space="preserve">smallmouth or walleye </w:t>
-      </w:r>
-      <w:r>
-        <w:t xml:space="preserve">condition.  Thus, using non-parametric statistical analyses was an acceptable alternative to the </w:t>
-      </w:r>
-      <w:r>
-        <w:rPr>
-          <w:i/>
-        </w:rPr>
-        <w:t>R</w:t>
-      </w:r>
-      <w:r>
-        <w:t>-test.</w:t>
-      </w:r>
-      <w:r>
-        <w:t xml:space="preserve">  However, results derived from the </w:t>
-      </w:r>
-      <w:r>
-        <w:rPr>
-          <w:i/>
-        </w:rPr>
-        <w:t>R</w:t>
-      </w:r>
-      <w:r>
-        <w:t xml:space="preserve">-test may provide additional insight into the affects that fish stomach contents has on </w:t>
-      </w:r>
-      <w:proofErr w:type="spellStart"/>
-      <w:r>
-        <w:rPr>
-          <w:i/>
-        </w:rPr>
-        <w:t>W</w:t>
-      </w:r>
-      <w:r>
-        <w:rPr>
-          <w:i/>
-          <w:vertAlign w:val="subscript"/>
-        </w:rPr>
-        <w:t>r</w:t>
-      </w:r>
-      <w:proofErr w:type="spellEnd"/>
-      <w:r>
-        <w:t>.</w:t>
-      </w:r>
-      <w:r>
-        <w:t xml:space="preserve">  </w:t>
-      </w:r>
-      <w:commentRangeEnd w:id="79"/>
-      <w:r>
-        <w:rPr>
-          <w:rStyle w:val="CommentReference"/>
-        </w:rPr>
-        <w:commentReference w:id="79"/>
-      </w:r>
-    </w:p>
-    <w:p>
-      <w:pPr>
-        <w:spacing w:line="480" w:lineRule="auto"/>
-        <w:ind w:firstLine="720"/>
-      </w:pPr>
-      <w:r>
-        <w:t xml:space="preserve">To our knowledge, there has been no investigation into the lowest resolution of </w:t>
-      </w:r>
-      <w:proofErr w:type="spellStart"/>
-      <w:r>
-        <w:rPr>
-          <w:i/>
-        </w:rPr>
-        <w:t>W</w:t>
-      </w:r>
-      <w:r>
-        <w:rPr>
-          <w:i/>
-          <w:vertAlign w:val="subscript"/>
-        </w:rPr>
-        <w:t>r</w:t>
-      </w:r>
-      <w:proofErr w:type="spellEnd"/>
-      <w:r>
-        <w:t xml:space="preserve"> at which fisheries managers can manage a population. </w:t>
-      </w:r>
-      <w:r>
-        <w:t xml:space="preserve"> </w:t>
-      </w:r>
-      <w:r>
-        <w:t xml:space="preserve">Fish with </w:t>
-      </w:r>
-      <w:proofErr w:type="spellStart"/>
-      <w:r>
-        <w:rPr>
-          <w:i/>
-        </w:rPr>
-        <w:t>W</w:t>
-      </w:r>
-      <w:r>
-        <w:rPr>
-          <w:i/>
-          <w:vertAlign w:val="subscript"/>
-        </w:rPr>
-        <w:t>r</w:t>
-      </w:r>
-      <w:proofErr w:type="spellEnd"/>
-      <w:r>
-        <w:t xml:space="preserve"> “close to” 100 are considered to be “in balance” with their food supply while fish with </w:t>
-      </w:r>
-      <w:proofErr w:type="spellStart"/>
-      <w:r>
-        <w:rPr>
-          <w:i/>
-        </w:rPr>
-        <w:t>W</w:t>
-      </w:r>
-      <w:r>
-        <w:rPr>
-          <w:i/>
-          <w:vertAlign w:val="subscript"/>
-        </w:rPr>
-        <w:t>r</w:t>
-      </w:r>
-      <w:proofErr w:type="spellEnd"/>
-      <w:r>
-        <w:t xml:space="preserve"> less than 85 are underweight and fish with </w:t>
-      </w:r>
-      <w:proofErr w:type="spellStart"/>
-      <w:r>
-        <w:rPr>
-          <w:i/>
-        </w:rPr>
-        <w:t>W</w:t>
-      </w:r>
-      <w:r>
-        <w:rPr>
-          <w:i/>
-          <w:vertAlign w:val="subscript"/>
-        </w:rPr>
-        <w:t>r</w:t>
-      </w:r>
-      <w:proofErr w:type="spellEnd"/>
-      <w:r>
-        <w:t xml:space="preserve"> greater than 105 are “more plump than necessary” (</w:t>
-      </w:r>
-      <w:proofErr w:type="spellStart"/>
-      <w:r>
-        <w:t>Flickinger</w:t>
-      </w:r>
-      <w:proofErr w:type="spellEnd"/>
-      <w:r>
-        <w:t xml:space="preserve"> et al. 1999).</w:t>
-      </w:r>
-      <w:r>
-        <w:t xml:space="preserve">  Most fisheries managers consider fish with a </w:t>
-      </w:r>
-      <w:proofErr w:type="spellStart"/>
-      <w:r>
-        <w:rPr>
-          <w:i/>
-        </w:rPr>
-        <w:t>W</w:t>
-      </w:r>
-      <w:r>
-        <w:rPr>
-          <w:i/>
-          <w:vertAlign w:val="subscript"/>
-        </w:rPr>
-        <w:t>r</w:t>
-      </w:r>
-      <w:proofErr w:type="spellEnd"/>
-      <w:r>
-        <w:t xml:space="preserve"> value between 95 and </w:t>
-      </w:r>
-      <w:r>
-        <w:t xml:space="preserve">105 </w:t>
-      </w:r>
-      <w:r>
-        <w:t>to be in good condition</w:t>
-      </w:r>
-      <w:r>
-        <w:t xml:space="preserve"> because </w:t>
-      </w:r>
-      <w:proofErr w:type="spellStart"/>
-      <w:r>
-        <w:rPr>
-          <w:i/>
-        </w:rPr>
-        <w:t>W</w:t>
-      </w:r>
-      <w:r>
-        <w:rPr>
-          <w:i/>
-          <w:vertAlign w:val="subscript"/>
-        </w:rPr>
-        <w:t>r</w:t>
-      </w:r>
-      <w:proofErr w:type="spellEnd"/>
-      <w:r>
-        <w:t xml:space="preserve"> is a model of the 75</w:t>
-      </w:r>
-      <w:r>
-        <w:rPr>
-          <w:vertAlign w:val="superscript"/>
-        </w:rPr>
-        <w:t>th</w:t>
-      </w:r>
-      <w:r>
-        <w:t xml:space="preserve"> percentile of fish population weight as a function of length (</w:t>
-      </w:r>
-      <w:proofErr w:type="spellStart"/>
-      <w:r>
-        <w:t>Wege</w:t>
-      </w:r>
-      <w:proofErr w:type="spellEnd"/>
-      <w:r>
-        <w:t xml:space="preserve"> and Anderson 1978).  When </w:t>
-      </w:r>
-      <w:proofErr w:type="spellStart"/>
-      <w:r>
-        <w:rPr>
-          <w:i/>
-        </w:rPr>
-        <w:t>W</w:t>
-      </w:r>
-      <w:r>
-        <w:rPr>
-          <w:i/>
-          <w:vertAlign w:val="subscript"/>
-        </w:rPr>
-        <w:t>r</w:t>
-      </w:r>
-      <w:proofErr w:type="spellEnd"/>
-      <w:r>
-        <w:t xml:space="preserve"> target ranges are given for a species, the range </w:t>
-      </w:r>
-      <w:r>
-        <w:t>encompasses</w:t>
-      </w:r>
-      <w:r>
-        <w:t xml:space="preserve"> 10 </w:t>
-      </w:r>
-      <w:proofErr w:type="spellStart"/>
-      <w:r>
-        <w:rPr>
-          <w:i/>
-        </w:rPr>
-        <w:t>W</w:t>
-      </w:r>
-      <w:r>
-        <w:rPr>
-          <w:i/>
-          <w:vertAlign w:val="subscript"/>
-        </w:rPr>
-        <w:t>r</w:t>
-      </w:r>
-      <w:proofErr w:type="spellEnd"/>
-      <w:r>
-        <w:t xml:space="preserve"> units, suggesting that the lowest </w:t>
-      </w:r>
-      <w:proofErr w:type="spellStart"/>
-      <w:r>
-        <w:rPr>
-          <w:i/>
-        </w:rPr>
-        <w:t>W</w:t>
-      </w:r>
-      <w:r>
-        <w:rPr>
-          <w:i/>
-          <w:vertAlign w:val="subscript"/>
-        </w:rPr>
-        <w:t>r</w:t>
-      </w:r>
-      <w:proofErr w:type="spellEnd"/>
-      <w:r>
-        <w:t xml:space="preserve"> resolution at which a fish population can be managed is 10 (see Blackwell et al. 2000)</w:t>
-      </w:r>
-      <w:r>
-        <w:t xml:space="preserve">.  The maximum difference we found between </w:t>
-      </w:r>
-      <w:proofErr w:type="spellStart"/>
-      <w:r>
-        <w:rPr>
-          <w:i/>
-        </w:rPr>
-        <w:t>W</w:t>
-      </w:r>
-      <w:r>
-        <w:rPr>
-          <w:i/>
-          <w:vertAlign w:val="subscript"/>
-        </w:rPr>
-        <w:t>r</w:t>
-      </w:r>
-      <w:r>
-        <w:rPr>
-          <w:vertAlign w:val="subscript"/>
-        </w:rPr>
-        <w:t>MAX</w:t>
-      </w:r>
-      <w:proofErr w:type="spellEnd"/>
-      <w:r>
-        <w:t xml:space="preserve"> and </w:t>
-      </w:r>
-      <w:proofErr w:type="spellStart"/>
-      <w:r>
-        <w:rPr>
-          <w:i/>
-        </w:rPr>
-        <w:t>W</w:t>
-      </w:r>
-      <w:r>
-        <w:rPr>
-          <w:i/>
-          <w:vertAlign w:val="subscript"/>
-        </w:rPr>
-        <w:t>r</w:t>
-      </w:r>
-      <w:r>
-        <w:rPr>
-          <w:vertAlign w:val="subscript"/>
-        </w:rPr>
-        <w:t>E</w:t>
-      </w:r>
-      <w:proofErr w:type="spellEnd"/>
-      <w:r>
-        <w:t xml:space="preserve"> was 4.4 in the </w:t>
-      </w:r>
-      <w:proofErr w:type="spellStart"/>
-      <w:r>
-        <w:t>substock</w:t>
-      </w:r>
-      <w:proofErr w:type="spellEnd"/>
-      <w:r>
-        <w:t xml:space="preserve"> length category of smallmouth bass.  As a result, we do not believe that fisheries managers should consider the stomach contents of the fishes in their populations when setting </w:t>
-      </w:r>
-      <w:proofErr w:type="spellStart"/>
-      <w:r>
-        <w:rPr>
-          <w:i/>
-        </w:rPr>
-        <w:t>W</w:t>
-      </w:r>
-      <w:r>
-        <w:rPr>
-          <w:i/>
-          <w:vertAlign w:val="subscript"/>
-        </w:rPr>
-        <w:t>r</w:t>
-      </w:r>
-      <w:proofErr w:type="spellEnd"/>
-      <w:r>
-        <w:t xml:space="preserve"> target ranges.</w:t>
-      </w:r>
-    </w:p>
-    <w:p>
-      <w:pPr>
-        <w:spacing w:line="480" w:lineRule="auto"/>
-        <w:ind w:firstLine="720"/>
-      </w:pPr>
-    </w:p>
-    <w:p>
-      <w:pPr>
-        <w:spacing w:line="480" w:lineRule="auto"/>
-        <w:jc w:val="center"/>
-        <w:rPr>
-          <w:b/>
-        </w:rPr>
-      </w:pPr>
-      <w:r>
-        <w:rPr>
-          <w:b/>
-        </w:rPr>
-        <w:t>Acknowledgments</w:t>
-      </w:r>
-    </w:p>
-    <w:p>
-      <w:pPr>
-        <w:spacing w:line="480" w:lineRule="auto"/>
-        <w:ind w:firstLine="720"/>
-      </w:pPr>
-      <w:del w:id="80" w:author="S. H." w:date="2018-01-23T16:28:00Z">
-        <w:r>
-          <w:delText xml:space="preserve">We </w:delText>
-        </w:r>
-      </w:del>
-      <w:ins w:id="81" w:author="S. H." w:date="2018-01-23T16:28:00Z">
-        <w:r>
-          <w:t xml:space="preserve">I </w:t>
-        </w:r>
-      </w:ins>
-      <w:r>
-        <w:t xml:space="preserve">thank the contributors of the data used in this paper: T. </w:t>
-      </w:r>
-      <w:proofErr w:type="spellStart"/>
-      <w:r>
-        <w:t>Bacula</w:t>
-      </w:r>
-      <w:proofErr w:type="spellEnd"/>
-      <w:r>
-        <w:t xml:space="preserve">, </w:t>
-      </w:r>
-      <w:r>
-        <w:t>N. Olson</w:t>
-      </w:r>
-      <w:r>
-        <w:t xml:space="preserve">, M. Quist, and T. </w:t>
-      </w:r>
-      <w:proofErr w:type="spellStart"/>
-      <w:r>
-        <w:t>Selch</w:t>
-      </w:r>
-      <w:proofErr w:type="spellEnd"/>
-      <w:r>
-        <w:t>.</w:t>
-      </w:r>
-      <w:r>
-        <w:t xml:space="preserve">  </w:t>
-      </w:r>
-      <w:ins w:id="82" w:author="S. H." w:date="2018-01-23T16:28:00Z">
-        <w:r>
-          <w:t xml:space="preserve">Al Zale and John </w:t>
-        </w:r>
-        <w:proofErr w:type="spellStart"/>
-        <w:r>
-          <w:t>Syslo</w:t>
-        </w:r>
-        <w:proofErr w:type="spellEnd"/>
-        <w:r>
-          <w:t xml:space="preserve"> provided comments on an early version of this manuscript and Christopher</w:t>
-        </w:r>
-      </w:ins>
-      <w:del w:id="83" w:author="S. H." w:date="2018-01-23T16:28:00Z">
-        <w:r>
-          <w:delText>C.</w:delText>
-        </w:r>
-      </w:del>
       <w:r>
         <w:t xml:space="preserve"> </w:t>
       </w:r>
@@ -6078,7 +5977,6 @@
         <w:ind w:left="720" w:hanging="720"/>
       </w:pPr>
       <w:r>
-        <w:lastRenderedPageBreak/>
         <w:t xml:space="preserve">Anderson, R. O., and R. M. Neumann. 1996. Length, weight, and associated structural indices. Pages 447-482 </w:t>
       </w:r>
       <w:r>
@@ -6123,12 +6021,12 @@
         <w:spacing w:line="480" w:lineRule="auto"/>
         <w:ind w:left="720" w:hanging="720"/>
         <w:rPr>
-          <w:del w:id="84" w:author="John Syslo" w:date="2013-04-09T09:30:00Z"/>
-          <w:vertAlign w:val="subscript"/>
-        </w:rPr>
-      </w:pPr>
-      <w:commentRangeStart w:id="85"/>
-      <w:del w:id="86" w:author="John Syslo" w:date="2013-04-09T09:30:00Z">
+          <w:del w:id="52" w:author="John Syslo" w:date="2013-04-09T09:30:00Z"/>
+          <w:vertAlign w:val="subscript"/>
+        </w:rPr>
+      </w:pPr>
+      <w:commentRangeStart w:id="53"/>
+      <w:del w:id="54" w:author="John Syslo" w:date="2013-04-09T09:30:00Z">
         <w:r>
           <w:delText xml:space="preserve">Anderson-Sprecher, R. 1994. Model comparisons and </w:delText>
         </w:r>
@@ -6149,12 +6047,12 @@
           <w:delText xml:space="preserve">. The American Statistician 48:113-117.  </w:delText>
         </w:r>
       </w:del>
-      <w:commentRangeEnd w:id="85"/>
+      <w:commentRangeEnd w:id="53"/>
       <w:r>
         <w:rPr>
           <w:rStyle w:val="CommentReference"/>
         </w:rPr>
-        <w:commentReference w:id="85"/>
+        <w:commentReference w:id="53"/>
       </w:r>
     </w:p>
     <w:p>
@@ -6181,7 +6079,11 @@
       </w:r>
       <w:proofErr w:type="spellEnd"/>
       <w:r>
-        <w:t xml:space="preserve">) equations and standard length categories for 18 </w:t>
+        <w:t xml:space="preserve">) equations and standard length categories for </w:t>
+      </w:r>
+      <w:r>
+        <w:lastRenderedPageBreak/>
+        <w:t xml:space="preserve">18 </w:t>
       </w:r>
       <w:proofErr w:type="spellStart"/>
       <w:r>
@@ -6299,15 +6201,15 @@
     <w:p>
       <w:pPr>
         <w:numPr>
-          <w:ins w:id="87" w:author="Steven Harris Ranney" w:date="2014-06-13T12:52:00Z"/>
+          <w:ins w:id="55" w:author="Steven Harris Ranney" w:date="2014-06-13T12:52:00Z"/>
         </w:numPr>
         <w:spacing w:line="480" w:lineRule="auto"/>
         <w:ind w:left="720" w:hanging="720"/>
         <w:rPr>
-          <w:ins w:id="88" w:author="Steven Harris Ranney" w:date="2014-06-13T12:52:00Z"/>
-        </w:rPr>
-      </w:pPr>
-      <w:ins w:id="89" w:author="Steven Harris Ranney" w:date="2014-06-13T12:52:00Z">
+          <w:ins w:id="56" w:author="Steven Harris Ranney" w:date="2014-06-13T12:52:00Z"/>
+        </w:rPr>
+      </w:pPr>
+      <w:ins w:id="57" w:author="Steven Harris Ranney" w:date="2014-06-13T12:52:00Z">
         <w:r>
           <w:t>Cade, B. S., and B. R. Noon. 2003. A gentle introduction to quantile regression for ecologists. Frontiers in Ecology and the Environment 1:412-420.</w:t>
         </w:r>
@@ -6395,12 +6297,11 @@
         <w:spacing w:line="480" w:lineRule="auto"/>
         <w:ind w:left="720" w:hanging="720"/>
         <w:rPr>
-          <w:ins w:id="90" w:author="John Syslo" w:date="2013-04-09T09:30:00Z"/>
-        </w:rPr>
-      </w:pPr>
-      <w:proofErr w:type="spellStart"/>
-      <w:r>
-        <w:lastRenderedPageBreak/>
+          <w:ins w:id="58" w:author="John Syslo" w:date="2013-04-09T09:30:00Z"/>
+        </w:rPr>
+      </w:pPr>
+      <w:proofErr w:type="spellStart"/>
+      <w:r>
         <w:t>Gabelhouse</w:t>
       </w:r>
       <w:proofErr w:type="spellEnd"/>
@@ -6414,7 +6315,7 @@
         <w:ind w:left="720" w:hanging="720"/>
       </w:pPr>
       <w:proofErr w:type="spellStart"/>
-      <w:ins w:id="91" w:author="John Syslo" w:date="2013-04-09T09:30:00Z">
+      <w:ins w:id="59" w:author="John Syslo" w:date="2013-04-09T09:30:00Z">
         <w:r>
           <w:t>Gerow</w:t>
         </w:r>
@@ -6423,7 +6324,7 @@
           <w:t xml:space="preserve">, </w:t>
         </w:r>
       </w:ins>
-      <w:ins w:id="92" w:author="John Syslo" w:date="2013-04-09T09:32:00Z">
+      <w:ins w:id="60" w:author="John Syslo" w:date="2013-04-09T09:32:00Z">
         <w:r>
           <w:t>K. G., R. C. Anderson-</w:t>
         </w:r>
@@ -6436,7 +6337,7 @@
           <w:t xml:space="preserve">, and W. A. Hubert. 2005. A new method </w:t>
         </w:r>
       </w:ins>
-      <w:ins w:id="93" w:author="John Syslo" w:date="2013-04-09T09:33:00Z">
+      <w:ins w:id="61" w:author="John Syslo" w:date="2013-04-09T09:33:00Z">
         <w:r>
           <w:t>to compute standard-weight equations tha</w:t>
         </w:r>
@@ -6446,21 +6347,21 @@
         <w:r>
           <w:t>North American Journal of Fisheries Management 25:1288-</w:t>
         </w:r>
-        <w:commentRangeStart w:id="94"/>
+        <w:commentRangeStart w:id="62"/>
         <w:r>
           <w:t>1300</w:t>
         </w:r>
       </w:ins>
-      <w:commentRangeEnd w:id="94"/>
-      <w:ins w:id="95" w:author="John Syslo" w:date="2013-04-09T09:34:00Z">
+      <w:commentRangeEnd w:id="62"/>
+      <w:ins w:id="63" w:author="John Syslo" w:date="2013-04-09T09:34:00Z">
         <w:r>
           <w:rPr>
             <w:rStyle w:val="CommentReference"/>
           </w:rPr>
-          <w:commentReference w:id="94"/>
+          <w:commentReference w:id="62"/>
         </w:r>
       </w:ins>
-      <w:ins w:id="96" w:author="John Syslo" w:date="2013-04-09T09:33:00Z">
+      <w:ins w:id="64" w:author="John Syslo" w:date="2013-04-09T09:33:00Z">
         <w:r>
           <w:t>.</w:t>
         </w:r>
@@ -6495,6 +6396,7 @@
       </w:pPr>
       <w:proofErr w:type="spellStart"/>
       <w:r>
+        <w:lastRenderedPageBreak/>
         <w:t>Gotelli</w:t>
       </w:r>
       <w:proofErr w:type="spellEnd"/>
@@ -6586,16 +6488,16 @@
     <w:p>
       <w:pPr>
         <w:numPr>
-          <w:ins w:id="97" w:author="Steven Harris Ranney" w:date="2014-06-13T12:50:00Z"/>
+          <w:ins w:id="65" w:author="Steven Harris Ranney" w:date="2014-06-13T12:50:00Z"/>
         </w:numPr>
         <w:spacing w:line="480" w:lineRule="auto"/>
         <w:ind w:left="720" w:hanging="720"/>
         <w:rPr>
-          <w:ins w:id="98" w:author="Steven Harris Ranney" w:date="2014-06-13T12:50:00Z"/>
-        </w:rPr>
-      </w:pPr>
-      <w:proofErr w:type="spellStart"/>
-      <w:ins w:id="99" w:author="Steven Harris Ranney" w:date="2014-06-13T12:50:00Z">
+          <w:ins w:id="66" w:author="Steven Harris Ranney" w:date="2014-06-13T12:50:00Z"/>
+        </w:rPr>
+      </w:pPr>
+      <w:proofErr w:type="spellStart"/>
+      <w:ins w:id="67" w:author="Steven Harris Ranney" w:date="2014-06-13T12:50:00Z">
         <w:r>
           <w:t>Koenker</w:t>
         </w:r>
@@ -6604,7 +6506,7 @@
           <w:t xml:space="preserve">, R, and G. Basset. </w:t>
         </w:r>
       </w:ins>
-      <w:ins w:id="100" w:author="Steven Harris Ranney" w:date="2014-06-13T12:51:00Z">
+      <w:ins w:id="68" w:author="Steven Harris Ranney" w:date="2014-06-13T12:51:00Z">
         <w:r>
           <w:t xml:space="preserve">1978. Regression quantiles. </w:t>
         </w:r>
@@ -6621,16 +6523,16 @@
     <w:p>
       <w:pPr>
         <w:numPr>
-          <w:ins w:id="101" w:author="Steven Harris Ranney" w:date="2014-06-13T12:49:00Z"/>
+          <w:ins w:id="69" w:author="Steven Harris Ranney" w:date="2014-06-13T12:49:00Z"/>
         </w:numPr>
         <w:spacing w:line="480" w:lineRule="auto"/>
         <w:ind w:left="720" w:hanging="720"/>
         <w:rPr>
-          <w:ins w:id="102" w:author="Steven Harris Ranney" w:date="2014-06-13T12:49:00Z"/>
-        </w:rPr>
-      </w:pPr>
-      <w:proofErr w:type="spellStart"/>
-      <w:ins w:id="103" w:author="Steven Harris Ranney" w:date="2014-06-13T12:49:00Z">
+          <w:ins w:id="70" w:author="Steven Harris Ranney" w:date="2014-06-13T12:49:00Z"/>
+        </w:rPr>
+      </w:pPr>
+      <w:proofErr w:type="spellStart"/>
+      <w:ins w:id="71" w:author="Steven Harris Ranney" w:date="2014-06-13T12:49:00Z">
         <w:r>
           <w:t>Koenker</w:t>
         </w:r>
@@ -6751,76 +6653,76 @@
         <w:ind w:left="720" w:hanging="720"/>
       </w:pPr>
       <w:r>
+        <w:t>Murphy, B. R., M. L. Brown, and T. A. Springer. 1990. Evaluation of the relative weight (</w:t>
+      </w:r>
+      <w:proofErr w:type="spellStart"/>
+      <w:r>
+        <w:rPr>
+          <w:i/>
+        </w:rPr>
+        <w:t>W</w:t>
+      </w:r>
+      <w:r>
+        <w:rPr>
+          <w:i/>
+          <w:vertAlign w:val="subscript"/>
+        </w:rPr>
+        <w:t>r</w:t>
+      </w:r>
+      <w:proofErr w:type="spellEnd"/>
+      <w:r>
+        <w:t>) index, with new applications to walleye. North American Journal of Fisheries Management 10:85-97.</w:t>
+      </w:r>
+    </w:p>
+    <w:p>
+      <w:pPr>
+        <w:spacing w:line="480" w:lineRule="auto"/>
+        <w:ind w:left="720" w:hanging="720"/>
+      </w:pPr>
+      <w:proofErr w:type="spellStart"/>
+      <w:r>
+        <w:t>Kolander</w:t>
+      </w:r>
+      <w:proofErr w:type="spellEnd"/>
+      <w:r>
+        <w:t xml:space="preserve">, T. D. D. W. </w:t>
+      </w:r>
+      <w:proofErr w:type="spellStart"/>
+      <w:r>
+        <w:t>Wilis</w:t>
+      </w:r>
+      <w:proofErr w:type="spellEnd"/>
+      <w:r>
+        <w:t>, and B. R. Murphy. 1993. Proposed revision of the standard weight (</w:t>
+      </w:r>
+      <w:proofErr w:type="spellStart"/>
+      <w:r>
+        <w:rPr>
+          <w:i/>
+          <w:iCs/>
+        </w:rPr>
+        <w:t>W</w:t>
+      </w:r>
+      <w:r>
+        <w:rPr>
+          <w:i/>
+          <w:iCs/>
+          <w:vertAlign w:val="subscript"/>
+        </w:rPr>
+        <w:t>s</w:t>
+      </w:r>
+      <w:proofErr w:type="spellEnd"/>
+      <w:r>
+        <w:t>) equation for smallmouth bass. North American Journal of Fisheries Management 13:398-400.</w:t>
+      </w:r>
+    </w:p>
+    <w:p>
+      <w:pPr>
+        <w:spacing w:line="480" w:lineRule="auto"/>
+        <w:ind w:left="720" w:hanging="720"/>
+      </w:pPr>
+      <w:r>
         <w:lastRenderedPageBreak/>
-        <w:t>Murphy, B. R., M. L. Brown, and T. A. Springer. 1990. Evaluation of the relative weight (</w:t>
-      </w:r>
-      <w:proofErr w:type="spellStart"/>
-      <w:r>
-        <w:rPr>
-          <w:i/>
-        </w:rPr>
-        <w:t>W</w:t>
-      </w:r>
-      <w:r>
-        <w:rPr>
-          <w:i/>
-          <w:vertAlign w:val="subscript"/>
-        </w:rPr>
-        <w:t>r</w:t>
-      </w:r>
-      <w:proofErr w:type="spellEnd"/>
-      <w:r>
-        <w:t>) index, with new applications to walleye. North American Journal of Fisheries Management 10:85-97.</w:t>
-      </w:r>
-    </w:p>
-    <w:p>
-      <w:pPr>
-        <w:spacing w:line="480" w:lineRule="auto"/>
-        <w:ind w:left="720" w:hanging="720"/>
-      </w:pPr>
-      <w:proofErr w:type="spellStart"/>
-      <w:r>
-        <w:t>Kolander</w:t>
-      </w:r>
-      <w:proofErr w:type="spellEnd"/>
-      <w:r>
-        <w:t xml:space="preserve">, T. D. D. W. </w:t>
-      </w:r>
-      <w:proofErr w:type="spellStart"/>
-      <w:r>
-        <w:t>Wilis</w:t>
-      </w:r>
-      <w:proofErr w:type="spellEnd"/>
-      <w:r>
-        <w:t>, and B. R. Murphy. 1993. Proposed revision of the standard weight (</w:t>
-      </w:r>
-      <w:proofErr w:type="spellStart"/>
-      <w:r>
-        <w:rPr>
-          <w:i/>
-          <w:iCs/>
-        </w:rPr>
-        <w:t>W</w:t>
-      </w:r>
-      <w:r>
-        <w:rPr>
-          <w:i/>
-          <w:iCs/>
-          <w:vertAlign w:val="subscript"/>
-        </w:rPr>
-        <w:t>s</w:t>
-      </w:r>
-      <w:proofErr w:type="spellEnd"/>
-      <w:r>
-        <w:t>) equation for smallmouth bass. North American Journal of Fisheries Management 13:398-400.</w:t>
-      </w:r>
-    </w:p>
-    <w:p>
-      <w:pPr>
-        <w:spacing w:line="480" w:lineRule="auto"/>
-        <w:ind w:left="720" w:hanging="720"/>
-      </w:pPr>
-      <w:r>
         <w:t xml:space="preserve">Ogle, D. H., and </w:t>
       </w:r>
       <w:smartTag w:uri="urn:schemas-microsoft-com:office:smarttags" w:element="place">
@@ -6973,79 +6875,82 @@
         <w:ind w:left="720" w:hanging="720"/>
       </w:pPr>
       <w:r>
+        <w:t xml:space="preserve">Richter, T. J. 2007. Development and evaluation of standard weight equations for </w:t>
+      </w:r>
+      <w:proofErr w:type="spellStart"/>
+      <w:r>
+        <w:t>bridgelip</w:t>
+      </w:r>
+      <w:proofErr w:type="spellEnd"/>
+      <w:r>
+        <w:t xml:space="preserve"> suckers and largescale suckers. North American Journal of Fisheries Management 27:936-939.</w:t>
+      </w:r>
+    </w:p>
+    <w:p>
+      <w:pPr>
+        <w:spacing w:line="480" w:lineRule="auto"/>
+        <w:ind w:left="720" w:hanging="720"/>
+      </w:pPr>
+      <w:proofErr w:type="spellStart"/>
+      <w:r>
+        <w:t>Rypel</w:t>
+      </w:r>
+      <w:proofErr w:type="spellEnd"/>
+      <w:r>
+        <w:t xml:space="preserve">, A. L., and T. J. Richter. 2008. Empirical percentile standard weight equation for the </w:t>
+      </w:r>
+      <w:proofErr w:type="spellStart"/>
+      <w:r>
+        <w:t>blacktail</w:t>
+      </w:r>
+      <w:proofErr w:type="spellEnd"/>
+      <w:r>
+        <w:t xml:space="preserve"> redhorse. North American Journal of Fisheries Management 28:1843-1846.</w:t>
+      </w:r>
+    </w:p>
+    <w:p>
+      <w:pPr>
+        <w:spacing w:line="480" w:lineRule="auto"/>
+        <w:ind w:left="720" w:hanging="720"/>
+      </w:pPr>
+      <w:proofErr w:type="spellStart"/>
+      <w:r>
+        <w:t>Wege</w:t>
+      </w:r>
+      <w:proofErr w:type="spellEnd"/>
+      <w:r>
+        <w:t>, G. J., and R. O. Anderson. 1978. Relative weight (</w:t>
+      </w:r>
+      <w:proofErr w:type="spellStart"/>
+      <w:r>
+        <w:rPr>
+          <w:i/>
+        </w:rPr>
+        <w:t>W</w:t>
+      </w:r>
+      <w:r>
+        <w:rPr>
+          <w:i/>
+          <w:vertAlign w:val="subscript"/>
+        </w:rPr>
+        <w:t>r</w:t>
+      </w:r>
+      <w:proofErr w:type="spellEnd"/>
+      <w:r>
+        <w:t xml:space="preserve">): a new index of condition for largemouth bass. Pages 79-91 </w:t>
+      </w:r>
+      <w:r>
+        <w:rPr>
+          <w:i/>
+        </w:rPr>
+        <w:t>in</w:t>
+      </w:r>
+      <w:r>
+        <w:t xml:space="preserve"> G. D. Novinger and J. G. Dillard, editors. New </w:t>
+      </w:r>
+      <w:r>
         <w:lastRenderedPageBreak/>
-        <w:t xml:space="preserve">Richter, T. J. 2007. Development and evaluation of standard weight equations for </w:t>
-      </w:r>
-      <w:proofErr w:type="spellStart"/>
-      <w:r>
-        <w:t>bridgelip</w:t>
-      </w:r>
-      <w:proofErr w:type="spellEnd"/>
-      <w:r>
-        <w:t xml:space="preserve"> suckers and largescale suckers. North American Journal of Fisheries Management 27:936-939.</w:t>
-      </w:r>
-    </w:p>
-    <w:p>
-      <w:pPr>
-        <w:spacing w:line="480" w:lineRule="auto"/>
-        <w:ind w:left="720" w:hanging="720"/>
-      </w:pPr>
-      <w:proofErr w:type="spellStart"/>
-      <w:r>
-        <w:t>Rypel</w:t>
-      </w:r>
-      <w:proofErr w:type="spellEnd"/>
-      <w:r>
-        <w:t xml:space="preserve">, A. L., and T. J. Richter. 2008. Empirical percentile standard weight equation for the </w:t>
-      </w:r>
-      <w:proofErr w:type="spellStart"/>
-      <w:r>
-        <w:t>blacktail</w:t>
-      </w:r>
-      <w:proofErr w:type="spellEnd"/>
-      <w:r>
-        <w:t xml:space="preserve"> redhorse. North American Journal of Fisheries Management 28:1843-1846.</w:t>
-      </w:r>
-    </w:p>
-    <w:p>
-      <w:pPr>
-        <w:spacing w:line="480" w:lineRule="auto"/>
-        <w:ind w:left="720" w:hanging="720"/>
-      </w:pPr>
-      <w:proofErr w:type="spellStart"/>
-      <w:r>
-        <w:t>Wege</w:t>
-      </w:r>
-      <w:proofErr w:type="spellEnd"/>
-      <w:r>
-        <w:t>, G. J., and R. O. Anderson. 1978. Relative weight (</w:t>
-      </w:r>
-      <w:proofErr w:type="spellStart"/>
-      <w:r>
-        <w:rPr>
-          <w:i/>
-        </w:rPr>
-        <w:t>W</w:t>
-      </w:r>
-      <w:r>
-        <w:rPr>
-          <w:i/>
-          <w:vertAlign w:val="subscript"/>
-        </w:rPr>
-        <w:t>r</w:t>
-      </w:r>
-      <w:proofErr w:type="spellEnd"/>
-      <w:r>
-        <w:t xml:space="preserve">): a new index of condition for largemouth bass. Pages 79-91 </w:t>
-      </w:r>
-      <w:r>
-        <w:rPr>
-          <w:i/>
-        </w:rPr>
-        <w:t>in</w:t>
-      </w:r>
-      <w:r>
-        <w:t xml:space="preserve"> G. D. Novinger and J. G. Dillard, editors. New approaches to the management of small impoundments. American Fisheries Society, North Central Division, Special Publication 5, </w:t>
+        <w:t xml:space="preserve">approaches to the management of small impoundments. American Fisheries Society, North Central Division, Special Publication 5, </w:t>
       </w:r>
       <w:smartTag w:uri="urn:schemas-microsoft-com:office:smarttags" w:element="place">
         <w:smartTag w:uri="urn:schemas-microsoft-com:office:smarttags" w:element="City">
@@ -7072,96 +6977,96 @@
     <w:p>
       <w:pPr>
         <w:numPr>
-          <w:ins w:id="104" w:author="Steven Harris Ranney" w:date="2014-06-13T14:14:00Z"/>
+          <w:ins w:id="72" w:author="Steven Harris Ranney" w:date="2014-06-13T14:14:00Z"/>
         </w:numPr>
         <w:spacing w:line="480" w:lineRule="auto"/>
         <w:ind w:left="900" w:hanging="900"/>
         <w:rPr>
-          <w:ins w:id="105" w:author="Steven Harris Ranney" w:date="2014-06-13T14:14:00Z"/>
+          <w:ins w:id="73" w:author="Steven Harris Ranney" w:date="2014-06-13T14:14:00Z"/>
         </w:rPr>
       </w:pPr>
     </w:p>
     <w:p>
       <w:pPr>
         <w:numPr>
-          <w:ins w:id="106" w:author="Steven Harris Ranney" w:date="2014-06-13T14:14:00Z"/>
+          <w:ins w:id="74" w:author="Steven Harris Ranney" w:date="2014-06-13T14:14:00Z"/>
         </w:numPr>
         <w:spacing w:line="480" w:lineRule="auto"/>
         <w:ind w:left="900" w:hanging="900"/>
         <w:rPr>
-          <w:ins w:id="107" w:author="Steven Harris Ranney" w:date="2014-06-13T14:14:00Z"/>
+          <w:ins w:id="75" w:author="Steven Harris Ranney" w:date="2014-06-13T14:14:00Z"/>
         </w:rPr>
       </w:pPr>
     </w:p>
     <w:p>
       <w:pPr>
         <w:numPr>
-          <w:ins w:id="108" w:author="Steven Harris Ranney" w:date="2014-06-13T14:14:00Z"/>
+          <w:ins w:id="76" w:author="Steven Harris Ranney" w:date="2014-06-13T14:14:00Z"/>
         </w:numPr>
         <w:spacing w:line="480" w:lineRule="auto"/>
         <w:ind w:left="900" w:hanging="900"/>
         <w:rPr>
-          <w:ins w:id="109" w:author="Steven Harris Ranney" w:date="2014-06-13T14:14:00Z"/>
+          <w:ins w:id="77" w:author="Steven Harris Ranney" w:date="2014-06-13T14:14:00Z"/>
         </w:rPr>
       </w:pPr>
     </w:p>
     <w:p>
       <w:pPr>
         <w:numPr>
-          <w:ins w:id="110" w:author="Steven Harris Ranney" w:date="2014-06-13T14:14:00Z"/>
+          <w:ins w:id="78" w:author="Steven Harris Ranney" w:date="2014-06-13T14:14:00Z"/>
         </w:numPr>
         <w:spacing w:line="480" w:lineRule="auto"/>
         <w:ind w:left="900" w:hanging="900"/>
         <w:rPr>
-          <w:ins w:id="111" w:author="Steven Harris Ranney" w:date="2014-06-13T14:14:00Z"/>
+          <w:ins w:id="79" w:author="Steven Harris Ranney" w:date="2014-06-13T14:14:00Z"/>
         </w:rPr>
       </w:pPr>
     </w:p>
     <w:p>
       <w:pPr>
         <w:numPr>
-          <w:ins w:id="112" w:author="Steven Harris Ranney" w:date="2014-06-13T14:14:00Z"/>
+          <w:ins w:id="80" w:author="Steven Harris Ranney" w:date="2014-06-13T14:14:00Z"/>
         </w:numPr>
         <w:spacing w:line="480" w:lineRule="auto"/>
         <w:ind w:left="900" w:hanging="900"/>
         <w:rPr>
-          <w:ins w:id="113" w:author="Steven Harris Ranney" w:date="2014-06-13T14:14:00Z"/>
+          <w:ins w:id="81" w:author="Steven Harris Ranney" w:date="2014-06-13T14:14:00Z"/>
         </w:rPr>
       </w:pPr>
     </w:p>
     <w:p>
       <w:pPr>
         <w:numPr>
-          <w:ins w:id="114" w:author="Steven Harris Ranney" w:date="2014-06-13T14:14:00Z"/>
+          <w:ins w:id="82" w:author="Steven Harris Ranney" w:date="2014-06-13T14:14:00Z"/>
         </w:numPr>
         <w:spacing w:line="480" w:lineRule="auto"/>
         <w:ind w:left="900" w:hanging="900"/>
         <w:rPr>
-          <w:ins w:id="115" w:author="Steven Harris Ranney" w:date="2014-06-13T14:14:00Z"/>
+          <w:ins w:id="83" w:author="Steven Harris Ranney" w:date="2014-06-13T14:14:00Z"/>
         </w:rPr>
       </w:pPr>
     </w:p>
     <w:p>
       <w:pPr>
         <w:numPr>
-          <w:ins w:id="116" w:author="Steven Harris Ranney" w:date="2014-06-13T14:14:00Z"/>
+          <w:ins w:id="84" w:author="Steven Harris Ranney" w:date="2014-06-13T14:14:00Z"/>
         </w:numPr>
         <w:spacing w:line="480" w:lineRule="auto"/>
         <w:ind w:left="900" w:hanging="900"/>
         <w:rPr>
-          <w:ins w:id="117" w:author="Steven Harris Ranney" w:date="2014-06-13T14:14:00Z"/>
+          <w:ins w:id="85" w:author="Steven Harris Ranney" w:date="2014-06-13T14:14:00Z"/>
         </w:rPr>
       </w:pPr>
     </w:p>
     <w:p>
       <w:pPr>
         <w:numPr>
-          <w:ins w:id="118" w:author="Steven Harris Ranney" w:date="2014-06-13T14:14:00Z"/>
+          <w:ins w:id="86" w:author="Steven Harris Ranney" w:date="2014-06-13T14:14:00Z"/>
         </w:numPr>
         <w:spacing w:line="480" w:lineRule="auto"/>
         <w:ind w:left="900" w:hanging="900"/>
         <w:rPr>
-          <w:ins w:id="119" w:author="Steven Harris Ranney" w:date="2014-06-13T14:14:00Z"/>
+          <w:ins w:id="87" w:author="Steven Harris Ranney" w:date="2014-06-13T14:14:00Z"/>
         </w:rPr>
       </w:pPr>
     </w:p>
@@ -7176,7 +7081,7 @@
         <w:spacing w:line="480" w:lineRule="auto"/>
         <w:ind w:left="900" w:hanging="900"/>
         <w:rPr>
-          <w:ins w:id="120" w:author="S. H." w:date="2018-01-23T16:29:00Z"/>
+          <w:ins w:id="88" w:author="S. H." w:date="2018-01-23T16:29:00Z"/>
         </w:rPr>
       </w:pPr>
     </w:p>
@@ -7185,7 +7090,7 @@
         <w:spacing w:line="480" w:lineRule="auto"/>
         <w:ind w:left="900" w:hanging="900"/>
         <w:rPr>
-          <w:ins w:id="121" w:author="S. H." w:date="2018-01-23T16:29:00Z"/>
+          <w:ins w:id="89" w:author="S. H." w:date="2018-01-23T16:29:00Z"/>
         </w:rPr>
       </w:pPr>
     </w:p>
@@ -7194,7 +7099,7 @@
         <w:spacing w:line="480" w:lineRule="auto"/>
         <w:ind w:left="900" w:hanging="900"/>
         <w:rPr>
-          <w:ins w:id="122" w:author="S. H." w:date="2018-01-23T16:29:00Z"/>
+          <w:ins w:id="90" w:author="S. H." w:date="2018-01-23T16:29:00Z"/>
         </w:rPr>
       </w:pPr>
     </w:p>
@@ -7203,7 +7108,7 @@
         <w:spacing w:line="480" w:lineRule="auto"/>
         <w:ind w:left="900" w:hanging="900"/>
         <w:rPr>
-          <w:ins w:id="123" w:author="S. H." w:date="2018-01-23T16:29:00Z"/>
+          <w:ins w:id="91" w:author="S. H." w:date="2018-01-23T16:29:00Z"/>
         </w:rPr>
       </w:pPr>
     </w:p>
@@ -7212,7 +7117,7 @@
         <w:spacing w:line="480" w:lineRule="auto"/>
         <w:ind w:left="900" w:hanging="900"/>
         <w:rPr>
-          <w:ins w:id="124" w:author="S. H." w:date="2018-01-23T16:29:00Z"/>
+          <w:ins w:id="92" w:author="S. H." w:date="2018-01-23T16:29:00Z"/>
         </w:rPr>
       </w:pPr>
     </w:p>
@@ -7221,7 +7126,7 @@
         <w:spacing w:line="480" w:lineRule="auto"/>
         <w:ind w:left="900" w:hanging="900"/>
         <w:rPr>
-          <w:ins w:id="125" w:author="S. H." w:date="2018-01-23T16:29:00Z"/>
+          <w:ins w:id="93" w:author="S. H." w:date="2018-01-23T16:29:00Z"/>
         </w:rPr>
       </w:pPr>
     </w:p>
@@ -7230,7 +7135,7 @@
         <w:spacing w:line="480" w:lineRule="auto"/>
         <w:ind w:left="900" w:hanging="900"/>
         <w:rPr>
-          <w:ins w:id="126" w:author="S. H." w:date="2018-01-23T16:29:00Z"/>
+          <w:ins w:id="94" w:author="S. H." w:date="2018-01-23T16:29:00Z"/>
         </w:rPr>
       </w:pPr>
     </w:p>
@@ -7239,7 +7144,7 @@
         <w:spacing w:line="480" w:lineRule="auto"/>
         <w:ind w:left="900" w:hanging="900"/>
         <w:rPr>
-          <w:ins w:id="127" w:author="S. H." w:date="2018-01-23T16:29:00Z"/>
+          <w:ins w:id="95" w:author="S. H." w:date="2018-01-23T16:29:00Z"/>
         </w:rPr>
       </w:pPr>
     </w:p>
@@ -7248,7 +7153,7 @@
         <w:spacing w:line="480" w:lineRule="auto"/>
         <w:ind w:left="900" w:hanging="900"/>
         <w:rPr>
-          <w:ins w:id="128" w:author="S. H." w:date="2018-01-23T16:29:00Z"/>
+          <w:ins w:id="96" w:author="S. H." w:date="2018-01-23T16:29:00Z"/>
         </w:rPr>
       </w:pPr>
     </w:p>
@@ -7257,7 +7162,7 @@
         <w:spacing w:line="480" w:lineRule="auto"/>
         <w:ind w:left="900" w:hanging="900"/>
         <w:rPr>
-          <w:ins w:id="129" w:author="S. H." w:date="2018-01-23T16:29:00Z"/>
+          <w:ins w:id="97" w:author="S. H." w:date="2018-01-23T16:29:00Z"/>
         </w:rPr>
       </w:pPr>
     </w:p>
@@ -7266,7 +7171,7 @@
         <w:spacing w:line="480" w:lineRule="auto"/>
         <w:ind w:left="900" w:hanging="900"/>
         <w:rPr>
-          <w:ins w:id="130" w:author="S. H." w:date="2018-01-23T16:29:00Z"/>
+          <w:ins w:id="98" w:author="S. H." w:date="2018-01-23T16:29:00Z"/>
         </w:rPr>
       </w:pPr>
     </w:p>
@@ -7276,6 +7181,7 @@
         <w:ind w:left="900" w:hanging="900"/>
       </w:pPr>
       <w:r>
+        <w:lastRenderedPageBreak/>
         <w:t xml:space="preserve">Table 1. Sample size, p-value from </w:t>
       </w:r>
       <w:r>
@@ -7365,7 +7271,7 @@
       <w:r>
         <w:t xml:space="preserve"> </w:t>
       </w:r>
-      <w:del w:id="131" w:author="John Syslo" w:date="2013-04-09T10:30:00Z">
+      <w:del w:id="99" w:author="John Syslo" w:date="2013-04-09T10:30:00Z">
         <w:r>
           <w:delText xml:space="preserve">and </w:delText>
         </w:r>
@@ -9295,6 +9201,7 @@
         <w:rPr>
           <w:b/>
         </w:rPr>
+        <w:lastRenderedPageBreak/>
         <w:t>Figure Legends</w:t>
       </w:r>
     </w:p>
@@ -9666,7 +9573,7 @@
           <v:shape id="_x0000_i1028" type="#_x0000_t75" style="width:6in;height:593.25pt" o:ole="">
             <v:imagedata r:id="rId14" o:title=""/>
           </v:shape>
-          <o:OLEObject Type="Embed" ProgID="SigmaPlotGraphicObject.9" ShapeID="_x0000_i1028" DrawAspect="Content" ObjectID="_1578239504" r:id="rId15"/>
+          <o:OLEObject Type="Embed" ProgID="SigmaPlotGraphicObject.9" ShapeID="_x0000_i1028" DrawAspect="Content" ObjectID="_1578388269" r:id="rId15"/>
         </w:object>
       </w:r>
     </w:p>
@@ -9689,7 +9596,7 @@
           <v:shape id="_x0000_i1029" type="#_x0000_t75" style="width:431.25pt;height:590.25pt" o:ole="">
             <v:imagedata r:id="rId16" o:title=""/>
           </v:shape>
-          <o:OLEObject Type="Embed" ProgID="SigmaPlotGraphicObject.9" ShapeID="_x0000_i1029" DrawAspect="Content" ObjectID="_1578239505" r:id="rId17"/>
+          <o:OLEObject Type="Embed" ProgID="SigmaPlotGraphicObject.9" ShapeID="_x0000_i1029" DrawAspect="Content" ObjectID="_1578388270" r:id="rId17"/>
         </w:object>
       </w:r>
     </w:p>
@@ -9718,7 +9625,7 @@
 
 <file path=word/comments.xml><?xml version="1.0" encoding="utf-8"?>
 <w:comments xmlns:wpc="http://schemas.microsoft.com/office/word/2010/wordprocessingCanvas" xmlns:mc="http://schemas.openxmlformats.org/markup-compatibility/2006" xmlns:o="urn:schemas-microsoft-com:office:office" xmlns:r="http://schemas.openxmlformats.org/officeDocument/2006/relationships" xmlns:m="http://schemas.openxmlformats.org/officeDocument/2006/math" xmlns:v="urn:schemas-microsoft-com:vml" xmlns:wp14="http://schemas.microsoft.com/office/word/2010/wordprocessingDrawing" xmlns:wp="http://schemas.openxmlformats.org/drawingml/2006/wordprocessingDrawing" xmlns:w10="urn:schemas-microsoft-com:office:word" xmlns:w="http://schemas.openxmlformats.org/wordprocessingml/2006/main" xmlns:w14="http://schemas.microsoft.com/office/word/2010/wordml" xmlns:w15="http://schemas.microsoft.com/office/word/2012/wordml" xmlns:wpg="http://schemas.microsoft.com/office/word/2010/wordprocessingGroup" xmlns:wpi="http://schemas.microsoft.com/office/word/2010/wordprocessingInk" xmlns:wne="http://schemas.microsoft.com/office/word/2006/wordml" xmlns:wps="http://schemas.microsoft.com/office/word/2010/wordprocessingShape" mc:Ignorable="w14 w15 wp14">
-  <w:comment w:id="41" w:author="Zale, Alexander" w:date="2013-06-10T14:16:00Z" w:initials="AVZ">
+  <w:comment w:id="11" w:author="Zale, Alexander" w:date="2013-06-10T14:16:00Z" w:initials="AVZ">
     <w:p>
       <w:pPr>
         <w:pStyle w:val="CommentText"/>
@@ -9771,7 +9678,7 @@
       </w:r>
     </w:p>
   </w:comment>
-  <w:comment w:id="44" w:author="Zale, Alexander" w:date="2013-06-10T13:17:00Z" w:initials="AVZ">
+  <w:comment w:id="14" w:author="Zale, Alexander" w:date="2013-06-10T13:17:00Z" w:initials="AVZ">
     <w:p>
       <w:pPr>
         <w:pStyle w:val="CommentText"/>
@@ -9800,7 +9707,7 @@
       </w:r>
     </w:p>
   </w:comment>
-  <w:comment w:id="59" w:author="Zale, Alexander" w:date="2013-06-10T13:33:00Z" w:initials="AVZ">
+  <w:comment w:id="29" w:author="Zale, Alexander" w:date="2013-06-10T13:33:00Z" w:initials="AVZ">
     <w:p>
       <w:pPr>
         <w:pStyle w:val="CommentText"/>
@@ -9824,7 +9731,7 @@
       </w:r>
     </w:p>
   </w:comment>
-  <w:comment w:id="60" w:author="Zale, Alexander" w:date="2013-06-10T13:44:00Z" w:initials="AVZ">
+  <w:comment w:id="30" w:author="Zale, Alexander" w:date="2013-06-10T13:44:00Z" w:initials="AVZ">
     <w:p>
       <w:pPr>
         <w:pStyle w:val="CommentText"/>
@@ -9840,7 +9747,7 @@
       </w:r>
     </w:p>
   </w:comment>
-  <w:comment w:id="61" w:author="Zale, Alexander" w:date="2013-06-10T13:43:00Z" w:initials="AVZ">
+  <w:comment w:id="31" w:author="Zale, Alexander" w:date="2013-06-10T13:43:00Z" w:initials="AVZ">
     <w:p>
       <w:pPr>
         <w:pStyle w:val="CommentText"/>
@@ -9856,7 +9763,7 @@
       </w:r>
     </w:p>
   </w:comment>
-  <w:comment w:id="68" w:author="John Syslo" w:date="2013-04-09T10:21:00Z" w:initials="JS">
+  <w:comment w:id="38" w:author="John Syslo" w:date="2013-04-09T10:21:00Z" w:initials="JS">
     <w:p>
       <w:pPr>
         <w:pStyle w:val="CommentText"/>
@@ -9872,7 +9779,7 @@
       </w:r>
     </w:p>
   </w:comment>
-  <w:comment w:id="67" w:author="Zale, Alexander" w:date="2013-06-10T14:13:00Z" w:initials="AVZ">
+  <w:comment w:id="37" w:author="Zale, Alexander" w:date="2013-06-10T14:13:00Z" w:initials="AVZ">
     <w:p>
       <w:pPr>
         <w:pStyle w:val="CommentText"/>
@@ -9899,7 +9806,7 @@
       </w:r>
     </w:p>
   </w:comment>
-  <w:comment w:id="73" w:author="Zale, Alexander" w:date="2013-06-10T13:37:00Z" w:initials="AVZ">
+  <w:comment w:id="43" w:author="Zale, Alexander" w:date="2013-06-10T13:37:00Z" w:initials="AVZ">
     <w:p>
       <w:pPr>
         <w:pStyle w:val="CommentText"/>
@@ -9915,7 +9822,7 @@
       </w:r>
     </w:p>
   </w:comment>
-  <w:comment w:id="78" w:author="John Syslo" w:date="2013-04-09T09:39:00Z" w:initials="JS">
+  <w:comment w:id="48" w:author="John Syslo" w:date="2013-04-09T09:39:00Z" w:initials="JS">
     <w:p>
       <w:pPr>
         <w:pStyle w:val="CommentText"/>
@@ -9931,7 +9838,7 @@
       </w:r>
     </w:p>
   </w:comment>
-  <w:comment w:id="79" w:author="John Syslo" w:date="2013-04-09T10:21:00Z" w:initials="JS">
+  <w:comment w:id="49" w:author="John Syslo" w:date="2013-04-09T10:21:00Z" w:initials="JS">
     <w:p>
       <w:pPr>
         <w:pStyle w:val="CommentText"/>
@@ -9947,7 +9854,7 @@
       </w:r>
     </w:p>
   </w:comment>
-  <w:comment w:id="85" w:author="John Syslo" w:date="2013-04-09T10:32:00Z" w:initials="JS">
+  <w:comment w:id="53" w:author="John Syslo" w:date="2013-04-09T10:32:00Z" w:initials="JS">
     <w:p>
       <w:pPr>
         <w:pStyle w:val="CommentText"/>
@@ -9963,7 +9870,7 @@
       </w:r>
     </w:p>
   </w:comment>
-  <w:comment w:id="94" w:author="John Syslo" w:date="2013-04-09T09:35:00Z" w:initials="JS">
+  <w:comment w:id="62" w:author="John Syslo" w:date="2013-04-09T09:35:00Z" w:initials="JS">
     <w:p>
       <w:pPr>
         <w:pStyle w:val="CommentText"/>
@@ -10108,7 +10015,7 @@
         <w:rStyle w:val="PageNumber"/>
         <w:noProof/>
       </w:rPr>
-      <w:t>20</w:t>
+      <w:t>2</w:t>
     </w:r>
     <w:r>
       <w:rPr>
